--- a/Text - Copy.docx
+++ b/Text - Copy.docx
@@ -11804,6 +11804,1461 @@
           <w:lang w:val="cs-CZ"/>
         </w:rPr>
       </w:pPr>
+      <w:r>
+        <w:rPr>
+          <w:rFonts w:ascii="Times New Roman" w:hAnsi="Times New Roman" w:cs="Times New Roman"/>
+          <w:sz w:val="24"/>
+          <w:szCs w:val="24"/>
+          <w:lang w:val="cs-CZ"/>
+        </w:rPr>
+        <w:t>Dále je definována čtveřice funkcí, které p</w:t>
+      </w:r>
+      <w:r>
+        <w:rPr>
+          <w:rFonts w:ascii="Times New Roman" w:hAnsi="Times New Roman" w:cs="Times New Roman"/>
+          <w:sz w:val="24"/>
+          <w:szCs w:val="24"/>
+          <w:lang w:val="cs-CZ"/>
+        </w:rPr>
+        <w:t>oskytují</w:t>
+      </w:r>
+      <w:r>
+        <w:rPr>
+          <w:rFonts w:ascii="Times New Roman" w:hAnsi="Times New Roman" w:cs="Times New Roman"/>
+          <w:sz w:val="24"/>
+          <w:szCs w:val="24"/>
+          <w:lang w:val="cs-CZ"/>
+        </w:rPr>
+        <w:t xml:space="preserve"> </w:t>
+      </w:r>
+      <w:r>
+        <w:rPr>
+          <w:rFonts w:ascii="Times New Roman" w:hAnsi="Times New Roman" w:cs="Times New Roman"/>
+          <w:sz w:val="24"/>
+          <w:szCs w:val="24"/>
+          <w:lang w:val="cs-CZ"/>
+        </w:rPr>
+        <w:t xml:space="preserve">přehled </w:t>
+      </w:r>
+      <w:r>
+        <w:rPr>
+          <w:rFonts w:ascii="Times New Roman" w:hAnsi="Times New Roman" w:cs="Times New Roman"/>
+          <w:sz w:val="24"/>
+          <w:szCs w:val="24"/>
+          <w:lang w:val="cs-CZ"/>
+        </w:rPr>
+        <w:t xml:space="preserve">o </w:t>
+      </w:r>
+      <w:r>
+        <w:rPr>
+          <w:rFonts w:ascii="Times New Roman" w:hAnsi="Times New Roman" w:cs="Times New Roman"/>
+          <w:sz w:val="24"/>
+          <w:szCs w:val="24"/>
+          <w:lang w:val="cs-CZ"/>
+        </w:rPr>
+        <w:t>počt</w:t>
+      </w:r>
+      <w:r>
+        <w:rPr>
+          <w:rFonts w:ascii="Times New Roman" w:hAnsi="Times New Roman" w:cs="Times New Roman"/>
+          <w:sz w:val="24"/>
+          <w:szCs w:val="24"/>
+          <w:lang w:val="cs-CZ"/>
+        </w:rPr>
+        <w:t>u</w:t>
+      </w:r>
+      <w:r>
+        <w:rPr>
+          <w:rFonts w:ascii="Times New Roman" w:hAnsi="Times New Roman" w:cs="Times New Roman"/>
+          <w:sz w:val="24"/>
+          <w:szCs w:val="24"/>
+          <w:lang w:val="cs-CZ"/>
+        </w:rPr>
+        <w:t xml:space="preserve"> nálezů </w:t>
+      </w:r>
+      <w:r>
+        <w:rPr>
+          <w:rFonts w:ascii="Times New Roman" w:hAnsi="Times New Roman" w:cs="Times New Roman"/>
+          <w:sz w:val="24"/>
+          <w:szCs w:val="24"/>
+          <w:lang w:val="cs-CZ"/>
+        </w:rPr>
+        <w:t>v</w:t>
+      </w:r>
+      <w:r>
+        <w:rPr>
+          <w:rFonts w:ascii="Times New Roman" w:hAnsi="Times New Roman" w:cs="Times New Roman"/>
+          <w:sz w:val="24"/>
+          <w:szCs w:val="24"/>
+          <w:lang w:val="cs-CZ"/>
+        </w:rPr>
+        <w:t xml:space="preserve"> různých časových úsecích. </w:t>
+      </w:r>
+      <w:r>
+        <w:rPr>
+          <w:rFonts w:ascii="Times New Roman" w:hAnsi="Times New Roman" w:cs="Times New Roman"/>
+          <w:sz w:val="24"/>
+          <w:szCs w:val="24"/>
+          <w:lang w:val="cs-CZ"/>
+        </w:rPr>
+        <w:t xml:space="preserve">Všechny </w:t>
+      </w:r>
+      <w:r>
+        <w:rPr>
+          <w:rFonts w:ascii="Times New Roman" w:hAnsi="Times New Roman" w:cs="Times New Roman"/>
+          <w:sz w:val="24"/>
+          <w:szCs w:val="24"/>
+          <w:lang w:val="cs-CZ"/>
+        </w:rPr>
+        <w:t xml:space="preserve">tyto </w:t>
+      </w:r>
+      <w:r>
+        <w:rPr>
+          <w:rFonts w:ascii="Times New Roman" w:hAnsi="Times New Roman" w:cs="Times New Roman"/>
+          <w:sz w:val="24"/>
+          <w:szCs w:val="24"/>
+          <w:lang w:val="cs-CZ"/>
+        </w:rPr>
+        <w:t>funkce pracují pouze s</w:t>
+      </w:r>
+      <w:r>
+        <w:rPr>
+          <w:rFonts w:ascii="Times New Roman" w:hAnsi="Times New Roman" w:cs="Times New Roman"/>
+          <w:sz w:val="24"/>
+          <w:szCs w:val="24"/>
+          <w:lang w:val="cs-CZ"/>
+        </w:rPr>
+        <w:t> </w:t>
+      </w:r>
+      <w:r>
+        <w:rPr>
+          <w:rFonts w:ascii="Times New Roman" w:hAnsi="Times New Roman" w:cs="Times New Roman"/>
+          <w:sz w:val="24"/>
+          <w:szCs w:val="24"/>
+          <w:lang w:val="cs-CZ"/>
+        </w:rPr>
+        <w:t>časov</w:t>
+      </w:r>
+      <w:r>
+        <w:rPr>
+          <w:rFonts w:ascii="Times New Roman" w:hAnsi="Times New Roman" w:cs="Times New Roman"/>
+          <w:sz w:val="24"/>
+          <w:szCs w:val="24"/>
+          <w:lang w:val="cs-CZ"/>
+        </w:rPr>
+        <w:t>ým razítkem</w:t>
+      </w:r>
+      <w:r>
+        <w:rPr>
+          <w:rFonts w:ascii="Times New Roman" w:hAnsi="Times New Roman" w:cs="Times New Roman"/>
+          <w:sz w:val="24"/>
+          <w:szCs w:val="24"/>
+          <w:lang w:val="cs-CZ"/>
+        </w:rPr>
+        <w:t xml:space="preserve"> záznamů v tabulce </w:t>
+      </w:r>
+      <w:proofErr w:type="spellStart"/>
+      <w:r>
+        <w:rPr>
+          <w:rFonts w:ascii="Times New Roman" w:hAnsi="Times New Roman" w:cs="Times New Roman"/>
+          <w:i/>
+          <w:iCs/>
+          <w:sz w:val="24"/>
+          <w:szCs w:val="24"/>
+          <w:lang w:val="cs-CZ"/>
+        </w:rPr>
+        <w:t>records</w:t>
+      </w:r>
+      <w:proofErr w:type="spellEnd"/>
+      <w:r>
+        <w:rPr>
+          <w:rFonts w:ascii="Times New Roman" w:hAnsi="Times New Roman" w:cs="Times New Roman"/>
+          <w:sz w:val="24"/>
+          <w:szCs w:val="24"/>
+          <w:lang w:val="cs-CZ"/>
+        </w:rPr>
+        <w:t>, avšak</w:t>
+      </w:r>
+      <w:r>
+        <w:rPr>
+          <w:rFonts w:ascii="Times New Roman" w:hAnsi="Times New Roman" w:cs="Times New Roman"/>
+          <w:sz w:val="24"/>
+          <w:szCs w:val="24"/>
+          <w:lang w:val="cs-CZ"/>
+        </w:rPr>
+        <w:t xml:space="preserve"> každá s ním nakládá odlišným</w:t>
+      </w:r>
+      <w:r>
+        <w:rPr>
+          <w:rFonts w:ascii="Times New Roman" w:hAnsi="Times New Roman" w:cs="Times New Roman"/>
+          <w:sz w:val="24"/>
+          <w:szCs w:val="24"/>
+          <w:lang w:val="cs-CZ"/>
+        </w:rPr>
+        <w:t xml:space="preserve"> způsobem. </w:t>
+      </w:r>
+      <w:r>
+        <w:rPr>
+          <w:rFonts w:ascii="Times New Roman" w:hAnsi="Times New Roman" w:cs="Times New Roman"/>
+          <w:sz w:val="24"/>
+          <w:szCs w:val="24"/>
+          <w:lang w:val="cs-CZ"/>
+        </w:rPr>
+        <w:t xml:space="preserve">První je definována funkce </w:t>
+      </w:r>
+      <w:proofErr w:type="spellStart"/>
+      <w:r>
+        <w:rPr>
+          <w:rFonts w:ascii="Times New Roman" w:hAnsi="Times New Roman" w:cs="Times New Roman"/>
+          <w:i/>
+          <w:iCs/>
+          <w:sz w:val="24"/>
+          <w:szCs w:val="24"/>
+          <w:lang w:val="cs-CZ"/>
+        </w:rPr>
+        <w:t>byYear</w:t>
+      </w:r>
+      <w:proofErr w:type="spellEnd"/>
+      <w:r>
+        <w:rPr>
+          <w:rFonts w:ascii="Times New Roman" w:hAnsi="Times New Roman" w:cs="Times New Roman"/>
+          <w:sz w:val="24"/>
+          <w:szCs w:val="24"/>
+          <w:lang w:val="cs-CZ"/>
+        </w:rPr>
+        <w:t>, která z</w:t>
+      </w:r>
+      <w:r>
+        <w:rPr>
+          <w:rFonts w:ascii="Times New Roman" w:hAnsi="Times New Roman" w:cs="Times New Roman"/>
+          <w:sz w:val="24"/>
+          <w:szCs w:val="24"/>
+          <w:lang w:val="cs-CZ"/>
+        </w:rPr>
+        <w:t> </w:t>
+      </w:r>
+      <w:r>
+        <w:rPr>
+          <w:rFonts w:ascii="Times New Roman" w:hAnsi="Times New Roman" w:cs="Times New Roman"/>
+          <w:sz w:val="24"/>
+          <w:szCs w:val="24"/>
+          <w:lang w:val="cs-CZ"/>
+        </w:rPr>
+        <w:t>časové</w:t>
+      </w:r>
+      <w:r>
+        <w:rPr>
+          <w:rFonts w:ascii="Times New Roman" w:hAnsi="Times New Roman" w:cs="Times New Roman"/>
+          <w:sz w:val="24"/>
+          <w:szCs w:val="24"/>
+          <w:lang w:val="cs-CZ"/>
+        </w:rPr>
+        <w:t>ho razítka</w:t>
+      </w:r>
+      <w:r>
+        <w:rPr>
+          <w:rFonts w:ascii="Times New Roman" w:hAnsi="Times New Roman" w:cs="Times New Roman"/>
+          <w:sz w:val="24"/>
+          <w:szCs w:val="24"/>
+          <w:lang w:val="cs-CZ"/>
+        </w:rPr>
+        <w:t xml:space="preserve"> každého nálezu nejdříve </w:t>
+      </w:r>
+      <w:r>
+        <w:rPr>
+          <w:rFonts w:ascii="Times New Roman" w:hAnsi="Times New Roman" w:cs="Times New Roman"/>
+          <w:sz w:val="24"/>
+          <w:szCs w:val="24"/>
+          <w:lang w:val="cs-CZ"/>
+        </w:rPr>
+        <w:t xml:space="preserve">pomocí funkce </w:t>
+      </w:r>
+      <w:proofErr w:type="gramStart"/>
+      <w:r>
+        <w:rPr>
+          <w:rFonts w:ascii="Times New Roman" w:hAnsi="Times New Roman" w:cs="Times New Roman"/>
+          <w:i/>
+          <w:iCs/>
+          <w:sz w:val="24"/>
+          <w:szCs w:val="24"/>
+          <w:lang w:val="cs-CZ"/>
+        </w:rPr>
+        <w:t>EXTRACT(</w:t>
+      </w:r>
+      <w:proofErr w:type="gramEnd"/>
+      <w:r>
+        <w:rPr>
+          <w:rFonts w:ascii="Times New Roman" w:hAnsi="Times New Roman" w:cs="Times New Roman"/>
+          <w:i/>
+          <w:iCs/>
+          <w:sz w:val="24"/>
+          <w:szCs w:val="24"/>
+          <w:lang w:val="cs-CZ"/>
+        </w:rPr>
+        <w:t xml:space="preserve">YEAR FROM </w:t>
+      </w:r>
+      <w:proofErr w:type="spellStart"/>
+      <w:r>
+        <w:rPr>
+          <w:rFonts w:ascii="Times New Roman" w:hAnsi="Times New Roman" w:cs="Times New Roman"/>
+          <w:i/>
+          <w:iCs/>
+          <w:sz w:val="24"/>
+          <w:szCs w:val="24"/>
+          <w:lang w:val="cs-CZ"/>
+        </w:rPr>
+        <w:t>timestamp</w:t>
+      </w:r>
+      <w:proofErr w:type="spellEnd"/>
+      <w:r>
+        <w:rPr>
+          <w:rFonts w:ascii="Times New Roman" w:hAnsi="Times New Roman" w:cs="Times New Roman"/>
+          <w:i/>
+          <w:iCs/>
+          <w:sz w:val="24"/>
+          <w:szCs w:val="24"/>
+          <w:lang w:val="cs-CZ"/>
+        </w:rPr>
+        <w:t>)</w:t>
+      </w:r>
+      <w:r>
+        <w:rPr>
+          <w:rFonts w:ascii="Times New Roman" w:hAnsi="Times New Roman" w:cs="Times New Roman"/>
+          <w:sz w:val="24"/>
+          <w:szCs w:val="24"/>
+          <w:lang w:val="cs-CZ"/>
+        </w:rPr>
+        <w:t xml:space="preserve"> </w:t>
+      </w:r>
+      <w:r>
+        <w:rPr>
+          <w:rFonts w:ascii="Times New Roman" w:hAnsi="Times New Roman" w:cs="Times New Roman"/>
+          <w:sz w:val="24"/>
+          <w:szCs w:val="24"/>
+          <w:lang w:val="cs-CZ"/>
+        </w:rPr>
+        <w:t xml:space="preserve">vyextrahuje pouze rok </w:t>
+      </w:r>
+      <w:r>
+        <w:rPr>
+          <w:rFonts w:ascii="Times New Roman" w:hAnsi="Times New Roman" w:cs="Times New Roman"/>
+          <w:sz w:val="24"/>
+          <w:szCs w:val="24"/>
+          <w:lang w:val="cs-CZ"/>
+        </w:rPr>
+        <w:t>a</w:t>
+      </w:r>
+      <w:r>
+        <w:rPr>
+          <w:rFonts w:ascii="Times New Roman" w:hAnsi="Times New Roman" w:cs="Times New Roman"/>
+          <w:sz w:val="24"/>
+          <w:szCs w:val="24"/>
+          <w:lang w:val="cs-CZ"/>
+        </w:rPr>
+        <w:t xml:space="preserve"> následně spočítá počet nálezů pro každý jednotlivý rok. </w:t>
+      </w:r>
+      <w:r>
+        <w:rPr>
+          <w:rFonts w:ascii="Times New Roman" w:hAnsi="Times New Roman" w:cs="Times New Roman"/>
+          <w:sz w:val="24"/>
+          <w:szCs w:val="24"/>
+          <w:lang w:val="cs-CZ"/>
+        </w:rPr>
+        <w:t xml:space="preserve">Výsledkem je </w:t>
+      </w:r>
+      <w:r>
+        <w:rPr>
+          <w:rFonts w:ascii="Times New Roman" w:hAnsi="Times New Roman" w:cs="Times New Roman"/>
+          <w:sz w:val="24"/>
+          <w:szCs w:val="24"/>
+          <w:lang w:val="cs-CZ"/>
+        </w:rPr>
+        <w:t xml:space="preserve">přehled celkového </w:t>
+      </w:r>
+      <w:r>
+        <w:rPr>
+          <w:rFonts w:ascii="Times New Roman" w:hAnsi="Times New Roman" w:cs="Times New Roman"/>
+          <w:sz w:val="24"/>
+          <w:szCs w:val="24"/>
+          <w:lang w:val="cs-CZ"/>
+        </w:rPr>
+        <w:t>počt</w:t>
+      </w:r>
+      <w:r>
+        <w:rPr>
+          <w:rFonts w:ascii="Times New Roman" w:hAnsi="Times New Roman" w:cs="Times New Roman"/>
+          <w:sz w:val="24"/>
+          <w:szCs w:val="24"/>
+          <w:lang w:val="cs-CZ"/>
+        </w:rPr>
+        <w:t>u</w:t>
+      </w:r>
+      <w:r>
+        <w:rPr>
+          <w:rFonts w:ascii="Times New Roman" w:hAnsi="Times New Roman" w:cs="Times New Roman"/>
+          <w:sz w:val="24"/>
+          <w:szCs w:val="24"/>
+          <w:lang w:val="cs-CZ"/>
+        </w:rPr>
+        <w:t xml:space="preserve"> nálezů za jednotliv</w:t>
+      </w:r>
+      <w:r>
+        <w:rPr>
+          <w:rFonts w:ascii="Times New Roman" w:hAnsi="Times New Roman" w:cs="Times New Roman"/>
+          <w:sz w:val="24"/>
+          <w:szCs w:val="24"/>
+          <w:lang w:val="cs-CZ"/>
+        </w:rPr>
+        <w:t>é</w:t>
+      </w:r>
+      <w:r>
+        <w:rPr>
+          <w:rFonts w:ascii="Times New Roman" w:hAnsi="Times New Roman" w:cs="Times New Roman"/>
+          <w:sz w:val="24"/>
+          <w:szCs w:val="24"/>
+          <w:lang w:val="cs-CZ"/>
+        </w:rPr>
+        <w:t xml:space="preserve"> rok.</w:t>
+      </w:r>
+      <w:r>
+        <w:rPr>
+          <w:rFonts w:ascii="Times New Roman" w:hAnsi="Times New Roman" w:cs="Times New Roman"/>
+          <w:sz w:val="24"/>
+          <w:szCs w:val="24"/>
+          <w:lang w:val="cs-CZ"/>
+        </w:rPr>
+        <w:t xml:space="preserve"> </w:t>
+      </w:r>
+      <w:r>
+        <w:rPr>
+          <w:rFonts w:ascii="Times New Roman" w:hAnsi="Times New Roman" w:cs="Times New Roman"/>
+          <w:sz w:val="24"/>
+          <w:szCs w:val="24"/>
+          <w:lang w:val="cs-CZ"/>
+        </w:rPr>
+        <w:t xml:space="preserve">Následuje funkce </w:t>
+      </w:r>
+      <w:proofErr w:type="spellStart"/>
+      <w:r>
+        <w:rPr>
+          <w:rFonts w:ascii="Times New Roman" w:hAnsi="Times New Roman" w:cs="Times New Roman"/>
+          <w:i/>
+          <w:iCs/>
+          <w:sz w:val="24"/>
+          <w:szCs w:val="24"/>
+          <w:lang w:val="cs-CZ"/>
+        </w:rPr>
+        <w:t>byMonth</w:t>
+      </w:r>
+      <w:proofErr w:type="spellEnd"/>
+      <w:r>
+        <w:rPr>
+          <w:rFonts w:ascii="Times New Roman" w:hAnsi="Times New Roman" w:cs="Times New Roman"/>
+          <w:sz w:val="24"/>
+          <w:szCs w:val="24"/>
+          <w:lang w:val="cs-CZ"/>
+        </w:rPr>
+        <w:t>, která obdobně z</w:t>
+      </w:r>
+      <w:r>
+        <w:rPr>
+          <w:rFonts w:ascii="Times New Roman" w:hAnsi="Times New Roman" w:cs="Times New Roman"/>
+          <w:sz w:val="24"/>
+          <w:szCs w:val="24"/>
+          <w:lang w:val="cs-CZ"/>
+        </w:rPr>
+        <w:t> </w:t>
+      </w:r>
+      <w:r>
+        <w:rPr>
+          <w:rFonts w:ascii="Times New Roman" w:hAnsi="Times New Roman" w:cs="Times New Roman"/>
+          <w:sz w:val="24"/>
+          <w:szCs w:val="24"/>
+          <w:lang w:val="cs-CZ"/>
+        </w:rPr>
+        <w:t>časové</w:t>
+      </w:r>
+      <w:r>
+        <w:rPr>
+          <w:rFonts w:ascii="Times New Roman" w:hAnsi="Times New Roman" w:cs="Times New Roman"/>
+          <w:sz w:val="24"/>
+          <w:szCs w:val="24"/>
+          <w:lang w:val="cs-CZ"/>
+        </w:rPr>
+        <w:t>ho razítka</w:t>
+      </w:r>
+      <w:r>
+        <w:rPr>
+          <w:rFonts w:ascii="Times New Roman" w:hAnsi="Times New Roman" w:cs="Times New Roman"/>
+          <w:sz w:val="24"/>
+          <w:szCs w:val="24"/>
+          <w:lang w:val="cs-CZ"/>
+        </w:rPr>
+        <w:t xml:space="preserve"> nálezu </w:t>
+      </w:r>
+      <w:r>
+        <w:rPr>
+          <w:rFonts w:ascii="Times New Roman" w:hAnsi="Times New Roman" w:cs="Times New Roman"/>
+          <w:sz w:val="24"/>
+          <w:szCs w:val="24"/>
+          <w:lang w:val="cs-CZ"/>
+        </w:rPr>
+        <w:t>získá</w:t>
+      </w:r>
+      <w:r>
+        <w:rPr>
+          <w:rFonts w:ascii="Times New Roman" w:hAnsi="Times New Roman" w:cs="Times New Roman"/>
+          <w:sz w:val="24"/>
+          <w:szCs w:val="24"/>
+          <w:lang w:val="cs-CZ"/>
+        </w:rPr>
+        <w:t xml:space="preserve"> </w:t>
+      </w:r>
+      <w:r>
+        <w:rPr>
+          <w:rFonts w:ascii="Times New Roman" w:hAnsi="Times New Roman" w:cs="Times New Roman"/>
+          <w:sz w:val="24"/>
+          <w:szCs w:val="24"/>
+          <w:lang w:val="cs-CZ"/>
+        </w:rPr>
+        <w:t xml:space="preserve">pomocí funkce </w:t>
+      </w:r>
+      <w:r>
+        <w:rPr>
+          <w:rFonts w:ascii="Times New Roman" w:hAnsi="Times New Roman" w:cs="Times New Roman"/>
+          <w:i/>
+          <w:iCs/>
+          <w:sz w:val="24"/>
+          <w:szCs w:val="24"/>
+          <w:lang w:val="cs-CZ"/>
+        </w:rPr>
+        <w:t xml:space="preserve">EXTRACT (MONTH FROM </w:t>
+      </w:r>
+      <w:proofErr w:type="spellStart"/>
+      <w:r>
+        <w:rPr>
+          <w:rFonts w:ascii="Times New Roman" w:hAnsi="Times New Roman" w:cs="Times New Roman"/>
+          <w:i/>
+          <w:iCs/>
+          <w:sz w:val="24"/>
+          <w:szCs w:val="24"/>
+          <w:lang w:val="cs-CZ"/>
+        </w:rPr>
+        <w:t>timestamp</w:t>
+      </w:r>
+      <w:proofErr w:type="spellEnd"/>
+      <w:r>
+        <w:rPr>
+          <w:rFonts w:ascii="Times New Roman" w:hAnsi="Times New Roman" w:cs="Times New Roman"/>
+          <w:i/>
+          <w:iCs/>
+          <w:sz w:val="24"/>
+          <w:szCs w:val="24"/>
+          <w:lang w:val="cs-CZ"/>
+        </w:rPr>
+        <w:t>)</w:t>
+      </w:r>
+      <w:r>
+        <w:rPr>
+          <w:rFonts w:ascii="Times New Roman" w:hAnsi="Times New Roman" w:cs="Times New Roman"/>
+          <w:sz w:val="24"/>
+          <w:szCs w:val="24"/>
+          <w:lang w:val="cs-CZ"/>
+        </w:rPr>
+        <w:t xml:space="preserve"> </w:t>
+      </w:r>
+      <w:r>
+        <w:rPr>
+          <w:rFonts w:ascii="Times New Roman" w:hAnsi="Times New Roman" w:cs="Times New Roman"/>
+          <w:sz w:val="24"/>
+          <w:szCs w:val="24"/>
+          <w:lang w:val="cs-CZ"/>
+        </w:rPr>
+        <w:t>údaj</w:t>
+      </w:r>
+      <w:r>
+        <w:rPr>
+          <w:rFonts w:ascii="Times New Roman" w:hAnsi="Times New Roman" w:cs="Times New Roman"/>
+          <w:sz w:val="24"/>
+          <w:szCs w:val="24"/>
+          <w:lang w:val="cs-CZ"/>
+        </w:rPr>
+        <w:t xml:space="preserve"> </w:t>
+      </w:r>
+      <w:r>
+        <w:rPr>
+          <w:rFonts w:ascii="Times New Roman" w:hAnsi="Times New Roman" w:cs="Times New Roman"/>
+          <w:sz w:val="24"/>
+          <w:szCs w:val="24"/>
+          <w:lang w:val="cs-CZ"/>
+        </w:rPr>
+        <w:t>o</w:t>
+      </w:r>
+      <w:r>
+        <w:rPr>
+          <w:rFonts w:ascii="Times New Roman" w:hAnsi="Times New Roman" w:cs="Times New Roman"/>
+          <w:sz w:val="24"/>
+          <w:szCs w:val="24"/>
+          <w:lang w:val="cs-CZ"/>
+        </w:rPr>
+        <w:t xml:space="preserve"> měsíc</w:t>
+      </w:r>
+      <w:r>
+        <w:rPr>
+          <w:rFonts w:ascii="Times New Roman" w:hAnsi="Times New Roman" w:cs="Times New Roman"/>
+          <w:sz w:val="24"/>
+          <w:szCs w:val="24"/>
+          <w:lang w:val="cs-CZ"/>
+        </w:rPr>
+        <w:t>i</w:t>
+      </w:r>
+      <w:r>
+        <w:rPr>
+          <w:rFonts w:ascii="Times New Roman" w:hAnsi="Times New Roman" w:cs="Times New Roman"/>
+          <w:sz w:val="24"/>
+          <w:szCs w:val="24"/>
+          <w:lang w:val="cs-CZ"/>
+        </w:rPr>
+        <w:t xml:space="preserve"> a záznamy pak pro každý měsíc sečte nezávisle na roce či dni.</w:t>
+      </w:r>
+      <w:r>
+        <w:rPr>
+          <w:rFonts w:ascii="Times New Roman" w:hAnsi="Times New Roman" w:cs="Times New Roman"/>
+          <w:sz w:val="24"/>
+          <w:szCs w:val="24"/>
+          <w:lang w:val="cs-CZ"/>
+        </w:rPr>
+        <w:t xml:space="preserve"> Výsledkem je tedy </w:t>
+      </w:r>
+      <w:r>
+        <w:rPr>
+          <w:rFonts w:ascii="Times New Roman" w:hAnsi="Times New Roman" w:cs="Times New Roman"/>
+          <w:sz w:val="24"/>
+          <w:szCs w:val="24"/>
+          <w:lang w:val="cs-CZ"/>
+        </w:rPr>
+        <w:t>souhrn</w:t>
+      </w:r>
+      <w:r>
+        <w:rPr>
+          <w:rFonts w:ascii="Times New Roman" w:hAnsi="Times New Roman" w:cs="Times New Roman"/>
+          <w:sz w:val="24"/>
+          <w:szCs w:val="24"/>
+          <w:lang w:val="cs-CZ"/>
+        </w:rPr>
+        <w:t>, kolik čtyřlístků bylo nalezeno v jednotlivých měsících bez ohledu na rok, a f</w:t>
+      </w:r>
+      <w:r>
+        <w:rPr>
+          <w:rFonts w:ascii="Times New Roman" w:hAnsi="Times New Roman" w:cs="Times New Roman"/>
+          <w:sz w:val="24"/>
+          <w:szCs w:val="24"/>
+          <w:lang w:val="cs-CZ"/>
+        </w:rPr>
+        <w:t>unkce</w:t>
+      </w:r>
+      <w:r>
+        <w:rPr>
+          <w:rFonts w:ascii="Times New Roman" w:hAnsi="Times New Roman" w:cs="Times New Roman"/>
+          <w:sz w:val="24"/>
+          <w:szCs w:val="24"/>
+          <w:lang w:val="cs-CZ"/>
+        </w:rPr>
+        <w:t xml:space="preserve"> tedy</w:t>
+      </w:r>
+      <w:r>
+        <w:rPr>
+          <w:rFonts w:ascii="Times New Roman" w:hAnsi="Times New Roman" w:cs="Times New Roman"/>
+          <w:sz w:val="24"/>
+          <w:szCs w:val="24"/>
+          <w:lang w:val="cs-CZ"/>
+        </w:rPr>
+        <w:t xml:space="preserve"> slouží např</w:t>
+      </w:r>
+      <w:r>
+        <w:rPr>
+          <w:rFonts w:ascii="Times New Roman" w:hAnsi="Times New Roman" w:cs="Times New Roman"/>
+          <w:sz w:val="24"/>
+          <w:szCs w:val="24"/>
+          <w:lang w:val="cs-CZ"/>
+        </w:rPr>
+        <w:t>.</w:t>
+      </w:r>
+      <w:r>
+        <w:rPr>
+          <w:rFonts w:ascii="Times New Roman" w:hAnsi="Times New Roman" w:cs="Times New Roman"/>
+          <w:sz w:val="24"/>
+          <w:szCs w:val="24"/>
+          <w:lang w:val="cs-CZ"/>
+        </w:rPr>
+        <w:t xml:space="preserve"> k</w:t>
+      </w:r>
+      <w:r>
+        <w:rPr>
+          <w:rFonts w:ascii="Times New Roman" w:hAnsi="Times New Roman" w:cs="Times New Roman"/>
+          <w:sz w:val="24"/>
+          <w:szCs w:val="24"/>
+          <w:lang w:val="cs-CZ"/>
+        </w:rPr>
+        <w:t xml:space="preserve"> určení, které měsíce </w:t>
+      </w:r>
+      <w:r>
+        <w:rPr>
+          <w:rFonts w:ascii="Times New Roman" w:hAnsi="Times New Roman" w:cs="Times New Roman"/>
+          <w:sz w:val="24"/>
+          <w:szCs w:val="24"/>
+          <w:lang w:val="cs-CZ"/>
+        </w:rPr>
+        <w:t xml:space="preserve">bylo nalezeno nejvíce </w:t>
+      </w:r>
+      <w:r>
+        <w:rPr>
+          <w:rFonts w:ascii="Times New Roman" w:hAnsi="Times New Roman" w:cs="Times New Roman"/>
+          <w:sz w:val="24"/>
+          <w:szCs w:val="24"/>
+          <w:lang w:val="cs-CZ"/>
+        </w:rPr>
+        <w:t>čtyřlístků</w:t>
+      </w:r>
+      <w:r>
+        <w:rPr>
+          <w:rFonts w:ascii="Times New Roman" w:hAnsi="Times New Roman" w:cs="Times New Roman"/>
+          <w:sz w:val="24"/>
+          <w:szCs w:val="24"/>
+          <w:lang w:val="cs-CZ"/>
+        </w:rPr>
+        <w:t>.</w:t>
+      </w:r>
+      <w:r>
+        <w:rPr>
+          <w:rFonts w:ascii="Times New Roman" w:hAnsi="Times New Roman" w:cs="Times New Roman"/>
+          <w:sz w:val="24"/>
+          <w:szCs w:val="24"/>
+          <w:lang w:val="cs-CZ"/>
+        </w:rPr>
+        <w:t xml:space="preserve"> </w:t>
+      </w:r>
+      <w:r>
+        <w:rPr>
+          <w:rFonts w:ascii="Times New Roman" w:hAnsi="Times New Roman" w:cs="Times New Roman"/>
+          <w:sz w:val="24"/>
+          <w:szCs w:val="24"/>
+          <w:lang w:val="cs-CZ"/>
+        </w:rPr>
+        <w:t xml:space="preserve">Funkce </w:t>
+      </w:r>
+      <w:proofErr w:type="spellStart"/>
+      <w:r>
+        <w:rPr>
+          <w:rFonts w:ascii="Times New Roman" w:hAnsi="Times New Roman" w:cs="Times New Roman"/>
+          <w:i/>
+          <w:iCs/>
+          <w:sz w:val="24"/>
+          <w:szCs w:val="24"/>
+          <w:lang w:val="cs-CZ"/>
+        </w:rPr>
+        <w:t>byDay</w:t>
+      </w:r>
+      <w:proofErr w:type="spellEnd"/>
+      <w:r>
+        <w:rPr>
+          <w:rFonts w:ascii="Times New Roman" w:hAnsi="Times New Roman" w:cs="Times New Roman"/>
+          <w:sz w:val="24"/>
+          <w:szCs w:val="24"/>
+          <w:lang w:val="cs-CZ"/>
+        </w:rPr>
+        <w:t xml:space="preserve"> seskupuje nálezy nikoliv podle pořadového</w:t>
+      </w:r>
+      <w:r>
+        <w:rPr>
+          <w:rFonts w:ascii="Times New Roman" w:hAnsi="Times New Roman" w:cs="Times New Roman"/>
+          <w:sz w:val="24"/>
+          <w:szCs w:val="24"/>
+          <w:lang w:val="cs-CZ"/>
+        </w:rPr>
+        <w:t xml:space="preserve"> čísla</w:t>
+      </w:r>
+      <w:r>
+        <w:rPr>
+          <w:rFonts w:ascii="Times New Roman" w:hAnsi="Times New Roman" w:cs="Times New Roman"/>
+          <w:sz w:val="24"/>
+          <w:szCs w:val="24"/>
+          <w:lang w:val="cs-CZ"/>
+        </w:rPr>
+        <w:t xml:space="preserve"> dne v měsíci, ale podle dn</w:t>
+      </w:r>
+      <w:r>
+        <w:rPr>
+          <w:rFonts w:ascii="Times New Roman" w:hAnsi="Times New Roman" w:cs="Times New Roman"/>
+          <w:sz w:val="24"/>
+          <w:szCs w:val="24"/>
+          <w:lang w:val="cs-CZ"/>
+        </w:rPr>
+        <w:t>e</w:t>
+      </w:r>
+      <w:r>
+        <w:rPr>
+          <w:rFonts w:ascii="Times New Roman" w:hAnsi="Times New Roman" w:cs="Times New Roman"/>
+          <w:sz w:val="24"/>
+          <w:szCs w:val="24"/>
+          <w:lang w:val="cs-CZ"/>
+        </w:rPr>
+        <w:t xml:space="preserve"> v týdnu. </w:t>
+      </w:r>
+      <w:r>
+        <w:rPr>
+          <w:rFonts w:ascii="Times New Roman" w:hAnsi="Times New Roman" w:cs="Times New Roman"/>
+          <w:sz w:val="24"/>
+          <w:szCs w:val="24"/>
+          <w:lang w:val="cs-CZ"/>
+        </w:rPr>
+        <w:t xml:space="preserve">Je použit složitější výraz </w:t>
+      </w:r>
+      <w:r>
+        <w:rPr>
+          <w:rFonts w:ascii="Times New Roman" w:hAnsi="Times New Roman" w:cs="Times New Roman"/>
+          <w:i/>
+          <w:iCs/>
+          <w:sz w:val="24"/>
+          <w:szCs w:val="24"/>
+          <w:lang w:val="cs-CZ"/>
+        </w:rPr>
+        <w:t>(</w:t>
+      </w:r>
+      <w:proofErr w:type="gramStart"/>
+      <w:r>
+        <w:rPr>
+          <w:rFonts w:ascii="Times New Roman" w:hAnsi="Times New Roman" w:cs="Times New Roman"/>
+          <w:i/>
+          <w:iCs/>
+          <w:sz w:val="24"/>
+          <w:szCs w:val="24"/>
+          <w:lang w:val="cs-CZ"/>
+        </w:rPr>
+        <w:t>EXTRACT(</w:t>
+      </w:r>
+      <w:proofErr w:type="gramEnd"/>
+      <w:r>
+        <w:rPr>
+          <w:rFonts w:ascii="Times New Roman" w:hAnsi="Times New Roman" w:cs="Times New Roman"/>
+          <w:i/>
+          <w:iCs/>
+          <w:sz w:val="24"/>
+          <w:szCs w:val="24"/>
+          <w:lang w:val="cs-CZ"/>
+        </w:rPr>
+        <w:t xml:space="preserve">DOW FROM </w:t>
+      </w:r>
+      <w:proofErr w:type="spellStart"/>
+      <w:r>
+        <w:rPr>
+          <w:rFonts w:ascii="Times New Roman" w:hAnsi="Times New Roman" w:cs="Times New Roman"/>
+          <w:i/>
+          <w:iCs/>
+          <w:sz w:val="24"/>
+          <w:szCs w:val="24"/>
+          <w:lang w:val="cs-CZ"/>
+        </w:rPr>
+        <w:t>timestamp</w:t>
+      </w:r>
+      <w:proofErr w:type="spellEnd"/>
+      <w:r>
+        <w:rPr>
+          <w:rFonts w:ascii="Times New Roman" w:hAnsi="Times New Roman" w:cs="Times New Roman"/>
+          <w:i/>
+          <w:iCs/>
+          <w:sz w:val="24"/>
+          <w:szCs w:val="24"/>
+          <w:lang w:val="cs-CZ"/>
+        </w:rPr>
+        <w:t>) + 6</w:t>
+      </w:r>
+      <w:r>
+        <w:rPr>
+          <w:rFonts w:ascii="Times New Roman" w:hAnsi="Times New Roman" w:cs="Times New Roman"/>
+          <w:i/>
+          <w:iCs/>
+          <w:sz w:val="24"/>
+          <w:szCs w:val="24"/>
+          <w:lang w:val="cs-CZ"/>
+        </w:rPr>
+        <w:t>)</w:t>
+      </w:r>
+      <w:r>
+        <w:rPr>
+          <w:rFonts w:ascii="Times New Roman" w:hAnsi="Times New Roman" w:cs="Times New Roman"/>
+          <w:i/>
+          <w:iCs/>
+          <w:sz w:val="24"/>
+          <w:szCs w:val="24"/>
+          <w:lang w:val="cs-CZ"/>
+        </w:rPr>
+        <w:t xml:space="preserve"> % 7 + 1</w:t>
+      </w:r>
+      <w:r>
+        <w:rPr>
+          <w:rFonts w:ascii="Times New Roman" w:hAnsi="Times New Roman" w:cs="Times New Roman"/>
+          <w:sz w:val="24"/>
+          <w:szCs w:val="24"/>
+          <w:lang w:val="cs-CZ"/>
+        </w:rPr>
+        <w:t>, který</w:t>
+      </w:r>
+      <w:r>
+        <w:rPr>
+          <w:rFonts w:ascii="Times New Roman" w:hAnsi="Times New Roman" w:cs="Times New Roman"/>
+          <w:sz w:val="24"/>
+          <w:szCs w:val="24"/>
+          <w:lang w:val="cs-CZ"/>
+        </w:rPr>
+        <w:t xml:space="preserve"> </w:t>
+      </w:r>
+      <w:r>
+        <w:rPr>
+          <w:rFonts w:ascii="Times New Roman" w:hAnsi="Times New Roman" w:cs="Times New Roman"/>
+          <w:sz w:val="24"/>
+          <w:szCs w:val="24"/>
+          <w:lang w:val="cs-CZ"/>
+        </w:rPr>
+        <w:t>převádí</w:t>
+      </w:r>
+      <w:r>
+        <w:rPr>
+          <w:rFonts w:ascii="Times New Roman" w:hAnsi="Times New Roman" w:cs="Times New Roman"/>
+          <w:sz w:val="24"/>
+          <w:szCs w:val="24"/>
+          <w:lang w:val="cs-CZ"/>
+        </w:rPr>
+        <w:t xml:space="preserve"> dny týdne</w:t>
+      </w:r>
+      <w:r>
+        <w:rPr>
+          <w:rFonts w:ascii="Times New Roman" w:hAnsi="Times New Roman" w:cs="Times New Roman"/>
+          <w:sz w:val="24"/>
+          <w:szCs w:val="24"/>
+          <w:lang w:val="cs-CZ"/>
+        </w:rPr>
+        <w:t xml:space="preserve"> na číselné hodnoty</w:t>
+      </w:r>
+      <w:r>
+        <w:rPr>
+          <w:rFonts w:ascii="Times New Roman" w:hAnsi="Times New Roman" w:cs="Times New Roman"/>
+          <w:sz w:val="24"/>
+          <w:szCs w:val="24"/>
+          <w:lang w:val="cs-CZ"/>
+        </w:rPr>
+        <w:t xml:space="preserve"> v rozsahu 1-7</w:t>
+      </w:r>
+      <w:r>
+        <w:rPr>
+          <w:rFonts w:ascii="Times New Roman" w:hAnsi="Times New Roman" w:cs="Times New Roman"/>
+          <w:sz w:val="24"/>
+          <w:szCs w:val="24"/>
+          <w:lang w:val="cs-CZ"/>
+        </w:rPr>
+        <w:t xml:space="preserve"> a </w:t>
+      </w:r>
+      <w:r>
+        <w:rPr>
+          <w:rFonts w:ascii="Times New Roman" w:hAnsi="Times New Roman" w:cs="Times New Roman"/>
+          <w:sz w:val="24"/>
+          <w:szCs w:val="24"/>
+          <w:lang w:val="cs-CZ"/>
+        </w:rPr>
+        <w:t>zároveň</w:t>
+      </w:r>
+      <w:r>
+        <w:rPr>
+          <w:rFonts w:ascii="Times New Roman" w:hAnsi="Times New Roman" w:cs="Times New Roman"/>
+          <w:sz w:val="24"/>
+          <w:szCs w:val="24"/>
+          <w:lang w:val="cs-CZ"/>
+        </w:rPr>
+        <w:t xml:space="preserve"> zajišťuje převod z amerického </w:t>
+      </w:r>
+      <w:r>
+        <w:rPr>
+          <w:rFonts w:ascii="Times New Roman" w:hAnsi="Times New Roman" w:cs="Times New Roman"/>
+          <w:sz w:val="24"/>
+          <w:szCs w:val="24"/>
+          <w:lang w:val="cs-CZ"/>
+        </w:rPr>
+        <w:t>systému</w:t>
+      </w:r>
+      <w:r>
+        <w:rPr>
+          <w:rFonts w:ascii="Times New Roman" w:hAnsi="Times New Roman" w:cs="Times New Roman"/>
+          <w:sz w:val="24"/>
+          <w:szCs w:val="24"/>
+          <w:lang w:val="cs-CZ"/>
+        </w:rPr>
+        <w:t xml:space="preserve"> číslování dnů, kd</w:t>
+      </w:r>
+      <w:r>
+        <w:rPr>
+          <w:rFonts w:ascii="Times New Roman" w:hAnsi="Times New Roman" w:cs="Times New Roman"/>
+          <w:sz w:val="24"/>
+          <w:szCs w:val="24"/>
+          <w:lang w:val="cs-CZ"/>
+        </w:rPr>
+        <w:t>e</w:t>
+      </w:r>
+      <w:r>
+        <w:rPr>
+          <w:rFonts w:ascii="Times New Roman" w:hAnsi="Times New Roman" w:cs="Times New Roman"/>
+          <w:sz w:val="24"/>
+          <w:szCs w:val="24"/>
+          <w:lang w:val="cs-CZ"/>
+        </w:rPr>
+        <w:t xml:space="preserve"> je za první den</w:t>
+      </w:r>
+      <w:r>
+        <w:rPr>
+          <w:rFonts w:ascii="Times New Roman" w:hAnsi="Times New Roman" w:cs="Times New Roman"/>
+          <w:sz w:val="24"/>
+          <w:szCs w:val="24"/>
+          <w:lang w:val="cs-CZ"/>
+        </w:rPr>
+        <w:t xml:space="preserve"> týdne</w:t>
+      </w:r>
+      <w:r>
+        <w:rPr>
+          <w:rFonts w:ascii="Times New Roman" w:hAnsi="Times New Roman" w:cs="Times New Roman"/>
+          <w:sz w:val="24"/>
+          <w:szCs w:val="24"/>
+          <w:lang w:val="cs-CZ"/>
+        </w:rPr>
+        <w:t xml:space="preserve"> považována neděle, na evropský </w:t>
+      </w:r>
+      <w:r>
+        <w:rPr>
+          <w:rFonts w:ascii="Times New Roman" w:hAnsi="Times New Roman" w:cs="Times New Roman"/>
+          <w:sz w:val="24"/>
+          <w:szCs w:val="24"/>
+          <w:lang w:val="cs-CZ"/>
+        </w:rPr>
+        <w:t>systém</w:t>
+      </w:r>
+      <w:r>
+        <w:rPr>
+          <w:rFonts w:ascii="Times New Roman" w:hAnsi="Times New Roman" w:cs="Times New Roman"/>
+          <w:sz w:val="24"/>
+          <w:szCs w:val="24"/>
+          <w:lang w:val="cs-CZ"/>
+        </w:rPr>
+        <w:t>, kd</w:t>
+      </w:r>
+      <w:r>
+        <w:rPr>
+          <w:rFonts w:ascii="Times New Roman" w:hAnsi="Times New Roman" w:cs="Times New Roman"/>
+          <w:sz w:val="24"/>
+          <w:szCs w:val="24"/>
+          <w:lang w:val="cs-CZ"/>
+        </w:rPr>
+        <w:t>e</w:t>
+      </w:r>
+      <w:r>
+        <w:rPr>
+          <w:rFonts w:ascii="Times New Roman" w:hAnsi="Times New Roman" w:cs="Times New Roman"/>
+          <w:sz w:val="24"/>
+          <w:szCs w:val="24"/>
+          <w:lang w:val="cs-CZ"/>
+        </w:rPr>
+        <w:t xml:space="preserve"> je za první den považováno pondělí</w:t>
+      </w:r>
+      <w:r>
+        <w:rPr>
+          <w:rFonts w:ascii="Times New Roman" w:hAnsi="Times New Roman" w:cs="Times New Roman"/>
+          <w:sz w:val="24"/>
+          <w:szCs w:val="24"/>
+          <w:lang w:val="cs-CZ"/>
+        </w:rPr>
+        <w:t>.</w:t>
+      </w:r>
+      <w:r>
+        <w:rPr>
+          <w:rFonts w:ascii="Times New Roman" w:hAnsi="Times New Roman" w:cs="Times New Roman"/>
+          <w:sz w:val="24"/>
+          <w:szCs w:val="24"/>
+          <w:lang w:val="cs-CZ"/>
+        </w:rPr>
+        <w:t xml:space="preserve"> </w:t>
+      </w:r>
+      <w:r>
+        <w:rPr>
+          <w:rFonts w:ascii="Times New Roman" w:hAnsi="Times New Roman" w:cs="Times New Roman"/>
+          <w:sz w:val="24"/>
+          <w:szCs w:val="24"/>
+          <w:lang w:val="cs-CZ"/>
+        </w:rPr>
+        <w:t>To je důležité</w:t>
+      </w:r>
+      <w:r>
+        <w:rPr>
+          <w:rFonts w:ascii="Times New Roman" w:hAnsi="Times New Roman" w:cs="Times New Roman"/>
+          <w:sz w:val="24"/>
+          <w:szCs w:val="24"/>
+          <w:lang w:val="cs-CZ"/>
+        </w:rPr>
+        <w:t xml:space="preserve"> pro správné vykreslení statistik na veřejné části webu</w:t>
+      </w:r>
+      <w:r>
+        <w:rPr>
+          <w:rFonts w:ascii="Times New Roman" w:hAnsi="Times New Roman" w:cs="Times New Roman"/>
+          <w:sz w:val="24"/>
+          <w:szCs w:val="24"/>
+          <w:lang w:val="cs-CZ"/>
+        </w:rPr>
+        <w:t xml:space="preserve"> (viz </w:t>
+      </w:r>
+      <w:commentRangeStart w:id="28"/>
+      <w:r>
+        <w:rPr>
+          <w:rFonts w:ascii="Times New Roman" w:hAnsi="Times New Roman" w:cs="Times New Roman"/>
+          <w:sz w:val="24"/>
+          <w:szCs w:val="24"/>
+          <w:lang w:val="cs-CZ"/>
+        </w:rPr>
+        <w:t>kapitolu NNN</w:t>
+      </w:r>
+      <w:commentRangeEnd w:id="28"/>
+      <w:r>
+        <w:rPr>
+          <w:rStyle w:val="CommentReference"/>
+        </w:rPr>
+        <w:commentReference w:id="28"/>
+      </w:r>
+      <w:r>
+        <w:rPr>
+          <w:rFonts w:ascii="Times New Roman" w:hAnsi="Times New Roman" w:cs="Times New Roman"/>
+          <w:sz w:val="24"/>
+          <w:szCs w:val="24"/>
+          <w:lang w:val="cs-CZ"/>
+        </w:rPr>
+        <w:t>)</w:t>
+      </w:r>
+      <w:r>
+        <w:rPr>
+          <w:rFonts w:ascii="Times New Roman" w:hAnsi="Times New Roman" w:cs="Times New Roman"/>
+          <w:sz w:val="24"/>
+          <w:szCs w:val="24"/>
+          <w:lang w:val="cs-CZ"/>
+        </w:rPr>
+        <w:t>.</w:t>
+      </w:r>
+      <w:r>
+        <w:rPr>
+          <w:rFonts w:ascii="Times New Roman" w:hAnsi="Times New Roman" w:cs="Times New Roman"/>
+          <w:sz w:val="24"/>
+          <w:szCs w:val="24"/>
+          <w:lang w:val="cs-CZ"/>
+        </w:rPr>
+        <w:t xml:space="preserve"> Dotaz záznamy seskup</w:t>
+      </w:r>
+      <w:r>
+        <w:rPr>
+          <w:rFonts w:ascii="Times New Roman" w:hAnsi="Times New Roman" w:cs="Times New Roman"/>
+          <w:sz w:val="24"/>
+          <w:szCs w:val="24"/>
+          <w:lang w:val="cs-CZ"/>
+        </w:rPr>
+        <w:t>í</w:t>
+      </w:r>
+      <w:r>
+        <w:rPr>
+          <w:rFonts w:ascii="Times New Roman" w:hAnsi="Times New Roman" w:cs="Times New Roman"/>
+          <w:sz w:val="24"/>
+          <w:szCs w:val="24"/>
+          <w:lang w:val="cs-CZ"/>
+        </w:rPr>
+        <w:t xml:space="preserve"> podle </w:t>
+      </w:r>
+      <w:r>
+        <w:rPr>
+          <w:rFonts w:ascii="Times New Roman" w:hAnsi="Times New Roman" w:cs="Times New Roman"/>
+          <w:sz w:val="24"/>
+          <w:szCs w:val="24"/>
+          <w:lang w:val="cs-CZ"/>
+        </w:rPr>
+        <w:t>těc</w:t>
+      </w:r>
+      <w:r>
+        <w:rPr>
+          <w:rFonts w:ascii="Times New Roman" w:hAnsi="Times New Roman" w:cs="Times New Roman"/>
+          <w:sz w:val="24"/>
+          <w:szCs w:val="24"/>
+          <w:lang w:val="cs-CZ"/>
+        </w:rPr>
+        <w:t>hto čís</w:t>
+      </w:r>
+      <w:r>
+        <w:rPr>
+          <w:rFonts w:ascii="Times New Roman" w:hAnsi="Times New Roman" w:cs="Times New Roman"/>
+          <w:sz w:val="24"/>
+          <w:szCs w:val="24"/>
+          <w:lang w:val="cs-CZ"/>
+        </w:rPr>
+        <w:t>e</w:t>
+      </w:r>
+      <w:r>
+        <w:rPr>
+          <w:rFonts w:ascii="Times New Roman" w:hAnsi="Times New Roman" w:cs="Times New Roman"/>
+          <w:sz w:val="24"/>
+          <w:szCs w:val="24"/>
+          <w:lang w:val="cs-CZ"/>
+        </w:rPr>
+        <w:t>l a vrací počet nálezů pro každý den v týdnu.</w:t>
+      </w:r>
+      <w:r>
+        <w:rPr>
+          <w:rFonts w:ascii="Times New Roman" w:hAnsi="Times New Roman" w:cs="Times New Roman"/>
+          <w:sz w:val="24"/>
+          <w:szCs w:val="24"/>
+          <w:lang w:val="cs-CZ"/>
+        </w:rPr>
+        <w:t xml:space="preserve"> </w:t>
+      </w:r>
+      <w:r>
+        <w:rPr>
+          <w:rFonts w:ascii="Times New Roman" w:hAnsi="Times New Roman" w:cs="Times New Roman"/>
+          <w:sz w:val="24"/>
+          <w:szCs w:val="24"/>
+          <w:lang w:val="cs-CZ"/>
+        </w:rPr>
+        <w:t xml:space="preserve">Poslední ze čtveřice funkcí je funkce </w:t>
+      </w:r>
+      <w:proofErr w:type="spellStart"/>
+      <w:r>
+        <w:rPr>
+          <w:rFonts w:ascii="Times New Roman" w:hAnsi="Times New Roman" w:cs="Times New Roman"/>
+          <w:i/>
+          <w:iCs/>
+          <w:sz w:val="24"/>
+          <w:szCs w:val="24"/>
+          <w:lang w:val="cs-CZ"/>
+        </w:rPr>
+        <w:t>byHour</w:t>
+      </w:r>
+      <w:proofErr w:type="spellEnd"/>
+      <w:r>
+        <w:rPr>
+          <w:rFonts w:ascii="Times New Roman" w:hAnsi="Times New Roman" w:cs="Times New Roman"/>
+          <w:sz w:val="24"/>
+          <w:szCs w:val="24"/>
+          <w:lang w:val="cs-CZ"/>
+        </w:rPr>
+        <w:t>, která</w:t>
+      </w:r>
+      <w:r>
+        <w:rPr>
+          <w:rFonts w:ascii="Times New Roman" w:hAnsi="Times New Roman" w:cs="Times New Roman"/>
+          <w:sz w:val="24"/>
+          <w:szCs w:val="24"/>
+          <w:lang w:val="cs-CZ"/>
+        </w:rPr>
+        <w:t xml:space="preserve"> pomocí výrazu </w:t>
+      </w:r>
+      <w:proofErr w:type="gramStart"/>
+      <w:r>
+        <w:rPr>
+          <w:rFonts w:ascii="Times New Roman" w:hAnsi="Times New Roman" w:cs="Times New Roman"/>
+          <w:i/>
+          <w:iCs/>
+          <w:sz w:val="24"/>
+          <w:szCs w:val="24"/>
+          <w:lang w:val="cs-CZ"/>
+        </w:rPr>
+        <w:t>EXTRACT(</w:t>
+      </w:r>
+      <w:proofErr w:type="gramEnd"/>
+      <w:r>
+        <w:rPr>
+          <w:rFonts w:ascii="Times New Roman" w:hAnsi="Times New Roman" w:cs="Times New Roman"/>
+          <w:i/>
+          <w:iCs/>
+          <w:sz w:val="24"/>
+          <w:szCs w:val="24"/>
+          <w:lang w:val="cs-CZ"/>
+        </w:rPr>
+        <w:t xml:space="preserve">HOUR FROM </w:t>
+      </w:r>
+      <w:proofErr w:type="spellStart"/>
+      <w:r>
+        <w:rPr>
+          <w:rFonts w:ascii="Times New Roman" w:hAnsi="Times New Roman" w:cs="Times New Roman"/>
+          <w:i/>
+          <w:iCs/>
+          <w:sz w:val="24"/>
+          <w:szCs w:val="24"/>
+          <w:lang w:val="cs-CZ"/>
+        </w:rPr>
+        <w:t>timestamp</w:t>
+      </w:r>
+      <w:proofErr w:type="spellEnd"/>
+      <w:r>
+        <w:rPr>
+          <w:rFonts w:ascii="Times New Roman" w:hAnsi="Times New Roman" w:cs="Times New Roman"/>
+          <w:i/>
+          <w:iCs/>
+          <w:sz w:val="24"/>
+          <w:szCs w:val="24"/>
+          <w:lang w:val="cs-CZ"/>
+        </w:rPr>
+        <w:t>)</w:t>
+      </w:r>
+      <w:r>
+        <w:rPr>
+          <w:rFonts w:ascii="Times New Roman" w:hAnsi="Times New Roman" w:cs="Times New Roman"/>
+          <w:sz w:val="24"/>
+          <w:szCs w:val="24"/>
+          <w:lang w:val="cs-CZ"/>
+        </w:rPr>
+        <w:t xml:space="preserve"> seskupuje záznamy podle hodiny nálezu a </w:t>
+      </w:r>
+      <w:r>
+        <w:rPr>
+          <w:rFonts w:ascii="Times New Roman" w:hAnsi="Times New Roman" w:cs="Times New Roman"/>
+          <w:sz w:val="24"/>
+          <w:szCs w:val="24"/>
+          <w:lang w:val="cs-CZ"/>
+        </w:rPr>
+        <w:t xml:space="preserve">vrací počet záznamů </w:t>
+      </w:r>
+      <w:r>
+        <w:rPr>
+          <w:rFonts w:ascii="Times New Roman" w:hAnsi="Times New Roman" w:cs="Times New Roman"/>
+          <w:sz w:val="24"/>
+          <w:szCs w:val="24"/>
+          <w:lang w:val="cs-CZ"/>
+        </w:rPr>
+        <w:t xml:space="preserve">pro </w:t>
+      </w:r>
+      <w:r>
+        <w:rPr>
+          <w:rFonts w:ascii="Times New Roman" w:hAnsi="Times New Roman" w:cs="Times New Roman"/>
+          <w:sz w:val="24"/>
+          <w:szCs w:val="24"/>
+          <w:lang w:val="cs-CZ"/>
+        </w:rPr>
+        <w:t>každou celou hodinu</w:t>
+      </w:r>
+      <w:r>
+        <w:rPr>
+          <w:rFonts w:ascii="Times New Roman" w:hAnsi="Times New Roman" w:cs="Times New Roman"/>
+          <w:sz w:val="24"/>
+          <w:szCs w:val="24"/>
+          <w:lang w:val="cs-CZ"/>
+        </w:rPr>
+        <w:t xml:space="preserve"> dne</w:t>
+      </w:r>
+      <w:r>
+        <w:rPr>
+          <w:rFonts w:ascii="Times New Roman" w:hAnsi="Times New Roman" w:cs="Times New Roman"/>
+          <w:sz w:val="24"/>
+          <w:szCs w:val="24"/>
+          <w:lang w:val="cs-CZ"/>
+        </w:rPr>
+        <w:t>,</w:t>
+      </w:r>
+      <w:r>
+        <w:rPr>
+          <w:rFonts w:ascii="Times New Roman" w:hAnsi="Times New Roman" w:cs="Times New Roman"/>
+          <w:sz w:val="24"/>
+          <w:szCs w:val="24"/>
+          <w:lang w:val="cs-CZ"/>
+        </w:rPr>
+        <w:t xml:space="preserve"> nezávisle na</w:t>
+      </w:r>
+      <w:r>
+        <w:rPr>
+          <w:rFonts w:ascii="Times New Roman" w:hAnsi="Times New Roman" w:cs="Times New Roman"/>
+          <w:sz w:val="24"/>
+          <w:szCs w:val="24"/>
+          <w:lang w:val="cs-CZ"/>
+        </w:rPr>
+        <w:t xml:space="preserve"> konkrétním</w:t>
+      </w:r>
+      <w:r>
+        <w:rPr>
+          <w:rFonts w:ascii="Times New Roman" w:hAnsi="Times New Roman" w:cs="Times New Roman"/>
+          <w:sz w:val="24"/>
+          <w:szCs w:val="24"/>
+          <w:lang w:val="cs-CZ"/>
+        </w:rPr>
+        <w:t xml:space="preserve"> dni, měsíci či roce</w:t>
+      </w:r>
+      <w:r>
+        <w:rPr>
+          <w:rFonts w:ascii="Times New Roman" w:hAnsi="Times New Roman" w:cs="Times New Roman"/>
+          <w:sz w:val="24"/>
+          <w:szCs w:val="24"/>
+          <w:lang w:val="cs-CZ"/>
+        </w:rPr>
+        <w:t xml:space="preserve"> –</w:t>
+      </w:r>
+      <w:r>
+        <w:rPr>
+          <w:rFonts w:ascii="Times New Roman" w:hAnsi="Times New Roman" w:cs="Times New Roman"/>
+          <w:sz w:val="24"/>
+          <w:szCs w:val="24"/>
+          <w:lang w:val="cs-CZ"/>
+        </w:rPr>
+        <w:t xml:space="preserve"> může</w:t>
+      </w:r>
+      <w:r>
+        <w:rPr>
+          <w:rFonts w:ascii="Times New Roman" w:hAnsi="Times New Roman" w:cs="Times New Roman"/>
+          <w:sz w:val="24"/>
+          <w:szCs w:val="24"/>
+          <w:lang w:val="cs-CZ"/>
+        </w:rPr>
+        <w:t xml:space="preserve"> např</w:t>
+      </w:r>
+      <w:r>
+        <w:rPr>
+          <w:rFonts w:ascii="Times New Roman" w:hAnsi="Times New Roman" w:cs="Times New Roman"/>
+          <w:sz w:val="24"/>
+          <w:szCs w:val="24"/>
+          <w:lang w:val="cs-CZ"/>
+        </w:rPr>
+        <w:t>íklad</w:t>
+      </w:r>
+      <w:r>
+        <w:rPr>
+          <w:rFonts w:ascii="Times New Roman" w:hAnsi="Times New Roman" w:cs="Times New Roman"/>
+          <w:sz w:val="24"/>
+          <w:szCs w:val="24"/>
+          <w:lang w:val="cs-CZ"/>
+        </w:rPr>
+        <w:t xml:space="preserve"> vrátit údaj, že mezi 14.00 a 15.00 bylo za celou dobu evidence nalezeno </w:t>
+      </w:r>
+      <w:r>
+        <w:rPr>
+          <w:rFonts w:ascii="Times New Roman" w:hAnsi="Times New Roman" w:cs="Times New Roman"/>
+          <w:sz w:val="24"/>
+          <w:szCs w:val="24"/>
+          <w:lang w:val="cs-CZ"/>
+        </w:rPr>
+        <w:t xml:space="preserve">99 </w:t>
+      </w:r>
+      <w:r>
+        <w:rPr>
+          <w:rFonts w:ascii="Times New Roman" w:hAnsi="Times New Roman" w:cs="Times New Roman"/>
+          <w:sz w:val="24"/>
+          <w:szCs w:val="24"/>
+          <w:lang w:val="cs-CZ"/>
+        </w:rPr>
+        <w:t>čtyřlístků</w:t>
+      </w:r>
+      <w:r>
+        <w:rPr>
+          <w:rFonts w:ascii="Times New Roman" w:hAnsi="Times New Roman" w:cs="Times New Roman"/>
+          <w:sz w:val="24"/>
+          <w:szCs w:val="24"/>
+          <w:lang w:val="cs-CZ"/>
+        </w:rPr>
+        <w:t>.</w:t>
+      </w:r>
     </w:p>
     <w:p>
       <w:pPr>
@@ -11811,7 +13266,6 @@
         <w:jc w:val="both"/>
         <w:rPr>
           <w:rFonts w:ascii="Times New Roman" w:hAnsi="Times New Roman" w:cs="Times New Roman"/>
-          <w:color w:val="FF0000"/>
           <w:sz w:val="24"/>
           <w:szCs w:val="24"/>
           <w:lang w:val="cs-CZ"/>
@@ -11820,42 +13274,946 @@
       <w:r>
         <w:rPr>
           <w:rFonts w:ascii="Times New Roman" w:hAnsi="Times New Roman" w:cs="Times New Roman"/>
-          <w:color w:val="FF0000"/>
-          <w:sz w:val="24"/>
-          <w:szCs w:val="24"/>
-          <w:lang w:val="cs-CZ"/>
-        </w:rPr>
-        <w:t>Opravit odstavec podle chata a po</w:t>
-      </w:r>
-      <w:r>
-        <w:rPr>
-          <w:rFonts w:ascii="Times New Roman" w:hAnsi="Times New Roman" w:cs="Times New Roman"/>
-          <w:color w:val="FF0000"/>
-          <w:sz w:val="24"/>
-          <w:szCs w:val="24"/>
-          <w:lang w:val="cs-CZ"/>
-        </w:rPr>
-        <w:t>kračovat na řádku</w:t>
-      </w:r>
-      <w:r>
-        <w:rPr>
-          <w:rFonts w:ascii="Times New Roman" w:hAnsi="Times New Roman" w:cs="Times New Roman"/>
-          <w:color w:val="FF0000"/>
-          <w:sz w:val="24"/>
-          <w:szCs w:val="24"/>
-          <w:lang w:val="cs-CZ"/>
-        </w:rPr>
-        <w:t xml:space="preserve"> 138</w:t>
-      </w:r>
-      <w:r>
-        <w:rPr>
-          <w:rFonts w:ascii="Times New Roman" w:hAnsi="Times New Roman" w:cs="Times New Roman"/>
-          <w:color w:val="FF0000"/>
+          <w:sz w:val="24"/>
+          <w:szCs w:val="24"/>
+          <w:lang w:val="cs-CZ"/>
+        </w:rPr>
+        <w:lastRenderedPageBreak/>
+        <w:t xml:space="preserve">Poslední funkcí definovanou v souboru </w:t>
+      </w:r>
+      <w:r>
+        <w:rPr>
+          <w:rFonts w:ascii="Times New Roman" w:hAnsi="Times New Roman" w:cs="Times New Roman"/>
+          <w:i/>
+          <w:iCs/>
+          <w:sz w:val="24"/>
+          <w:szCs w:val="24"/>
+          <w:lang w:val="cs-CZ"/>
+        </w:rPr>
+        <w:t>queries.js</w:t>
+      </w:r>
+      <w:r>
+        <w:rPr>
+          <w:rFonts w:ascii="Times New Roman" w:hAnsi="Times New Roman" w:cs="Times New Roman"/>
+          <w:sz w:val="24"/>
+          <w:szCs w:val="24"/>
+          <w:lang w:val="cs-CZ"/>
+        </w:rPr>
+        <w:t xml:space="preserve"> je </w:t>
+      </w:r>
+      <w:proofErr w:type="spellStart"/>
+      <w:r>
+        <w:rPr>
+          <w:rFonts w:ascii="Times New Roman" w:hAnsi="Times New Roman" w:cs="Times New Roman"/>
+          <w:i/>
+          <w:iCs/>
+          <w:sz w:val="24"/>
+          <w:szCs w:val="24"/>
+          <w:lang w:val="cs-CZ"/>
+        </w:rPr>
+        <w:t>mostInHour</w:t>
+      </w:r>
+      <w:proofErr w:type="spellEnd"/>
+      <w:r>
+        <w:rPr>
+          <w:rFonts w:ascii="Times New Roman" w:hAnsi="Times New Roman" w:cs="Times New Roman"/>
+          <w:sz w:val="24"/>
+          <w:szCs w:val="24"/>
+          <w:lang w:val="cs-CZ"/>
+        </w:rPr>
+        <w:t xml:space="preserve">, </w:t>
+      </w:r>
+      <w:r>
+        <w:rPr>
+          <w:rFonts w:ascii="Times New Roman" w:hAnsi="Times New Roman" w:cs="Times New Roman"/>
+          <w:sz w:val="24"/>
+          <w:szCs w:val="24"/>
+          <w:lang w:val="cs-CZ"/>
+        </w:rPr>
+        <w:t xml:space="preserve">jejímž cílem je určit, v kterou </w:t>
+      </w:r>
+      <w:r>
+        <w:rPr>
+          <w:rFonts w:ascii="Times New Roman" w:hAnsi="Times New Roman" w:cs="Times New Roman"/>
+          <w:sz w:val="24"/>
+          <w:szCs w:val="24"/>
+          <w:lang w:val="cs-CZ"/>
+        </w:rPr>
+        <w:t>konkrétní hodinu</w:t>
+      </w:r>
+      <w:r>
+        <w:rPr>
+          <w:rFonts w:ascii="Times New Roman" w:hAnsi="Times New Roman" w:cs="Times New Roman"/>
+          <w:sz w:val="24"/>
+          <w:szCs w:val="24"/>
+          <w:lang w:val="cs-CZ"/>
+        </w:rPr>
+        <w:t xml:space="preserve"> konkrétního dne</w:t>
+      </w:r>
+      <w:r>
+        <w:rPr>
+          <w:rFonts w:ascii="Times New Roman" w:hAnsi="Times New Roman" w:cs="Times New Roman"/>
+          <w:sz w:val="24"/>
+          <w:szCs w:val="24"/>
+          <w:lang w:val="cs-CZ"/>
+        </w:rPr>
+        <w:t xml:space="preserve"> bylo nasbíráno nejvíce čtyřlístků.</w:t>
+      </w:r>
+      <w:r>
+        <w:rPr>
+          <w:rFonts w:ascii="Times New Roman" w:hAnsi="Times New Roman" w:cs="Times New Roman"/>
           <w:sz w:val="24"/>
           <w:szCs w:val="24"/>
           <w:lang w:val="cs-CZ"/>
         </w:rPr>
         <w:t xml:space="preserve"> </w:t>
+      </w:r>
+      <w:r>
+        <w:rPr>
+          <w:rFonts w:ascii="Times New Roman" w:hAnsi="Times New Roman" w:cs="Times New Roman"/>
+          <w:sz w:val="24"/>
+          <w:szCs w:val="24"/>
+          <w:lang w:val="cs-CZ"/>
+        </w:rPr>
+        <w:t xml:space="preserve">Funkce tedy nekonkuruje předchozí funkci </w:t>
+      </w:r>
+      <w:proofErr w:type="spellStart"/>
+      <w:r>
+        <w:rPr>
+          <w:rFonts w:ascii="Times New Roman" w:hAnsi="Times New Roman" w:cs="Times New Roman"/>
+          <w:i/>
+          <w:iCs/>
+          <w:sz w:val="24"/>
+          <w:szCs w:val="24"/>
+          <w:lang w:val="cs-CZ"/>
+        </w:rPr>
+        <w:t>byHour</w:t>
+      </w:r>
+      <w:proofErr w:type="spellEnd"/>
+      <w:r>
+        <w:rPr>
+          <w:rFonts w:ascii="Times New Roman" w:hAnsi="Times New Roman" w:cs="Times New Roman"/>
+          <w:sz w:val="24"/>
+          <w:szCs w:val="24"/>
+          <w:lang w:val="cs-CZ"/>
+        </w:rPr>
+        <w:t xml:space="preserve">, která agreguje počty nálezů podle hodin napříč všemi dny, ale snaží se najít absolutně nejproduktivnější hodinový úsek v celé historii evidence. </w:t>
+      </w:r>
+      <w:r>
+        <w:rPr>
+          <w:rFonts w:ascii="Times New Roman" w:hAnsi="Times New Roman" w:cs="Times New Roman"/>
+          <w:sz w:val="24"/>
+          <w:szCs w:val="24"/>
+          <w:lang w:val="cs-CZ"/>
+        </w:rPr>
+        <w:t xml:space="preserve">Podobně jako v </w:t>
+      </w:r>
+      <w:r>
+        <w:rPr>
+          <w:rFonts w:ascii="Times New Roman" w:hAnsi="Times New Roman" w:cs="Times New Roman"/>
+          <w:sz w:val="24"/>
+          <w:szCs w:val="24"/>
+          <w:lang w:val="cs-CZ"/>
+        </w:rPr>
+        <w:t xml:space="preserve">předchozích funkcích </w:t>
+      </w:r>
+      <w:r>
+        <w:rPr>
+          <w:rFonts w:ascii="Times New Roman" w:hAnsi="Times New Roman" w:cs="Times New Roman"/>
+          <w:sz w:val="24"/>
+          <w:szCs w:val="24"/>
+          <w:lang w:val="cs-CZ"/>
+        </w:rPr>
+        <w:t>j</w:t>
+      </w:r>
+      <w:r>
+        <w:rPr>
+          <w:rFonts w:ascii="Times New Roman" w:hAnsi="Times New Roman" w:cs="Times New Roman"/>
+          <w:sz w:val="24"/>
+          <w:szCs w:val="24"/>
+          <w:lang w:val="cs-CZ"/>
+        </w:rPr>
+        <w:t xml:space="preserve">e i zde </w:t>
+      </w:r>
+      <w:r>
+        <w:rPr>
+          <w:rFonts w:ascii="Times New Roman" w:hAnsi="Times New Roman" w:cs="Times New Roman"/>
+          <w:sz w:val="24"/>
+          <w:szCs w:val="24"/>
+          <w:lang w:val="cs-CZ"/>
+        </w:rPr>
+        <w:t>z</w:t>
+      </w:r>
+      <w:r>
+        <w:rPr>
+          <w:rFonts w:ascii="Times New Roman" w:hAnsi="Times New Roman" w:cs="Times New Roman"/>
+          <w:sz w:val="24"/>
+          <w:szCs w:val="24"/>
+          <w:lang w:val="cs-CZ"/>
+        </w:rPr>
+        <w:t> </w:t>
+      </w:r>
+      <w:r>
+        <w:rPr>
+          <w:rFonts w:ascii="Times New Roman" w:hAnsi="Times New Roman" w:cs="Times New Roman"/>
+          <w:sz w:val="24"/>
+          <w:szCs w:val="24"/>
+          <w:lang w:val="cs-CZ"/>
+        </w:rPr>
+        <w:t>časové</w:t>
+      </w:r>
+      <w:r>
+        <w:rPr>
+          <w:rFonts w:ascii="Times New Roman" w:hAnsi="Times New Roman" w:cs="Times New Roman"/>
+          <w:sz w:val="24"/>
+          <w:szCs w:val="24"/>
+          <w:lang w:val="cs-CZ"/>
+        </w:rPr>
+        <w:t>ho razítka extrahována</w:t>
+      </w:r>
+      <w:r>
+        <w:rPr>
+          <w:rFonts w:ascii="Times New Roman" w:hAnsi="Times New Roman" w:cs="Times New Roman"/>
+          <w:sz w:val="24"/>
+          <w:szCs w:val="24"/>
+          <w:lang w:val="cs-CZ"/>
+        </w:rPr>
+        <w:t xml:space="preserve"> hodin</w:t>
+      </w:r>
+      <w:r>
+        <w:rPr>
+          <w:rFonts w:ascii="Times New Roman" w:hAnsi="Times New Roman" w:cs="Times New Roman"/>
+          <w:sz w:val="24"/>
+          <w:szCs w:val="24"/>
+          <w:lang w:val="cs-CZ"/>
+        </w:rPr>
+        <w:t>a</w:t>
+      </w:r>
+      <w:r>
+        <w:rPr>
+          <w:rFonts w:ascii="Times New Roman" w:hAnsi="Times New Roman" w:cs="Times New Roman"/>
+          <w:sz w:val="24"/>
+          <w:szCs w:val="24"/>
+          <w:lang w:val="cs-CZ"/>
+        </w:rPr>
+        <w:t xml:space="preserve"> nálezu</w:t>
+      </w:r>
+      <w:r>
+        <w:rPr>
+          <w:rFonts w:ascii="Times New Roman" w:hAnsi="Times New Roman" w:cs="Times New Roman"/>
+          <w:sz w:val="24"/>
+          <w:szCs w:val="24"/>
+          <w:lang w:val="cs-CZ"/>
+        </w:rPr>
+        <w:t>,</w:t>
+      </w:r>
+      <w:r>
+        <w:rPr>
+          <w:rFonts w:ascii="Times New Roman" w:hAnsi="Times New Roman" w:cs="Times New Roman"/>
+          <w:sz w:val="24"/>
+          <w:szCs w:val="24"/>
+          <w:lang w:val="cs-CZ"/>
+        </w:rPr>
+        <w:t xml:space="preserve"> </w:t>
+      </w:r>
+      <w:r>
+        <w:rPr>
+          <w:rFonts w:ascii="Times New Roman" w:hAnsi="Times New Roman" w:cs="Times New Roman"/>
+          <w:sz w:val="24"/>
+          <w:szCs w:val="24"/>
+          <w:lang w:val="cs-CZ"/>
+        </w:rPr>
+        <w:t xml:space="preserve">tentokrát </w:t>
+      </w:r>
+      <w:r>
+        <w:rPr>
+          <w:rFonts w:ascii="Times New Roman" w:hAnsi="Times New Roman" w:cs="Times New Roman"/>
+          <w:sz w:val="24"/>
+          <w:szCs w:val="24"/>
+          <w:lang w:val="cs-CZ"/>
+        </w:rPr>
+        <w:t xml:space="preserve">však </w:t>
+      </w:r>
+      <w:r>
+        <w:rPr>
+          <w:rFonts w:ascii="Times New Roman" w:hAnsi="Times New Roman" w:cs="Times New Roman"/>
+          <w:sz w:val="24"/>
+          <w:szCs w:val="24"/>
+          <w:lang w:val="cs-CZ"/>
+        </w:rPr>
+        <w:t xml:space="preserve">v kombinaci s datem. </w:t>
+      </w:r>
+      <w:r>
+        <w:rPr>
+          <w:rFonts w:ascii="Times New Roman" w:hAnsi="Times New Roman" w:cs="Times New Roman"/>
+          <w:sz w:val="24"/>
+          <w:szCs w:val="24"/>
+          <w:lang w:val="cs-CZ"/>
+        </w:rPr>
+        <w:t xml:space="preserve">Záznamy jsou </w:t>
+      </w:r>
+      <w:r>
+        <w:rPr>
+          <w:rFonts w:ascii="Times New Roman" w:hAnsi="Times New Roman" w:cs="Times New Roman"/>
+          <w:sz w:val="24"/>
+          <w:szCs w:val="24"/>
+          <w:lang w:val="cs-CZ"/>
+        </w:rPr>
+        <w:t>následně</w:t>
+      </w:r>
+      <w:r>
+        <w:rPr>
+          <w:rFonts w:ascii="Times New Roman" w:hAnsi="Times New Roman" w:cs="Times New Roman"/>
+          <w:sz w:val="24"/>
+          <w:szCs w:val="24"/>
+          <w:lang w:val="cs-CZ"/>
+        </w:rPr>
+        <w:t xml:space="preserve"> </w:t>
+      </w:r>
+      <w:r>
+        <w:rPr>
+          <w:rFonts w:ascii="Times New Roman" w:hAnsi="Times New Roman" w:cs="Times New Roman"/>
+          <w:sz w:val="24"/>
+          <w:szCs w:val="24"/>
+          <w:lang w:val="cs-CZ"/>
+        </w:rPr>
+        <w:t xml:space="preserve">seskupeny podle </w:t>
+      </w:r>
+      <w:r>
+        <w:rPr>
+          <w:rFonts w:ascii="Times New Roman" w:hAnsi="Times New Roman" w:cs="Times New Roman"/>
+          <w:sz w:val="24"/>
+          <w:szCs w:val="24"/>
+          <w:lang w:val="cs-CZ"/>
+        </w:rPr>
+        <w:t xml:space="preserve">celých hodin jednotlivých </w:t>
+      </w:r>
+      <w:r>
+        <w:rPr>
+          <w:rFonts w:ascii="Times New Roman" w:hAnsi="Times New Roman" w:cs="Times New Roman"/>
+          <w:sz w:val="24"/>
+          <w:szCs w:val="24"/>
+          <w:lang w:val="cs-CZ"/>
+        </w:rPr>
+        <w:t>dn</w:t>
+      </w:r>
+      <w:r>
+        <w:rPr>
+          <w:rFonts w:ascii="Times New Roman" w:hAnsi="Times New Roman" w:cs="Times New Roman"/>
+          <w:sz w:val="24"/>
+          <w:szCs w:val="24"/>
+          <w:lang w:val="cs-CZ"/>
+        </w:rPr>
+        <w:t>ů</w:t>
+      </w:r>
+      <w:r>
+        <w:rPr>
+          <w:rFonts w:ascii="Times New Roman" w:hAnsi="Times New Roman" w:cs="Times New Roman"/>
+          <w:sz w:val="24"/>
+          <w:szCs w:val="24"/>
+          <w:lang w:val="cs-CZ"/>
+        </w:rPr>
+        <w:t xml:space="preserve"> </w:t>
+      </w:r>
+      <w:r>
+        <w:rPr>
+          <w:rFonts w:ascii="Times New Roman" w:hAnsi="Times New Roman" w:cs="Times New Roman"/>
+          <w:sz w:val="24"/>
+          <w:szCs w:val="24"/>
+          <w:lang w:val="cs-CZ"/>
+        </w:rPr>
+        <w:t xml:space="preserve">a je vybrán </w:t>
+      </w:r>
+      <w:r>
+        <w:rPr>
+          <w:rFonts w:ascii="Times New Roman" w:hAnsi="Times New Roman" w:cs="Times New Roman"/>
+          <w:sz w:val="24"/>
+          <w:szCs w:val="24"/>
+          <w:lang w:val="cs-CZ"/>
+        </w:rPr>
+        <w:t xml:space="preserve">ten </w:t>
+      </w:r>
+      <w:r>
+        <w:rPr>
+          <w:rFonts w:ascii="Times New Roman" w:hAnsi="Times New Roman" w:cs="Times New Roman"/>
+          <w:sz w:val="24"/>
+          <w:szCs w:val="24"/>
+          <w:lang w:val="cs-CZ"/>
+        </w:rPr>
+        <w:t>časový úsek</w:t>
+      </w:r>
+      <w:r>
+        <w:rPr>
+          <w:rFonts w:ascii="Times New Roman" w:hAnsi="Times New Roman" w:cs="Times New Roman"/>
+          <w:sz w:val="24"/>
+          <w:szCs w:val="24"/>
+          <w:lang w:val="cs-CZ"/>
+        </w:rPr>
+        <w:t>, ve kterém bylo nalezeno nejvíce čtyřlístků</w:t>
+      </w:r>
+      <w:r>
+        <w:rPr>
+          <w:rFonts w:ascii="Times New Roman" w:hAnsi="Times New Roman" w:cs="Times New Roman"/>
+          <w:sz w:val="24"/>
+          <w:szCs w:val="24"/>
+          <w:lang w:val="cs-CZ"/>
+        </w:rPr>
+        <w:t>.</w:t>
+      </w:r>
+    </w:p>
+    <w:p>
+      <w:pPr>
+        <w:spacing w:line="360" w:lineRule="auto"/>
+        <w:jc w:val="both"/>
+        <w:rPr>
+          <w:rFonts w:ascii="Times New Roman" w:hAnsi="Times New Roman" w:cs="Times New Roman"/>
+          <w:sz w:val="24"/>
+          <w:szCs w:val="24"/>
+          <w:lang w:val="cs-CZ"/>
+        </w:rPr>
+      </w:pPr>
+      <w:r>
+        <w:rPr>
+          <w:rFonts w:ascii="Times New Roman" w:hAnsi="Times New Roman" w:cs="Times New Roman"/>
+          <w:sz w:val="24"/>
+          <w:szCs w:val="24"/>
+          <w:lang w:val="cs-CZ"/>
+        </w:rPr>
+        <w:t xml:space="preserve">Zcela na konci souboru jsou všechny funkce – </w:t>
+      </w:r>
+      <w:r>
+        <w:rPr>
+          <w:rFonts w:ascii="Times New Roman" w:hAnsi="Times New Roman" w:cs="Times New Roman"/>
+          <w:i/>
+          <w:iCs/>
+          <w:sz w:val="24"/>
+          <w:szCs w:val="24"/>
+          <w:lang w:val="cs-CZ"/>
+        </w:rPr>
+        <w:t>top5Locations</w:t>
+      </w:r>
+      <w:r>
+        <w:rPr>
+          <w:rFonts w:ascii="Times New Roman" w:hAnsi="Times New Roman" w:cs="Times New Roman"/>
+          <w:sz w:val="24"/>
+          <w:szCs w:val="24"/>
+          <w:lang w:val="cs-CZ"/>
+        </w:rPr>
+        <w:t xml:space="preserve">, </w:t>
+      </w:r>
+      <w:proofErr w:type="spellStart"/>
+      <w:r>
+        <w:rPr>
+          <w:rFonts w:ascii="Times New Roman" w:hAnsi="Times New Roman" w:cs="Times New Roman"/>
+          <w:i/>
+          <w:iCs/>
+          <w:sz w:val="24"/>
+          <w:szCs w:val="24"/>
+          <w:lang w:val="cs-CZ"/>
+        </w:rPr>
+        <w:t>firstLastYear</w:t>
+      </w:r>
+      <w:proofErr w:type="spellEnd"/>
+      <w:r>
+        <w:rPr>
+          <w:rFonts w:ascii="Times New Roman" w:hAnsi="Times New Roman" w:cs="Times New Roman"/>
+          <w:sz w:val="24"/>
+          <w:szCs w:val="24"/>
+          <w:lang w:val="cs-CZ"/>
+        </w:rPr>
+        <w:t xml:space="preserve">, </w:t>
+      </w:r>
+      <w:proofErr w:type="spellStart"/>
+      <w:r>
+        <w:rPr>
+          <w:rFonts w:ascii="Times New Roman" w:hAnsi="Times New Roman" w:cs="Times New Roman"/>
+          <w:i/>
+          <w:iCs/>
+          <w:sz w:val="24"/>
+          <w:szCs w:val="24"/>
+          <w:lang w:val="cs-CZ"/>
+        </w:rPr>
+        <w:t>earliestLatestHour</w:t>
+      </w:r>
+      <w:proofErr w:type="spellEnd"/>
+      <w:r>
+        <w:rPr>
+          <w:rFonts w:ascii="Times New Roman" w:hAnsi="Times New Roman" w:cs="Times New Roman"/>
+          <w:sz w:val="24"/>
+          <w:szCs w:val="24"/>
+          <w:lang w:val="cs-CZ"/>
+        </w:rPr>
+        <w:t xml:space="preserve">, </w:t>
+      </w:r>
+      <w:proofErr w:type="spellStart"/>
+      <w:r>
+        <w:rPr>
+          <w:rFonts w:ascii="Times New Roman" w:hAnsi="Times New Roman" w:cs="Times New Roman"/>
+          <w:i/>
+          <w:iCs/>
+          <w:sz w:val="24"/>
+          <w:szCs w:val="24"/>
+          <w:lang w:val="cs-CZ"/>
+        </w:rPr>
+        <w:t>mostInDay</w:t>
+      </w:r>
+      <w:proofErr w:type="spellEnd"/>
+      <w:r>
+        <w:rPr>
+          <w:rFonts w:ascii="Times New Roman" w:hAnsi="Times New Roman" w:cs="Times New Roman"/>
+          <w:sz w:val="24"/>
+          <w:szCs w:val="24"/>
+          <w:lang w:val="cs-CZ"/>
+        </w:rPr>
+        <w:t xml:space="preserve">, </w:t>
+      </w:r>
+      <w:proofErr w:type="spellStart"/>
+      <w:r>
+        <w:rPr>
+          <w:rFonts w:ascii="Times New Roman" w:hAnsi="Times New Roman" w:cs="Times New Roman"/>
+          <w:i/>
+          <w:iCs/>
+          <w:sz w:val="24"/>
+          <w:szCs w:val="24"/>
+          <w:lang w:val="cs-CZ"/>
+        </w:rPr>
+        <w:t>byYear</w:t>
+      </w:r>
+      <w:proofErr w:type="spellEnd"/>
+      <w:r>
+        <w:rPr>
+          <w:rFonts w:ascii="Times New Roman" w:hAnsi="Times New Roman" w:cs="Times New Roman"/>
+          <w:sz w:val="24"/>
+          <w:szCs w:val="24"/>
+          <w:lang w:val="cs-CZ"/>
+        </w:rPr>
+        <w:t xml:space="preserve">, </w:t>
+      </w:r>
+      <w:proofErr w:type="spellStart"/>
+      <w:r>
+        <w:rPr>
+          <w:rFonts w:ascii="Times New Roman" w:hAnsi="Times New Roman" w:cs="Times New Roman"/>
+          <w:i/>
+          <w:iCs/>
+          <w:sz w:val="24"/>
+          <w:szCs w:val="24"/>
+          <w:lang w:val="cs-CZ"/>
+        </w:rPr>
+        <w:t>byMonth</w:t>
+      </w:r>
+      <w:proofErr w:type="spellEnd"/>
+      <w:r>
+        <w:rPr>
+          <w:rFonts w:ascii="Times New Roman" w:hAnsi="Times New Roman" w:cs="Times New Roman"/>
+          <w:sz w:val="24"/>
+          <w:szCs w:val="24"/>
+          <w:lang w:val="cs-CZ"/>
+        </w:rPr>
+        <w:t xml:space="preserve">, </w:t>
+      </w:r>
+      <w:proofErr w:type="spellStart"/>
+      <w:r>
+        <w:rPr>
+          <w:rFonts w:ascii="Times New Roman" w:hAnsi="Times New Roman" w:cs="Times New Roman"/>
+          <w:i/>
+          <w:iCs/>
+          <w:sz w:val="24"/>
+          <w:szCs w:val="24"/>
+          <w:lang w:val="cs-CZ"/>
+        </w:rPr>
+        <w:t>byDay</w:t>
+      </w:r>
+      <w:proofErr w:type="spellEnd"/>
+      <w:r>
+        <w:rPr>
+          <w:rFonts w:ascii="Times New Roman" w:hAnsi="Times New Roman" w:cs="Times New Roman"/>
+          <w:sz w:val="24"/>
+          <w:szCs w:val="24"/>
+          <w:lang w:val="cs-CZ"/>
+        </w:rPr>
+        <w:t xml:space="preserve">, </w:t>
+      </w:r>
+      <w:proofErr w:type="spellStart"/>
+      <w:r>
+        <w:rPr>
+          <w:rFonts w:ascii="Times New Roman" w:hAnsi="Times New Roman" w:cs="Times New Roman"/>
+          <w:i/>
+          <w:iCs/>
+          <w:sz w:val="24"/>
+          <w:szCs w:val="24"/>
+          <w:lang w:val="cs-CZ"/>
+        </w:rPr>
+        <w:t>byHour</w:t>
+      </w:r>
+      <w:proofErr w:type="spellEnd"/>
+      <w:r>
+        <w:rPr>
+          <w:rFonts w:ascii="Times New Roman" w:hAnsi="Times New Roman" w:cs="Times New Roman"/>
+          <w:sz w:val="24"/>
+          <w:szCs w:val="24"/>
+          <w:lang w:val="cs-CZ"/>
+        </w:rPr>
+        <w:t xml:space="preserve"> a </w:t>
+      </w:r>
+      <w:proofErr w:type="spellStart"/>
+      <w:r>
+        <w:rPr>
+          <w:rFonts w:ascii="Times New Roman" w:hAnsi="Times New Roman" w:cs="Times New Roman"/>
+          <w:i/>
+          <w:iCs/>
+          <w:sz w:val="24"/>
+          <w:szCs w:val="24"/>
+          <w:lang w:val="cs-CZ"/>
+        </w:rPr>
+        <w:t>mostInHour</w:t>
+      </w:r>
+      <w:proofErr w:type="spellEnd"/>
+      <w:r>
+        <w:rPr>
+          <w:rFonts w:ascii="Times New Roman" w:hAnsi="Times New Roman" w:cs="Times New Roman"/>
+          <w:sz w:val="24"/>
+          <w:szCs w:val="24"/>
+          <w:lang w:val="cs-CZ"/>
+        </w:rPr>
+        <w:t xml:space="preserve"> – </w:t>
+      </w:r>
+      <w:r>
+        <w:rPr>
+          <w:rFonts w:ascii="Times New Roman" w:hAnsi="Times New Roman" w:cs="Times New Roman"/>
+          <w:sz w:val="24"/>
+          <w:szCs w:val="24"/>
+          <w:lang w:val="cs-CZ"/>
+        </w:rPr>
+        <w:t>prostřednictvím</w:t>
+      </w:r>
+      <w:r>
+        <w:rPr>
+          <w:rFonts w:ascii="Times New Roman" w:hAnsi="Times New Roman" w:cs="Times New Roman"/>
+          <w:sz w:val="24"/>
+          <w:szCs w:val="24"/>
+          <w:lang w:val="cs-CZ"/>
+        </w:rPr>
+        <w:t xml:space="preserve"> </w:t>
+      </w:r>
+      <w:r>
+        <w:rPr>
+          <w:rFonts w:ascii="Times New Roman" w:hAnsi="Times New Roman" w:cs="Times New Roman"/>
+          <w:sz w:val="24"/>
+          <w:szCs w:val="24"/>
+          <w:lang w:val="cs-CZ"/>
+        </w:rPr>
+        <w:t xml:space="preserve">exportu </w:t>
+      </w:r>
+      <w:r>
+        <w:rPr>
+          <w:rFonts w:ascii="Times New Roman" w:hAnsi="Times New Roman" w:cs="Times New Roman"/>
+          <w:sz w:val="24"/>
+          <w:szCs w:val="24"/>
+          <w:lang w:val="cs-CZ"/>
+        </w:rPr>
+        <w:t>modulu zpřístupněny</w:t>
+      </w:r>
+      <w:r>
+        <w:rPr>
+          <w:rFonts w:ascii="Times New Roman" w:hAnsi="Times New Roman" w:cs="Times New Roman"/>
+          <w:sz w:val="24"/>
+          <w:szCs w:val="24"/>
+          <w:lang w:val="cs-CZ"/>
+        </w:rPr>
+        <w:t xml:space="preserve"> pro</w:t>
+      </w:r>
+      <w:r>
+        <w:rPr>
+          <w:rFonts w:ascii="Times New Roman" w:hAnsi="Times New Roman" w:cs="Times New Roman"/>
+          <w:sz w:val="24"/>
+          <w:szCs w:val="24"/>
+          <w:lang w:val="cs-CZ"/>
+        </w:rPr>
+        <w:t xml:space="preserve"> </w:t>
+      </w:r>
+      <w:r>
+        <w:rPr>
+          <w:rFonts w:ascii="Times New Roman" w:hAnsi="Times New Roman" w:cs="Times New Roman"/>
+          <w:sz w:val="24"/>
+          <w:szCs w:val="24"/>
+          <w:lang w:val="cs-CZ"/>
+        </w:rPr>
+        <w:t>použití v jiných částech serverové aplikace.</w:t>
+      </w:r>
+      <w:r>
+        <w:rPr>
+          <w:rFonts w:ascii="Times New Roman" w:hAnsi="Times New Roman" w:cs="Times New Roman"/>
+          <w:sz w:val="24"/>
+          <w:szCs w:val="24"/>
+          <w:lang w:val="cs-CZ"/>
+        </w:rPr>
+        <w:t xml:space="preserve"> </w:t>
+      </w:r>
+      <w:r>
+        <w:rPr>
+          <w:rFonts w:ascii="Times New Roman" w:hAnsi="Times New Roman" w:cs="Times New Roman"/>
+          <w:sz w:val="24"/>
+          <w:szCs w:val="24"/>
+          <w:lang w:val="cs-CZ"/>
+        </w:rPr>
+        <w:t xml:space="preserve">Soubor </w:t>
+      </w:r>
+      <w:r>
+        <w:rPr>
+          <w:rFonts w:ascii="Times New Roman" w:hAnsi="Times New Roman" w:cs="Times New Roman"/>
+          <w:i/>
+          <w:iCs/>
+          <w:sz w:val="24"/>
+          <w:szCs w:val="24"/>
+          <w:lang w:val="cs-CZ"/>
+        </w:rPr>
+        <w:t>queries</w:t>
+      </w:r>
+      <w:r>
+        <w:rPr>
+          <w:rFonts w:ascii="Times New Roman" w:hAnsi="Times New Roman" w:cs="Times New Roman"/>
+          <w:i/>
+          <w:iCs/>
+          <w:sz w:val="24"/>
+          <w:szCs w:val="24"/>
+          <w:lang w:val="cs-CZ"/>
+        </w:rPr>
+        <w:t>.</w:t>
+      </w:r>
+      <w:r>
+        <w:rPr>
+          <w:rFonts w:ascii="Times New Roman" w:hAnsi="Times New Roman" w:cs="Times New Roman"/>
+          <w:i/>
+          <w:iCs/>
+          <w:sz w:val="24"/>
+          <w:szCs w:val="24"/>
+          <w:lang w:val="cs-CZ"/>
+        </w:rPr>
+        <w:t>js</w:t>
+      </w:r>
+      <w:r>
+        <w:rPr>
+          <w:rFonts w:ascii="Times New Roman" w:hAnsi="Times New Roman" w:cs="Times New Roman"/>
+          <w:sz w:val="24"/>
+          <w:szCs w:val="24"/>
+          <w:lang w:val="cs-CZ"/>
+        </w:rPr>
+        <w:t xml:space="preserve"> m</w:t>
+      </w:r>
+      <w:r>
+        <w:rPr>
+          <w:rFonts w:ascii="Times New Roman" w:hAnsi="Times New Roman" w:cs="Times New Roman" w:hint="cs"/>
+          <w:sz w:val="24"/>
+          <w:szCs w:val="24"/>
+          <w:lang w:val="cs-CZ"/>
+        </w:rPr>
+        <w:t>á</w:t>
+      </w:r>
+      <w:r>
+        <w:rPr>
+          <w:rFonts w:ascii="Times New Roman" w:hAnsi="Times New Roman" w:cs="Times New Roman"/>
+          <w:sz w:val="24"/>
+          <w:szCs w:val="24"/>
+          <w:lang w:val="cs-CZ"/>
+        </w:rPr>
+        <w:t xml:space="preserve"> </w:t>
+      </w:r>
+      <w:r>
+        <w:rPr>
+          <w:rFonts w:ascii="Times New Roman" w:hAnsi="Times New Roman" w:cs="Times New Roman"/>
+          <w:sz w:val="24"/>
+          <w:szCs w:val="24"/>
+          <w:lang w:val="cs-CZ"/>
+        </w:rPr>
+        <w:t xml:space="preserve">celkem </w:t>
+      </w:r>
+      <w:r>
+        <w:rPr>
+          <w:rFonts w:ascii="Times New Roman" w:hAnsi="Times New Roman" w:cs="Times New Roman"/>
+          <w:sz w:val="24"/>
+          <w:szCs w:val="24"/>
+          <w:lang w:val="cs-CZ"/>
+        </w:rPr>
+        <w:t>(včetně </w:t>
+      </w:r>
+      <w:r>
+        <w:rPr>
+          <w:rFonts w:ascii="Times New Roman" w:hAnsi="Times New Roman" w:cs="Times New Roman"/>
+          <w:sz w:val="24"/>
+          <w:szCs w:val="24"/>
+          <w:lang w:val="cs-CZ"/>
+        </w:rPr>
+        <w:t>koment</w:t>
+      </w:r>
+      <w:r>
+        <w:rPr>
+          <w:rFonts w:ascii="Times New Roman" w:hAnsi="Times New Roman" w:cs="Times New Roman" w:hint="cs"/>
+          <w:sz w:val="24"/>
+          <w:szCs w:val="24"/>
+          <w:lang w:val="cs-CZ"/>
+        </w:rPr>
+        <w:t>ář</w:t>
+      </w:r>
+      <w:r>
+        <w:rPr>
+          <w:rFonts w:ascii="Times New Roman" w:hAnsi="Times New Roman" w:cs="Times New Roman"/>
+          <w:sz w:val="24"/>
+          <w:szCs w:val="24"/>
+          <w:lang w:val="cs-CZ"/>
+        </w:rPr>
+        <w:t>ů)</w:t>
+      </w:r>
+      <w:r>
+        <w:rPr>
+          <w:rFonts w:ascii="Times New Roman" w:hAnsi="Times New Roman" w:cs="Times New Roman"/>
+          <w:sz w:val="24"/>
+          <w:szCs w:val="24"/>
+          <w:lang w:val="cs-CZ"/>
+        </w:rPr>
+        <w:t xml:space="preserve"> </w:t>
+      </w:r>
+      <w:r>
+        <w:rPr>
+          <w:rFonts w:ascii="Times New Roman" w:hAnsi="Times New Roman" w:cs="Times New Roman"/>
+          <w:sz w:val="24"/>
+          <w:szCs w:val="24"/>
+          <w:lang w:val="cs-CZ"/>
+        </w:rPr>
+        <w:t>31</w:t>
+      </w:r>
+      <w:r>
+        <w:rPr>
+          <w:rFonts w:ascii="Times New Roman" w:hAnsi="Times New Roman" w:cs="Times New Roman"/>
+          <w:sz w:val="24"/>
+          <w:szCs w:val="24"/>
+          <w:lang w:val="cs-CZ"/>
+        </w:rPr>
+        <w:t>1</w:t>
+      </w:r>
+      <w:r>
+        <w:rPr>
+          <w:rFonts w:ascii="Times New Roman" w:hAnsi="Times New Roman" w:cs="Times New Roman"/>
+          <w:sz w:val="24"/>
+          <w:szCs w:val="24"/>
+          <w:lang w:val="cs-CZ"/>
+        </w:rPr>
+        <w:t xml:space="preserve"> </w:t>
+      </w:r>
+      <w:r>
+        <w:rPr>
+          <w:rFonts w:ascii="Times New Roman" w:hAnsi="Times New Roman" w:cs="Times New Roman" w:hint="cs"/>
+          <w:sz w:val="24"/>
+          <w:szCs w:val="24"/>
+          <w:lang w:val="cs-CZ"/>
+        </w:rPr>
+        <w:t>řá</w:t>
+      </w:r>
+      <w:r>
+        <w:rPr>
+          <w:rFonts w:ascii="Times New Roman" w:hAnsi="Times New Roman" w:cs="Times New Roman"/>
+          <w:sz w:val="24"/>
+          <w:szCs w:val="24"/>
+          <w:lang w:val="cs-CZ"/>
+        </w:rPr>
+        <w:t>dk</w:t>
+      </w:r>
+      <w:r>
+        <w:rPr>
+          <w:rFonts w:ascii="Times New Roman" w:hAnsi="Times New Roman" w:cs="Times New Roman" w:hint="cs"/>
+          <w:sz w:val="24"/>
+          <w:szCs w:val="24"/>
+          <w:lang w:val="cs-CZ"/>
+        </w:rPr>
+        <w:t>ů</w:t>
+      </w:r>
+      <w:r>
+        <w:rPr>
+          <w:rFonts w:ascii="Times New Roman" w:hAnsi="Times New Roman" w:cs="Times New Roman"/>
+          <w:sz w:val="24"/>
+          <w:szCs w:val="24"/>
+          <w:lang w:val="cs-CZ"/>
+        </w:rPr>
+        <w:t xml:space="preserve"> a je </w:t>
+      </w:r>
+      <w:r>
+        <w:rPr>
+          <w:rFonts w:ascii="Times New Roman" w:hAnsi="Times New Roman" w:cs="Times New Roman"/>
+          <w:sz w:val="24"/>
+          <w:szCs w:val="24"/>
+          <w:lang w:val="cs-CZ"/>
+        </w:rPr>
+        <w:t>přiložen jako</w:t>
+      </w:r>
+      <w:r>
+        <w:rPr>
+          <w:rFonts w:ascii="Times New Roman" w:hAnsi="Times New Roman" w:cs="Times New Roman"/>
+          <w:sz w:val="24"/>
+          <w:szCs w:val="24"/>
+          <w:lang w:val="cs-CZ"/>
+        </w:rPr>
+        <w:t xml:space="preserve"> p</w:t>
+      </w:r>
+      <w:r>
+        <w:rPr>
+          <w:rFonts w:ascii="Times New Roman" w:hAnsi="Times New Roman" w:cs="Times New Roman" w:hint="cs"/>
+          <w:sz w:val="24"/>
+          <w:szCs w:val="24"/>
+          <w:lang w:val="cs-CZ"/>
+        </w:rPr>
+        <w:t>ří</w:t>
+      </w:r>
+      <w:r>
+        <w:rPr>
+          <w:rFonts w:ascii="Times New Roman" w:hAnsi="Times New Roman" w:cs="Times New Roman"/>
+          <w:sz w:val="24"/>
+          <w:szCs w:val="24"/>
+          <w:lang w:val="cs-CZ"/>
+        </w:rPr>
+        <w:t>lo</w:t>
+      </w:r>
+      <w:r>
+        <w:rPr>
+          <w:rFonts w:ascii="Times New Roman" w:hAnsi="Times New Roman" w:cs="Times New Roman"/>
+          <w:sz w:val="24"/>
+          <w:szCs w:val="24"/>
+          <w:lang w:val="cs-CZ"/>
+        </w:rPr>
+        <w:t>ha</w:t>
+      </w:r>
+      <w:r>
+        <w:rPr>
+          <w:rFonts w:ascii="Times New Roman" w:hAnsi="Times New Roman" w:cs="Times New Roman"/>
+          <w:sz w:val="24"/>
+          <w:szCs w:val="24"/>
+          <w:lang w:val="cs-CZ"/>
+        </w:rPr>
+        <w:t xml:space="preserve"> </w:t>
+      </w:r>
+      <w:commentRangeStart w:id="29"/>
+      <w:r>
+        <w:rPr>
+          <w:rFonts w:ascii="Times New Roman" w:hAnsi="Times New Roman" w:cs="Times New Roman"/>
+          <w:sz w:val="24"/>
+          <w:szCs w:val="24"/>
+          <w:lang w:val="cs-CZ"/>
+        </w:rPr>
+        <w:t>HHH</w:t>
+      </w:r>
+      <w:commentRangeEnd w:id="29"/>
+      <w:r>
+        <w:rPr>
+          <w:rStyle w:val="CommentReference"/>
+        </w:rPr>
+        <w:commentReference w:id="29"/>
+      </w:r>
+      <w:r>
+        <w:rPr>
+          <w:rFonts w:ascii="Times New Roman" w:hAnsi="Times New Roman" w:cs="Times New Roman"/>
+          <w:sz w:val="24"/>
+          <w:szCs w:val="24"/>
+          <w:lang w:val="cs-CZ"/>
+        </w:rPr>
+        <w:t>.</w:t>
       </w:r>
     </w:p>
     <w:p>
@@ -11908,7 +14266,3110 @@
           <w:szCs w:val="24"/>
           <w:lang w:val="cs-CZ"/>
         </w:rPr>
-        <w:t>Proč python a ne JS?</w:t>
+        <w:t>Majitel webové aplikace požadoval možnost generovat z databáze aplikace PDF soubor s vybranými záznamy.</w:t>
+      </w:r>
+      <w:r>
+        <w:rPr>
+          <w:rFonts w:ascii="Times New Roman" w:hAnsi="Times New Roman" w:cs="Times New Roman"/>
+          <w:sz w:val="24"/>
+          <w:szCs w:val="24"/>
+          <w:lang w:val="cs-CZ"/>
+        </w:rPr>
+        <w:t xml:space="preserve"> Pro implementaci této funkcionality byl </w:t>
+      </w:r>
+      <w:r>
+        <w:rPr>
+          <w:rFonts w:ascii="Times New Roman" w:hAnsi="Times New Roman" w:cs="Times New Roman"/>
+          <w:sz w:val="24"/>
+          <w:szCs w:val="24"/>
+          <w:lang w:val="cs-CZ"/>
+        </w:rPr>
+        <w:t>vytvořen</w:t>
+      </w:r>
+      <w:r>
+        <w:rPr>
+          <w:rFonts w:ascii="Times New Roman" w:hAnsi="Times New Roman" w:cs="Times New Roman"/>
+          <w:sz w:val="24"/>
+          <w:szCs w:val="24"/>
+          <w:lang w:val="cs-CZ"/>
+        </w:rPr>
+        <w:t xml:space="preserve"> skript v jazyce Pytho</w:t>
+      </w:r>
+      <w:r>
+        <w:rPr>
+          <w:rFonts w:ascii="Times New Roman" w:hAnsi="Times New Roman" w:cs="Times New Roman"/>
+          <w:sz w:val="24"/>
+          <w:szCs w:val="24"/>
+          <w:lang w:val="cs-CZ"/>
+        </w:rPr>
+        <w:t>n</w:t>
+      </w:r>
+      <w:r>
+        <w:rPr>
+          <w:rFonts w:ascii="Times New Roman" w:hAnsi="Times New Roman" w:cs="Times New Roman"/>
+          <w:sz w:val="24"/>
+          <w:szCs w:val="24"/>
+          <w:lang w:val="cs-CZ"/>
+        </w:rPr>
+        <w:t xml:space="preserve">, jehož použití se jevilo jako </w:t>
+      </w:r>
+      <w:r>
+        <w:rPr>
+          <w:rFonts w:ascii="Times New Roman" w:hAnsi="Times New Roman" w:cs="Times New Roman"/>
+          <w:sz w:val="24"/>
+          <w:szCs w:val="24"/>
+          <w:lang w:val="cs-CZ"/>
+        </w:rPr>
+        <w:t xml:space="preserve">jednodušší než </w:t>
+      </w:r>
+      <w:r>
+        <w:rPr>
+          <w:rFonts w:ascii="Times New Roman" w:hAnsi="Times New Roman" w:cs="Times New Roman"/>
+          <w:sz w:val="24"/>
+          <w:szCs w:val="24"/>
+          <w:lang w:val="cs-CZ"/>
+        </w:rPr>
+        <w:t>realizace</w:t>
+      </w:r>
+      <w:r>
+        <w:rPr>
+          <w:rFonts w:ascii="Times New Roman" w:hAnsi="Times New Roman" w:cs="Times New Roman"/>
+          <w:sz w:val="24"/>
+          <w:szCs w:val="24"/>
+          <w:lang w:val="cs-CZ"/>
+        </w:rPr>
+        <w:t xml:space="preserve"> stejné funkcionality v jazyce JavaScript.</w:t>
+      </w:r>
+    </w:p>
+    <w:p>
+      <w:pPr>
+        <w:spacing w:line="360" w:lineRule="auto"/>
+        <w:jc w:val="both"/>
+        <w:rPr>
+          <w:rFonts w:ascii="Times New Roman" w:hAnsi="Times New Roman" w:cs="Times New Roman"/>
+          <w:sz w:val="24"/>
+          <w:szCs w:val="24"/>
+          <w:lang w:val="cs-CZ"/>
+        </w:rPr>
+      </w:pPr>
+      <w:r>
+        <w:rPr>
+          <w:rFonts w:ascii="Times New Roman" w:hAnsi="Times New Roman" w:cs="Times New Roman"/>
+          <w:sz w:val="24"/>
+          <w:szCs w:val="24"/>
+          <w:lang w:val="cs-CZ"/>
+        </w:rPr>
+        <w:t xml:space="preserve">Soubor </w:t>
+      </w:r>
+      <w:r>
+        <w:rPr>
+          <w:rFonts w:ascii="Times New Roman" w:hAnsi="Times New Roman" w:cs="Times New Roman"/>
+          <w:i/>
+          <w:iCs/>
+          <w:sz w:val="24"/>
+          <w:szCs w:val="24"/>
+          <w:lang w:val="cs-CZ"/>
+        </w:rPr>
+        <w:t>pdfGenerator</w:t>
+      </w:r>
+      <w:r>
+        <w:rPr>
+          <w:rFonts w:ascii="Times New Roman" w:hAnsi="Times New Roman" w:cs="Times New Roman"/>
+          <w:i/>
+          <w:iCs/>
+          <w:sz w:val="24"/>
+          <w:szCs w:val="24"/>
+          <w:lang w:val="cs-CZ"/>
+        </w:rPr>
+        <w:t>.</w:t>
+      </w:r>
+      <w:r>
+        <w:rPr>
+          <w:rFonts w:ascii="Times New Roman" w:hAnsi="Times New Roman" w:cs="Times New Roman"/>
+          <w:i/>
+          <w:iCs/>
+          <w:sz w:val="24"/>
+          <w:szCs w:val="24"/>
+          <w:lang w:val="cs-CZ"/>
+        </w:rPr>
+        <w:t>py</w:t>
+      </w:r>
+      <w:r>
+        <w:rPr>
+          <w:rFonts w:ascii="Times New Roman" w:hAnsi="Times New Roman" w:cs="Times New Roman"/>
+          <w:sz w:val="24"/>
+          <w:szCs w:val="24"/>
+          <w:lang w:val="cs-CZ"/>
+        </w:rPr>
+        <w:t xml:space="preserve"> začíná stejně jako soubory psané v jazyce JavaScript imp</w:t>
+      </w:r>
+      <w:r>
+        <w:rPr>
+          <w:rFonts w:ascii="Times New Roman" w:hAnsi="Times New Roman" w:cs="Times New Roman"/>
+          <w:sz w:val="24"/>
+          <w:szCs w:val="24"/>
+          <w:lang w:val="cs-CZ"/>
+        </w:rPr>
+        <w:t>ortováním potřebných modulů, j</w:t>
+      </w:r>
+      <w:r>
+        <w:rPr>
+          <w:rFonts w:ascii="Times New Roman" w:hAnsi="Times New Roman" w:cs="Times New Roman"/>
+          <w:sz w:val="24"/>
+          <w:szCs w:val="24"/>
+          <w:lang w:val="cs-CZ"/>
+        </w:rPr>
+        <w:t>ichž</w:t>
+      </w:r>
+      <w:r>
+        <w:rPr>
+          <w:rFonts w:ascii="Times New Roman" w:hAnsi="Times New Roman" w:cs="Times New Roman"/>
+          <w:sz w:val="24"/>
+          <w:szCs w:val="24"/>
+          <w:lang w:val="cs-CZ"/>
+        </w:rPr>
+        <w:t xml:space="preserve"> je </w:t>
+      </w:r>
+      <w:r>
+        <w:rPr>
+          <w:rFonts w:ascii="Times New Roman" w:hAnsi="Times New Roman" w:cs="Times New Roman"/>
+          <w:sz w:val="24"/>
+          <w:szCs w:val="24"/>
+          <w:lang w:val="cs-CZ"/>
+        </w:rPr>
+        <w:t>v tomto případě použito</w:t>
+      </w:r>
+      <w:r>
+        <w:rPr>
+          <w:rFonts w:ascii="Times New Roman" w:hAnsi="Times New Roman" w:cs="Times New Roman"/>
+          <w:sz w:val="24"/>
+          <w:szCs w:val="24"/>
+          <w:lang w:val="cs-CZ"/>
+        </w:rPr>
+        <w:t xml:space="preserve"> </w:t>
+      </w:r>
+      <w:r>
+        <w:rPr>
+          <w:rFonts w:ascii="Times New Roman" w:hAnsi="Times New Roman" w:cs="Times New Roman"/>
+          <w:sz w:val="24"/>
+          <w:szCs w:val="24"/>
+          <w:lang w:val="cs-CZ"/>
+        </w:rPr>
+        <w:t>poměrně</w:t>
+      </w:r>
+      <w:r>
+        <w:rPr>
+          <w:rFonts w:ascii="Times New Roman" w:hAnsi="Times New Roman" w:cs="Times New Roman"/>
+          <w:sz w:val="24"/>
+          <w:szCs w:val="24"/>
+          <w:lang w:val="cs-CZ"/>
+        </w:rPr>
+        <w:t xml:space="preserve"> velké množství</w:t>
+      </w:r>
+      <w:r>
+        <w:rPr>
+          <w:rFonts w:ascii="Times New Roman" w:hAnsi="Times New Roman" w:cs="Times New Roman"/>
+          <w:sz w:val="24"/>
+          <w:szCs w:val="24"/>
+          <w:lang w:val="cs-CZ"/>
+        </w:rPr>
+        <w:t>. Většina z</w:t>
+      </w:r>
+      <w:r>
+        <w:rPr>
+          <w:rFonts w:ascii="Times New Roman" w:hAnsi="Times New Roman" w:cs="Times New Roman"/>
+          <w:sz w:val="24"/>
+          <w:szCs w:val="24"/>
+          <w:lang w:val="cs-CZ"/>
+        </w:rPr>
+        <w:t> </w:t>
+      </w:r>
+      <w:r>
+        <w:rPr>
+          <w:rFonts w:ascii="Times New Roman" w:hAnsi="Times New Roman" w:cs="Times New Roman"/>
+          <w:sz w:val="24"/>
+          <w:szCs w:val="24"/>
+          <w:lang w:val="cs-CZ"/>
+        </w:rPr>
+        <w:t>nich</w:t>
+      </w:r>
+      <w:r>
+        <w:rPr>
+          <w:rFonts w:ascii="Times New Roman" w:hAnsi="Times New Roman" w:cs="Times New Roman"/>
+          <w:sz w:val="24"/>
+          <w:szCs w:val="24"/>
+          <w:lang w:val="cs-CZ"/>
+        </w:rPr>
+        <w:t xml:space="preserve"> pochází</w:t>
+      </w:r>
+      <w:r>
+        <w:rPr>
+          <w:rFonts w:ascii="Times New Roman" w:hAnsi="Times New Roman" w:cs="Times New Roman"/>
+          <w:sz w:val="24"/>
+          <w:szCs w:val="24"/>
+          <w:lang w:val="cs-CZ"/>
+        </w:rPr>
+        <w:t xml:space="preserve"> z knihovny </w:t>
+      </w:r>
+      <w:proofErr w:type="spellStart"/>
+      <w:r>
+        <w:rPr>
+          <w:rFonts w:ascii="Times New Roman" w:hAnsi="Times New Roman" w:cs="Times New Roman"/>
+          <w:i/>
+          <w:iCs/>
+          <w:sz w:val="24"/>
+          <w:szCs w:val="24"/>
+          <w:lang w:val="cs-CZ"/>
+        </w:rPr>
+        <w:t>reportlab</w:t>
+      </w:r>
+      <w:proofErr w:type="spellEnd"/>
+      <w:r>
+        <w:rPr>
+          <w:rFonts w:ascii="Times New Roman" w:hAnsi="Times New Roman" w:cs="Times New Roman"/>
+          <w:sz w:val="24"/>
+          <w:szCs w:val="24"/>
+          <w:lang w:val="cs-CZ"/>
+        </w:rPr>
+        <w:t>, která slouží k tvorbě PDF dokumentů. Jedná se o moduly –</w:t>
+      </w:r>
+      <w:proofErr w:type="spellStart"/>
+      <w:proofErr w:type="gramStart"/>
+      <w:r>
+        <w:rPr>
+          <w:rFonts w:ascii="Times New Roman" w:hAnsi="Times New Roman" w:cs="Times New Roman"/>
+          <w:i/>
+          <w:iCs/>
+          <w:sz w:val="24"/>
+          <w:szCs w:val="24"/>
+          <w:lang w:val="cs-CZ"/>
+        </w:rPr>
+        <w:t>pdfbase.pdfmetrics</w:t>
+      </w:r>
+      <w:proofErr w:type="spellEnd"/>
+      <w:proofErr w:type="gramEnd"/>
+      <w:r>
+        <w:rPr>
+          <w:rFonts w:ascii="Times New Roman" w:hAnsi="Times New Roman" w:cs="Times New Roman"/>
+          <w:sz w:val="24"/>
+          <w:szCs w:val="24"/>
+          <w:lang w:val="cs-CZ"/>
+        </w:rPr>
+        <w:t xml:space="preserve"> a </w:t>
+      </w:r>
+      <w:proofErr w:type="spellStart"/>
+      <w:proofErr w:type="gramStart"/>
+      <w:r>
+        <w:rPr>
+          <w:rFonts w:ascii="Times New Roman" w:hAnsi="Times New Roman" w:cs="Times New Roman"/>
+          <w:i/>
+          <w:iCs/>
+          <w:sz w:val="24"/>
+          <w:szCs w:val="24"/>
+          <w:lang w:val="cs-CZ"/>
+        </w:rPr>
+        <w:t>pdfbase.ttfonts</w:t>
+      </w:r>
+      <w:proofErr w:type="spellEnd"/>
+      <w:proofErr w:type="gramEnd"/>
+      <w:r>
+        <w:rPr>
+          <w:rFonts w:ascii="Times New Roman" w:hAnsi="Times New Roman" w:cs="Times New Roman"/>
+          <w:sz w:val="24"/>
+          <w:szCs w:val="24"/>
+          <w:lang w:val="cs-CZ"/>
+        </w:rPr>
+        <w:t xml:space="preserve">, které umožňují registraci a používání vlastních </w:t>
+      </w:r>
+      <w:proofErr w:type="spellStart"/>
+      <w:r>
+        <w:rPr>
+          <w:rFonts w:ascii="Times New Roman" w:hAnsi="Times New Roman" w:cs="Times New Roman"/>
+          <w:sz w:val="24"/>
+          <w:szCs w:val="24"/>
+          <w:lang w:val="cs-CZ"/>
+        </w:rPr>
+        <w:t>TrueType</w:t>
+      </w:r>
+      <w:proofErr w:type="spellEnd"/>
+      <w:r>
+        <w:rPr>
+          <w:rFonts w:ascii="Times New Roman" w:hAnsi="Times New Roman" w:cs="Times New Roman"/>
+          <w:sz w:val="24"/>
+          <w:szCs w:val="24"/>
+          <w:lang w:val="cs-CZ"/>
+        </w:rPr>
+        <w:t xml:space="preserve"> fontů, </w:t>
+      </w:r>
+      <w:proofErr w:type="spellStart"/>
+      <w:proofErr w:type="gramStart"/>
+      <w:r>
+        <w:rPr>
+          <w:rFonts w:ascii="Times New Roman" w:hAnsi="Times New Roman" w:cs="Times New Roman"/>
+          <w:i/>
+          <w:iCs/>
+          <w:sz w:val="24"/>
+          <w:szCs w:val="24"/>
+          <w:lang w:val="cs-CZ"/>
+        </w:rPr>
+        <w:t>pdfgen</w:t>
+      </w:r>
+      <w:r>
+        <w:rPr>
+          <w:rFonts w:ascii="Times New Roman" w:hAnsi="Times New Roman" w:cs="Times New Roman"/>
+          <w:i/>
+          <w:iCs/>
+          <w:sz w:val="24"/>
+          <w:szCs w:val="24"/>
+          <w:lang w:val="cs-CZ"/>
+        </w:rPr>
+        <w:t>.</w:t>
+      </w:r>
+      <w:r>
+        <w:rPr>
+          <w:rFonts w:ascii="Times New Roman" w:hAnsi="Times New Roman" w:cs="Times New Roman"/>
+          <w:i/>
+          <w:iCs/>
+          <w:sz w:val="24"/>
+          <w:szCs w:val="24"/>
+          <w:lang w:val="cs-CZ"/>
+        </w:rPr>
+        <w:t>canvas</w:t>
+      </w:r>
+      <w:proofErr w:type="spellEnd"/>
+      <w:proofErr w:type="gramEnd"/>
+      <w:r>
+        <w:rPr>
+          <w:rFonts w:ascii="Times New Roman" w:hAnsi="Times New Roman" w:cs="Times New Roman"/>
+          <w:sz w:val="24"/>
+          <w:szCs w:val="24"/>
+          <w:lang w:val="cs-CZ"/>
+        </w:rPr>
+        <w:t xml:space="preserve"> umožňuj</w:t>
+      </w:r>
+      <w:r>
+        <w:rPr>
+          <w:rFonts w:ascii="Times New Roman" w:hAnsi="Times New Roman" w:cs="Times New Roman"/>
+          <w:sz w:val="24"/>
+          <w:szCs w:val="24"/>
+          <w:lang w:val="cs-CZ"/>
+        </w:rPr>
+        <w:t>ící</w:t>
+      </w:r>
+      <w:r>
+        <w:rPr>
+          <w:rFonts w:ascii="Times New Roman" w:hAnsi="Times New Roman" w:cs="Times New Roman"/>
+          <w:sz w:val="24"/>
+          <w:szCs w:val="24"/>
+          <w:lang w:val="cs-CZ"/>
+        </w:rPr>
+        <w:t xml:space="preserve"> vykreslování textu, tvarů a obrázků, </w:t>
+      </w:r>
+      <w:proofErr w:type="spellStart"/>
+      <w:proofErr w:type="gramStart"/>
+      <w:r>
+        <w:rPr>
+          <w:rFonts w:ascii="Times New Roman" w:hAnsi="Times New Roman" w:cs="Times New Roman"/>
+          <w:i/>
+          <w:iCs/>
+          <w:sz w:val="24"/>
+          <w:szCs w:val="24"/>
+          <w:lang w:val="cs-CZ"/>
+        </w:rPr>
+        <w:t>lib.pagesizes</w:t>
+      </w:r>
+      <w:proofErr w:type="spellEnd"/>
+      <w:proofErr w:type="gramEnd"/>
+      <w:r>
+        <w:rPr>
+          <w:rFonts w:ascii="Times New Roman" w:hAnsi="Times New Roman" w:cs="Times New Roman"/>
+          <w:sz w:val="24"/>
+          <w:szCs w:val="24"/>
+          <w:lang w:val="cs-CZ"/>
+        </w:rPr>
+        <w:t>, je</w:t>
+      </w:r>
+      <w:r>
+        <w:rPr>
+          <w:rFonts w:ascii="Times New Roman" w:hAnsi="Times New Roman" w:cs="Times New Roman"/>
+          <w:sz w:val="24"/>
+          <w:szCs w:val="24"/>
+          <w:lang w:val="cs-CZ"/>
+        </w:rPr>
+        <w:t>n</w:t>
+      </w:r>
+      <w:r>
+        <w:rPr>
+          <w:rFonts w:ascii="Times New Roman" w:hAnsi="Times New Roman" w:cs="Times New Roman"/>
+          <w:sz w:val="24"/>
+          <w:szCs w:val="24"/>
+          <w:lang w:val="cs-CZ"/>
+        </w:rPr>
+        <w:t>ž</w:t>
+      </w:r>
+      <w:r>
+        <w:rPr>
+          <w:rFonts w:ascii="Times New Roman" w:hAnsi="Times New Roman" w:cs="Times New Roman"/>
+          <w:sz w:val="24"/>
+          <w:szCs w:val="24"/>
+          <w:lang w:val="cs-CZ"/>
+        </w:rPr>
+        <w:t xml:space="preserve"> </w:t>
+      </w:r>
+      <w:r>
+        <w:rPr>
+          <w:rFonts w:ascii="Times New Roman" w:hAnsi="Times New Roman" w:cs="Times New Roman"/>
+          <w:sz w:val="24"/>
+          <w:szCs w:val="24"/>
+          <w:lang w:val="cs-CZ"/>
+        </w:rPr>
+        <w:t xml:space="preserve">poskytuje </w:t>
+      </w:r>
+      <w:r>
+        <w:rPr>
+          <w:rFonts w:ascii="Times New Roman" w:hAnsi="Times New Roman" w:cs="Times New Roman"/>
+          <w:sz w:val="24"/>
+          <w:szCs w:val="24"/>
+          <w:lang w:val="cs-CZ"/>
+        </w:rPr>
+        <w:t xml:space="preserve">přednastavené rozměry stránek, v našem případě formát klasického dopisního papíru </w:t>
+      </w:r>
+      <w:proofErr w:type="spellStart"/>
+      <w:r>
+        <w:rPr>
+          <w:rFonts w:ascii="Times New Roman" w:hAnsi="Times New Roman" w:cs="Times New Roman"/>
+          <w:i/>
+          <w:iCs/>
+          <w:sz w:val="24"/>
+          <w:szCs w:val="24"/>
+          <w:lang w:val="cs-CZ"/>
+        </w:rPr>
+        <w:t>letter</w:t>
+      </w:r>
+      <w:proofErr w:type="spellEnd"/>
+      <w:r>
+        <w:rPr>
+          <w:rFonts w:ascii="Times New Roman" w:hAnsi="Times New Roman" w:cs="Times New Roman"/>
+          <w:sz w:val="24"/>
+          <w:szCs w:val="24"/>
+          <w:lang w:val="cs-CZ"/>
+        </w:rPr>
+        <w:t xml:space="preserve">, </w:t>
+      </w:r>
+      <w:r>
+        <w:rPr>
+          <w:rFonts w:ascii="Times New Roman" w:hAnsi="Times New Roman" w:cs="Times New Roman"/>
+          <w:sz w:val="24"/>
+          <w:szCs w:val="24"/>
+          <w:lang w:val="cs-CZ"/>
+        </w:rPr>
+        <w:t xml:space="preserve">a </w:t>
+      </w:r>
+      <w:proofErr w:type="spellStart"/>
+      <w:proofErr w:type="gramStart"/>
+      <w:r>
+        <w:rPr>
+          <w:rFonts w:ascii="Times New Roman" w:hAnsi="Times New Roman" w:cs="Times New Roman"/>
+          <w:i/>
+          <w:iCs/>
+          <w:sz w:val="24"/>
+          <w:szCs w:val="24"/>
+          <w:lang w:val="cs-CZ"/>
+        </w:rPr>
+        <w:t>lib.utils</w:t>
+      </w:r>
+      <w:proofErr w:type="spellEnd"/>
+      <w:proofErr w:type="gramEnd"/>
+      <w:r>
+        <w:rPr>
+          <w:rFonts w:ascii="Times New Roman" w:hAnsi="Times New Roman" w:cs="Times New Roman"/>
+          <w:sz w:val="24"/>
+          <w:szCs w:val="24"/>
+          <w:lang w:val="cs-CZ"/>
+        </w:rPr>
+        <w:t xml:space="preserve"> usnadňující načítání a vkládání obrázků.</w:t>
+      </w:r>
+      <w:r>
+        <w:rPr>
+          <w:rFonts w:ascii="Times New Roman" w:hAnsi="Times New Roman" w:cs="Times New Roman"/>
+          <w:sz w:val="24"/>
+          <w:szCs w:val="24"/>
+          <w:lang w:val="cs-CZ"/>
+        </w:rPr>
+        <w:t xml:space="preserve"> Modul </w:t>
+      </w:r>
+      <w:r>
+        <w:rPr>
+          <w:rFonts w:ascii="Times New Roman" w:hAnsi="Times New Roman" w:cs="Times New Roman"/>
+          <w:i/>
+          <w:iCs/>
+          <w:sz w:val="24"/>
+          <w:szCs w:val="24"/>
+          <w:lang w:val="cs-CZ"/>
+        </w:rPr>
+        <w:t>psycopg2</w:t>
+      </w:r>
+      <w:r>
+        <w:rPr>
+          <w:rFonts w:ascii="Times New Roman" w:hAnsi="Times New Roman" w:cs="Times New Roman"/>
+          <w:sz w:val="24"/>
+          <w:szCs w:val="24"/>
+          <w:lang w:val="cs-CZ"/>
+        </w:rPr>
+        <w:t xml:space="preserve"> je importová</w:t>
+      </w:r>
+      <w:r>
+        <w:rPr>
+          <w:rFonts w:ascii="Times New Roman" w:hAnsi="Times New Roman" w:cs="Times New Roman"/>
+          <w:sz w:val="24"/>
+          <w:szCs w:val="24"/>
+          <w:lang w:val="cs-CZ"/>
+        </w:rPr>
+        <w:t>n</w:t>
+      </w:r>
+      <w:r>
+        <w:rPr>
+          <w:rFonts w:ascii="Times New Roman" w:hAnsi="Times New Roman" w:cs="Times New Roman"/>
+          <w:sz w:val="24"/>
+          <w:szCs w:val="24"/>
+          <w:lang w:val="cs-CZ"/>
+        </w:rPr>
+        <w:t xml:space="preserve"> pro připojení k </w:t>
+      </w:r>
+      <w:proofErr w:type="spellStart"/>
+      <w:r>
+        <w:rPr>
+          <w:rFonts w:ascii="Times New Roman" w:hAnsi="Times New Roman" w:cs="Times New Roman"/>
+          <w:sz w:val="24"/>
+          <w:szCs w:val="24"/>
+          <w:lang w:val="cs-CZ"/>
+        </w:rPr>
+        <w:t>PostgreSQL</w:t>
+      </w:r>
+      <w:proofErr w:type="spellEnd"/>
+      <w:r>
+        <w:rPr>
+          <w:rFonts w:ascii="Times New Roman" w:hAnsi="Times New Roman" w:cs="Times New Roman"/>
+          <w:sz w:val="24"/>
+          <w:szCs w:val="24"/>
+          <w:lang w:val="cs-CZ"/>
+        </w:rPr>
+        <w:t xml:space="preserve"> databázi. </w:t>
+      </w:r>
+      <w:r>
+        <w:rPr>
+          <w:rFonts w:ascii="Times New Roman" w:hAnsi="Times New Roman" w:cs="Times New Roman"/>
+          <w:sz w:val="24"/>
+          <w:szCs w:val="24"/>
+          <w:lang w:val="cs-CZ"/>
+        </w:rPr>
+        <w:t>Kromě toho</w:t>
+      </w:r>
+      <w:r>
+        <w:rPr>
+          <w:rFonts w:ascii="Times New Roman" w:hAnsi="Times New Roman" w:cs="Times New Roman"/>
+          <w:sz w:val="24"/>
+          <w:szCs w:val="24"/>
+          <w:lang w:val="cs-CZ"/>
+        </w:rPr>
+        <w:t xml:space="preserve"> jsou použity tři standardní knihovny jazyka Python: </w:t>
+      </w:r>
+      <w:proofErr w:type="spellStart"/>
+      <w:r>
+        <w:rPr>
+          <w:rFonts w:ascii="Times New Roman" w:hAnsi="Times New Roman" w:cs="Times New Roman"/>
+          <w:i/>
+          <w:iCs/>
+          <w:sz w:val="24"/>
+          <w:szCs w:val="24"/>
+          <w:lang w:val="cs-CZ"/>
+        </w:rPr>
+        <w:t>sys</w:t>
+      </w:r>
+      <w:proofErr w:type="spellEnd"/>
+      <w:r>
+        <w:rPr>
+          <w:rFonts w:ascii="Times New Roman" w:hAnsi="Times New Roman" w:cs="Times New Roman"/>
+          <w:sz w:val="24"/>
+          <w:szCs w:val="24"/>
+          <w:lang w:val="cs-CZ"/>
+        </w:rPr>
+        <w:t xml:space="preserve"> a </w:t>
+      </w:r>
+      <w:r>
+        <w:rPr>
+          <w:rFonts w:ascii="Times New Roman" w:hAnsi="Times New Roman" w:cs="Times New Roman"/>
+          <w:i/>
+          <w:iCs/>
+          <w:sz w:val="24"/>
+          <w:szCs w:val="24"/>
+          <w:lang w:val="cs-CZ"/>
+        </w:rPr>
+        <w:t>os</w:t>
+      </w:r>
+      <w:r>
+        <w:rPr>
+          <w:rFonts w:ascii="Times New Roman" w:hAnsi="Times New Roman" w:cs="Times New Roman"/>
+          <w:sz w:val="24"/>
+          <w:szCs w:val="24"/>
+          <w:lang w:val="cs-CZ"/>
+        </w:rPr>
+        <w:t xml:space="preserve"> pro práci s cestami a parametry příkazové řádky a </w:t>
+      </w:r>
+      <w:proofErr w:type="spellStart"/>
+      <w:r>
+        <w:rPr>
+          <w:rFonts w:ascii="Times New Roman" w:hAnsi="Times New Roman" w:cs="Times New Roman"/>
+          <w:i/>
+          <w:iCs/>
+          <w:sz w:val="24"/>
+          <w:szCs w:val="24"/>
+          <w:lang w:val="cs-CZ"/>
+        </w:rPr>
+        <w:t>datetime</w:t>
+      </w:r>
+      <w:proofErr w:type="spellEnd"/>
+      <w:r>
+        <w:rPr>
+          <w:rFonts w:ascii="Times New Roman" w:hAnsi="Times New Roman" w:cs="Times New Roman"/>
+          <w:sz w:val="24"/>
+          <w:szCs w:val="24"/>
+          <w:lang w:val="cs-CZ"/>
+        </w:rPr>
+        <w:t xml:space="preserve"> pro práci s datem a časem.</w:t>
+      </w:r>
+    </w:p>
+    <w:p>
+      <w:pPr>
+        <w:spacing w:line="360" w:lineRule="auto"/>
+        <w:jc w:val="both"/>
+        <w:rPr>
+          <w:rFonts w:ascii="Times New Roman" w:hAnsi="Times New Roman" w:cs="Times New Roman"/>
+          <w:sz w:val="24"/>
+          <w:szCs w:val="24"/>
+          <w:lang w:val="cs-CZ"/>
+        </w:rPr>
+      </w:pPr>
+      <w:r>
+        <w:rPr>
+          <w:rFonts w:ascii="Times New Roman" w:hAnsi="Times New Roman" w:cs="Times New Roman"/>
+          <w:sz w:val="24"/>
+          <w:szCs w:val="24"/>
+          <w:lang w:val="cs-CZ"/>
+        </w:rPr>
+        <w:t xml:space="preserve">V další části kódu je definována </w:t>
+      </w:r>
+      <w:r>
+        <w:rPr>
+          <w:rFonts w:ascii="Times New Roman" w:hAnsi="Times New Roman" w:cs="Times New Roman"/>
+          <w:sz w:val="24"/>
+          <w:szCs w:val="24"/>
+          <w:lang w:val="cs-CZ"/>
+        </w:rPr>
+        <w:t xml:space="preserve">proměnná zajišťující </w:t>
+      </w:r>
+      <w:r>
+        <w:rPr>
+          <w:rFonts w:ascii="Times New Roman" w:hAnsi="Times New Roman" w:cs="Times New Roman"/>
+          <w:sz w:val="24"/>
+          <w:szCs w:val="24"/>
+          <w:lang w:val="cs-CZ"/>
+        </w:rPr>
+        <w:t>konfigurac</w:t>
+      </w:r>
+      <w:r>
+        <w:rPr>
+          <w:rFonts w:ascii="Times New Roman" w:hAnsi="Times New Roman" w:cs="Times New Roman"/>
+          <w:sz w:val="24"/>
+          <w:szCs w:val="24"/>
+          <w:lang w:val="cs-CZ"/>
+        </w:rPr>
+        <w:t>i</w:t>
+      </w:r>
+      <w:r>
+        <w:rPr>
+          <w:rFonts w:ascii="Times New Roman" w:hAnsi="Times New Roman" w:cs="Times New Roman"/>
+          <w:sz w:val="24"/>
+          <w:szCs w:val="24"/>
+          <w:lang w:val="cs-CZ"/>
+        </w:rPr>
+        <w:t xml:space="preserve"> pro připojení k aplikací používané </w:t>
+      </w:r>
+      <w:proofErr w:type="spellStart"/>
+      <w:r>
+        <w:rPr>
+          <w:rFonts w:ascii="Times New Roman" w:hAnsi="Times New Roman" w:cs="Times New Roman"/>
+          <w:sz w:val="24"/>
+          <w:szCs w:val="24"/>
+          <w:lang w:val="cs-CZ"/>
+        </w:rPr>
+        <w:t>PostgreSQL</w:t>
+      </w:r>
+      <w:proofErr w:type="spellEnd"/>
+      <w:r>
+        <w:rPr>
+          <w:rFonts w:ascii="Times New Roman" w:hAnsi="Times New Roman" w:cs="Times New Roman"/>
+          <w:sz w:val="24"/>
+          <w:szCs w:val="24"/>
+          <w:lang w:val="cs-CZ"/>
+        </w:rPr>
+        <w:t xml:space="preserve"> databázi. </w:t>
+      </w:r>
+      <w:r>
+        <w:rPr>
+          <w:rFonts w:ascii="Times New Roman" w:hAnsi="Times New Roman" w:cs="Times New Roman"/>
+          <w:sz w:val="24"/>
+          <w:szCs w:val="24"/>
+          <w:lang w:val="cs-CZ"/>
+        </w:rPr>
+        <w:t>V</w:t>
+      </w:r>
+      <w:r>
+        <w:rPr>
+          <w:rFonts w:ascii="Times New Roman" w:hAnsi="Times New Roman" w:cs="Times New Roman"/>
+          <w:sz w:val="24"/>
+          <w:szCs w:val="24"/>
+          <w:lang w:val="cs-CZ"/>
+        </w:rPr>
+        <w:t xml:space="preserve"> této</w:t>
+      </w:r>
+      <w:r>
+        <w:rPr>
+          <w:rFonts w:ascii="Times New Roman" w:hAnsi="Times New Roman" w:cs="Times New Roman"/>
+          <w:sz w:val="24"/>
+          <w:szCs w:val="24"/>
+          <w:lang w:val="cs-CZ"/>
+        </w:rPr>
+        <w:t> proměnné jsou uloženy přihlašovací údaje k databázovému serveru</w:t>
+      </w:r>
+      <w:r>
+        <w:rPr>
+          <w:rFonts w:ascii="Times New Roman" w:hAnsi="Times New Roman" w:cs="Times New Roman"/>
+          <w:sz w:val="24"/>
+          <w:szCs w:val="24"/>
+          <w:lang w:val="cs-CZ"/>
+        </w:rPr>
+        <w:t>,</w:t>
+      </w:r>
+      <w:r>
+        <w:rPr>
+          <w:rFonts w:ascii="Times New Roman" w:hAnsi="Times New Roman" w:cs="Times New Roman"/>
+          <w:sz w:val="24"/>
+          <w:szCs w:val="24"/>
+          <w:lang w:val="cs-CZ"/>
+        </w:rPr>
+        <w:t xml:space="preserve"> jako je jeho adresa, název databáze, uživatelské jméno, heslo a číslo portu, na kterém server naslouchá.</w:t>
+      </w:r>
+      <w:r>
+        <w:rPr>
+          <w:rFonts w:ascii="Times New Roman" w:hAnsi="Times New Roman" w:cs="Times New Roman"/>
+          <w:sz w:val="24"/>
+          <w:szCs w:val="24"/>
+          <w:lang w:val="cs-CZ"/>
+        </w:rPr>
+        <w:t xml:space="preserve"> Dále jsou v různých proměnných </w:t>
+      </w:r>
+      <w:r>
+        <w:rPr>
+          <w:rFonts w:ascii="Times New Roman" w:hAnsi="Times New Roman" w:cs="Times New Roman"/>
+          <w:sz w:val="24"/>
+          <w:szCs w:val="24"/>
+          <w:lang w:val="cs-CZ"/>
+        </w:rPr>
+        <w:t>specifikovány</w:t>
+      </w:r>
+      <w:r>
+        <w:rPr>
+          <w:rFonts w:ascii="Times New Roman" w:hAnsi="Times New Roman" w:cs="Times New Roman"/>
+          <w:sz w:val="24"/>
+          <w:szCs w:val="24"/>
+          <w:lang w:val="cs-CZ"/>
+        </w:rPr>
+        <w:t xml:space="preserve"> tři</w:t>
+      </w:r>
+      <w:r>
+        <w:rPr>
+          <w:rFonts w:ascii="Times New Roman" w:hAnsi="Times New Roman" w:cs="Times New Roman"/>
+          <w:sz w:val="24"/>
+          <w:szCs w:val="24"/>
+          <w:lang w:val="cs-CZ"/>
+        </w:rPr>
+        <w:t xml:space="preserve"> </w:t>
+      </w:r>
+      <w:r>
+        <w:rPr>
+          <w:rFonts w:ascii="Times New Roman" w:hAnsi="Times New Roman" w:cs="Times New Roman"/>
+          <w:sz w:val="24"/>
+          <w:szCs w:val="24"/>
+          <w:lang w:val="cs-CZ"/>
+        </w:rPr>
+        <w:t>c</w:t>
+      </w:r>
+      <w:r>
+        <w:rPr>
+          <w:rFonts w:ascii="Times New Roman" w:hAnsi="Times New Roman" w:cs="Times New Roman"/>
+          <w:sz w:val="24"/>
+          <w:szCs w:val="24"/>
+          <w:lang w:val="cs-CZ"/>
+        </w:rPr>
+        <w:t>esty – k adresáři obsahujícímu mapy s místy, kde byly nalezeny čtyřlístky</w:t>
+      </w:r>
+      <w:r>
+        <w:rPr>
+          <w:rFonts w:ascii="Times New Roman" w:hAnsi="Times New Roman" w:cs="Times New Roman"/>
+          <w:sz w:val="24"/>
+          <w:szCs w:val="24"/>
+          <w:lang w:val="cs-CZ"/>
+        </w:rPr>
+        <w:t xml:space="preserve"> (viz </w:t>
+      </w:r>
+      <w:commentRangeStart w:id="30"/>
+      <w:r>
+        <w:rPr>
+          <w:rFonts w:ascii="Times New Roman" w:hAnsi="Times New Roman" w:cs="Times New Roman"/>
+          <w:sz w:val="24"/>
+          <w:szCs w:val="24"/>
+          <w:lang w:val="cs-CZ"/>
+        </w:rPr>
+        <w:t>kapitolu OOO</w:t>
+      </w:r>
+      <w:commentRangeEnd w:id="30"/>
+      <w:r>
+        <w:rPr>
+          <w:rStyle w:val="CommentReference"/>
+        </w:rPr>
+        <w:commentReference w:id="30"/>
+      </w:r>
+      <w:r>
+        <w:rPr>
+          <w:rFonts w:ascii="Times New Roman" w:hAnsi="Times New Roman" w:cs="Times New Roman"/>
+          <w:sz w:val="24"/>
+          <w:szCs w:val="24"/>
+          <w:lang w:val="cs-CZ"/>
+        </w:rPr>
+        <w:t>)</w:t>
+      </w:r>
+      <w:r>
+        <w:rPr>
+          <w:rFonts w:ascii="Times New Roman" w:hAnsi="Times New Roman" w:cs="Times New Roman"/>
+          <w:sz w:val="24"/>
+          <w:szCs w:val="24"/>
+          <w:lang w:val="cs-CZ"/>
+        </w:rPr>
+        <w:t xml:space="preserve">, a </w:t>
+      </w:r>
+      <w:r>
+        <w:rPr>
+          <w:rFonts w:ascii="Times New Roman" w:hAnsi="Times New Roman" w:cs="Times New Roman"/>
+          <w:sz w:val="24"/>
+          <w:szCs w:val="24"/>
+          <w:lang w:val="cs-CZ"/>
+        </w:rPr>
+        <w:lastRenderedPageBreak/>
+        <w:t xml:space="preserve">k adresáři obsahujícímu </w:t>
+      </w:r>
+      <w:r>
+        <w:rPr>
+          <w:rFonts w:ascii="Times New Roman" w:hAnsi="Times New Roman" w:cs="Times New Roman"/>
+          <w:sz w:val="24"/>
+          <w:szCs w:val="24"/>
+          <w:lang w:val="cs-CZ"/>
+        </w:rPr>
+        <w:t xml:space="preserve">dva </w:t>
+      </w:r>
+      <w:proofErr w:type="spellStart"/>
+      <w:r>
+        <w:rPr>
+          <w:rFonts w:ascii="Times New Roman" w:hAnsi="Times New Roman" w:cs="Times New Roman"/>
+          <w:sz w:val="24"/>
+          <w:szCs w:val="24"/>
+          <w:lang w:val="cs-CZ"/>
+        </w:rPr>
+        <w:t>TrueType</w:t>
+      </w:r>
+      <w:proofErr w:type="spellEnd"/>
+      <w:r>
+        <w:rPr>
+          <w:rFonts w:ascii="Times New Roman" w:hAnsi="Times New Roman" w:cs="Times New Roman"/>
+          <w:sz w:val="24"/>
+          <w:szCs w:val="24"/>
+          <w:lang w:val="cs-CZ"/>
+        </w:rPr>
+        <w:t xml:space="preserve"> </w:t>
+      </w:r>
+      <w:r>
+        <w:rPr>
+          <w:rFonts w:ascii="Times New Roman" w:hAnsi="Times New Roman" w:cs="Times New Roman"/>
+          <w:sz w:val="24"/>
+          <w:szCs w:val="24"/>
+          <w:lang w:val="cs-CZ"/>
+        </w:rPr>
+        <w:t>font</w:t>
+      </w:r>
+      <w:r>
+        <w:rPr>
+          <w:rFonts w:ascii="Times New Roman" w:hAnsi="Times New Roman" w:cs="Times New Roman"/>
+          <w:sz w:val="24"/>
+          <w:szCs w:val="24"/>
+          <w:lang w:val="cs-CZ"/>
+        </w:rPr>
+        <w:t>y: běžnou a tučnou variantu písma Arial Unicode, kter</w:t>
+      </w:r>
+      <w:r>
+        <w:rPr>
+          <w:rFonts w:ascii="Times New Roman" w:hAnsi="Times New Roman" w:cs="Times New Roman"/>
+          <w:sz w:val="24"/>
+          <w:szCs w:val="24"/>
+          <w:lang w:val="cs-CZ"/>
+        </w:rPr>
+        <w:t>é</w:t>
+      </w:r>
+      <w:r>
+        <w:rPr>
+          <w:rFonts w:ascii="Times New Roman" w:hAnsi="Times New Roman" w:cs="Times New Roman"/>
+          <w:sz w:val="24"/>
+          <w:szCs w:val="24"/>
+          <w:lang w:val="cs-CZ"/>
+        </w:rPr>
+        <w:t xml:space="preserve"> j</w:t>
+      </w:r>
+      <w:r>
+        <w:rPr>
+          <w:rFonts w:ascii="Times New Roman" w:hAnsi="Times New Roman" w:cs="Times New Roman"/>
+          <w:sz w:val="24"/>
+          <w:szCs w:val="24"/>
+          <w:lang w:val="cs-CZ"/>
+        </w:rPr>
+        <w:t>sou</w:t>
+      </w:r>
+      <w:r>
+        <w:rPr>
+          <w:rFonts w:ascii="Times New Roman" w:hAnsi="Times New Roman" w:cs="Times New Roman"/>
+          <w:sz w:val="24"/>
+          <w:szCs w:val="24"/>
+          <w:lang w:val="cs-CZ"/>
+        </w:rPr>
+        <w:t xml:space="preserve"> n</w:t>
+      </w:r>
+      <w:r>
+        <w:rPr>
+          <w:rFonts w:ascii="Times New Roman" w:hAnsi="Times New Roman" w:cs="Times New Roman"/>
+          <w:sz w:val="24"/>
+          <w:szCs w:val="24"/>
+          <w:lang w:val="cs-CZ"/>
+        </w:rPr>
+        <w:t>ezbytné</w:t>
+      </w:r>
+      <w:r>
+        <w:rPr>
+          <w:rFonts w:ascii="Times New Roman" w:hAnsi="Times New Roman" w:cs="Times New Roman"/>
+          <w:sz w:val="24"/>
+          <w:szCs w:val="24"/>
+          <w:lang w:val="cs-CZ"/>
+        </w:rPr>
+        <w:t xml:space="preserve"> pro správné vykreslení textu v českém jazyce.</w:t>
+      </w:r>
+      <w:r>
+        <w:rPr>
+          <w:rFonts w:ascii="Times New Roman" w:hAnsi="Times New Roman" w:cs="Times New Roman"/>
+          <w:sz w:val="24"/>
+          <w:szCs w:val="24"/>
+          <w:lang w:val="cs-CZ"/>
+        </w:rPr>
+        <w:t xml:space="preserve"> Tyto</w:t>
+      </w:r>
+      <w:r>
+        <w:rPr>
+          <w:rFonts w:ascii="Times New Roman" w:hAnsi="Times New Roman" w:cs="Times New Roman"/>
+          <w:sz w:val="24"/>
+          <w:szCs w:val="24"/>
+          <w:lang w:val="cs-CZ"/>
+        </w:rPr>
+        <w:t xml:space="preserve"> </w:t>
+      </w:r>
+      <w:r>
+        <w:rPr>
+          <w:rFonts w:ascii="Times New Roman" w:hAnsi="Times New Roman" w:cs="Times New Roman"/>
+          <w:sz w:val="24"/>
+          <w:szCs w:val="24"/>
+          <w:lang w:val="cs-CZ"/>
+        </w:rPr>
+        <w:t>f</w:t>
+      </w:r>
+      <w:r>
+        <w:rPr>
+          <w:rFonts w:ascii="Times New Roman" w:hAnsi="Times New Roman" w:cs="Times New Roman"/>
+          <w:sz w:val="24"/>
+          <w:szCs w:val="24"/>
+          <w:lang w:val="cs-CZ"/>
+        </w:rPr>
+        <w:t xml:space="preserve">onty jsou následně </w:t>
+      </w:r>
+      <w:r>
+        <w:rPr>
+          <w:rFonts w:ascii="Times New Roman" w:hAnsi="Times New Roman" w:cs="Times New Roman"/>
+          <w:sz w:val="24"/>
+          <w:szCs w:val="24"/>
+          <w:lang w:val="cs-CZ"/>
+        </w:rPr>
+        <w:t>registrovány</w:t>
+      </w:r>
+      <w:r>
+        <w:rPr>
+          <w:rFonts w:ascii="Times New Roman" w:hAnsi="Times New Roman" w:cs="Times New Roman"/>
+          <w:sz w:val="24"/>
+          <w:szCs w:val="24"/>
+          <w:lang w:val="cs-CZ"/>
+        </w:rPr>
+        <w:t xml:space="preserve"> pomocí modulu </w:t>
+      </w:r>
+      <w:proofErr w:type="spellStart"/>
+      <w:r>
+        <w:rPr>
+          <w:rFonts w:ascii="Times New Roman" w:hAnsi="Times New Roman" w:cs="Times New Roman"/>
+          <w:i/>
+          <w:iCs/>
+          <w:sz w:val="24"/>
+          <w:szCs w:val="24"/>
+          <w:lang w:val="cs-CZ"/>
+        </w:rPr>
+        <w:t>pdfmetrics</w:t>
+      </w:r>
+      <w:proofErr w:type="spellEnd"/>
+      <w:r>
+        <w:rPr>
+          <w:rFonts w:ascii="Times New Roman" w:hAnsi="Times New Roman" w:cs="Times New Roman"/>
+          <w:sz w:val="24"/>
+          <w:szCs w:val="24"/>
+          <w:lang w:val="cs-CZ"/>
+        </w:rPr>
+        <w:t xml:space="preserve"> a zpřístupněny pod názvy Arial a Arial-</w:t>
+      </w:r>
+      <w:proofErr w:type="spellStart"/>
+      <w:r>
+        <w:rPr>
+          <w:rFonts w:ascii="Times New Roman" w:hAnsi="Times New Roman" w:cs="Times New Roman"/>
+          <w:sz w:val="24"/>
+          <w:szCs w:val="24"/>
+          <w:lang w:val="cs-CZ"/>
+        </w:rPr>
+        <w:t>Bold</w:t>
+      </w:r>
+      <w:proofErr w:type="spellEnd"/>
+      <w:r>
+        <w:rPr>
+          <w:rFonts w:ascii="Times New Roman" w:hAnsi="Times New Roman" w:cs="Times New Roman"/>
+          <w:sz w:val="24"/>
+          <w:szCs w:val="24"/>
+          <w:lang w:val="cs-CZ"/>
+        </w:rPr>
+        <w:t>.</w:t>
+      </w:r>
+    </w:p>
+    <w:p>
+      <w:pPr>
+        <w:spacing w:line="360" w:lineRule="auto"/>
+        <w:jc w:val="both"/>
+        <w:rPr>
+          <w:rFonts w:ascii="Times New Roman" w:hAnsi="Times New Roman" w:cs="Times New Roman"/>
+          <w:sz w:val="24"/>
+          <w:szCs w:val="24"/>
+          <w:lang w:val="cs-CZ"/>
+        </w:rPr>
+      </w:pPr>
+      <w:r>
+        <w:rPr>
+          <w:rFonts w:ascii="Times New Roman" w:hAnsi="Times New Roman" w:cs="Times New Roman"/>
+          <w:sz w:val="24"/>
+          <w:szCs w:val="24"/>
+          <w:lang w:val="cs-CZ"/>
+        </w:rPr>
+        <w:t xml:space="preserve">Dále je definována první funkce </w:t>
+      </w:r>
+      <w:proofErr w:type="spellStart"/>
+      <w:r>
+        <w:rPr>
+          <w:rFonts w:ascii="Times New Roman" w:hAnsi="Times New Roman" w:cs="Times New Roman"/>
+          <w:i/>
+          <w:iCs/>
+          <w:sz w:val="24"/>
+          <w:szCs w:val="24"/>
+          <w:lang w:val="cs-CZ"/>
+        </w:rPr>
+        <w:t>fetch_records_in_range</w:t>
+      </w:r>
+      <w:proofErr w:type="spellEnd"/>
+      <w:r>
+        <w:rPr>
+          <w:rFonts w:ascii="Times New Roman" w:hAnsi="Times New Roman" w:cs="Times New Roman"/>
+          <w:sz w:val="24"/>
+          <w:szCs w:val="24"/>
+          <w:lang w:val="cs-CZ"/>
+        </w:rPr>
+        <w:t>, která př</w:t>
+      </w:r>
+      <w:r>
+        <w:rPr>
+          <w:rFonts w:ascii="Times New Roman" w:hAnsi="Times New Roman" w:cs="Times New Roman"/>
+          <w:sz w:val="24"/>
+          <w:szCs w:val="24"/>
+          <w:lang w:val="cs-CZ"/>
+        </w:rPr>
+        <w:t>i</w:t>
+      </w:r>
+      <w:r>
+        <w:rPr>
+          <w:rFonts w:ascii="Times New Roman" w:hAnsi="Times New Roman" w:cs="Times New Roman"/>
+          <w:sz w:val="24"/>
+          <w:szCs w:val="24"/>
+          <w:lang w:val="cs-CZ"/>
+        </w:rPr>
+        <w:t>jímá dva parametry</w:t>
+      </w:r>
+      <w:r>
+        <w:rPr>
+          <w:rFonts w:ascii="Times New Roman" w:hAnsi="Times New Roman" w:cs="Times New Roman"/>
+          <w:sz w:val="24"/>
+          <w:szCs w:val="24"/>
+          <w:lang w:val="cs-CZ"/>
+        </w:rPr>
+        <w:t xml:space="preserve"> –</w:t>
+      </w:r>
+      <w:r>
+        <w:rPr>
+          <w:rFonts w:ascii="Times New Roman" w:hAnsi="Times New Roman" w:cs="Times New Roman"/>
+          <w:sz w:val="24"/>
+          <w:szCs w:val="24"/>
+          <w:lang w:val="cs-CZ"/>
+        </w:rPr>
+        <w:t xml:space="preserve"> </w:t>
+      </w:r>
+      <w:proofErr w:type="spellStart"/>
+      <w:r>
+        <w:rPr>
+          <w:rFonts w:ascii="Times New Roman" w:hAnsi="Times New Roman" w:cs="Times New Roman"/>
+          <w:i/>
+          <w:iCs/>
+          <w:sz w:val="24"/>
+          <w:szCs w:val="24"/>
+          <w:lang w:val="cs-CZ"/>
+        </w:rPr>
+        <w:t>min_id</w:t>
+      </w:r>
+      <w:proofErr w:type="spellEnd"/>
+      <w:r>
+        <w:rPr>
+          <w:rFonts w:ascii="Times New Roman" w:hAnsi="Times New Roman" w:cs="Times New Roman"/>
+          <w:sz w:val="24"/>
+          <w:szCs w:val="24"/>
+          <w:lang w:val="cs-CZ"/>
+        </w:rPr>
+        <w:t xml:space="preserve"> a </w:t>
+      </w:r>
+      <w:proofErr w:type="spellStart"/>
+      <w:r>
+        <w:rPr>
+          <w:rFonts w:ascii="Times New Roman" w:hAnsi="Times New Roman" w:cs="Times New Roman"/>
+          <w:i/>
+          <w:iCs/>
+          <w:sz w:val="24"/>
+          <w:szCs w:val="24"/>
+          <w:lang w:val="cs-CZ"/>
+        </w:rPr>
+        <w:t>max_id</w:t>
+      </w:r>
+      <w:proofErr w:type="spellEnd"/>
+      <w:r>
+        <w:rPr>
+          <w:rFonts w:ascii="Times New Roman" w:hAnsi="Times New Roman" w:cs="Times New Roman"/>
+          <w:sz w:val="24"/>
+          <w:szCs w:val="24"/>
+          <w:lang w:val="cs-CZ"/>
+        </w:rPr>
+        <w:t xml:space="preserve">, </w:t>
+      </w:r>
+      <w:r>
+        <w:rPr>
+          <w:rFonts w:ascii="Times New Roman" w:hAnsi="Times New Roman" w:cs="Times New Roman"/>
+          <w:sz w:val="24"/>
+          <w:szCs w:val="24"/>
+          <w:lang w:val="cs-CZ"/>
+        </w:rPr>
+        <w:t>jež</w:t>
+      </w:r>
+      <w:r>
+        <w:rPr>
+          <w:rFonts w:ascii="Times New Roman" w:hAnsi="Times New Roman" w:cs="Times New Roman"/>
+          <w:sz w:val="24"/>
+          <w:szCs w:val="24"/>
+          <w:lang w:val="cs-CZ"/>
+        </w:rPr>
+        <w:t xml:space="preserve"> dohromady </w:t>
+      </w:r>
+      <w:r>
+        <w:rPr>
+          <w:rFonts w:ascii="Times New Roman" w:hAnsi="Times New Roman" w:cs="Times New Roman"/>
+          <w:sz w:val="24"/>
+          <w:szCs w:val="24"/>
+          <w:lang w:val="cs-CZ"/>
+        </w:rPr>
+        <w:t>ur</w:t>
+      </w:r>
+      <w:r>
+        <w:rPr>
+          <w:rFonts w:ascii="Times New Roman" w:hAnsi="Times New Roman" w:cs="Times New Roman"/>
+          <w:sz w:val="24"/>
+          <w:szCs w:val="24"/>
+          <w:lang w:val="cs-CZ"/>
+        </w:rPr>
+        <w:t>čují</w:t>
+      </w:r>
+      <w:r>
+        <w:rPr>
+          <w:rFonts w:ascii="Times New Roman" w:hAnsi="Times New Roman" w:cs="Times New Roman"/>
+          <w:sz w:val="24"/>
+          <w:szCs w:val="24"/>
+          <w:lang w:val="cs-CZ"/>
+        </w:rPr>
+        <w:t xml:space="preserve"> rozsah záznamů </w:t>
+      </w:r>
+      <w:r>
+        <w:rPr>
+          <w:rFonts w:ascii="Times New Roman" w:hAnsi="Times New Roman" w:cs="Times New Roman"/>
+          <w:sz w:val="24"/>
+          <w:szCs w:val="24"/>
+          <w:lang w:val="cs-CZ"/>
+        </w:rPr>
+        <w:t>zahrnutých</w:t>
+      </w:r>
+      <w:r>
+        <w:rPr>
+          <w:rFonts w:ascii="Times New Roman" w:hAnsi="Times New Roman" w:cs="Times New Roman"/>
+          <w:sz w:val="24"/>
+          <w:szCs w:val="24"/>
+          <w:lang w:val="cs-CZ"/>
+        </w:rPr>
+        <w:t xml:space="preserve"> </w:t>
+      </w:r>
+      <w:r>
+        <w:rPr>
+          <w:rFonts w:ascii="Times New Roman" w:hAnsi="Times New Roman" w:cs="Times New Roman"/>
+          <w:sz w:val="24"/>
+          <w:szCs w:val="24"/>
+          <w:lang w:val="cs-CZ"/>
+        </w:rPr>
+        <w:t>do</w:t>
+      </w:r>
+      <w:r>
+        <w:rPr>
+          <w:rFonts w:ascii="Times New Roman" w:hAnsi="Times New Roman" w:cs="Times New Roman"/>
+          <w:sz w:val="24"/>
+          <w:szCs w:val="24"/>
+          <w:lang w:val="cs-CZ"/>
+        </w:rPr>
+        <w:t> generované</w:t>
+      </w:r>
+      <w:r>
+        <w:rPr>
+          <w:rFonts w:ascii="Times New Roman" w:hAnsi="Times New Roman" w:cs="Times New Roman"/>
+          <w:sz w:val="24"/>
+          <w:szCs w:val="24"/>
+          <w:lang w:val="cs-CZ"/>
+        </w:rPr>
+        <w:t>ho</w:t>
+      </w:r>
+      <w:r>
+        <w:rPr>
+          <w:rFonts w:ascii="Times New Roman" w:hAnsi="Times New Roman" w:cs="Times New Roman"/>
+          <w:sz w:val="24"/>
+          <w:szCs w:val="24"/>
+          <w:lang w:val="cs-CZ"/>
+        </w:rPr>
+        <w:t xml:space="preserve"> PDF souboru.</w:t>
+      </w:r>
+      <w:r>
+        <w:rPr>
+          <w:rFonts w:ascii="Times New Roman" w:hAnsi="Times New Roman" w:cs="Times New Roman"/>
+          <w:sz w:val="24"/>
+          <w:szCs w:val="24"/>
+          <w:lang w:val="cs-CZ"/>
+        </w:rPr>
+        <w:t xml:space="preserve"> Společně s</w:t>
+      </w:r>
+      <w:r>
+        <w:rPr>
+          <w:rFonts w:ascii="Times New Roman" w:hAnsi="Times New Roman" w:cs="Times New Roman"/>
+          <w:sz w:val="24"/>
+          <w:szCs w:val="24"/>
+          <w:lang w:val="cs-CZ"/>
+        </w:rPr>
+        <w:t xml:space="preserve"> identifikátory</w:t>
+      </w:r>
+      <w:r>
+        <w:rPr>
+          <w:rFonts w:ascii="Times New Roman" w:hAnsi="Times New Roman" w:cs="Times New Roman"/>
+          <w:sz w:val="24"/>
+          <w:szCs w:val="24"/>
+          <w:lang w:val="cs-CZ"/>
+        </w:rPr>
+        <w:t xml:space="preserve"> záznam</w:t>
+      </w:r>
+      <w:r>
+        <w:rPr>
+          <w:rFonts w:ascii="Times New Roman" w:hAnsi="Times New Roman" w:cs="Times New Roman"/>
+          <w:sz w:val="24"/>
+          <w:szCs w:val="24"/>
+          <w:lang w:val="cs-CZ"/>
+        </w:rPr>
+        <w:t>ů</w:t>
+      </w:r>
+      <w:r>
+        <w:rPr>
+          <w:rFonts w:ascii="Times New Roman" w:hAnsi="Times New Roman" w:cs="Times New Roman"/>
+          <w:sz w:val="24"/>
+          <w:szCs w:val="24"/>
+          <w:lang w:val="cs-CZ"/>
+        </w:rPr>
+        <w:t xml:space="preserve"> jsou pomocí SQL dotazu získány také časov</w:t>
+      </w:r>
+      <w:r>
+        <w:rPr>
+          <w:rFonts w:ascii="Times New Roman" w:hAnsi="Times New Roman" w:cs="Times New Roman"/>
+          <w:sz w:val="24"/>
+          <w:szCs w:val="24"/>
+          <w:lang w:val="cs-CZ"/>
+        </w:rPr>
+        <w:t>é razítko</w:t>
+      </w:r>
+      <w:r>
+        <w:rPr>
+          <w:rFonts w:ascii="Times New Roman" w:hAnsi="Times New Roman" w:cs="Times New Roman"/>
+          <w:sz w:val="24"/>
+          <w:szCs w:val="24"/>
+          <w:lang w:val="cs-CZ"/>
+        </w:rPr>
+        <w:t xml:space="preserve">, </w:t>
+      </w:r>
+      <w:r>
+        <w:rPr>
+          <w:rFonts w:ascii="Times New Roman" w:hAnsi="Times New Roman" w:cs="Times New Roman"/>
+          <w:sz w:val="24"/>
+          <w:szCs w:val="24"/>
+          <w:lang w:val="cs-CZ"/>
+        </w:rPr>
+        <w:t xml:space="preserve">zeměpisné </w:t>
+      </w:r>
+      <w:r>
+        <w:rPr>
+          <w:rFonts w:ascii="Times New Roman" w:hAnsi="Times New Roman" w:cs="Times New Roman"/>
+          <w:sz w:val="24"/>
+          <w:szCs w:val="24"/>
+          <w:lang w:val="cs-CZ"/>
+        </w:rPr>
+        <w:t>souřadnice</w:t>
+      </w:r>
+      <w:r>
+        <w:rPr>
+          <w:rFonts w:ascii="Times New Roman" w:hAnsi="Times New Roman" w:cs="Times New Roman"/>
+          <w:sz w:val="24"/>
+          <w:szCs w:val="24"/>
+          <w:lang w:val="cs-CZ"/>
+        </w:rPr>
+        <w:t xml:space="preserve"> a cesta k miniatuře fotografie z tabulky </w:t>
+      </w:r>
+      <w:proofErr w:type="spellStart"/>
+      <w:r>
+        <w:rPr>
+          <w:rFonts w:ascii="Times New Roman" w:hAnsi="Times New Roman" w:cs="Times New Roman"/>
+          <w:i/>
+          <w:iCs/>
+          <w:sz w:val="24"/>
+          <w:szCs w:val="24"/>
+          <w:lang w:val="cs-CZ"/>
+        </w:rPr>
+        <w:t>records</w:t>
+      </w:r>
+      <w:proofErr w:type="spellEnd"/>
+      <w:r>
+        <w:rPr>
+          <w:rFonts w:ascii="Times New Roman" w:hAnsi="Times New Roman" w:cs="Times New Roman"/>
+          <w:sz w:val="24"/>
+          <w:szCs w:val="24"/>
+          <w:lang w:val="cs-CZ"/>
+        </w:rPr>
+        <w:t xml:space="preserve"> a název lokace z tabulky </w:t>
+      </w:r>
+      <w:proofErr w:type="spellStart"/>
+      <w:r>
+        <w:rPr>
+          <w:rFonts w:ascii="Times New Roman" w:hAnsi="Times New Roman" w:cs="Times New Roman"/>
+          <w:i/>
+          <w:iCs/>
+          <w:sz w:val="24"/>
+          <w:szCs w:val="24"/>
+          <w:lang w:val="cs-CZ"/>
+        </w:rPr>
+        <w:t>locations</w:t>
+      </w:r>
+      <w:proofErr w:type="spellEnd"/>
+      <w:r>
+        <w:rPr>
+          <w:rFonts w:ascii="Times New Roman" w:hAnsi="Times New Roman" w:cs="Times New Roman"/>
+          <w:sz w:val="24"/>
+          <w:szCs w:val="24"/>
+          <w:lang w:val="cs-CZ"/>
+        </w:rPr>
+        <w:t xml:space="preserve"> pro každý záznam.</w:t>
+      </w:r>
+      <w:r>
+        <w:rPr>
+          <w:rFonts w:ascii="Times New Roman" w:hAnsi="Times New Roman" w:cs="Times New Roman"/>
+          <w:sz w:val="24"/>
+          <w:szCs w:val="24"/>
+          <w:lang w:val="cs-CZ"/>
+        </w:rPr>
+        <w:t xml:space="preserve"> V případě chyby je vypsána chybová hláška a funkce vrátí </w:t>
+      </w:r>
+      <w:proofErr w:type="spellStart"/>
+      <w:r>
+        <w:rPr>
+          <w:rFonts w:ascii="Times New Roman" w:hAnsi="Times New Roman" w:cs="Times New Roman"/>
+          <w:i/>
+          <w:iCs/>
+          <w:sz w:val="24"/>
+          <w:szCs w:val="24"/>
+          <w:lang w:val="cs-CZ"/>
+        </w:rPr>
+        <w:t>None</w:t>
+      </w:r>
+      <w:proofErr w:type="spellEnd"/>
+      <w:r>
+        <w:rPr>
+          <w:rFonts w:ascii="Times New Roman" w:hAnsi="Times New Roman" w:cs="Times New Roman"/>
+          <w:sz w:val="24"/>
+          <w:szCs w:val="24"/>
+          <w:lang w:val="cs-CZ"/>
+        </w:rPr>
+        <w:t>.</w:t>
+      </w:r>
+    </w:p>
+    <w:p>
+      <w:pPr>
+        <w:spacing w:line="360" w:lineRule="auto"/>
+        <w:jc w:val="both"/>
+        <w:rPr>
+          <w:rFonts w:ascii="Times New Roman" w:hAnsi="Times New Roman" w:cs="Times New Roman"/>
+          <w:sz w:val="24"/>
+          <w:szCs w:val="24"/>
+          <w:lang w:val="cs-CZ"/>
+        </w:rPr>
+      </w:pPr>
+      <w:r>
+        <w:rPr>
+          <w:rFonts w:ascii="Times New Roman" w:hAnsi="Times New Roman" w:cs="Times New Roman"/>
+          <w:sz w:val="24"/>
+          <w:szCs w:val="24"/>
+          <w:lang w:val="cs-CZ"/>
+        </w:rPr>
+        <w:t>Následně</w:t>
+      </w:r>
+      <w:r>
+        <w:rPr>
+          <w:rFonts w:ascii="Times New Roman" w:hAnsi="Times New Roman" w:cs="Times New Roman"/>
+          <w:sz w:val="24"/>
+          <w:szCs w:val="24"/>
+          <w:lang w:val="cs-CZ"/>
+        </w:rPr>
+        <w:t xml:space="preserve"> jsou v souboru definovány tři pomocné funkce pro formátování </w:t>
+      </w:r>
+      <w:r>
+        <w:rPr>
+          <w:rFonts w:ascii="Times New Roman" w:hAnsi="Times New Roman" w:cs="Times New Roman"/>
+          <w:sz w:val="24"/>
+          <w:szCs w:val="24"/>
+          <w:lang w:val="cs-CZ"/>
+        </w:rPr>
+        <w:t xml:space="preserve">údajů získaných </w:t>
+      </w:r>
+      <w:r>
+        <w:rPr>
+          <w:rFonts w:ascii="Times New Roman" w:hAnsi="Times New Roman" w:cs="Times New Roman"/>
+          <w:sz w:val="24"/>
+          <w:szCs w:val="24"/>
+          <w:lang w:val="cs-CZ"/>
+        </w:rPr>
+        <w:t>z databáze</w:t>
+      </w:r>
+      <w:r>
+        <w:rPr>
+          <w:rFonts w:ascii="Times New Roman" w:hAnsi="Times New Roman" w:cs="Times New Roman"/>
+          <w:sz w:val="24"/>
+          <w:szCs w:val="24"/>
+          <w:lang w:val="cs-CZ"/>
+        </w:rPr>
+        <w:t>.</w:t>
+      </w:r>
+      <w:r>
+        <w:rPr>
+          <w:rFonts w:ascii="Times New Roman" w:hAnsi="Times New Roman" w:cs="Times New Roman"/>
+          <w:sz w:val="24"/>
+          <w:szCs w:val="24"/>
+          <w:lang w:val="cs-CZ"/>
+        </w:rPr>
+        <w:t xml:space="preserve"> Funkce </w:t>
+      </w:r>
+      <w:proofErr w:type="spellStart"/>
+      <w:r>
+        <w:rPr>
+          <w:rFonts w:ascii="Times New Roman" w:hAnsi="Times New Roman" w:cs="Times New Roman"/>
+          <w:i/>
+          <w:iCs/>
+          <w:sz w:val="24"/>
+          <w:szCs w:val="24"/>
+          <w:lang w:val="cs-CZ"/>
+        </w:rPr>
+        <w:t>decimal_to_dms</w:t>
+      </w:r>
+      <w:proofErr w:type="spellEnd"/>
+      <w:r>
+        <w:rPr>
+          <w:rFonts w:ascii="Times New Roman" w:hAnsi="Times New Roman" w:cs="Times New Roman"/>
+          <w:sz w:val="24"/>
+          <w:szCs w:val="24"/>
+          <w:lang w:val="cs-CZ"/>
+        </w:rPr>
+        <w:t xml:space="preserve"> převádí </w:t>
+      </w:r>
+      <w:r>
+        <w:rPr>
+          <w:rFonts w:ascii="Times New Roman" w:hAnsi="Times New Roman" w:cs="Times New Roman"/>
+          <w:sz w:val="24"/>
+          <w:szCs w:val="24"/>
+          <w:lang w:val="cs-CZ"/>
+        </w:rPr>
+        <w:t xml:space="preserve">souřadnice </w:t>
+      </w:r>
+      <w:r>
+        <w:rPr>
+          <w:rFonts w:ascii="Times New Roman" w:hAnsi="Times New Roman" w:cs="Times New Roman"/>
+          <w:sz w:val="24"/>
+          <w:szCs w:val="24"/>
+          <w:lang w:val="cs-CZ"/>
+        </w:rPr>
+        <w:t>uložené</w:t>
+      </w:r>
+      <w:r>
+        <w:rPr>
+          <w:rFonts w:ascii="Times New Roman" w:hAnsi="Times New Roman" w:cs="Times New Roman"/>
+          <w:sz w:val="24"/>
+          <w:szCs w:val="24"/>
+          <w:lang w:val="cs-CZ"/>
+        </w:rPr>
+        <w:t xml:space="preserve"> v desetinném formátu</w:t>
+      </w:r>
+      <w:r>
+        <w:rPr>
+          <w:rFonts w:ascii="Times New Roman" w:hAnsi="Times New Roman" w:cs="Times New Roman"/>
+          <w:sz w:val="24"/>
+          <w:szCs w:val="24"/>
+          <w:lang w:val="cs-CZ"/>
+        </w:rPr>
+        <w:t xml:space="preserve"> </w:t>
+      </w:r>
+      <w:r>
+        <w:rPr>
+          <w:rFonts w:ascii="Times New Roman" w:hAnsi="Times New Roman" w:cs="Times New Roman"/>
+          <w:sz w:val="24"/>
+          <w:szCs w:val="24"/>
+          <w:lang w:val="cs-CZ"/>
+        </w:rPr>
+        <w:t>na</w:t>
+      </w:r>
+      <w:r>
+        <w:rPr>
+          <w:rFonts w:ascii="Times New Roman" w:hAnsi="Times New Roman" w:cs="Times New Roman"/>
+          <w:sz w:val="24"/>
+          <w:szCs w:val="24"/>
+          <w:lang w:val="cs-CZ"/>
+        </w:rPr>
+        <w:t xml:space="preserve"> formát DMS obsahující stupně, minuty a vteřiny. </w:t>
+      </w:r>
+      <w:r>
+        <w:rPr>
+          <w:rFonts w:ascii="Times New Roman" w:hAnsi="Times New Roman" w:cs="Times New Roman"/>
+          <w:sz w:val="24"/>
+          <w:szCs w:val="24"/>
+          <w:lang w:val="cs-CZ"/>
+        </w:rPr>
+        <w:t>Funkce nejprve oddělí celočíselnou část jako počet stupňů, následně přepočítá desetinnou část na minuty a zbývající zlomek minut</w:t>
+      </w:r>
+      <w:r>
+        <w:rPr>
+          <w:rFonts w:ascii="Times New Roman" w:hAnsi="Times New Roman" w:cs="Times New Roman"/>
+          <w:sz w:val="24"/>
+          <w:szCs w:val="24"/>
+          <w:lang w:val="cs-CZ"/>
+        </w:rPr>
+        <w:t xml:space="preserve"> převede</w:t>
+      </w:r>
+      <w:r>
+        <w:rPr>
+          <w:rFonts w:ascii="Times New Roman" w:hAnsi="Times New Roman" w:cs="Times New Roman"/>
+          <w:sz w:val="24"/>
+          <w:szCs w:val="24"/>
+          <w:lang w:val="cs-CZ"/>
+        </w:rPr>
+        <w:t xml:space="preserve"> na vteřiny. </w:t>
+      </w:r>
+      <w:r>
+        <w:rPr>
+          <w:rFonts w:ascii="Times New Roman" w:hAnsi="Times New Roman" w:cs="Times New Roman"/>
+          <w:sz w:val="24"/>
+          <w:szCs w:val="24"/>
+          <w:lang w:val="cs-CZ"/>
+        </w:rPr>
+        <w:t xml:space="preserve">Výstup </w:t>
+      </w:r>
+      <w:r>
+        <w:rPr>
+          <w:rFonts w:ascii="Times New Roman" w:hAnsi="Times New Roman" w:cs="Times New Roman"/>
+          <w:sz w:val="24"/>
+          <w:szCs w:val="24"/>
+          <w:lang w:val="cs-CZ"/>
+        </w:rPr>
+        <w:t xml:space="preserve">této </w:t>
+      </w:r>
+      <w:r>
+        <w:rPr>
+          <w:rFonts w:ascii="Times New Roman" w:hAnsi="Times New Roman" w:cs="Times New Roman"/>
+          <w:sz w:val="24"/>
+          <w:szCs w:val="24"/>
+          <w:lang w:val="cs-CZ"/>
+        </w:rPr>
+        <w:t>f</w:t>
+      </w:r>
+      <w:r>
+        <w:rPr>
+          <w:rFonts w:ascii="Times New Roman" w:hAnsi="Times New Roman" w:cs="Times New Roman"/>
+          <w:sz w:val="24"/>
+          <w:szCs w:val="24"/>
+          <w:lang w:val="cs-CZ"/>
+        </w:rPr>
+        <w:t>unkce je využit v rámci funkce</w:t>
+      </w:r>
+      <w:r>
+        <w:rPr>
+          <w:rFonts w:ascii="Times New Roman" w:hAnsi="Times New Roman" w:cs="Times New Roman"/>
+          <w:sz w:val="24"/>
+          <w:szCs w:val="24"/>
+          <w:lang w:val="cs-CZ"/>
+        </w:rPr>
+        <w:t xml:space="preserve"> druhé</w:t>
+      </w:r>
+      <w:r>
+        <w:rPr>
+          <w:rFonts w:ascii="Times New Roman" w:hAnsi="Times New Roman" w:cs="Times New Roman"/>
+          <w:sz w:val="24"/>
+          <w:szCs w:val="24"/>
+          <w:lang w:val="cs-CZ"/>
+        </w:rPr>
+        <w:t>,</w:t>
+      </w:r>
+      <w:r>
+        <w:rPr>
+          <w:rFonts w:ascii="Times New Roman" w:hAnsi="Times New Roman" w:cs="Times New Roman"/>
+          <w:sz w:val="24"/>
+          <w:szCs w:val="24"/>
+          <w:lang w:val="cs-CZ"/>
+        </w:rPr>
+        <w:t xml:space="preserve"> </w:t>
+      </w:r>
+      <w:proofErr w:type="spellStart"/>
+      <w:r>
+        <w:rPr>
+          <w:rFonts w:ascii="Times New Roman" w:hAnsi="Times New Roman" w:cs="Times New Roman"/>
+          <w:i/>
+          <w:iCs/>
+          <w:sz w:val="24"/>
+          <w:szCs w:val="24"/>
+          <w:lang w:val="cs-CZ"/>
+        </w:rPr>
+        <w:t>format_coordinates</w:t>
+      </w:r>
+      <w:proofErr w:type="spellEnd"/>
+      <w:r>
+        <w:rPr>
+          <w:rFonts w:ascii="Times New Roman" w:hAnsi="Times New Roman" w:cs="Times New Roman"/>
+          <w:sz w:val="24"/>
+          <w:szCs w:val="24"/>
+          <w:lang w:val="cs-CZ"/>
+        </w:rPr>
+        <w:t>, která</w:t>
+      </w:r>
+      <w:r>
+        <w:rPr>
+          <w:rFonts w:ascii="Times New Roman" w:hAnsi="Times New Roman" w:cs="Times New Roman"/>
+          <w:sz w:val="24"/>
+          <w:szCs w:val="24"/>
+          <w:lang w:val="cs-CZ"/>
+        </w:rPr>
+        <w:t xml:space="preserve"> </w:t>
+      </w:r>
+      <w:r>
+        <w:rPr>
+          <w:rFonts w:ascii="Times New Roman" w:hAnsi="Times New Roman" w:cs="Times New Roman"/>
+          <w:sz w:val="24"/>
+          <w:szCs w:val="24"/>
+          <w:lang w:val="cs-CZ"/>
+        </w:rPr>
+        <w:t xml:space="preserve">doplňuje </w:t>
+      </w:r>
+      <w:r>
+        <w:rPr>
+          <w:rFonts w:ascii="Times New Roman" w:hAnsi="Times New Roman" w:cs="Times New Roman"/>
+          <w:sz w:val="24"/>
+          <w:szCs w:val="24"/>
+          <w:lang w:val="cs-CZ"/>
+        </w:rPr>
+        <w:t>převedené souřadnice o</w:t>
+      </w:r>
+      <w:r>
+        <w:rPr>
+          <w:rFonts w:ascii="Times New Roman" w:hAnsi="Times New Roman" w:cs="Times New Roman"/>
+          <w:sz w:val="24"/>
+          <w:szCs w:val="24"/>
+          <w:lang w:val="cs-CZ"/>
+        </w:rPr>
+        <w:t xml:space="preserve"> písmeno značící příslušnou světovou stranu</w:t>
+      </w:r>
+      <w:r>
+        <w:rPr>
+          <w:rFonts w:ascii="Times New Roman" w:hAnsi="Times New Roman" w:cs="Times New Roman"/>
+          <w:sz w:val="24"/>
+          <w:szCs w:val="24"/>
+          <w:lang w:val="cs-CZ"/>
+        </w:rPr>
+        <w:t>. Výstupem funkce je textový řetězec ve formátu: „49° 13‘ 51.0“ S“</w:t>
+      </w:r>
+      <w:r>
+        <w:rPr>
+          <w:rFonts w:ascii="Times New Roman" w:hAnsi="Times New Roman" w:cs="Times New Roman"/>
+          <w:sz w:val="24"/>
+          <w:szCs w:val="24"/>
+          <w:lang w:val="cs-CZ"/>
+        </w:rPr>
+        <w:t xml:space="preserve">. Poslední z trojice funkcí je </w:t>
+      </w:r>
+      <w:proofErr w:type="spellStart"/>
+      <w:r>
+        <w:rPr>
+          <w:rFonts w:ascii="Times New Roman" w:hAnsi="Times New Roman" w:cs="Times New Roman"/>
+          <w:i/>
+          <w:iCs/>
+          <w:sz w:val="24"/>
+          <w:szCs w:val="24"/>
+          <w:lang w:val="cs-CZ"/>
+        </w:rPr>
+        <w:t>format_timestamp</w:t>
+      </w:r>
+      <w:proofErr w:type="spellEnd"/>
+      <w:r>
+        <w:rPr>
+          <w:rFonts w:ascii="Times New Roman" w:hAnsi="Times New Roman" w:cs="Times New Roman"/>
+          <w:sz w:val="24"/>
+          <w:szCs w:val="24"/>
+          <w:lang w:val="cs-CZ"/>
+        </w:rPr>
+        <w:t>, která modifikuje v databázi uložené časové razítko, obohacuje ho o</w:t>
+      </w:r>
+      <w:r>
+        <w:rPr>
+          <w:rFonts w:ascii="Times New Roman" w:hAnsi="Times New Roman" w:cs="Times New Roman"/>
+          <w:sz w:val="24"/>
+          <w:szCs w:val="24"/>
+          <w:lang w:val="cs-CZ"/>
+        </w:rPr>
+        <w:t xml:space="preserve"> název</w:t>
+      </w:r>
+      <w:r>
+        <w:rPr>
+          <w:rFonts w:ascii="Times New Roman" w:hAnsi="Times New Roman" w:cs="Times New Roman"/>
+          <w:sz w:val="24"/>
+          <w:szCs w:val="24"/>
+          <w:lang w:val="cs-CZ"/>
+        </w:rPr>
+        <w:t xml:space="preserve"> den v týdnu a nahrazuje v něm číseln</w:t>
+      </w:r>
+      <w:r>
+        <w:rPr>
+          <w:rFonts w:ascii="Times New Roman" w:hAnsi="Times New Roman" w:cs="Times New Roman"/>
+          <w:sz w:val="24"/>
+          <w:szCs w:val="24"/>
+          <w:lang w:val="cs-CZ"/>
+        </w:rPr>
+        <w:t>é označení</w:t>
+      </w:r>
+      <w:r>
+        <w:rPr>
+          <w:rFonts w:ascii="Times New Roman" w:hAnsi="Times New Roman" w:cs="Times New Roman"/>
+          <w:sz w:val="24"/>
+          <w:szCs w:val="24"/>
+          <w:lang w:val="cs-CZ"/>
+        </w:rPr>
+        <w:t xml:space="preserve"> </w:t>
+      </w:r>
+      <w:r>
+        <w:rPr>
+          <w:rFonts w:ascii="Times New Roman" w:hAnsi="Times New Roman" w:cs="Times New Roman"/>
+          <w:sz w:val="24"/>
+          <w:szCs w:val="24"/>
+          <w:lang w:val="cs-CZ"/>
+        </w:rPr>
+        <w:t>m</w:t>
+      </w:r>
+      <w:r>
+        <w:rPr>
+          <w:rFonts w:ascii="Times New Roman" w:hAnsi="Times New Roman" w:cs="Times New Roman"/>
+          <w:sz w:val="24"/>
+          <w:szCs w:val="24"/>
+          <w:lang w:val="cs-CZ"/>
+        </w:rPr>
+        <w:t>ěsíc</w:t>
+      </w:r>
+      <w:r>
+        <w:rPr>
+          <w:rFonts w:ascii="Times New Roman" w:hAnsi="Times New Roman" w:cs="Times New Roman"/>
+          <w:sz w:val="24"/>
+          <w:szCs w:val="24"/>
+          <w:lang w:val="cs-CZ"/>
+        </w:rPr>
+        <w:t>e</w:t>
+      </w:r>
+      <w:r>
+        <w:rPr>
+          <w:rFonts w:ascii="Times New Roman" w:hAnsi="Times New Roman" w:cs="Times New Roman"/>
+          <w:sz w:val="24"/>
+          <w:szCs w:val="24"/>
+          <w:lang w:val="cs-CZ"/>
+        </w:rPr>
+        <w:t xml:space="preserve"> jeho slovním </w:t>
+      </w:r>
+      <w:r>
+        <w:rPr>
+          <w:rFonts w:ascii="Times New Roman" w:hAnsi="Times New Roman" w:cs="Times New Roman"/>
+          <w:sz w:val="24"/>
+          <w:szCs w:val="24"/>
+          <w:lang w:val="cs-CZ"/>
+        </w:rPr>
+        <w:t>vyjádřením</w:t>
+      </w:r>
+      <w:r>
+        <w:rPr>
+          <w:rFonts w:ascii="Times New Roman" w:hAnsi="Times New Roman" w:cs="Times New Roman"/>
+          <w:sz w:val="24"/>
+          <w:szCs w:val="24"/>
+          <w:lang w:val="cs-CZ"/>
+        </w:rPr>
+        <w:t xml:space="preserve">. Výsledný formátovaný řetězec má </w:t>
+      </w:r>
+      <w:r>
+        <w:rPr>
+          <w:rFonts w:ascii="Times New Roman" w:hAnsi="Times New Roman" w:cs="Times New Roman"/>
+          <w:sz w:val="24"/>
+          <w:szCs w:val="24"/>
+          <w:lang w:val="cs-CZ"/>
+        </w:rPr>
+        <w:t>podobu</w:t>
+      </w:r>
+      <w:r>
+        <w:rPr>
+          <w:rFonts w:ascii="Times New Roman" w:hAnsi="Times New Roman" w:cs="Times New Roman"/>
+          <w:sz w:val="24"/>
+          <w:szCs w:val="24"/>
+          <w:lang w:val="cs-CZ"/>
+        </w:rPr>
+        <w:t>: „středa 23. dubna 2025 16:26:40“.</w:t>
+      </w:r>
+      <w:r>
+        <w:rPr>
+          <w:rFonts w:ascii="Times New Roman" w:hAnsi="Times New Roman" w:cs="Times New Roman"/>
+          <w:sz w:val="24"/>
+          <w:szCs w:val="24"/>
+          <w:lang w:val="cs-CZ"/>
+        </w:rPr>
+        <w:t xml:space="preserve"> </w:t>
+      </w:r>
+      <w:r>
+        <w:rPr>
+          <w:rFonts w:ascii="Times New Roman" w:hAnsi="Times New Roman" w:cs="Times New Roman"/>
+          <w:sz w:val="24"/>
+          <w:szCs w:val="24"/>
+          <w:lang w:val="cs-CZ"/>
+        </w:rPr>
+        <w:t xml:space="preserve">Obdobné funkce byly vytvořeny </w:t>
+      </w:r>
+      <w:r>
+        <w:rPr>
+          <w:rFonts w:ascii="Times New Roman" w:hAnsi="Times New Roman" w:cs="Times New Roman"/>
+          <w:sz w:val="24"/>
+          <w:szCs w:val="24"/>
+          <w:lang w:val="cs-CZ"/>
+        </w:rPr>
+        <w:t>také</w:t>
+      </w:r>
+      <w:r>
+        <w:rPr>
+          <w:rFonts w:ascii="Times New Roman" w:hAnsi="Times New Roman" w:cs="Times New Roman"/>
+          <w:sz w:val="24"/>
+          <w:szCs w:val="24"/>
+          <w:lang w:val="cs-CZ"/>
+        </w:rPr>
+        <w:t xml:space="preserve"> v souboru </w:t>
+      </w:r>
+      <w:r>
+        <w:rPr>
+          <w:rFonts w:ascii="Times New Roman" w:hAnsi="Times New Roman" w:cs="Times New Roman"/>
+          <w:i/>
+          <w:iCs/>
+          <w:sz w:val="24"/>
+          <w:szCs w:val="24"/>
+          <w:lang w:val="cs-CZ"/>
+        </w:rPr>
+        <w:t>uploadData</w:t>
+      </w:r>
+      <w:r>
+        <w:rPr>
+          <w:rFonts w:ascii="Times New Roman" w:hAnsi="Times New Roman" w:cs="Times New Roman"/>
+          <w:i/>
+          <w:iCs/>
+          <w:sz w:val="24"/>
+          <w:szCs w:val="24"/>
+          <w:lang w:val="cs-CZ"/>
+        </w:rPr>
+        <w:t>.</w:t>
+      </w:r>
+      <w:r>
+        <w:rPr>
+          <w:rFonts w:ascii="Times New Roman" w:hAnsi="Times New Roman" w:cs="Times New Roman"/>
+          <w:i/>
+          <w:iCs/>
+          <w:sz w:val="24"/>
+          <w:szCs w:val="24"/>
+          <w:lang w:val="cs-CZ"/>
+        </w:rPr>
+        <w:t>js</w:t>
+      </w:r>
+      <w:r>
+        <w:rPr>
+          <w:rFonts w:ascii="Times New Roman" w:hAnsi="Times New Roman" w:cs="Times New Roman"/>
+          <w:sz w:val="24"/>
+          <w:szCs w:val="24"/>
+          <w:lang w:val="cs-CZ"/>
+        </w:rPr>
+        <w:t xml:space="preserve"> a jsou popsány v </w:t>
+      </w:r>
+      <w:commentRangeStart w:id="31"/>
+      <w:r>
+        <w:rPr>
+          <w:rFonts w:ascii="Times New Roman" w:hAnsi="Times New Roman" w:cs="Times New Roman"/>
+          <w:sz w:val="24"/>
+          <w:szCs w:val="24"/>
+          <w:lang w:val="cs-CZ"/>
+        </w:rPr>
+        <w:t>kapitole PPP.</w:t>
+      </w:r>
+      <w:commentRangeEnd w:id="31"/>
+      <w:r>
+        <w:rPr>
+          <w:rStyle w:val="CommentReference"/>
+        </w:rPr>
+        <w:commentReference w:id="31"/>
+      </w:r>
+    </w:p>
+    <w:p>
+      <w:pPr>
+        <w:spacing w:line="360" w:lineRule="auto"/>
+        <w:jc w:val="both"/>
+        <w:rPr>
+          <w:rFonts w:ascii="Times New Roman" w:hAnsi="Times New Roman" w:cs="Times New Roman"/>
+          <w:sz w:val="24"/>
+          <w:szCs w:val="24"/>
+          <w:lang w:val="cs-CZ"/>
+        </w:rPr>
+      </w:pPr>
+      <w:r>
+        <w:rPr>
+          <w:rFonts w:ascii="Times New Roman" w:hAnsi="Times New Roman" w:cs="Times New Roman"/>
+          <w:sz w:val="24"/>
+          <w:szCs w:val="24"/>
+          <w:lang w:val="cs-CZ"/>
+        </w:rPr>
+        <w:t>Následuje de</w:t>
+      </w:r>
+      <w:r>
+        <w:rPr>
+          <w:rFonts w:ascii="Times New Roman" w:hAnsi="Times New Roman" w:cs="Times New Roman"/>
+          <w:sz w:val="24"/>
+          <w:szCs w:val="24"/>
+          <w:lang w:val="cs-CZ"/>
+        </w:rPr>
+        <w:t xml:space="preserve"> </w:t>
+      </w:r>
+      <w:r>
+        <w:rPr>
+          <w:rFonts w:ascii="Times New Roman" w:hAnsi="Times New Roman" w:cs="Times New Roman"/>
+          <w:sz w:val="24"/>
+          <w:szCs w:val="24"/>
+          <w:lang w:val="cs-CZ"/>
+        </w:rPr>
+        <w:t xml:space="preserve">facto předposlední funkce </w:t>
+      </w:r>
+      <w:proofErr w:type="spellStart"/>
+      <w:r>
+        <w:rPr>
+          <w:rFonts w:ascii="Times New Roman" w:hAnsi="Times New Roman" w:cs="Times New Roman"/>
+          <w:i/>
+          <w:iCs/>
+          <w:sz w:val="24"/>
+          <w:szCs w:val="24"/>
+          <w:lang w:val="cs-CZ"/>
+        </w:rPr>
+        <w:t>draw_image_preserve_aspect</w:t>
+      </w:r>
+      <w:proofErr w:type="spellEnd"/>
+      <w:r>
+        <w:rPr>
+          <w:rFonts w:ascii="Times New Roman" w:hAnsi="Times New Roman" w:cs="Times New Roman"/>
+          <w:sz w:val="24"/>
+          <w:szCs w:val="24"/>
+          <w:lang w:val="cs-CZ"/>
+        </w:rPr>
+        <w:t xml:space="preserve">, která </w:t>
+      </w:r>
+      <w:r>
+        <w:rPr>
+          <w:rFonts w:ascii="Times New Roman" w:hAnsi="Times New Roman" w:cs="Times New Roman"/>
+          <w:sz w:val="24"/>
+          <w:szCs w:val="24"/>
+          <w:lang w:val="cs-CZ"/>
+        </w:rPr>
+        <w:t xml:space="preserve">do PDF souboru přidává </w:t>
+      </w:r>
+      <w:r>
+        <w:rPr>
+          <w:rFonts w:ascii="Times New Roman" w:hAnsi="Times New Roman" w:cs="Times New Roman"/>
+          <w:sz w:val="24"/>
+          <w:szCs w:val="24"/>
+          <w:lang w:val="cs-CZ"/>
+        </w:rPr>
+        <w:t>k</w:t>
+      </w:r>
+      <w:r>
+        <w:rPr>
+          <w:rFonts w:ascii="Times New Roman" w:hAnsi="Times New Roman" w:cs="Times New Roman"/>
+          <w:sz w:val="24"/>
+          <w:szCs w:val="24"/>
+          <w:lang w:val="cs-CZ"/>
+        </w:rPr>
+        <w:t>e každému z generovaných </w:t>
+      </w:r>
+      <w:r>
+        <w:rPr>
+          <w:rFonts w:ascii="Times New Roman" w:hAnsi="Times New Roman" w:cs="Times New Roman"/>
+          <w:sz w:val="24"/>
+          <w:szCs w:val="24"/>
+          <w:lang w:val="cs-CZ"/>
+        </w:rPr>
+        <w:t>záznamů</w:t>
+      </w:r>
+      <w:r>
+        <w:rPr>
+          <w:rFonts w:ascii="Times New Roman" w:hAnsi="Times New Roman" w:cs="Times New Roman"/>
+          <w:sz w:val="24"/>
+          <w:szCs w:val="24"/>
+          <w:lang w:val="cs-CZ"/>
+        </w:rPr>
+        <w:t xml:space="preserve"> mapu</w:t>
+      </w:r>
+      <w:r>
+        <w:rPr>
+          <w:rFonts w:ascii="Times New Roman" w:hAnsi="Times New Roman" w:cs="Times New Roman"/>
+          <w:sz w:val="24"/>
+          <w:szCs w:val="24"/>
+          <w:lang w:val="cs-CZ"/>
+        </w:rPr>
+        <w:t xml:space="preserve"> místa</w:t>
+      </w:r>
+      <w:r>
+        <w:rPr>
+          <w:rFonts w:ascii="Times New Roman" w:hAnsi="Times New Roman" w:cs="Times New Roman"/>
+          <w:sz w:val="24"/>
+          <w:szCs w:val="24"/>
+          <w:lang w:val="cs-CZ"/>
+        </w:rPr>
+        <w:t xml:space="preserve"> nálezu, jež </w:t>
+      </w:r>
+      <w:r>
+        <w:rPr>
+          <w:rFonts w:ascii="Times New Roman" w:hAnsi="Times New Roman" w:cs="Times New Roman"/>
+          <w:sz w:val="24"/>
+          <w:szCs w:val="24"/>
+          <w:lang w:val="cs-CZ"/>
+        </w:rPr>
+        <w:t>je v levém horním rohu překryt</w:t>
+      </w:r>
+      <w:r>
+        <w:rPr>
+          <w:rFonts w:ascii="Times New Roman" w:hAnsi="Times New Roman" w:cs="Times New Roman"/>
+          <w:sz w:val="24"/>
+          <w:szCs w:val="24"/>
+          <w:lang w:val="cs-CZ"/>
+        </w:rPr>
+        <w:t>a</w:t>
+      </w:r>
+      <w:r>
+        <w:rPr>
+          <w:rFonts w:ascii="Times New Roman" w:hAnsi="Times New Roman" w:cs="Times New Roman"/>
+          <w:sz w:val="24"/>
+          <w:szCs w:val="24"/>
+          <w:lang w:val="cs-CZ"/>
+        </w:rPr>
+        <w:t xml:space="preserve"> miniaturou fotografie</w:t>
+      </w:r>
+      <w:r>
+        <w:rPr>
+          <w:rFonts w:ascii="Times New Roman" w:hAnsi="Times New Roman" w:cs="Times New Roman"/>
+          <w:sz w:val="24"/>
+          <w:szCs w:val="24"/>
+          <w:lang w:val="cs-CZ"/>
+        </w:rPr>
+        <w:t xml:space="preserve"> nalezeného čtyřlístku.</w:t>
+      </w:r>
+      <w:r>
+        <w:rPr>
+          <w:rFonts w:ascii="Times New Roman" w:hAnsi="Times New Roman" w:cs="Times New Roman"/>
+          <w:sz w:val="24"/>
+          <w:szCs w:val="24"/>
+          <w:lang w:val="cs-CZ"/>
+        </w:rPr>
+        <w:t xml:space="preserve"> Funkce za parametry přijímá plátno PDF dokumentu (</w:t>
+      </w:r>
+      <w:r>
+        <w:rPr>
+          <w:rFonts w:ascii="Times New Roman" w:hAnsi="Times New Roman" w:cs="Times New Roman"/>
+          <w:i/>
+          <w:iCs/>
+          <w:sz w:val="24"/>
+          <w:szCs w:val="24"/>
+          <w:lang w:val="cs-CZ"/>
+        </w:rPr>
+        <w:t>c</w:t>
+      </w:r>
+      <w:r>
+        <w:rPr>
+          <w:rFonts w:ascii="Times New Roman" w:hAnsi="Times New Roman" w:cs="Times New Roman"/>
+          <w:sz w:val="24"/>
+          <w:szCs w:val="24"/>
+          <w:lang w:val="cs-CZ"/>
+        </w:rPr>
+        <w:t>), cestu k obrázku mapy (</w:t>
+      </w:r>
+      <w:proofErr w:type="spellStart"/>
+      <w:r>
+        <w:rPr>
+          <w:rFonts w:ascii="Times New Roman" w:hAnsi="Times New Roman" w:cs="Times New Roman"/>
+          <w:i/>
+          <w:iCs/>
+          <w:sz w:val="24"/>
+          <w:szCs w:val="24"/>
+          <w:lang w:val="cs-CZ"/>
+        </w:rPr>
+        <w:t>mapPath</w:t>
+      </w:r>
+      <w:proofErr w:type="spellEnd"/>
+      <w:r>
+        <w:rPr>
+          <w:rFonts w:ascii="Times New Roman" w:hAnsi="Times New Roman" w:cs="Times New Roman"/>
+          <w:sz w:val="24"/>
+          <w:szCs w:val="24"/>
+          <w:lang w:val="cs-CZ"/>
+        </w:rPr>
+        <w:t xml:space="preserve">), souřadnice </w:t>
+      </w:r>
+      <w:r>
+        <w:rPr>
+          <w:rFonts w:ascii="Times New Roman" w:hAnsi="Times New Roman" w:cs="Times New Roman"/>
+          <w:i/>
+          <w:iCs/>
+          <w:sz w:val="24"/>
+          <w:szCs w:val="24"/>
+          <w:lang w:val="cs-CZ"/>
+        </w:rPr>
+        <w:t>x</w:t>
+      </w:r>
+      <w:r>
+        <w:rPr>
+          <w:rFonts w:ascii="Times New Roman" w:hAnsi="Times New Roman" w:cs="Times New Roman"/>
+          <w:sz w:val="24"/>
+          <w:szCs w:val="24"/>
+          <w:lang w:val="cs-CZ"/>
+        </w:rPr>
+        <w:t xml:space="preserve"> a </w:t>
+      </w:r>
+      <w:r>
+        <w:rPr>
+          <w:rFonts w:ascii="Times New Roman" w:hAnsi="Times New Roman" w:cs="Times New Roman"/>
+          <w:i/>
+          <w:iCs/>
+          <w:sz w:val="24"/>
+          <w:szCs w:val="24"/>
+          <w:lang w:val="cs-CZ"/>
+        </w:rPr>
+        <w:t>y</w:t>
+      </w:r>
+      <w:r>
+        <w:rPr>
+          <w:rFonts w:ascii="Times New Roman" w:hAnsi="Times New Roman" w:cs="Times New Roman"/>
+          <w:sz w:val="24"/>
+          <w:szCs w:val="24"/>
+          <w:lang w:val="cs-CZ"/>
+        </w:rPr>
+        <w:t xml:space="preserve"> určující umístění obrázku na stránce, požadovanou výšku a šířku obrázku</w:t>
+      </w:r>
+      <w:r>
+        <w:rPr>
+          <w:rFonts w:ascii="Times New Roman" w:hAnsi="Times New Roman" w:cs="Times New Roman"/>
+          <w:sz w:val="24"/>
+          <w:szCs w:val="24"/>
+          <w:lang w:val="cs-CZ"/>
+        </w:rPr>
+        <w:t>,</w:t>
+      </w:r>
+      <w:r>
+        <w:rPr>
+          <w:rFonts w:ascii="Times New Roman" w:hAnsi="Times New Roman" w:cs="Times New Roman"/>
+          <w:sz w:val="24"/>
+          <w:szCs w:val="24"/>
+          <w:lang w:val="cs-CZ"/>
+        </w:rPr>
+        <w:t xml:space="preserve"> a volitelně také cestu k miniatuře fotografie.</w:t>
+      </w:r>
+      <w:r>
+        <w:rPr>
+          <w:rFonts w:ascii="Times New Roman" w:hAnsi="Times New Roman" w:cs="Times New Roman"/>
+          <w:sz w:val="24"/>
+          <w:szCs w:val="24"/>
+          <w:lang w:val="cs-CZ"/>
+        </w:rPr>
+        <w:t xml:space="preserve"> Pomocí nástroje </w:t>
+      </w:r>
+      <w:proofErr w:type="spellStart"/>
+      <w:r>
+        <w:rPr>
+          <w:rFonts w:ascii="Times New Roman" w:hAnsi="Times New Roman" w:cs="Times New Roman"/>
+          <w:i/>
+          <w:iCs/>
+          <w:sz w:val="24"/>
+          <w:szCs w:val="24"/>
+          <w:lang w:val="cs-CZ"/>
+        </w:rPr>
+        <w:t>ImageReader</w:t>
+      </w:r>
+      <w:proofErr w:type="spellEnd"/>
+      <w:r>
+        <w:rPr>
+          <w:rFonts w:ascii="Times New Roman" w:hAnsi="Times New Roman" w:cs="Times New Roman"/>
+          <w:sz w:val="24"/>
+          <w:szCs w:val="24"/>
+          <w:lang w:val="cs-CZ"/>
+        </w:rPr>
+        <w:t xml:space="preserve"> obsaženého v modulu </w:t>
+      </w:r>
+      <w:proofErr w:type="spellStart"/>
+      <w:proofErr w:type="gramStart"/>
+      <w:r>
+        <w:rPr>
+          <w:rFonts w:ascii="Times New Roman" w:hAnsi="Times New Roman" w:cs="Times New Roman"/>
+          <w:i/>
+          <w:iCs/>
+          <w:sz w:val="24"/>
+          <w:szCs w:val="24"/>
+          <w:lang w:val="cs-CZ"/>
+        </w:rPr>
+        <w:t>reportlab.l</w:t>
+      </w:r>
+      <w:r>
+        <w:rPr>
+          <w:rFonts w:ascii="Times New Roman" w:hAnsi="Times New Roman" w:cs="Times New Roman"/>
+          <w:i/>
+          <w:iCs/>
+          <w:sz w:val="24"/>
+          <w:szCs w:val="24"/>
+          <w:lang w:val="cs-CZ"/>
+        </w:rPr>
+        <w:t>ib.utils</w:t>
+      </w:r>
+      <w:proofErr w:type="spellEnd"/>
+      <w:proofErr w:type="gramEnd"/>
+      <w:r>
+        <w:rPr>
+          <w:rFonts w:ascii="Times New Roman" w:hAnsi="Times New Roman" w:cs="Times New Roman"/>
+          <w:sz w:val="24"/>
+          <w:szCs w:val="24"/>
+          <w:lang w:val="cs-CZ"/>
+        </w:rPr>
+        <w:t xml:space="preserve"> jsou nej</w:t>
+      </w:r>
+      <w:r>
+        <w:rPr>
+          <w:rFonts w:ascii="Times New Roman" w:hAnsi="Times New Roman" w:cs="Times New Roman"/>
+          <w:sz w:val="24"/>
+          <w:szCs w:val="24"/>
+          <w:lang w:val="cs-CZ"/>
+        </w:rPr>
+        <w:t>prve</w:t>
+      </w:r>
+      <w:r>
+        <w:rPr>
+          <w:rFonts w:ascii="Times New Roman" w:hAnsi="Times New Roman" w:cs="Times New Roman"/>
+          <w:sz w:val="24"/>
+          <w:szCs w:val="24"/>
+          <w:lang w:val="cs-CZ"/>
+        </w:rPr>
+        <w:t xml:space="preserve"> zjištěny původní rozměry </w:t>
+      </w:r>
+      <w:r>
+        <w:rPr>
+          <w:rFonts w:ascii="Times New Roman" w:hAnsi="Times New Roman" w:cs="Times New Roman"/>
+          <w:sz w:val="24"/>
+          <w:szCs w:val="24"/>
+          <w:lang w:val="cs-CZ"/>
+        </w:rPr>
+        <w:t>obrázku s mapou</w:t>
+      </w:r>
+      <w:r>
+        <w:rPr>
+          <w:rFonts w:ascii="Times New Roman" w:hAnsi="Times New Roman" w:cs="Times New Roman"/>
+          <w:sz w:val="24"/>
+          <w:szCs w:val="24"/>
+          <w:lang w:val="cs-CZ"/>
+        </w:rPr>
+        <w:t xml:space="preserve"> a vypočítán poměr </w:t>
+      </w:r>
+      <w:r>
+        <w:rPr>
+          <w:rFonts w:ascii="Times New Roman" w:hAnsi="Times New Roman" w:cs="Times New Roman"/>
+          <w:sz w:val="24"/>
+          <w:szCs w:val="24"/>
+          <w:lang w:val="cs-CZ"/>
+        </w:rPr>
+        <w:t xml:space="preserve">jeho </w:t>
+      </w:r>
+      <w:r>
+        <w:rPr>
+          <w:rFonts w:ascii="Times New Roman" w:hAnsi="Times New Roman" w:cs="Times New Roman"/>
+          <w:sz w:val="24"/>
+          <w:szCs w:val="24"/>
+          <w:lang w:val="cs-CZ"/>
+        </w:rPr>
+        <w:t xml:space="preserve">stran, </w:t>
+      </w:r>
+      <w:r>
+        <w:rPr>
+          <w:rFonts w:ascii="Times New Roman" w:hAnsi="Times New Roman" w:cs="Times New Roman"/>
+          <w:sz w:val="24"/>
+          <w:szCs w:val="24"/>
+          <w:lang w:val="cs-CZ"/>
+        </w:rPr>
+        <w:t>který</w:t>
+      </w:r>
+      <w:r>
+        <w:rPr>
+          <w:rFonts w:ascii="Times New Roman" w:hAnsi="Times New Roman" w:cs="Times New Roman"/>
+          <w:sz w:val="24"/>
+          <w:szCs w:val="24"/>
+          <w:lang w:val="cs-CZ"/>
+        </w:rPr>
+        <w:t xml:space="preserve"> je zachován i při</w:t>
+      </w:r>
+      <w:r>
+        <w:rPr>
+          <w:rFonts w:ascii="Times New Roman" w:hAnsi="Times New Roman" w:cs="Times New Roman"/>
+          <w:sz w:val="24"/>
+          <w:szCs w:val="24"/>
+          <w:lang w:val="cs-CZ"/>
+        </w:rPr>
+        <w:t xml:space="preserve"> </w:t>
+      </w:r>
+      <w:r>
+        <w:rPr>
+          <w:rFonts w:ascii="Times New Roman" w:hAnsi="Times New Roman" w:cs="Times New Roman"/>
+          <w:sz w:val="24"/>
+          <w:szCs w:val="24"/>
+          <w:lang w:val="cs-CZ"/>
+        </w:rPr>
+        <w:t>následném zmenšení, aby nedošlo k</w:t>
+      </w:r>
+      <w:r>
+        <w:rPr>
+          <w:rFonts w:ascii="Times New Roman" w:hAnsi="Times New Roman" w:cs="Times New Roman"/>
+          <w:sz w:val="24"/>
+          <w:szCs w:val="24"/>
+          <w:lang w:val="cs-CZ"/>
+        </w:rPr>
+        <w:t xml:space="preserve"> jeho</w:t>
+      </w:r>
+      <w:r>
+        <w:rPr>
+          <w:rFonts w:ascii="Times New Roman" w:hAnsi="Times New Roman" w:cs="Times New Roman"/>
+          <w:sz w:val="24"/>
+          <w:szCs w:val="24"/>
+          <w:lang w:val="cs-CZ"/>
+        </w:rPr>
+        <w:t xml:space="preserve"> deformaci.</w:t>
+      </w:r>
+      <w:r>
+        <w:rPr>
+          <w:rFonts w:ascii="Times New Roman" w:hAnsi="Times New Roman" w:cs="Times New Roman"/>
+          <w:sz w:val="24"/>
+          <w:szCs w:val="24"/>
+          <w:lang w:val="cs-CZ"/>
+        </w:rPr>
+        <w:t xml:space="preserve"> Následně jsou vypočítány </w:t>
+      </w:r>
+      <w:r>
+        <w:rPr>
+          <w:rFonts w:ascii="Times New Roman" w:hAnsi="Times New Roman" w:cs="Times New Roman"/>
+          <w:sz w:val="24"/>
+          <w:szCs w:val="24"/>
+          <w:lang w:val="cs-CZ"/>
+        </w:rPr>
+        <w:t xml:space="preserve">výsledné </w:t>
+      </w:r>
+      <w:r>
+        <w:rPr>
+          <w:rFonts w:ascii="Times New Roman" w:hAnsi="Times New Roman" w:cs="Times New Roman"/>
+          <w:sz w:val="24"/>
+          <w:szCs w:val="24"/>
+          <w:lang w:val="cs-CZ"/>
+        </w:rPr>
+        <w:t xml:space="preserve">rozměry obrázku tak, aby </w:t>
+      </w:r>
+      <w:r>
+        <w:rPr>
+          <w:rFonts w:ascii="Times New Roman" w:hAnsi="Times New Roman" w:cs="Times New Roman"/>
+          <w:sz w:val="24"/>
+          <w:szCs w:val="24"/>
+          <w:lang w:val="cs-CZ"/>
+        </w:rPr>
+        <w:t xml:space="preserve">co nejlépe </w:t>
+      </w:r>
+      <w:r>
+        <w:rPr>
+          <w:rFonts w:ascii="Times New Roman" w:hAnsi="Times New Roman" w:cs="Times New Roman"/>
+          <w:sz w:val="24"/>
+          <w:szCs w:val="24"/>
+          <w:lang w:val="cs-CZ"/>
+        </w:rPr>
+        <w:t>vyplnil dostupný prostor</w:t>
+      </w:r>
+      <w:r>
+        <w:rPr>
+          <w:rFonts w:ascii="Times New Roman" w:hAnsi="Times New Roman" w:cs="Times New Roman"/>
+          <w:sz w:val="24"/>
+          <w:szCs w:val="24"/>
+          <w:lang w:val="cs-CZ"/>
+        </w:rPr>
+        <w:t xml:space="preserve">, </w:t>
+      </w:r>
+      <w:r>
+        <w:rPr>
+          <w:rFonts w:ascii="Times New Roman" w:hAnsi="Times New Roman" w:cs="Times New Roman"/>
+          <w:sz w:val="24"/>
+          <w:szCs w:val="24"/>
+          <w:lang w:val="cs-CZ"/>
+        </w:rPr>
+        <w:t>obrázek je zmenšen a u</w:t>
+      </w:r>
+      <w:r>
+        <w:rPr>
+          <w:rFonts w:ascii="Times New Roman" w:hAnsi="Times New Roman" w:cs="Times New Roman"/>
+          <w:sz w:val="24"/>
+          <w:szCs w:val="24"/>
+          <w:lang w:val="cs-CZ"/>
+        </w:rPr>
+        <w:t>místěn</w:t>
+      </w:r>
+      <w:r>
+        <w:rPr>
+          <w:rFonts w:ascii="Times New Roman" w:hAnsi="Times New Roman" w:cs="Times New Roman"/>
+          <w:sz w:val="24"/>
+          <w:szCs w:val="24"/>
+          <w:lang w:val="cs-CZ"/>
+        </w:rPr>
+        <w:t xml:space="preserve"> na správné místo v PDF souboru.</w:t>
+      </w:r>
+      <w:r>
+        <w:rPr>
+          <w:rFonts w:ascii="Times New Roman" w:hAnsi="Times New Roman" w:cs="Times New Roman"/>
+          <w:sz w:val="24"/>
+          <w:szCs w:val="24"/>
+          <w:lang w:val="cs-CZ"/>
+        </w:rPr>
+        <w:t xml:space="preserve"> V případě, že byla nalezena cesta k miniatuře fotografie čtyřlístku, je zmenšena i ta na velikost odpovídající 23 </w:t>
+      </w:r>
+      <w:r>
+        <w:rPr>
+          <w:rFonts w:ascii="Times New Roman" w:hAnsi="Times New Roman" w:cs="Times New Roman"/>
+          <w:sz w:val="24"/>
+          <w:szCs w:val="24"/>
+          <w:lang w:val="cs-CZ"/>
+        </w:rPr>
+        <w:t>%</w:t>
+      </w:r>
+      <w:r>
+        <w:rPr>
+          <w:rFonts w:ascii="Times New Roman" w:hAnsi="Times New Roman" w:cs="Times New Roman"/>
+          <w:sz w:val="24"/>
+          <w:szCs w:val="24"/>
+          <w:lang w:val="cs-CZ"/>
+        </w:rPr>
+        <w:t xml:space="preserve"> šířky a 36 % výšky mapy a umístěna do jejího levého horního</w:t>
+      </w:r>
+      <w:r>
+        <w:rPr>
+          <w:rFonts w:ascii="Times New Roman" w:hAnsi="Times New Roman" w:cs="Times New Roman"/>
+          <w:sz w:val="24"/>
+          <w:szCs w:val="24"/>
+          <w:lang w:val="cs-CZ"/>
+        </w:rPr>
+        <w:t xml:space="preserve"> rohu</w:t>
+      </w:r>
+      <w:r>
+        <w:rPr>
+          <w:rFonts w:ascii="Times New Roman" w:hAnsi="Times New Roman" w:cs="Times New Roman"/>
+          <w:sz w:val="24"/>
+          <w:szCs w:val="24"/>
+          <w:lang w:val="cs-CZ"/>
+        </w:rPr>
+        <w:t>. Pokud není miniatura fotografie čtyřlístku nalezena, je do konzole vypsána chybová hláška, dokument je však i přesto vygenerován bez ní.</w:t>
+      </w:r>
+    </w:p>
+    <w:p>
+      <w:pPr>
+        <w:spacing w:line="360" w:lineRule="auto"/>
+        <w:jc w:val="both"/>
+        <w:rPr>
+          <w:rFonts w:ascii="Times New Roman" w:hAnsi="Times New Roman" w:cs="Times New Roman"/>
+          <w:sz w:val="24"/>
+          <w:szCs w:val="24"/>
+          <w:lang w:val="cs-CZ"/>
+        </w:rPr>
+      </w:pPr>
+      <w:r>
+        <w:rPr>
+          <w:rFonts w:ascii="Times New Roman" w:hAnsi="Times New Roman" w:cs="Times New Roman"/>
+          <w:sz w:val="24"/>
+          <w:szCs w:val="24"/>
+          <w:lang w:val="cs-CZ"/>
+        </w:rPr>
+        <w:lastRenderedPageBreak/>
+        <w:t xml:space="preserve">Poslední funkcí souboru je </w:t>
+      </w:r>
+      <w:proofErr w:type="spellStart"/>
+      <w:r>
+        <w:rPr>
+          <w:rFonts w:ascii="Times New Roman" w:hAnsi="Times New Roman" w:cs="Times New Roman"/>
+          <w:i/>
+          <w:iCs/>
+          <w:sz w:val="24"/>
+          <w:szCs w:val="24"/>
+          <w:lang w:val="cs-CZ"/>
+        </w:rPr>
+        <w:t>generate_pdf</w:t>
+      </w:r>
+      <w:proofErr w:type="spellEnd"/>
+      <w:r>
+        <w:rPr>
+          <w:rFonts w:ascii="Times New Roman" w:hAnsi="Times New Roman" w:cs="Times New Roman"/>
+          <w:sz w:val="24"/>
+          <w:szCs w:val="24"/>
+          <w:lang w:val="cs-CZ"/>
+        </w:rPr>
+        <w:t xml:space="preserve">, která za své parametry přijímá samotné záznamy a vygenerovaný soubor. </w:t>
+      </w:r>
+      <w:r>
+        <w:rPr>
+          <w:rFonts w:ascii="Times New Roman" w:hAnsi="Times New Roman" w:cs="Times New Roman"/>
+          <w:sz w:val="24"/>
+          <w:szCs w:val="24"/>
+          <w:lang w:val="cs-CZ"/>
+        </w:rPr>
+        <w:t>Na začátku funkce jsou definovány formální rozměry souboru jako je výška a šířka odsazení nebo výška a šířka souboru.</w:t>
+      </w:r>
+      <w:r>
+        <w:rPr>
+          <w:rFonts w:ascii="Times New Roman" w:hAnsi="Times New Roman" w:cs="Times New Roman"/>
+          <w:sz w:val="24"/>
+          <w:szCs w:val="24"/>
+          <w:lang w:val="cs-CZ"/>
+        </w:rPr>
+        <w:t xml:space="preserve"> Následně jsou do souboru postupně umísťovány jednotlivé záznamy včetně</w:t>
+      </w:r>
+      <w:r>
+        <w:rPr>
+          <w:rFonts w:ascii="Times New Roman" w:hAnsi="Times New Roman" w:cs="Times New Roman"/>
+          <w:sz w:val="24"/>
+          <w:szCs w:val="24"/>
+          <w:lang w:val="cs-CZ"/>
+        </w:rPr>
+        <w:t xml:space="preserve"> průvodních textů</w:t>
+      </w:r>
+      <w:r>
+        <w:rPr>
+          <w:rFonts w:ascii="Times New Roman" w:hAnsi="Times New Roman" w:cs="Times New Roman"/>
+          <w:sz w:val="24"/>
+          <w:szCs w:val="24"/>
+          <w:lang w:val="cs-CZ"/>
+        </w:rPr>
+        <w:t>,</w:t>
+      </w:r>
+      <w:r>
+        <w:rPr>
+          <w:rFonts w:ascii="Times New Roman" w:hAnsi="Times New Roman" w:cs="Times New Roman"/>
+          <w:sz w:val="24"/>
+          <w:szCs w:val="24"/>
+          <w:lang w:val="cs-CZ"/>
+        </w:rPr>
+        <w:t xml:space="preserve"> obrázků map a fotografiemi miniatur.</w:t>
+      </w:r>
+      <w:r>
+        <w:rPr>
+          <w:rFonts w:ascii="Times New Roman" w:hAnsi="Times New Roman" w:cs="Times New Roman"/>
+          <w:sz w:val="24"/>
+          <w:szCs w:val="24"/>
+          <w:lang w:val="cs-CZ"/>
+        </w:rPr>
+        <w:t xml:space="preserve"> Soubor je nakonec uložen</w:t>
+      </w:r>
+      <w:r>
+        <w:rPr>
+          <w:rFonts w:ascii="Times New Roman" w:hAnsi="Times New Roman" w:cs="Times New Roman"/>
+          <w:sz w:val="24"/>
+          <w:szCs w:val="24"/>
+          <w:lang w:val="cs-CZ"/>
+        </w:rPr>
+        <w:t xml:space="preserve"> a do konzole je vypsán výsledek procesu.</w:t>
+      </w:r>
+      <w:r>
+        <w:rPr>
+          <w:rFonts w:ascii="Times New Roman" w:hAnsi="Times New Roman" w:cs="Times New Roman"/>
+          <w:sz w:val="24"/>
+          <w:szCs w:val="24"/>
+          <w:lang w:val="cs-CZ"/>
+        </w:rPr>
+        <w:t xml:space="preserve"> J</w:t>
+      </w:r>
+      <w:r>
+        <w:rPr>
+          <w:rFonts w:ascii="Times New Roman" w:hAnsi="Times New Roman" w:cs="Times New Roman"/>
+          <w:sz w:val="24"/>
+          <w:szCs w:val="24"/>
+          <w:lang w:val="cs-CZ"/>
+        </w:rPr>
+        <w:t>ak vypadá vygenerovaný PDF soubor můžeme vidět v </w:t>
+      </w:r>
+      <w:commentRangeStart w:id="32"/>
+      <w:r>
+        <w:rPr>
+          <w:rFonts w:ascii="Times New Roman" w:hAnsi="Times New Roman" w:cs="Times New Roman"/>
+          <w:sz w:val="24"/>
+          <w:szCs w:val="24"/>
+          <w:lang w:val="cs-CZ"/>
+        </w:rPr>
+        <w:t>kapitole QQQ</w:t>
+      </w:r>
+      <w:commentRangeEnd w:id="32"/>
+      <w:r>
+        <w:rPr>
+          <w:rStyle w:val="CommentReference"/>
+        </w:rPr>
+        <w:commentReference w:id="32"/>
+      </w:r>
+      <w:r>
+        <w:rPr>
+          <w:rFonts w:ascii="Times New Roman" w:hAnsi="Times New Roman" w:cs="Times New Roman"/>
+          <w:sz w:val="24"/>
+          <w:szCs w:val="24"/>
+          <w:lang w:val="cs-CZ"/>
+        </w:rPr>
+        <w:t>.</w:t>
+      </w:r>
+    </w:p>
+    <w:p>
+      <w:pPr>
+        <w:spacing w:line="360" w:lineRule="auto"/>
+        <w:jc w:val="both"/>
+        <w:rPr>
+          <w:rFonts w:ascii="Times New Roman" w:hAnsi="Times New Roman" w:cs="Times New Roman"/>
+          <w:color w:val="FF0000"/>
+          <w:sz w:val="24"/>
+          <w:szCs w:val="24"/>
+          <w:lang w:val="cs-CZ"/>
+        </w:rPr>
+      </w:pPr>
+      <w:r>
+        <w:rPr>
+          <w:rFonts w:ascii="Times New Roman" w:hAnsi="Times New Roman" w:cs="Times New Roman"/>
+          <w:color w:val="FF0000"/>
+          <w:sz w:val="24"/>
+          <w:szCs w:val="24"/>
+          <w:lang w:val="cs-CZ"/>
+        </w:rPr>
+        <w:t>Pokračovat přepsáním odpovědi z chata, kontrolou odstavce a popsáním funkce na řádku 1</w:t>
+      </w:r>
+      <w:r>
+        <w:rPr>
+          <w:rFonts w:ascii="Times New Roman" w:hAnsi="Times New Roman" w:cs="Times New Roman"/>
+          <w:color w:val="FF0000"/>
+          <w:sz w:val="24"/>
+          <w:szCs w:val="24"/>
+          <w:lang w:val="cs-CZ"/>
+        </w:rPr>
+        <w:t>86</w:t>
+      </w:r>
+      <w:r>
+        <w:rPr>
+          <w:rFonts w:ascii="Times New Roman" w:hAnsi="Times New Roman" w:cs="Times New Roman"/>
+          <w:color w:val="FF0000"/>
+          <w:sz w:val="24"/>
+          <w:szCs w:val="24"/>
+          <w:lang w:val="cs-CZ"/>
+        </w:rPr>
+        <w:t xml:space="preserve"> </w:t>
+      </w:r>
+      <w:r>
+        <w:rPr>
+          <w:rFonts w:ascii="Times New Roman" w:hAnsi="Times New Roman" w:cs="Times New Roman"/>
+          <w:color w:val="FF0000"/>
+          <w:sz w:val="24"/>
+          <w:szCs w:val="24"/>
+          <w:lang w:val="cs-CZ"/>
+        </w:rPr>
+        <w:t>–</w:t>
+      </w:r>
+      <w:r>
+        <w:rPr>
+          <w:rFonts w:ascii="Times New Roman" w:hAnsi="Times New Roman" w:cs="Times New Roman"/>
+          <w:color w:val="FF0000"/>
+          <w:sz w:val="24"/>
+          <w:szCs w:val="24"/>
+          <w:lang w:val="cs-CZ"/>
+        </w:rPr>
+        <w:t xml:space="preserve"> </w:t>
+      </w:r>
+      <w:r>
+        <w:rPr>
+          <w:rFonts w:ascii="Times New Roman" w:hAnsi="Times New Roman" w:cs="Times New Roman"/>
+          <w:color w:val="FF0000"/>
+          <w:sz w:val="24"/>
+          <w:szCs w:val="24"/>
+          <w:lang w:val="cs-CZ"/>
+        </w:rPr>
+        <w:t>pod tímto</w:t>
+      </w:r>
+      <w:r>
+        <w:rPr>
+          <w:rFonts w:ascii="Times New Roman" w:hAnsi="Times New Roman" w:cs="Times New Roman"/>
+          <w:color w:val="FF0000"/>
+          <w:sz w:val="24"/>
+          <w:szCs w:val="24"/>
+          <w:lang w:val="cs-CZ"/>
+        </w:rPr>
+        <w:t>.</w:t>
+      </w:r>
+    </w:p>
+    <w:p>
+      <w:pPr>
+        <w:spacing w:line="360" w:lineRule="auto"/>
+        <w:jc w:val="both"/>
+        <w:rPr>
+          <w:rFonts w:ascii="Times New Roman" w:hAnsi="Times New Roman" w:cs="Times New Roman"/>
+          <w:sz w:val="24"/>
+          <w:szCs w:val="24"/>
+          <w:lang w:val="cs-CZ"/>
+        </w:rPr>
+      </w:pPr>
+      <w:r>
+        <w:rPr>
+          <w:rFonts w:ascii="Times New Roman" w:hAnsi="Times New Roman" w:cs="Times New Roman"/>
+          <w:sz w:val="24"/>
+          <w:szCs w:val="24"/>
+          <w:lang w:val="cs-CZ"/>
+        </w:rPr>
+        <w:t xml:space="preserve">Soubor končí </w:t>
+      </w:r>
+      <w:r>
+        <w:rPr>
+          <w:rFonts w:ascii="Times New Roman" w:hAnsi="Times New Roman" w:cs="Times New Roman"/>
+          <w:sz w:val="24"/>
+          <w:szCs w:val="24"/>
+          <w:lang w:val="cs-CZ"/>
+        </w:rPr>
+        <w:t xml:space="preserve">definicí funkce </w:t>
+      </w:r>
+      <w:proofErr w:type="spellStart"/>
+      <w:r>
+        <w:rPr>
+          <w:rFonts w:ascii="Times New Roman" w:hAnsi="Times New Roman" w:cs="Times New Roman"/>
+          <w:i/>
+          <w:iCs/>
+          <w:sz w:val="24"/>
+          <w:szCs w:val="24"/>
+          <w:lang w:val="cs-CZ"/>
+        </w:rPr>
+        <w:t>main</w:t>
+      </w:r>
+      <w:proofErr w:type="spellEnd"/>
+      <w:r>
+        <w:rPr>
+          <w:rFonts w:ascii="Times New Roman" w:hAnsi="Times New Roman" w:cs="Times New Roman"/>
+          <w:sz w:val="24"/>
+          <w:szCs w:val="24"/>
+          <w:lang w:val="cs-CZ"/>
+        </w:rPr>
+        <w:t>.</w:t>
+      </w:r>
+    </w:p>
+    <w:p>
+      <w:pPr>
+        <w:spacing w:line="360" w:lineRule="auto"/>
+        <w:jc w:val="both"/>
+        <w:rPr>
+          <w:rFonts w:ascii="Times New Roman" w:hAnsi="Times New Roman" w:cs="Times New Roman"/>
+          <w:sz w:val="24"/>
+          <w:szCs w:val="24"/>
+          <w:lang w:val="cs-CZ"/>
+        </w:rPr>
+      </w:pPr>
+      <w:r>
+        <w:rPr>
+          <w:rFonts w:ascii="Times New Roman" w:hAnsi="Times New Roman" w:cs="Times New Roman"/>
+          <w:sz w:val="24"/>
+          <w:szCs w:val="24"/>
+          <w:lang w:val="cs-CZ"/>
+        </w:rPr>
+        <w:t>S</w:t>
+      </w:r>
+      <w:r>
+        <w:rPr>
+          <w:rFonts w:ascii="Times New Roman" w:hAnsi="Times New Roman" w:cs="Times New Roman"/>
+          <w:sz w:val="24"/>
+          <w:szCs w:val="24"/>
+          <w:lang w:val="cs-CZ"/>
+        </w:rPr>
+        <w:t>oubor</w:t>
+      </w:r>
+      <w:r>
+        <w:rPr>
+          <w:rFonts w:ascii="Times New Roman" w:hAnsi="Times New Roman" w:cs="Times New Roman"/>
+          <w:sz w:val="24"/>
+          <w:szCs w:val="24"/>
+          <w:lang w:val="cs-CZ"/>
+        </w:rPr>
+        <w:t xml:space="preserve"> </w:t>
+      </w:r>
+      <w:r>
+        <w:rPr>
+          <w:rFonts w:ascii="Times New Roman" w:hAnsi="Times New Roman" w:cs="Times New Roman"/>
+          <w:i/>
+          <w:iCs/>
+          <w:sz w:val="24"/>
+          <w:szCs w:val="24"/>
+          <w:lang w:val="cs-CZ"/>
+        </w:rPr>
+        <w:t>pdfGenerator.py</w:t>
+      </w:r>
+      <w:r>
+        <w:rPr>
+          <w:rFonts w:ascii="Times New Roman" w:hAnsi="Times New Roman" w:cs="Times New Roman"/>
+          <w:sz w:val="24"/>
+          <w:szCs w:val="24"/>
+          <w:lang w:val="cs-CZ"/>
+        </w:rPr>
+        <w:t xml:space="preserve"> má </w:t>
+      </w:r>
+      <w:r>
+        <w:rPr>
+          <w:rFonts w:ascii="Times New Roman" w:hAnsi="Times New Roman" w:cs="Times New Roman"/>
+          <w:sz w:val="24"/>
+          <w:szCs w:val="24"/>
+          <w:lang w:val="cs-CZ"/>
+        </w:rPr>
+        <w:t>včetně</w:t>
+      </w:r>
+      <w:r>
+        <w:rPr>
+          <w:rFonts w:ascii="Times New Roman" w:hAnsi="Times New Roman" w:cs="Times New Roman"/>
+          <w:sz w:val="24"/>
+          <w:szCs w:val="24"/>
+          <w:lang w:val="cs-CZ"/>
+        </w:rPr>
+        <w:t xml:space="preserve"> koment</w:t>
+      </w:r>
+      <w:r>
+        <w:rPr>
+          <w:rFonts w:ascii="Times New Roman" w:hAnsi="Times New Roman" w:cs="Times New Roman" w:hint="cs"/>
+          <w:sz w:val="24"/>
+          <w:szCs w:val="24"/>
+          <w:lang w:val="cs-CZ"/>
+        </w:rPr>
+        <w:t>ář</w:t>
+      </w:r>
+      <w:r>
+        <w:rPr>
+          <w:rFonts w:ascii="Times New Roman" w:hAnsi="Times New Roman" w:cs="Times New Roman"/>
+          <w:sz w:val="24"/>
+          <w:szCs w:val="24"/>
+          <w:lang w:val="cs-CZ"/>
+        </w:rPr>
+        <w:t>ů</w:t>
+      </w:r>
+      <w:r>
+        <w:rPr>
+          <w:rFonts w:ascii="Times New Roman" w:hAnsi="Times New Roman" w:cs="Times New Roman"/>
+          <w:sz w:val="24"/>
+          <w:szCs w:val="24"/>
+          <w:lang w:val="cs-CZ"/>
+        </w:rPr>
+        <w:t xml:space="preserve"> </w:t>
+      </w:r>
+      <w:r>
+        <w:rPr>
+          <w:rFonts w:ascii="Times New Roman" w:hAnsi="Times New Roman" w:cs="Times New Roman"/>
+          <w:color w:val="FF0000"/>
+          <w:sz w:val="24"/>
+          <w:szCs w:val="24"/>
+          <w:lang w:val="cs-CZ"/>
+        </w:rPr>
+        <w:t>XXX</w:t>
+      </w:r>
+      <w:r>
+        <w:rPr>
+          <w:rFonts w:ascii="Times New Roman" w:hAnsi="Times New Roman" w:cs="Times New Roman"/>
+          <w:color w:val="FF0000"/>
+          <w:sz w:val="24"/>
+          <w:szCs w:val="24"/>
+          <w:lang w:val="cs-CZ"/>
+        </w:rPr>
+        <w:t xml:space="preserve"> </w:t>
+      </w:r>
+      <w:r>
+        <w:rPr>
+          <w:rFonts w:ascii="Times New Roman" w:hAnsi="Times New Roman" w:cs="Times New Roman" w:hint="cs"/>
+          <w:sz w:val="24"/>
+          <w:szCs w:val="24"/>
+          <w:lang w:val="cs-CZ"/>
+        </w:rPr>
+        <w:t>řá</w:t>
+      </w:r>
+      <w:r>
+        <w:rPr>
+          <w:rFonts w:ascii="Times New Roman" w:hAnsi="Times New Roman" w:cs="Times New Roman"/>
+          <w:sz w:val="24"/>
+          <w:szCs w:val="24"/>
+          <w:lang w:val="cs-CZ"/>
+        </w:rPr>
+        <w:t>dk</w:t>
+      </w:r>
+      <w:r>
+        <w:rPr>
+          <w:rFonts w:ascii="Times New Roman" w:hAnsi="Times New Roman" w:cs="Times New Roman" w:hint="cs"/>
+          <w:sz w:val="24"/>
+          <w:szCs w:val="24"/>
+          <w:lang w:val="cs-CZ"/>
+        </w:rPr>
+        <w:t>ů</w:t>
+      </w:r>
+      <w:r>
+        <w:rPr>
+          <w:rFonts w:ascii="Times New Roman" w:hAnsi="Times New Roman" w:cs="Times New Roman"/>
+          <w:sz w:val="24"/>
+          <w:szCs w:val="24"/>
+          <w:lang w:val="cs-CZ"/>
+        </w:rPr>
+        <w:t xml:space="preserve"> a je </w:t>
+      </w:r>
+      <w:r>
+        <w:rPr>
+          <w:rFonts w:ascii="Times New Roman" w:hAnsi="Times New Roman" w:cs="Times New Roman"/>
+          <w:sz w:val="24"/>
+          <w:szCs w:val="24"/>
+          <w:lang w:val="cs-CZ"/>
+        </w:rPr>
+        <w:t>k dispozici</w:t>
+      </w:r>
+      <w:r>
+        <w:rPr>
+          <w:rFonts w:ascii="Times New Roman" w:hAnsi="Times New Roman" w:cs="Times New Roman"/>
+          <w:sz w:val="24"/>
+          <w:szCs w:val="24"/>
+          <w:lang w:val="cs-CZ"/>
+        </w:rPr>
+        <w:t xml:space="preserve"> </w:t>
+      </w:r>
+      <w:r>
+        <w:rPr>
+          <w:rFonts w:ascii="Times New Roman" w:hAnsi="Times New Roman" w:cs="Times New Roman"/>
+          <w:sz w:val="24"/>
+          <w:szCs w:val="24"/>
+          <w:lang w:val="cs-CZ"/>
+        </w:rPr>
+        <w:t xml:space="preserve">v </w:t>
+      </w:r>
+      <w:commentRangeStart w:id="33"/>
+      <w:r>
+        <w:rPr>
+          <w:rFonts w:ascii="Times New Roman" w:hAnsi="Times New Roman" w:cs="Times New Roman"/>
+          <w:sz w:val="24"/>
+          <w:szCs w:val="24"/>
+          <w:lang w:val="cs-CZ"/>
+        </w:rPr>
+        <w:t>p</w:t>
+      </w:r>
+      <w:r>
+        <w:rPr>
+          <w:rFonts w:ascii="Times New Roman" w:hAnsi="Times New Roman" w:cs="Times New Roman" w:hint="cs"/>
+          <w:sz w:val="24"/>
+          <w:szCs w:val="24"/>
+          <w:lang w:val="cs-CZ"/>
+        </w:rPr>
+        <w:t>ří</w:t>
+      </w:r>
+      <w:r>
+        <w:rPr>
+          <w:rFonts w:ascii="Times New Roman" w:hAnsi="Times New Roman" w:cs="Times New Roman"/>
+          <w:sz w:val="24"/>
+          <w:szCs w:val="24"/>
+          <w:lang w:val="cs-CZ"/>
+        </w:rPr>
+        <w:t xml:space="preserve">loze </w:t>
+      </w:r>
+      <w:commentRangeEnd w:id="33"/>
+      <w:r>
+        <w:rPr>
+          <w:rStyle w:val="CommentReference"/>
+        </w:rPr>
+        <w:commentReference w:id="33"/>
+      </w:r>
+      <w:r>
+        <w:rPr>
+          <w:rFonts w:ascii="Times New Roman" w:hAnsi="Times New Roman" w:cs="Times New Roman"/>
+          <w:sz w:val="24"/>
+          <w:szCs w:val="24"/>
+          <w:lang w:val="cs-CZ"/>
+        </w:rPr>
+        <w:t>LLL.</w:t>
       </w:r>
     </w:p>
     <w:p>
@@ -12915,6 +18376,183 @@
       </w:r>
       <w:r>
         <w:t>idat do teorie?</w:t>
+      </w:r>
+    </w:p>
+  </w:comment>
+  <w:comment w:id="28" w:author="Lad Na" w:date="2025-04-23T10:43:00Z" w:initials="LN">
+    <w:p>
+      <w:pPr>
+        <w:pStyle w:val="CommentText"/>
+      </w:pPr>
+      <w:r>
+        <w:rPr>
+          <w:rStyle w:val="CommentReference"/>
+        </w:rPr>
+        <w:annotationRef/>
+      </w:r>
+      <w:r>
+        <w:t>Odkaz do statistic.html nebo tak n</w:t>
+      </w:r>
+      <w:r>
+        <w:rPr>
+          <w:rFonts w:hint="cs"/>
+        </w:rPr>
+        <w:t>ě</w:t>
+      </w:r>
+      <w:r>
+        <w:t>co v public</w:t>
+      </w:r>
+    </w:p>
+  </w:comment>
+  <w:comment w:id="29" w:author="Lad Na" w:date="2025-04-22T09:19:00Z" w:initials="LN">
+    <w:p>
+      <w:pPr>
+        <w:pStyle w:val="CommentText"/>
+      </w:pPr>
+      <w:r>
+        <w:rPr>
+          <w:rStyle w:val="CommentReference"/>
+        </w:rPr>
+        <w:annotationRef/>
+      </w:r>
+      <w:r>
+        <w:t>Odkaz na p</w:t>
+      </w:r>
+      <w:r>
+        <w:rPr>
+          <w:rFonts w:hint="cs"/>
+        </w:rPr>
+        <w:t>ří</w:t>
+      </w:r>
+      <w:r>
+        <w:t>lohu</w:t>
+      </w:r>
+    </w:p>
+  </w:comment>
+  <w:comment w:id="30" w:author="Lad Na" w:date="2025-04-23T15:37:00Z" w:initials="LN">
+    <w:p>
+      <w:pPr>
+        <w:pStyle w:val="CommentText"/>
+      </w:pPr>
+      <w:r>
+        <w:rPr>
+          <w:rStyle w:val="CommentReference"/>
+        </w:rPr>
+        <w:annotationRef/>
+      </w:r>
+      <w:r>
+        <w:t>Kapitola s amdinistr</w:t>
+      </w:r>
+      <w:r>
+        <w:rPr>
+          <w:rFonts w:hint="cs"/>
+        </w:rPr>
+        <w:t>á</w:t>
+      </w:r>
+      <w:r>
+        <w:t>torsk</w:t>
+      </w:r>
+      <w:r>
+        <w:rPr>
+          <w:rFonts w:hint="cs"/>
+        </w:rPr>
+        <w:t>ý</w:t>
+      </w:r>
+      <w:r>
+        <w:t>m rozhran</w:t>
+      </w:r>
+      <w:r>
+        <w:rPr>
+          <w:rFonts w:hint="cs"/>
+        </w:rPr>
+        <w:t>í</w:t>
+      </w:r>
+      <w:r>
+        <w:t>m.</w:t>
+      </w:r>
+    </w:p>
+  </w:comment>
+  <w:comment w:id="31" w:author="Lad Na" w:date="2025-04-23T16:22:00Z" w:initials="LN">
+    <w:p>
+      <w:pPr>
+        <w:pStyle w:val="CommentText"/>
+      </w:pPr>
+      <w:r>
+        <w:rPr>
+          <w:rStyle w:val="CommentReference"/>
+        </w:rPr>
+        <w:annotationRef/>
+      </w:r>
+      <w:r>
+        <w:t>Odkaz na uploadData.js kapitolu.</w:t>
+      </w:r>
+    </w:p>
+  </w:comment>
+  <w:comment w:id="32" w:author="Lad Na" w:date="2025-04-23T17:37:00Z" w:initials="LN">
+    <w:p>
+      <w:pPr>
+        <w:pStyle w:val="CommentText"/>
+      </w:pPr>
+      <w:r>
+        <w:rPr>
+          <w:rStyle w:val="CommentReference"/>
+        </w:rPr>
+        <w:annotationRef/>
+      </w:r>
+      <w:r>
+        <w:t>Odkaz na kapitolu s administr</w:t>
+      </w:r>
+      <w:r>
+        <w:rPr>
+          <w:rFonts w:hint="cs"/>
+        </w:rPr>
+        <w:t>á</w:t>
+      </w:r>
+      <w:r>
+        <w:t>torsk</w:t>
+      </w:r>
+      <w:r>
+        <w:rPr>
+          <w:rFonts w:hint="cs"/>
+        </w:rPr>
+        <w:t>ý</w:t>
+      </w:r>
+      <w:r>
+        <w:t>m rozhran</w:t>
+      </w:r>
+      <w:r>
+        <w:rPr>
+          <w:rFonts w:hint="cs"/>
+        </w:rPr>
+        <w:t>í</w:t>
+      </w:r>
+      <w:r>
+        <w:t>m.</w:t>
+      </w:r>
+    </w:p>
+  </w:comment>
+  <w:comment w:id="33" w:author="Lad Na" w:date="2025-04-22T11:38:00Z" w:initials="LN">
+    <w:p>
+      <w:pPr>
+        <w:pStyle w:val="CommentText"/>
+      </w:pPr>
+      <w:r>
+        <w:rPr>
+          <w:rStyle w:val="CommentReference"/>
+        </w:rPr>
+        <w:annotationRef/>
+      </w:r>
+      <w:r>
+        <w:t>Odkaz na p</w:t>
+      </w:r>
+      <w:r>
+        <w:rPr>
+          <w:rFonts w:hint="cs"/>
+        </w:rPr>
+        <w:t>ří</w:t>
+      </w:r>
+      <w:r>
+        <w:t>lohu.</w:t>
       </w:r>
     </w:p>
   </w:comment>
@@ -12951,6 +18589,12 @@
   <w15:commentEx w15:paraId="7CF90874" w15:done="0"/>
   <w15:commentEx w15:paraId="594AD5E1" w15:done="0"/>
   <w15:commentEx w15:paraId="698B5AE9" w15:done="0"/>
+  <w15:commentEx w15:paraId="588F76AA" w15:done="0"/>
+  <w15:commentEx w15:paraId="2A973A0B" w15:done="0"/>
+  <w15:commentEx w15:paraId="3180F702" w15:done="0"/>
+  <w15:commentEx w15:paraId="700F06D4" w15:done="0"/>
+  <w15:commentEx w15:paraId="12CD3714" w15:done="0"/>
+  <w15:commentEx w15:paraId="642B5ED1" w15:done="0"/>
 </w15:commentsEx>
 </file>
 
@@ -12984,6 +18628,12 @@
   <w16cex:commentExtensible w16cex:durableId="54417169" w16cex:dateUtc="2025-04-22T09:38:00Z"/>
   <w16cex:commentExtensible w16cex:durableId="0F37B807" w16cex:dateUtc="2025-04-22T13:58:00Z"/>
   <w16cex:commentExtensible w16cex:durableId="429BF414" w16cex:dateUtc="2025-04-22T14:07:00Z"/>
+  <w16cex:commentExtensible w16cex:durableId="4C287936" w16cex:dateUtc="2025-04-23T08:43:00Z"/>
+  <w16cex:commentExtensible w16cex:durableId="566C6C7B" w16cex:dateUtc="2025-04-22T07:19:00Z"/>
+  <w16cex:commentExtensible w16cex:durableId="233783B4" w16cex:dateUtc="2025-04-23T13:37:00Z"/>
+  <w16cex:commentExtensible w16cex:durableId="4D4F4AEE" w16cex:dateUtc="2025-04-23T14:22:00Z"/>
+  <w16cex:commentExtensible w16cex:durableId="732CA8EA" w16cex:dateUtc="2025-04-23T15:37:00Z"/>
+  <w16cex:commentExtensible w16cex:durableId="04AD2FA1" w16cex:dateUtc="2025-04-22T09:38:00Z"/>
 </w16cex:commentsExtensible>
 </file>
 
@@ -13017,6 +18667,12 @@
   <w16cid:commentId w16cid:paraId="7CF90874" w16cid:durableId="54417169"/>
   <w16cid:commentId w16cid:paraId="594AD5E1" w16cid:durableId="0F37B807"/>
   <w16cid:commentId w16cid:paraId="698B5AE9" w16cid:durableId="429BF414"/>
+  <w16cid:commentId w16cid:paraId="588F76AA" w16cid:durableId="4C287936"/>
+  <w16cid:commentId w16cid:paraId="2A973A0B" w16cid:durableId="566C6C7B"/>
+  <w16cid:commentId w16cid:paraId="3180F702" w16cid:durableId="233783B4"/>
+  <w16cid:commentId w16cid:paraId="700F06D4" w16cid:durableId="4D4F4AEE"/>
+  <w16cid:commentId w16cid:paraId="12CD3714" w16cid:durableId="732CA8EA"/>
+  <w16cid:commentId w16cid:paraId="642B5ED1" w16cid:durableId="04AD2FA1"/>
 </w16cid:commentsIds>
 </file>
 

--- a/Text - Copy.docx
+++ b/Text - Copy.docx
@@ -19129,17 +19129,7 @@
           <w:szCs w:val="24"/>
           <w:lang w:val="cs-CZ"/>
         </w:rPr>
-        <w:t xml:space="preserve"> pro sjednocení typografie.</w:t>
-      </w:r>
-      <w:r>
-        <w:rPr>
-          <w:rFonts w:ascii="Times New Roman" w:hAnsi="Times New Roman" w:cs="Times New Roman"/>
-          <w:color w:val="FF0000"/>
-          <w:sz w:val="24"/>
-          <w:szCs w:val="24"/>
-          <w:lang w:val="cs-CZ"/>
-        </w:rPr>
-        <w:t>”</w:t>
+        <w:t xml:space="preserve"> pro sjednocení typografie.”</w:t>
       </w:r>
     </w:p>
     <w:p>
@@ -24111,13 +24101,7 @@
         <w:rPr>
           <w:lang w:val="cs-CZ"/>
         </w:rPr>
-        <w:t>list</w:t>
-      </w:r>
-      <w:r>
-        <w:rPr>
-          <w:lang w:val="cs-CZ"/>
-        </w:rPr>
-        <w:t>.html</w:t>
+        <w:t>list.html</w:t>
       </w:r>
     </w:p>
     <w:p>
@@ -24895,16 +24879,6 @@
           <w:lang w:val="cs-CZ"/>
         </w:rPr>
         <w:t>.</w:t>
-      </w:r>
-      <w:r>
-        <w:rPr>
-          <w:rFonts w:ascii="Times New Roman" w:hAnsi="Times New Roman" w:cs="Times New Roman"/>
-          <w:color w:val="000000" w:themeColor="text1"/>
-          <w:sz w:val="24"/>
-          <w:szCs w:val="24"/>
-          <w:lang w:val="cs-CZ"/>
-        </w:rPr>
-        <w:t xml:space="preserve"> </w:t>
       </w:r>
     </w:p>
     <w:p>
@@ -27687,27 +27661,27 @@
         <w:spacing w:line="360" w:lineRule="auto"/>
         <w:jc w:val="both"/>
         <w:rPr>
-          <w:color w:val="FF0000"/>
+          <w:color w:val="auto"/>
           <w:lang w:val="cs-CZ"/>
         </w:rPr>
       </w:pPr>
       <w:r>
         <w:rPr>
-          <w:color w:val="FF0000"/>
+          <w:color w:val="auto"/>
           <w:lang w:val="cs-CZ"/>
         </w:rPr>
         <w:t>s</w:t>
       </w:r>
       <w:r>
         <w:rPr>
-          <w:color w:val="FF0000"/>
+          <w:color w:val="auto"/>
           <w:lang w:val="cs-CZ"/>
         </w:rPr>
         <w:t>tatistics</w:t>
       </w:r>
       <w:r>
         <w:rPr>
-          <w:color w:val="FF0000"/>
+          <w:color w:val="auto"/>
           <w:lang w:val="cs-CZ"/>
         </w:rPr>
         <w:t>.html</w:t>
@@ -27719,7 +27693,7 @@
         <w:jc w:val="both"/>
         <w:rPr>
           <w:rFonts w:ascii="Times New Roman" w:hAnsi="Times New Roman" w:cs="Times New Roman"/>
-          <w:color w:val="FF0000"/>
+          <w:color w:val="000000" w:themeColor="text1"/>
           <w:sz w:val="24"/>
           <w:szCs w:val="24"/>
           <w:lang w:val="cs-CZ"/>
@@ -27728,12 +27702,348 @@
       <w:r>
         <w:rPr>
           <w:rFonts w:ascii="Times New Roman" w:hAnsi="Times New Roman" w:cs="Times New Roman"/>
-          <w:color w:val="FF0000"/>
-          <w:sz w:val="24"/>
-          <w:szCs w:val="24"/>
-          <w:lang w:val="cs-CZ"/>
-        </w:rPr>
-        <w:t>Cod dělá?</w:t>
+          <w:sz w:val="24"/>
+          <w:szCs w:val="24"/>
+          <w:lang w:val="cs-CZ"/>
+        </w:rPr>
+        <w:t xml:space="preserve">Soubor </w:t>
+      </w:r>
+      <w:r>
+        <w:rPr>
+          <w:rFonts w:ascii="Times New Roman" w:hAnsi="Times New Roman" w:cs="Times New Roman"/>
+          <w:i/>
+          <w:iCs/>
+          <w:sz w:val="24"/>
+          <w:szCs w:val="24"/>
+          <w:lang w:val="cs-CZ"/>
+        </w:rPr>
+        <w:t>statistics</w:t>
+      </w:r>
+      <w:r>
+        <w:rPr>
+          <w:rFonts w:ascii="Times New Roman" w:hAnsi="Times New Roman" w:cs="Times New Roman"/>
+          <w:i/>
+          <w:iCs/>
+          <w:sz w:val="24"/>
+          <w:szCs w:val="24"/>
+          <w:lang w:val="cs-CZ"/>
+        </w:rPr>
+        <w:t>.</w:t>
+      </w:r>
+      <w:r>
+        <w:rPr>
+          <w:rFonts w:ascii="Times New Roman" w:hAnsi="Times New Roman" w:cs="Times New Roman"/>
+          <w:i/>
+          <w:iCs/>
+          <w:sz w:val="24"/>
+          <w:szCs w:val="24"/>
+          <w:lang w:val="cs-CZ"/>
+        </w:rPr>
+        <w:t>html</w:t>
+      </w:r>
+      <w:r>
+        <w:rPr>
+          <w:rFonts w:ascii="Times New Roman" w:hAnsi="Times New Roman" w:cs="Times New Roman"/>
+          <w:sz w:val="24"/>
+          <w:szCs w:val="24"/>
+          <w:lang w:val="cs-CZ"/>
+        </w:rPr>
+        <w:t xml:space="preserve"> gener</w:t>
+      </w:r>
+      <w:r>
+        <w:rPr>
+          <w:rFonts w:ascii="Times New Roman" w:hAnsi="Times New Roman" w:cs="Times New Roman"/>
+          <w:sz w:val="24"/>
+          <w:szCs w:val="24"/>
+          <w:lang w:val="cs-CZ"/>
+        </w:rPr>
+        <w:t xml:space="preserve">uje stránku, která návštěvníkům </w:t>
+      </w:r>
+      <w:r>
+        <w:rPr>
+          <w:rFonts w:ascii="Times New Roman" w:hAnsi="Times New Roman" w:cs="Times New Roman"/>
+          <w:sz w:val="24"/>
+          <w:szCs w:val="24"/>
+          <w:lang w:val="cs-CZ"/>
+        </w:rPr>
+        <w:t>zobrazuje</w:t>
+      </w:r>
+      <w:r>
+        <w:rPr>
+          <w:rFonts w:ascii="Times New Roman" w:hAnsi="Times New Roman" w:cs="Times New Roman"/>
+          <w:sz w:val="24"/>
+          <w:szCs w:val="24"/>
+          <w:lang w:val="cs-CZ"/>
+        </w:rPr>
+        <w:t xml:space="preserve"> statistiky o databázi čtyřlístků. Vnořený skript začíná importem </w:t>
+      </w:r>
+      <w:r>
+        <w:rPr>
+          <w:rFonts w:ascii="Times New Roman" w:hAnsi="Times New Roman" w:cs="Times New Roman"/>
+          <w:sz w:val="24"/>
+          <w:szCs w:val="24"/>
+          <w:lang w:val="cs-CZ"/>
+        </w:rPr>
+        <w:t xml:space="preserve">externí </w:t>
+      </w:r>
+      <w:r>
+        <w:rPr>
+          <w:rFonts w:ascii="Times New Roman" w:hAnsi="Times New Roman" w:cs="Times New Roman"/>
+          <w:sz w:val="24"/>
+          <w:szCs w:val="24"/>
+          <w:lang w:val="cs-CZ"/>
+        </w:rPr>
+        <w:t xml:space="preserve">knihovny </w:t>
+      </w:r>
+      <w:r>
+        <w:rPr>
+          <w:rFonts w:ascii="Times New Roman" w:hAnsi="Times New Roman" w:cs="Times New Roman"/>
+          <w:i/>
+          <w:iCs/>
+          <w:sz w:val="24"/>
+          <w:szCs w:val="24"/>
+          <w:lang w:val="cs-CZ"/>
+        </w:rPr>
+        <w:t>Chart</w:t>
+      </w:r>
+      <w:r>
+        <w:rPr>
+          <w:rFonts w:ascii="Times New Roman" w:hAnsi="Times New Roman" w:cs="Times New Roman"/>
+          <w:i/>
+          <w:iCs/>
+          <w:sz w:val="24"/>
+          <w:szCs w:val="24"/>
+          <w:lang w:val="cs-CZ"/>
+        </w:rPr>
+        <w:t>.js</w:t>
+      </w:r>
+      <w:r>
+        <w:rPr>
+          <w:rFonts w:ascii="Times New Roman" w:hAnsi="Times New Roman" w:cs="Times New Roman"/>
+          <w:sz w:val="24"/>
+          <w:szCs w:val="24"/>
+          <w:lang w:val="cs-CZ"/>
+        </w:rPr>
+        <w:t xml:space="preserve">, která je vydaná pod licencí MIT a slouží </w:t>
+      </w:r>
+      <w:r>
+        <w:rPr>
+          <w:rFonts w:ascii="Times New Roman" w:hAnsi="Times New Roman" w:cs="Times New Roman"/>
+          <w:sz w:val="24"/>
+          <w:szCs w:val="24"/>
+          <w:lang w:val="cs-CZ"/>
+        </w:rPr>
+        <w:t>pro</w:t>
+      </w:r>
+      <w:r>
+        <w:rPr>
+          <w:rFonts w:ascii="Times New Roman" w:hAnsi="Times New Roman" w:cs="Times New Roman"/>
+          <w:sz w:val="24"/>
+          <w:szCs w:val="24"/>
+          <w:lang w:val="cs-CZ"/>
+        </w:rPr>
+        <w:t xml:space="preserve"> generování</w:t>
+      </w:r>
+      <w:r>
+        <w:rPr>
+          <w:rFonts w:ascii="Times New Roman" w:hAnsi="Times New Roman" w:cs="Times New Roman"/>
+          <w:sz w:val="24"/>
+          <w:szCs w:val="24"/>
+          <w:lang w:val="cs-CZ"/>
+        </w:rPr>
+        <w:t xml:space="preserve"> grafů</w:t>
+      </w:r>
+      <w:r>
+        <w:rPr>
+          <w:rFonts w:ascii="Times New Roman" w:hAnsi="Times New Roman" w:cs="Times New Roman"/>
+          <w:sz w:val="24"/>
+          <w:szCs w:val="24"/>
+          <w:lang w:val="cs-CZ"/>
+        </w:rPr>
+        <w:t>. Následuje definice</w:t>
+      </w:r>
+      <w:r>
+        <w:rPr>
+          <w:rFonts w:ascii="Times New Roman" w:hAnsi="Times New Roman" w:cs="Times New Roman"/>
+          <w:sz w:val="24"/>
+          <w:szCs w:val="24"/>
+          <w:lang w:val="cs-CZ"/>
+        </w:rPr>
+        <w:t xml:space="preserve"> </w:t>
+      </w:r>
+      <w:r>
+        <w:rPr>
+          <w:rFonts w:ascii="Times New Roman" w:hAnsi="Times New Roman" w:cs="Times New Roman"/>
+          <w:color w:val="000000" w:themeColor="text1"/>
+          <w:sz w:val="24"/>
+          <w:szCs w:val="24"/>
+          <w:lang w:val="cs-CZ"/>
+        </w:rPr>
+        <w:t xml:space="preserve">funkce </w:t>
+      </w:r>
+      <w:proofErr w:type="spellStart"/>
+      <w:proofErr w:type="gramStart"/>
+      <w:r>
+        <w:rPr>
+          <w:rFonts w:ascii="Times New Roman" w:hAnsi="Times New Roman" w:cs="Times New Roman"/>
+          <w:i/>
+          <w:iCs/>
+          <w:color w:val="000000" w:themeColor="text1"/>
+          <w:sz w:val="24"/>
+          <w:szCs w:val="24"/>
+          <w:lang w:val="cs-CZ"/>
+        </w:rPr>
+        <w:t>toggleMenu</w:t>
+      </w:r>
+      <w:proofErr w:type="spellEnd"/>
+      <w:r>
+        <w:rPr>
+          <w:rFonts w:ascii="Times New Roman" w:hAnsi="Times New Roman" w:cs="Times New Roman"/>
+          <w:i/>
+          <w:iCs/>
+          <w:color w:val="000000" w:themeColor="text1"/>
+          <w:sz w:val="24"/>
+          <w:szCs w:val="24"/>
+          <w:lang w:val="cs-CZ"/>
+        </w:rPr>
+        <w:t>(</w:t>
+      </w:r>
+      <w:proofErr w:type="gramEnd"/>
+      <w:r>
+        <w:rPr>
+          <w:rFonts w:ascii="Times New Roman" w:hAnsi="Times New Roman" w:cs="Times New Roman"/>
+          <w:i/>
+          <w:iCs/>
+          <w:color w:val="000000" w:themeColor="text1"/>
+          <w:sz w:val="24"/>
+          <w:szCs w:val="24"/>
+          <w:lang w:val="cs-CZ"/>
+        </w:rPr>
+        <w:t>)</w:t>
+      </w:r>
+      <w:r>
+        <w:rPr>
+          <w:rFonts w:ascii="Times New Roman" w:hAnsi="Times New Roman" w:cs="Times New Roman"/>
+          <w:color w:val="000000" w:themeColor="text1"/>
+          <w:sz w:val="24"/>
+          <w:szCs w:val="24"/>
+          <w:lang w:val="cs-CZ"/>
+        </w:rPr>
+        <w:t xml:space="preserve">, která slouží k </w:t>
+      </w:r>
+      <w:r>
+        <w:rPr>
+          <w:rFonts w:ascii="Times New Roman" w:hAnsi="Times New Roman" w:cs="Times New Roman"/>
+          <w:color w:val="000000" w:themeColor="text1"/>
+          <w:sz w:val="24"/>
+          <w:szCs w:val="24"/>
+          <w:lang w:val="cs-CZ"/>
+        </w:rPr>
+        <w:t>ovládání navigačního menu.</w:t>
+      </w:r>
+      <w:r>
+        <w:rPr>
+          <w:rFonts w:ascii="Times New Roman" w:hAnsi="Times New Roman" w:cs="Times New Roman"/>
+          <w:color w:val="000000" w:themeColor="text1"/>
+          <w:sz w:val="24"/>
+          <w:szCs w:val="24"/>
+          <w:lang w:val="cs-CZ"/>
+        </w:rPr>
+        <w:t xml:space="preserve"> Zbytek skriptu je tvořen</w:t>
+      </w:r>
+      <w:r>
+        <w:rPr>
+          <w:rFonts w:ascii="Times New Roman" w:hAnsi="Times New Roman" w:cs="Times New Roman"/>
+          <w:color w:val="000000" w:themeColor="text1"/>
+          <w:sz w:val="24"/>
+          <w:szCs w:val="24"/>
+          <w:lang w:val="cs-CZ"/>
+        </w:rPr>
+        <w:t xml:space="preserve"> asynchronními</w:t>
+      </w:r>
+      <w:r>
+        <w:rPr>
+          <w:rFonts w:ascii="Times New Roman" w:hAnsi="Times New Roman" w:cs="Times New Roman"/>
+          <w:color w:val="000000" w:themeColor="text1"/>
+          <w:sz w:val="24"/>
+          <w:szCs w:val="24"/>
+          <w:lang w:val="cs-CZ"/>
+        </w:rPr>
+        <w:t xml:space="preserve"> funkcemi, </w:t>
+      </w:r>
+      <w:r>
+        <w:rPr>
+          <w:rFonts w:ascii="Times New Roman" w:hAnsi="Times New Roman" w:cs="Times New Roman"/>
+          <w:color w:val="000000" w:themeColor="text1"/>
+          <w:sz w:val="24"/>
+          <w:szCs w:val="24"/>
+          <w:lang w:val="cs-CZ"/>
+        </w:rPr>
+        <w:t xml:space="preserve">jež prostřednictvím </w:t>
+      </w:r>
+      <w:r>
+        <w:rPr>
+          <w:rFonts w:ascii="Times New Roman" w:hAnsi="Times New Roman" w:cs="Times New Roman"/>
+          <w:color w:val="000000" w:themeColor="text1"/>
+          <w:sz w:val="24"/>
+          <w:szCs w:val="24"/>
+          <w:lang w:val="cs-CZ"/>
+        </w:rPr>
+        <w:t xml:space="preserve">API požadavků volají funkce popsané v kapitole </w:t>
+      </w:r>
+      <w:commentRangeStart w:id="43"/>
+      <w:r>
+        <w:rPr>
+          <w:rFonts w:ascii="Times New Roman" w:hAnsi="Times New Roman" w:cs="Times New Roman"/>
+          <w:i/>
+          <w:iCs/>
+          <w:color w:val="000000" w:themeColor="text1"/>
+          <w:sz w:val="24"/>
+          <w:szCs w:val="24"/>
+          <w:lang w:val="cs-CZ"/>
+        </w:rPr>
+        <w:t>queries</w:t>
+      </w:r>
+      <w:r>
+        <w:rPr>
+          <w:rFonts w:ascii="Times New Roman" w:hAnsi="Times New Roman" w:cs="Times New Roman"/>
+          <w:i/>
+          <w:iCs/>
+          <w:color w:val="000000" w:themeColor="text1"/>
+          <w:sz w:val="24"/>
+          <w:szCs w:val="24"/>
+          <w:lang w:val="cs-CZ"/>
+        </w:rPr>
+        <w:t>.</w:t>
+      </w:r>
+      <w:r>
+        <w:rPr>
+          <w:rFonts w:ascii="Times New Roman" w:hAnsi="Times New Roman" w:cs="Times New Roman"/>
+          <w:i/>
+          <w:iCs/>
+          <w:color w:val="000000" w:themeColor="text1"/>
+          <w:sz w:val="24"/>
+          <w:szCs w:val="24"/>
+          <w:lang w:val="cs-CZ"/>
+        </w:rPr>
+        <w:t>js</w:t>
+      </w:r>
+      <w:commentRangeEnd w:id="43"/>
+      <w:r>
+        <w:rPr>
+          <w:rStyle w:val="CommentReference"/>
+        </w:rPr>
+        <w:commentReference w:id="43"/>
+      </w:r>
+      <w:r>
+        <w:rPr>
+          <w:rFonts w:ascii="Times New Roman" w:hAnsi="Times New Roman" w:cs="Times New Roman"/>
+          <w:color w:val="000000" w:themeColor="text1"/>
+          <w:sz w:val="24"/>
+          <w:szCs w:val="24"/>
+          <w:lang w:val="cs-CZ"/>
+        </w:rPr>
+        <w:t>.</w:t>
       </w:r>
     </w:p>
     <w:p>
@@ -27742,7 +28052,7 @@
         <w:jc w:val="both"/>
         <w:rPr>
           <w:rFonts w:ascii="Times New Roman" w:hAnsi="Times New Roman" w:cs="Times New Roman"/>
-          <w:color w:val="FF0000"/>
+          <w:color w:val="000000" w:themeColor="text1"/>
           <w:sz w:val="24"/>
           <w:szCs w:val="24"/>
           <w:lang w:val="cs-CZ"/>
@@ -27751,12 +28061,182 @@
       <w:r>
         <w:rPr>
           <w:rFonts w:ascii="Times New Roman" w:hAnsi="Times New Roman" w:cs="Times New Roman"/>
-          <w:color w:val="FF0000"/>
-          <w:sz w:val="24"/>
-          <w:szCs w:val="24"/>
-          <w:lang w:val="cs-CZ"/>
-        </w:rPr>
-        <w:t>Vnořený skript</w:t>
+          <w:color w:val="000000" w:themeColor="text1"/>
+          <w:sz w:val="24"/>
+          <w:szCs w:val="24"/>
+          <w:lang w:val="cs-CZ"/>
+        </w:rPr>
+        <w:t xml:space="preserve">První </w:t>
+      </w:r>
+      <w:r>
+        <w:rPr>
+          <w:rFonts w:ascii="Times New Roman" w:hAnsi="Times New Roman" w:cs="Times New Roman"/>
+          <w:color w:val="000000" w:themeColor="text1"/>
+          <w:sz w:val="24"/>
+          <w:szCs w:val="24"/>
+          <w:lang w:val="cs-CZ"/>
+        </w:rPr>
+        <w:t xml:space="preserve">z těchto </w:t>
+      </w:r>
+      <w:r>
+        <w:rPr>
+          <w:rFonts w:ascii="Times New Roman" w:hAnsi="Times New Roman" w:cs="Times New Roman"/>
+          <w:color w:val="000000" w:themeColor="text1"/>
+          <w:sz w:val="24"/>
+          <w:szCs w:val="24"/>
+          <w:lang w:val="cs-CZ"/>
+        </w:rPr>
+        <w:t>funkcí je</w:t>
+      </w:r>
+      <w:r>
+        <w:rPr>
+          <w:rFonts w:ascii="Times New Roman" w:hAnsi="Times New Roman" w:cs="Times New Roman"/>
+          <w:color w:val="000000" w:themeColor="text1"/>
+          <w:sz w:val="24"/>
+          <w:szCs w:val="24"/>
+          <w:lang w:val="cs-CZ"/>
+        </w:rPr>
+        <w:t xml:space="preserve"> </w:t>
+      </w:r>
+      <w:proofErr w:type="spellStart"/>
+      <w:proofErr w:type="gramStart"/>
+      <w:r>
+        <w:rPr>
+          <w:rFonts w:ascii="Times New Roman" w:hAnsi="Times New Roman" w:cs="Times New Roman"/>
+          <w:i/>
+          <w:iCs/>
+          <w:color w:val="000000" w:themeColor="text1"/>
+          <w:sz w:val="24"/>
+          <w:szCs w:val="24"/>
+          <w:lang w:val="cs-CZ"/>
+        </w:rPr>
+        <w:t>fetchTopLocations</w:t>
+      </w:r>
+      <w:proofErr w:type="spellEnd"/>
+      <w:r>
+        <w:rPr>
+          <w:rFonts w:ascii="Times New Roman" w:hAnsi="Times New Roman" w:cs="Times New Roman"/>
+          <w:i/>
+          <w:iCs/>
+          <w:color w:val="000000" w:themeColor="text1"/>
+          <w:sz w:val="24"/>
+          <w:szCs w:val="24"/>
+          <w:lang w:val="cs-CZ"/>
+        </w:rPr>
+        <w:t>(</w:t>
+      </w:r>
+      <w:proofErr w:type="gramEnd"/>
+      <w:r>
+        <w:rPr>
+          <w:rFonts w:ascii="Times New Roman" w:hAnsi="Times New Roman" w:cs="Times New Roman"/>
+          <w:i/>
+          <w:iCs/>
+          <w:color w:val="000000" w:themeColor="text1"/>
+          <w:sz w:val="24"/>
+          <w:szCs w:val="24"/>
+          <w:lang w:val="cs-CZ"/>
+        </w:rPr>
+        <w:t>)</w:t>
+      </w:r>
+      <w:r>
+        <w:rPr>
+          <w:rFonts w:ascii="Times New Roman" w:hAnsi="Times New Roman" w:cs="Times New Roman"/>
+          <w:color w:val="000000" w:themeColor="text1"/>
+          <w:sz w:val="24"/>
+          <w:szCs w:val="24"/>
+          <w:lang w:val="cs-CZ"/>
+        </w:rPr>
+        <w:t xml:space="preserve">, která </w:t>
+      </w:r>
+      <w:r>
+        <w:rPr>
+          <w:rFonts w:ascii="Times New Roman" w:hAnsi="Times New Roman" w:cs="Times New Roman"/>
+          <w:color w:val="000000" w:themeColor="text1"/>
+          <w:sz w:val="24"/>
+          <w:szCs w:val="24"/>
+          <w:lang w:val="cs-CZ"/>
+        </w:rPr>
+        <w:t xml:space="preserve">vrací data o pěti lokacích, </w:t>
+      </w:r>
+      <w:r>
+        <w:rPr>
+          <w:rFonts w:ascii="Times New Roman" w:hAnsi="Times New Roman" w:cs="Times New Roman"/>
+          <w:color w:val="000000" w:themeColor="text1"/>
+          <w:sz w:val="24"/>
+          <w:szCs w:val="24"/>
+          <w:lang w:val="cs-CZ"/>
+        </w:rPr>
+        <w:t>kde</w:t>
+      </w:r>
+      <w:r>
+        <w:rPr>
+          <w:rFonts w:ascii="Times New Roman" w:hAnsi="Times New Roman" w:cs="Times New Roman"/>
+          <w:color w:val="000000" w:themeColor="text1"/>
+          <w:sz w:val="24"/>
+          <w:szCs w:val="24"/>
+          <w:lang w:val="cs-CZ"/>
+        </w:rPr>
+        <w:t xml:space="preserve"> bylo nalezeno nejvíce čtyřlístků.</w:t>
+      </w:r>
+      <w:r>
+        <w:rPr>
+          <w:rFonts w:ascii="Times New Roman" w:hAnsi="Times New Roman" w:cs="Times New Roman"/>
+          <w:color w:val="000000" w:themeColor="text1"/>
+          <w:sz w:val="24"/>
+          <w:szCs w:val="24"/>
+          <w:lang w:val="cs-CZ"/>
+        </w:rPr>
+        <w:t xml:space="preserve"> Sestupně seřazené výsledky, jež obsahují název lokace, počet nalezených čtyřlístků a jejich procentuální podíl na celé sbírce, jsou </w:t>
+      </w:r>
+      <w:r>
+        <w:rPr>
+          <w:rFonts w:ascii="Times New Roman" w:hAnsi="Times New Roman" w:cs="Times New Roman"/>
+          <w:color w:val="000000" w:themeColor="text1"/>
+          <w:sz w:val="24"/>
+          <w:szCs w:val="24"/>
+          <w:lang w:val="cs-CZ"/>
+        </w:rPr>
+        <w:t xml:space="preserve">dynamicky </w:t>
+      </w:r>
+      <w:r>
+        <w:rPr>
+          <w:rFonts w:ascii="Times New Roman" w:hAnsi="Times New Roman" w:cs="Times New Roman"/>
+          <w:color w:val="000000" w:themeColor="text1"/>
+          <w:sz w:val="24"/>
+          <w:szCs w:val="24"/>
+          <w:lang w:val="cs-CZ"/>
+        </w:rPr>
+        <w:t>vykresleny do tabulky ve žlutém bloku. Blok</w:t>
+      </w:r>
+      <w:r>
+        <w:rPr>
+          <w:rFonts w:ascii="Times New Roman" w:hAnsi="Times New Roman" w:cs="Times New Roman"/>
+          <w:color w:val="000000" w:themeColor="text1"/>
+          <w:sz w:val="24"/>
+          <w:szCs w:val="24"/>
+          <w:lang w:val="cs-CZ"/>
+        </w:rPr>
+        <w:t xml:space="preserve"> o</w:t>
+      </w:r>
+      <w:r>
+        <w:rPr>
+          <w:rFonts w:ascii="Times New Roman" w:hAnsi="Times New Roman" w:cs="Times New Roman"/>
+          <w:color w:val="000000" w:themeColor="text1"/>
+          <w:sz w:val="24"/>
+          <w:szCs w:val="24"/>
+          <w:lang w:val="cs-CZ"/>
+        </w:rPr>
+        <w:t>bsahuje také nadpis „Pět nejčastějších lokací“, který je z obou stran ohraničen ikonou mapy.</w:t>
+      </w:r>
+      <w:r>
+        <w:rPr>
+          <w:rFonts w:ascii="Times New Roman" w:hAnsi="Times New Roman" w:cs="Times New Roman"/>
+          <w:color w:val="000000" w:themeColor="text1"/>
+          <w:sz w:val="24"/>
+          <w:szCs w:val="24"/>
+          <w:lang w:val="cs-CZ"/>
+        </w:rPr>
+        <w:t xml:space="preserve"> Ukázku bloku s testovacími daty může čtenář vidět na obrázku níže.</w:t>
       </w:r>
     </w:p>
     <w:p>
@@ -27765,21 +28245,69 @@
         <w:jc w:val="both"/>
         <w:rPr>
           <w:rFonts w:ascii="Times New Roman" w:hAnsi="Times New Roman" w:cs="Times New Roman"/>
+          <w:color w:val="000000" w:themeColor="text1"/>
+          <w:sz w:val="24"/>
+          <w:szCs w:val="24"/>
+          <w:lang w:val="cs-CZ"/>
+        </w:rPr>
+      </w:pPr>
+      <w:r>
+        <w:rPr>
+          <w:rFonts w:ascii="Times New Roman" w:hAnsi="Times New Roman" w:cs="Times New Roman"/>
+          <w:noProof/>
           <w:color w:val="FF0000"/>
           <w:sz w:val="24"/>
           <w:szCs w:val="24"/>
           <w:lang w:val="cs-CZ"/>
         </w:rPr>
-      </w:pPr>
-      <w:r>
-        <w:rPr>
-          <w:rFonts w:ascii="Times New Roman" w:hAnsi="Times New Roman" w:cs="Times New Roman"/>
-          <w:color w:val="FF0000"/>
-          <w:sz w:val="24"/>
-          <w:szCs w:val="24"/>
-          <w:lang w:val="cs-CZ"/>
-        </w:rPr>
-        <w:t>Tělo HTML</w:t>
+        <w:drawing>
+          <wp:inline distT="0" distB="0" distL="0" distR="0" wp14:anchorId="5D628FB3" wp14:editId="292FB0A7">
+            <wp:extent cx="5730875" cy="1711325"/>
+            <wp:effectExtent l="0" t="0" r="3175" b="3175"/>
+            <wp:docPr id="1459393885" name="Picture 1"/>
+            <wp:cNvGraphicFramePr>
+              <a:graphicFrameLocks xmlns:a="http://schemas.openxmlformats.org/drawingml/2006/main" noChangeAspect="1"/>
+            </wp:cNvGraphicFramePr>
+            <a:graphic xmlns:a="http://schemas.openxmlformats.org/drawingml/2006/main">
+              <a:graphicData uri="http://schemas.openxmlformats.org/drawingml/2006/picture">
+                <pic:pic xmlns:pic="http://schemas.openxmlformats.org/drawingml/2006/picture">
+                  <pic:nvPicPr>
+                    <pic:cNvPr id="0" name="Picture 1"/>
+                    <pic:cNvPicPr>
+                      <a:picLocks noChangeAspect="1" noChangeArrowheads="1"/>
+                    </pic:cNvPicPr>
+                  </pic:nvPicPr>
+                  <pic:blipFill>
+                    <a:blip r:embed="rId8" cstate="print">
+                      <a:extLst>
+                        <a:ext uri="{28A0092B-C50C-407E-A947-70E740481C1C}">
+                          <a14:useLocalDpi xmlns:a14="http://schemas.microsoft.com/office/drawing/2010/main" val="0"/>
+                        </a:ext>
+                      </a:extLst>
+                    </a:blip>
+                    <a:srcRect/>
+                    <a:stretch>
+                      <a:fillRect/>
+                    </a:stretch>
+                  </pic:blipFill>
+                  <pic:spPr bwMode="auto">
+                    <a:xfrm>
+                      <a:off x="0" y="0"/>
+                      <a:ext cx="5730875" cy="1711325"/>
+                    </a:xfrm>
+                    <a:prstGeom prst="rect">
+                      <a:avLst/>
+                    </a:prstGeom>
+                    <a:noFill/>
+                    <a:ln>
+                      <a:noFill/>
+                    </a:ln>
+                  </pic:spPr>
+                </pic:pic>
+              </a:graphicData>
+            </a:graphic>
+          </wp:inline>
+        </w:drawing>
       </w:r>
     </w:p>
     <w:p>
@@ -27788,7 +28316,7 @@
         <w:jc w:val="both"/>
         <w:rPr>
           <w:rFonts w:ascii="Times New Roman" w:hAnsi="Times New Roman" w:cs="Times New Roman"/>
-          <w:color w:val="FF0000"/>
+          <w:color w:val="000000" w:themeColor="text1"/>
           <w:sz w:val="24"/>
           <w:szCs w:val="24"/>
           <w:lang w:val="cs-CZ"/>
@@ -27797,12 +28325,853 @@
       <w:r>
         <w:rPr>
           <w:rFonts w:ascii="Times New Roman" w:hAnsi="Times New Roman" w:cs="Times New Roman"/>
-          <w:color w:val="FF0000"/>
-          <w:sz w:val="24"/>
-          <w:szCs w:val="24"/>
-          <w:lang w:val="cs-CZ"/>
-        </w:rPr>
-        <w:t>Design</w:t>
+          <w:color w:val="000000" w:themeColor="text1"/>
+          <w:sz w:val="24"/>
+          <w:szCs w:val="24"/>
+          <w:lang w:val="cs-CZ"/>
+        </w:rPr>
+        <w:t>D</w:t>
+      </w:r>
+      <w:r>
+        <w:rPr>
+          <w:rFonts w:ascii="Times New Roman" w:hAnsi="Times New Roman" w:cs="Times New Roman"/>
+          <w:color w:val="000000" w:themeColor="text1"/>
+          <w:sz w:val="24"/>
+          <w:szCs w:val="24"/>
+          <w:lang w:val="cs-CZ"/>
+        </w:rPr>
+        <w:t>ruh</w:t>
+      </w:r>
+      <w:r>
+        <w:rPr>
+          <w:rFonts w:ascii="Times New Roman" w:hAnsi="Times New Roman" w:cs="Times New Roman"/>
+          <w:color w:val="000000" w:themeColor="text1"/>
+          <w:sz w:val="24"/>
+          <w:szCs w:val="24"/>
+          <w:lang w:val="cs-CZ"/>
+        </w:rPr>
+        <w:t xml:space="preserve">ý blok je vyplněn vizualizací dat získaných pomocí funkcí </w:t>
+      </w:r>
+      <w:proofErr w:type="spellStart"/>
+      <w:proofErr w:type="gramStart"/>
+      <w:r>
+        <w:rPr>
+          <w:rFonts w:ascii="Times New Roman" w:hAnsi="Times New Roman" w:cs="Times New Roman"/>
+          <w:i/>
+          <w:iCs/>
+          <w:color w:val="000000" w:themeColor="text1"/>
+          <w:sz w:val="24"/>
+          <w:szCs w:val="24"/>
+          <w:lang w:val="cs-CZ"/>
+        </w:rPr>
+        <w:t>fetchFindingsByYear</w:t>
+      </w:r>
+      <w:proofErr w:type="spellEnd"/>
+      <w:r>
+        <w:rPr>
+          <w:rFonts w:ascii="Times New Roman" w:hAnsi="Times New Roman" w:cs="Times New Roman"/>
+          <w:i/>
+          <w:iCs/>
+          <w:color w:val="000000" w:themeColor="text1"/>
+          <w:sz w:val="24"/>
+          <w:szCs w:val="24"/>
+          <w:lang w:val="cs-CZ"/>
+        </w:rPr>
+        <w:t>(</w:t>
+      </w:r>
+      <w:proofErr w:type="gramEnd"/>
+      <w:r>
+        <w:rPr>
+          <w:rFonts w:ascii="Times New Roman" w:hAnsi="Times New Roman" w:cs="Times New Roman"/>
+          <w:i/>
+          <w:iCs/>
+          <w:color w:val="000000" w:themeColor="text1"/>
+          <w:sz w:val="24"/>
+          <w:szCs w:val="24"/>
+          <w:lang w:val="cs-CZ"/>
+        </w:rPr>
+        <w:t>)</w:t>
+      </w:r>
+      <w:r>
+        <w:rPr>
+          <w:rFonts w:ascii="Times New Roman" w:hAnsi="Times New Roman" w:cs="Times New Roman"/>
+          <w:color w:val="000000" w:themeColor="text1"/>
+          <w:sz w:val="24"/>
+          <w:szCs w:val="24"/>
+          <w:lang w:val="cs-CZ"/>
+        </w:rPr>
+        <w:t xml:space="preserve"> a </w:t>
+      </w:r>
+      <w:proofErr w:type="spellStart"/>
+      <w:proofErr w:type="gramStart"/>
+      <w:r>
+        <w:rPr>
+          <w:rFonts w:ascii="Times New Roman" w:hAnsi="Times New Roman" w:cs="Times New Roman"/>
+          <w:i/>
+          <w:iCs/>
+          <w:color w:val="000000" w:themeColor="text1"/>
+          <w:sz w:val="24"/>
+          <w:szCs w:val="24"/>
+          <w:lang w:val="cs-CZ"/>
+        </w:rPr>
+        <w:t>fetchYearlyRecords</w:t>
+      </w:r>
+      <w:proofErr w:type="spellEnd"/>
+      <w:r>
+        <w:rPr>
+          <w:rFonts w:ascii="Times New Roman" w:hAnsi="Times New Roman" w:cs="Times New Roman"/>
+          <w:i/>
+          <w:iCs/>
+          <w:color w:val="000000" w:themeColor="text1"/>
+          <w:sz w:val="24"/>
+          <w:szCs w:val="24"/>
+          <w:lang w:val="cs-CZ"/>
+        </w:rPr>
+        <w:t>(</w:t>
+      </w:r>
+      <w:proofErr w:type="gramEnd"/>
+      <w:r>
+        <w:rPr>
+          <w:rFonts w:ascii="Times New Roman" w:hAnsi="Times New Roman" w:cs="Times New Roman"/>
+          <w:i/>
+          <w:iCs/>
+          <w:color w:val="000000" w:themeColor="text1"/>
+          <w:sz w:val="24"/>
+          <w:szCs w:val="24"/>
+          <w:lang w:val="cs-CZ"/>
+        </w:rPr>
+        <w:t>)</w:t>
+      </w:r>
+      <w:r>
+        <w:rPr>
+          <w:rFonts w:ascii="Times New Roman" w:hAnsi="Times New Roman" w:cs="Times New Roman"/>
+          <w:color w:val="000000" w:themeColor="text1"/>
+          <w:sz w:val="24"/>
+          <w:szCs w:val="24"/>
+          <w:lang w:val="cs-CZ"/>
+        </w:rPr>
+        <w:t>.</w:t>
+      </w:r>
+      <w:r>
+        <w:rPr>
+          <w:rFonts w:ascii="Times New Roman" w:hAnsi="Times New Roman" w:cs="Times New Roman"/>
+          <w:color w:val="000000" w:themeColor="text1"/>
+          <w:sz w:val="24"/>
+          <w:szCs w:val="24"/>
+          <w:lang w:val="cs-CZ"/>
+        </w:rPr>
+        <w:t xml:space="preserve"> </w:t>
+      </w:r>
+      <w:r>
+        <w:rPr>
+          <w:rFonts w:ascii="Times New Roman" w:hAnsi="Times New Roman" w:cs="Times New Roman"/>
+          <w:color w:val="000000" w:themeColor="text1"/>
+          <w:sz w:val="24"/>
+          <w:szCs w:val="24"/>
+          <w:lang w:val="cs-CZ"/>
+        </w:rPr>
+        <w:t xml:space="preserve">Větší část </w:t>
+      </w:r>
+      <w:r>
+        <w:rPr>
+          <w:rFonts w:ascii="Times New Roman" w:hAnsi="Times New Roman" w:cs="Times New Roman"/>
+          <w:color w:val="000000" w:themeColor="text1"/>
+          <w:sz w:val="24"/>
+          <w:szCs w:val="24"/>
+          <w:lang w:val="cs-CZ"/>
+        </w:rPr>
+        <w:t xml:space="preserve">tohoto </w:t>
+      </w:r>
+      <w:r>
+        <w:rPr>
+          <w:rFonts w:ascii="Times New Roman" w:hAnsi="Times New Roman" w:cs="Times New Roman"/>
+          <w:color w:val="000000" w:themeColor="text1"/>
+          <w:sz w:val="24"/>
+          <w:szCs w:val="24"/>
+          <w:lang w:val="cs-CZ"/>
+        </w:rPr>
+        <w:t>bloku</w:t>
+      </w:r>
+      <w:r>
+        <w:rPr>
+          <w:rFonts w:ascii="Times New Roman" w:hAnsi="Times New Roman" w:cs="Times New Roman"/>
+          <w:color w:val="000000" w:themeColor="text1"/>
+          <w:sz w:val="24"/>
+          <w:szCs w:val="24"/>
+          <w:lang w:val="cs-CZ"/>
+        </w:rPr>
+        <w:t>, umístěná</w:t>
+      </w:r>
+      <w:r>
+        <w:rPr>
+          <w:rFonts w:ascii="Times New Roman" w:hAnsi="Times New Roman" w:cs="Times New Roman"/>
+          <w:color w:val="000000" w:themeColor="text1"/>
+          <w:sz w:val="24"/>
+          <w:szCs w:val="24"/>
+          <w:lang w:val="cs-CZ"/>
+        </w:rPr>
+        <w:t xml:space="preserve"> na levé straně</w:t>
+      </w:r>
+      <w:r>
+        <w:rPr>
+          <w:rFonts w:ascii="Times New Roman" w:hAnsi="Times New Roman" w:cs="Times New Roman"/>
+          <w:color w:val="000000" w:themeColor="text1"/>
+          <w:sz w:val="24"/>
+          <w:szCs w:val="24"/>
+          <w:lang w:val="cs-CZ"/>
+        </w:rPr>
+        <w:t>,</w:t>
+      </w:r>
+      <w:r>
+        <w:rPr>
+          <w:rFonts w:ascii="Times New Roman" w:hAnsi="Times New Roman" w:cs="Times New Roman"/>
+          <w:color w:val="000000" w:themeColor="text1"/>
+          <w:sz w:val="24"/>
+          <w:szCs w:val="24"/>
+          <w:lang w:val="cs-CZ"/>
+        </w:rPr>
+        <w:t xml:space="preserve"> je věnována v</w:t>
+      </w:r>
+      <w:r>
+        <w:rPr>
+          <w:rFonts w:ascii="Times New Roman" w:hAnsi="Times New Roman" w:cs="Times New Roman"/>
+          <w:color w:val="000000" w:themeColor="text1"/>
+          <w:sz w:val="24"/>
+          <w:szCs w:val="24"/>
+          <w:lang w:val="cs-CZ"/>
+        </w:rPr>
+        <w:t xml:space="preserve">ýstupu </w:t>
+      </w:r>
+      <w:r>
+        <w:rPr>
+          <w:rFonts w:ascii="Times New Roman" w:hAnsi="Times New Roman" w:cs="Times New Roman"/>
+          <w:color w:val="000000" w:themeColor="text1"/>
+          <w:sz w:val="24"/>
+          <w:szCs w:val="24"/>
+          <w:lang w:val="cs-CZ"/>
+        </w:rPr>
+        <w:t>funkc</w:t>
+      </w:r>
+      <w:r>
+        <w:rPr>
+          <w:rFonts w:ascii="Times New Roman" w:hAnsi="Times New Roman" w:cs="Times New Roman"/>
+          <w:color w:val="000000" w:themeColor="text1"/>
+          <w:sz w:val="24"/>
+          <w:szCs w:val="24"/>
+          <w:lang w:val="cs-CZ"/>
+        </w:rPr>
+        <w:t>e</w:t>
+      </w:r>
+      <w:r>
+        <w:rPr>
+          <w:rFonts w:ascii="Times New Roman" w:hAnsi="Times New Roman" w:cs="Times New Roman"/>
+          <w:color w:val="000000" w:themeColor="text1"/>
+          <w:sz w:val="24"/>
+          <w:szCs w:val="24"/>
+          <w:lang w:val="cs-CZ"/>
+        </w:rPr>
+        <w:t xml:space="preserve"> </w:t>
+      </w:r>
+      <w:proofErr w:type="spellStart"/>
+      <w:proofErr w:type="gramStart"/>
+      <w:r>
+        <w:rPr>
+          <w:rFonts w:ascii="Times New Roman" w:hAnsi="Times New Roman" w:cs="Times New Roman"/>
+          <w:i/>
+          <w:iCs/>
+          <w:color w:val="000000" w:themeColor="text1"/>
+          <w:sz w:val="24"/>
+          <w:szCs w:val="24"/>
+          <w:lang w:val="cs-CZ"/>
+        </w:rPr>
+        <w:t>fetchFindingsByYear</w:t>
+      </w:r>
+      <w:proofErr w:type="spellEnd"/>
+      <w:r>
+        <w:rPr>
+          <w:rFonts w:ascii="Times New Roman" w:hAnsi="Times New Roman" w:cs="Times New Roman"/>
+          <w:i/>
+          <w:iCs/>
+          <w:color w:val="000000" w:themeColor="text1"/>
+          <w:sz w:val="24"/>
+          <w:szCs w:val="24"/>
+          <w:lang w:val="cs-CZ"/>
+        </w:rPr>
+        <w:t>(</w:t>
+      </w:r>
+      <w:proofErr w:type="gramEnd"/>
+      <w:r>
+        <w:rPr>
+          <w:rFonts w:ascii="Times New Roman" w:hAnsi="Times New Roman" w:cs="Times New Roman"/>
+          <w:i/>
+          <w:iCs/>
+          <w:color w:val="000000" w:themeColor="text1"/>
+          <w:sz w:val="24"/>
+          <w:szCs w:val="24"/>
+          <w:lang w:val="cs-CZ"/>
+        </w:rPr>
+        <w:t>)</w:t>
+      </w:r>
+      <w:r>
+        <w:rPr>
+          <w:rFonts w:ascii="Times New Roman" w:hAnsi="Times New Roman" w:cs="Times New Roman"/>
+          <w:color w:val="000000" w:themeColor="text1"/>
+          <w:sz w:val="24"/>
+          <w:szCs w:val="24"/>
+          <w:lang w:val="cs-CZ"/>
+        </w:rPr>
+        <w:t xml:space="preserve">, </w:t>
+      </w:r>
+      <w:r>
+        <w:rPr>
+          <w:rFonts w:ascii="Times New Roman" w:hAnsi="Times New Roman" w:cs="Times New Roman"/>
+          <w:color w:val="000000" w:themeColor="text1"/>
+          <w:sz w:val="24"/>
+          <w:szCs w:val="24"/>
+          <w:lang w:val="cs-CZ"/>
+        </w:rPr>
+        <w:t>která pod nadpisem „Nález</w:t>
+      </w:r>
+      <w:r>
+        <w:rPr>
+          <w:rFonts w:ascii="Times New Roman" w:hAnsi="Times New Roman" w:cs="Times New Roman"/>
+          <w:color w:val="000000" w:themeColor="text1"/>
+          <w:sz w:val="24"/>
+          <w:szCs w:val="24"/>
+          <w:lang w:val="cs-CZ"/>
+        </w:rPr>
+        <w:t>ů</w:t>
+      </w:r>
+      <w:r>
+        <w:rPr>
+          <w:rFonts w:ascii="Times New Roman" w:hAnsi="Times New Roman" w:cs="Times New Roman"/>
+          <w:color w:val="000000" w:themeColor="text1"/>
+          <w:sz w:val="24"/>
+          <w:szCs w:val="24"/>
+          <w:lang w:val="cs-CZ"/>
+        </w:rPr>
+        <w:t xml:space="preserve"> za rok“ </w:t>
+      </w:r>
+      <w:r>
+        <w:rPr>
+          <w:rFonts w:ascii="Times New Roman" w:hAnsi="Times New Roman" w:cs="Times New Roman"/>
+          <w:color w:val="000000" w:themeColor="text1"/>
+          <w:sz w:val="24"/>
+          <w:szCs w:val="24"/>
+          <w:lang w:val="cs-CZ"/>
+        </w:rPr>
+        <w:t>vykresluje sloupcový</w:t>
+      </w:r>
+      <w:r>
+        <w:rPr>
+          <w:rFonts w:ascii="Times New Roman" w:hAnsi="Times New Roman" w:cs="Times New Roman"/>
+          <w:color w:val="000000" w:themeColor="text1"/>
+          <w:sz w:val="24"/>
+          <w:szCs w:val="24"/>
+          <w:lang w:val="cs-CZ"/>
+        </w:rPr>
+        <w:t xml:space="preserve"> graf</w:t>
+      </w:r>
+      <w:r>
+        <w:rPr>
+          <w:rFonts w:ascii="Times New Roman" w:hAnsi="Times New Roman" w:cs="Times New Roman"/>
+          <w:color w:val="000000" w:themeColor="text1"/>
+          <w:sz w:val="24"/>
+          <w:szCs w:val="24"/>
+          <w:lang w:val="cs-CZ"/>
+        </w:rPr>
+        <w:t>. Tento graf vizualizuje počet nalezených čtyřlístků v jednotlivých letech, přičemž k</w:t>
+      </w:r>
+      <w:r>
+        <w:rPr>
+          <w:rFonts w:ascii="Times New Roman" w:hAnsi="Times New Roman" w:cs="Times New Roman"/>
+          <w:color w:val="000000" w:themeColor="text1"/>
+          <w:sz w:val="24"/>
+          <w:szCs w:val="24"/>
+          <w:lang w:val="cs-CZ"/>
+        </w:rPr>
+        <w:t xml:space="preserve">aždý </w:t>
+      </w:r>
+      <w:r>
+        <w:rPr>
+          <w:rFonts w:ascii="Times New Roman" w:hAnsi="Times New Roman" w:cs="Times New Roman"/>
+          <w:color w:val="000000" w:themeColor="text1"/>
+          <w:sz w:val="24"/>
+          <w:szCs w:val="24"/>
+          <w:lang w:val="cs-CZ"/>
+        </w:rPr>
+        <w:t xml:space="preserve">zelený </w:t>
+      </w:r>
+      <w:r>
+        <w:rPr>
+          <w:rFonts w:ascii="Times New Roman" w:hAnsi="Times New Roman" w:cs="Times New Roman"/>
+          <w:color w:val="000000" w:themeColor="text1"/>
+          <w:sz w:val="24"/>
+          <w:szCs w:val="24"/>
+          <w:lang w:val="cs-CZ"/>
+        </w:rPr>
+        <w:t xml:space="preserve">sloupec </w:t>
+      </w:r>
+      <w:r>
+        <w:rPr>
+          <w:rFonts w:ascii="Times New Roman" w:hAnsi="Times New Roman" w:cs="Times New Roman"/>
+          <w:color w:val="000000" w:themeColor="text1"/>
+          <w:sz w:val="24"/>
+          <w:szCs w:val="24"/>
+          <w:lang w:val="cs-CZ"/>
+        </w:rPr>
+        <w:t>reprezentuje</w:t>
+      </w:r>
+      <w:r>
+        <w:rPr>
+          <w:rFonts w:ascii="Times New Roman" w:hAnsi="Times New Roman" w:cs="Times New Roman"/>
+          <w:color w:val="000000" w:themeColor="text1"/>
+          <w:sz w:val="24"/>
+          <w:szCs w:val="24"/>
+          <w:lang w:val="cs-CZ"/>
+        </w:rPr>
+        <w:t xml:space="preserve"> jeden </w:t>
+      </w:r>
+      <w:r>
+        <w:rPr>
+          <w:rFonts w:ascii="Times New Roman" w:hAnsi="Times New Roman" w:cs="Times New Roman"/>
+          <w:color w:val="000000" w:themeColor="text1"/>
+          <w:sz w:val="24"/>
+          <w:szCs w:val="24"/>
+          <w:lang w:val="cs-CZ"/>
+        </w:rPr>
+        <w:t xml:space="preserve">konkrétní </w:t>
+      </w:r>
+      <w:r>
+        <w:rPr>
+          <w:rFonts w:ascii="Times New Roman" w:hAnsi="Times New Roman" w:cs="Times New Roman"/>
+          <w:color w:val="000000" w:themeColor="text1"/>
+          <w:sz w:val="24"/>
+          <w:szCs w:val="24"/>
+          <w:lang w:val="cs-CZ"/>
+        </w:rPr>
+        <w:t xml:space="preserve">rok a jeho výška (osa y) </w:t>
+      </w:r>
+      <w:r>
+        <w:rPr>
+          <w:rFonts w:ascii="Times New Roman" w:hAnsi="Times New Roman" w:cs="Times New Roman"/>
+          <w:color w:val="000000" w:themeColor="text1"/>
+          <w:sz w:val="24"/>
+          <w:szCs w:val="24"/>
+          <w:lang w:val="cs-CZ"/>
+        </w:rPr>
+        <w:t>odpovídá</w:t>
+      </w:r>
+      <w:r>
+        <w:rPr>
+          <w:rFonts w:ascii="Times New Roman" w:hAnsi="Times New Roman" w:cs="Times New Roman"/>
+          <w:color w:val="000000" w:themeColor="text1"/>
+          <w:sz w:val="24"/>
+          <w:szCs w:val="24"/>
+          <w:lang w:val="cs-CZ"/>
+        </w:rPr>
+        <w:t xml:space="preserve"> počt</w:t>
+      </w:r>
+      <w:r>
+        <w:rPr>
+          <w:rFonts w:ascii="Times New Roman" w:hAnsi="Times New Roman" w:cs="Times New Roman"/>
+          <w:color w:val="000000" w:themeColor="text1"/>
+          <w:sz w:val="24"/>
+          <w:szCs w:val="24"/>
+          <w:lang w:val="cs-CZ"/>
+        </w:rPr>
+        <w:t>u</w:t>
+      </w:r>
+      <w:r>
+        <w:rPr>
+          <w:rFonts w:ascii="Times New Roman" w:hAnsi="Times New Roman" w:cs="Times New Roman"/>
+          <w:color w:val="000000" w:themeColor="text1"/>
+          <w:sz w:val="24"/>
+          <w:szCs w:val="24"/>
+          <w:lang w:val="cs-CZ"/>
+        </w:rPr>
+        <w:t xml:space="preserve"> </w:t>
+      </w:r>
+      <w:r>
+        <w:rPr>
+          <w:rFonts w:ascii="Times New Roman" w:hAnsi="Times New Roman" w:cs="Times New Roman"/>
+          <w:color w:val="000000" w:themeColor="text1"/>
+          <w:sz w:val="24"/>
+          <w:szCs w:val="24"/>
+          <w:lang w:val="cs-CZ"/>
+        </w:rPr>
+        <w:t xml:space="preserve">zaznamenaných nálezů. </w:t>
+      </w:r>
+      <w:r>
+        <w:rPr>
+          <w:rFonts w:ascii="Times New Roman" w:hAnsi="Times New Roman" w:cs="Times New Roman"/>
+          <w:color w:val="000000" w:themeColor="text1"/>
+          <w:sz w:val="24"/>
+          <w:szCs w:val="24"/>
+          <w:lang w:val="cs-CZ"/>
+        </w:rPr>
+        <w:t>Po najetí</w:t>
+      </w:r>
+      <w:r>
+        <w:rPr>
+          <w:rFonts w:ascii="Times New Roman" w:hAnsi="Times New Roman" w:cs="Times New Roman"/>
+          <w:color w:val="000000" w:themeColor="text1"/>
+          <w:sz w:val="24"/>
+          <w:szCs w:val="24"/>
+          <w:lang w:val="cs-CZ"/>
+        </w:rPr>
+        <w:t xml:space="preserve"> kurzorem</w:t>
+      </w:r>
+      <w:r>
+        <w:rPr>
+          <w:rFonts w:ascii="Times New Roman" w:hAnsi="Times New Roman" w:cs="Times New Roman"/>
+          <w:color w:val="000000" w:themeColor="text1"/>
+          <w:sz w:val="24"/>
+          <w:szCs w:val="24"/>
+          <w:lang w:val="cs-CZ"/>
+        </w:rPr>
+        <w:t xml:space="preserve"> na konkrétní sloupec se objeví přesný počet nálezů </w:t>
+      </w:r>
+      <w:r>
+        <w:rPr>
+          <w:rFonts w:ascii="Times New Roman" w:hAnsi="Times New Roman" w:cs="Times New Roman"/>
+          <w:color w:val="000000" w:themeColor="text1"/>
+          <w:sz w:val="24"/>
+          <w:szCs w:val="24"/>
+          <w:lang w:val="cs-CZ"/>
+        </w:rPr>
+        <w:t xml:space="preserve">v </w:t>
+      </w:r>
+      <w:r>
+        <w:rPr>
+          <w:rFonts w:ascii="Times New Roman" w:hAnsi="Times New Roman" w:cs="Times New Roman"/>
+          <w:color w:val="000000" w:themeColor="text1"/>
+          <w:sz w:val="24"/>
+          <w:szCs w:val="24"/>
+          <w:lang w:val="cs-CZ"/>
+        </w:rPr>
+        <w:t>příslušn</w:t>
+      </w:r>
+      <w:r>
+        <w:rPr>
+          <w:rFonts w:ascii="Times New Roman" w:hAnsi="Times New Roman" w:cs="Times New Roman"/>
+          <w:color w:val="000000" w:themeColor="text1"/>
+          <w:sz w:val="24"/>
+          <w:szCs w:val="24"/>
+          <w:lang w:val="cs-CZ"/>
+        </w:rPr>
+        <w:t>ém</w:t>
+      </w:r>
+      <w:r>
+        <w:rPr>
+          <w:rFonts w:ascii="Times New Roman" w:hAnsi="Times New Roman" w:cs="Times New Roman"/>
+          <w:color w:val="000000" w:themeColor="text1"/>
+          <w:sz w:val="24"/>
+          <w:szCs w:val="24"/>
+          <w:lang w:val="cs-CZ"/>
+        </w:rPr>
+        <w:t xml:space="preserve"> ro</w:t>
+      </w:r>
+      <w:r>
+        <w:rPr>
+          <w:rFonts w:ascii="Times New Roman" w:hAnsi="Times New Roman" w:cs="Times New Roman"/>
+          <w:color w:val="000000" w:themeColor="text1"/>
+          <w:sz w:val="24"/>
+          <w:szCs w:val="24"/>
+          <w:lang w:val="cs-CZ"/>
+        </w:rPr>
+        <w:t>ce</w:t>
+      </w:r>
+      <w:r>
+        <w:rPr>
+          <w:rFonts w:ascii="Times New Roman" w:hAnsi="Times New Roman" w:cs="Times New Roman"/>
+          <w:color w:val="000000" w:themeColor="text1"/>
+          <w:sz w:val="24"/>
+          <w:szCs w:val="24"/>
+          <w:lang w:val="cs-CZ"/>
+        </w:rPr>
+        <w:t xml:space="preserve"> a jejich procentuální podíl na cel</w:t>
+      </w:r>
+      <w:r>
+        <w:rPr>
+          <w:rFonts w:ascii="Times New Roman" w:hAnsi="Times New Roman" w:cs="Times New Roman"/>
+          <w:color w:val="000000" w:themeColor="text1"/>
+          <w:sz w:val="24"/>
+          <w:szCs w:val="24"/>
+          <w:lang w:val="cs-CZ"/>
+        </w:rPr>
+        <w:t>kovém</w:t>
+      </w:r>
+      <w:r>
+        <w:rPr>
+          <w:rFonts w:ascii="Times New Roman" w:hAnsi="Times New Roman" w:cs="Times New Roman"/>
+          <w:color w:val="000000" w:themeColor="text1"/>
+          <w:sz w:val="24"/>
+          <w:szCs w:val="24"/>
+          <w:lang w:val="cs-CZ"/>
+        </w:rPr>
+        <w:t xml:space="preserve"> </w:t>
+      </w:r>
+      <w:r>
+        <w:rPr>
+          <w:rFonts w:ascii="Times New Roman" w:hAnsi="Times New Roman" w:cs="Times New Roman"/>
+          <w:color w:val="000000" w:themeColor="text1"/>
+          <w:sz w:val="24"/>
+          <w:szCs w:val="24"/>
+          <w:lang w:val="cs-CZ"/>
+        </w:rPr>
+        <w:t>počtu</w:t>
+      </w:r>
+      <w:r>
+        <w:rPr>
+          <w:rFonts w:ascii="Times New Roman" w:hAnsi="Times New Roman" w:cs="Times New Roman"/>
+          <w:color w:val="000000" w:themeColor="text1"/>
+          <w:sz w:val="24"/>
+          <w:szCs w:val="24"/>
+          <w:lang w:val="cs-CZ"/>
+        </w:rPr>
+        <w:t xml:space="preserve"> čtyřlístků</w:t>
+      </w:r>
+      <w:r>
+        <w:rPr>
+          <w:rFonts w:ascii="Times New Roman" w:hAnsi="Times New Roman" w:cs="Times New Roman"/>
+          <w:color w:val="000000" w:themeColor="text1"/>
+          <w:sz w:val="24"/>
+          <w:szCs w:val="24"/>
+          <w:lang w:val="cs-CZ"/>
+        </w:rPr>
+        <w:t xml:space="preserve">. </w:t>
+      </w:r>
+      <w:r>
+        <w:rPr>
+          <w:rFonts w:ascii="Times New Roman" w:hAnsi="Times New Roman" w:cs="Times New Roman"/>
+          <w:color w:val="000000" w:themeColor="text1"/>
+          <w:sz w:val="24"/>
+          <w:szCs w:val="24"/>
+          <w:lang w:val="cs-CZ"/>
+        </w:rPr>
+        <w:t xml:space="preserve">Menší pravá část bloku, </w:t>
+      </w:r>
+      <w:r>
+        <w:rPr>
+          <w:rFonts w:ascii="Times New Roman" w:hAnsi="Times New Roman" w:cs="Times New Roman"/>
+          <w:color w:val="000000" w:themeColor="text1"/>
+          <w:sz w:val="24"/>
+          <w:szCs w:val="24"/>
+          <w:lang w:val="cs-CZ"/>
+        </w:rPr>
+        <w:t xml:space="preserve">která zabírá 30 </w:t>
+      </w:r>
+      <w:r>
+        <w:rPr>
+          <w:rFonts w:ascii="Times New Roman" w:hAnsi="Times New Roman" w:cs="Times New Roman"/>
+          <w:color w:val="000000" w:themeColor="text1"/>
+          <w:sz w:val="24"/>
+          <w:szCs w:val="24"/>
+          <w:lang w:val="cs-CZ"/>
+        </w:rPr>
+        <w:t>% jeho celkov</w:t>
+      </w:r>
+      <w:r>
+        <w:rPr>
+          <w:rFonts w:ascii="Times New Roman" w:hAnsi="Times New Roman" w:cs="Times New Roman"/>
+          <w:color w:val="000000" w:themeColor="text1"/>
+          <w:sz w:val="24"/>
+          <w:szCs w:val="24"/>
+          <w:lang w:val="cs-CZ"/>
+        </w:rPr>
+        <w:t xml:space="preserve">é šířky, </w:t>
+      </w:r>
+      <w:r>
+        <w:rPr>
+          <w:rFonts w:ascii="Times New Roman" w:hAnsi="Times New Roman" w:cs="Times New Roman"/>
+          <w:color w:val="000000" w:themeColor="text1"/>
+          <w:sz w:val="24"/>
+          <w:szCs w:val="24"/>
+          <w:lang w:val="cs-CZ"/>
+        </w:rPr>
+        <w:t xml:space="preserve">obsahuje tabulku s výstupem funkce </w:t>
+      </w:r>
+      <w:proofErr w:type="spellStart"/>
+      <w:proofErr w:type="gramStart"/>
+      <w:r>
+        <w:rPr>
+          <w:rFonts w:ascii="Times New Roman" w:hAnsi="Times New Roman" w:cs="Times New Roman"/>
+          <w:i/>
+          <w:iCs/>
+          <w:color w:val="000000" w:themeColor="text1"/>
+          <w:sz w:val="24"/>
+          <w:szCs w:val="24"/>
+          <w:lang w:val="cs-CZ"/>
+        </w:rPr>
+        <w:t>fetchYearlyRecords</w:t>
+      </w:r>
+      <w:proofErr w:type="spellEnd"/>
+      <w:r>
+        <w:rPr>
+          <w:rFonts w:ascii="Times New Roman" w:hAnsi="Times New Roman" w:cs="Times New Roman"/>
+          <w:i/>
+          <w:iCs/>
+          <w:color w:val="000000" w:themeColor="text1"/>
+          <w:sz w:val="24"/>
+          <w:szCs w:val="24"/>
+          <w:lang w:val="cs-CZ"/>
+        </w:rPr>
+        <w:t>(</w:t>
+      </w:r>
+      <w:proofErr w:type="gramEnd"/>
+      <w:r>
+        <w:rPr>
+          <w:rFonts w:ascii="Times New Roman" w:hAnsi="Times New Roman" w:cs="Times New Roman"/>
+          <w:i/>
+          <w:iCs/>
+          <w:color w:val="000000" w:themeColor="text1"/>
+          <w:sz w:val="24"/>
+          <w:szCs w:val="24"/>
+          <w:lang w:val="cs-CZ"/>
+        </w:rPr>
+        <w:t>)</w:t>
+      </w:r>
+      <w:r>
+        <w:rPr>
+          <w:rFonts w:ascii="Times New Roman" w:hAnsi="Times New Roman" w:cs="Times New Roman"/>
+          <w:color w:val="000000" w:themeColor="text1"/>
+          <w:sz w:val="24"/>
+          <w:szCs w:val="24"/>
+          <w:lang w:val="cs-CZ"/>
+        </w:rPr>
+        <w:t xml:space="preserve">. Pod </w:t>
+      </w:r>
+      <w:r>
+        <w:rPr>
+          <w:rFonts w:ascii="Times New Roman" w:hAnsi="Times New Roman" w:cs="Times New Roman"/>
+          <w:color w:val="000000" w:themeColor="text1"/>
+          <w:sz w:val="24"/>
+          <w:szCs w:val="24"/>
+          <w:lang w:val="cs-CZ"/>
+        </w:rPr>
+        <w:lastRenderedPageBreak/>
+        <w:t xml:space="preserve">příslušným nadpisem </w:t>
+      </w:r>
+      <w:r>
+        <w:rPr>
+          <w:rFonts w:ascii="Times New Roman" w:hAnsi="Times New Roman" w:cs="Times New Roman"/>
+          <w:color w:val="000000" w:themeColor="text1"/>
+          <w:sz w:val="24"/>
+          <w:szCs w:val="24"/>
+          <w:lang w:val="cs-CZ"/>
+        </w:rPr>
+        <w:t xml:space="preserve">je </w:t>
+      </w:r>
+      <w:r>
+        <w:rPr>
+          <w:rFonts w:ascii="Times New Roman" w:hAnsi="Times New Roman" w:cs="Times New Roman"/>
+          <w:color w:val="000000" w:themeColor="text1"/>
+          <w:sz w:val="24"/>
+          <w:szCs w:val="24"/>
+          <w:lang w:val="cs-CZ"/>
+        </w:rPr>
+        <w:t>v tabulce</w:t>
+      </w:r>
+      <w:r>
+        <w:rPr>
+          <w:rFonts w:ascii="Times New Roman" w:hAnsi="Times New Roman" w:cs="Times New Roman"/>
+          <w:color w:val="000000" w:themeColor="text1"/>
+          <w:sz w:val="24"/>
+          <w:szCs w:val="24"/>
+          <w:lang w:val="cs-CZ"/>
+        </w:rPr>
+        <w:t xml:space="preserve"> zobrazen vždy první a poslední nález daný rok. </w:t>
+      </w:r>
+      <w:r>
+        <w:rPr>
+          <w:rFonts w:ascii="Times New Roman" w:hAnsi="Times New Roman" w:cs="Times New Roman"/>
+          <w:color w:val="000000" w:themeColor="text1"/>
+          <w:sz w:val="24"/>
+          <w:szCs w:val="24"/>
+          <w:lang w:val="cs-CZ"/>
+        </w:rPr>
+        <w:t xml:space="preserve">Každý </w:t>
+      </w:r>
+      <w:r>
+        <w:rPr>
+          <w:rFonts w:ascii="Times New Roman" w:hAnsi="Times New Roman" w:cs="Times New Roman"/>
+          <w:color w:val="000000" w:themeColor="text1"/>
+          <w:sz w:val="24"/>
+          <w:szCs w:val="24"/>
+          <w:lang w:val="cs-CZ"/>
+        </w:rPr>
+        <w:t>z těchto nálezů</w:t>
+      </w:r>
+      <w:r>
+        <w:rPr>
+          <w:rFonts w:ascii="Times New Roman" w:hAnsi="Times New Roman" w:cs="Times New Roman"/>
+          <w:color w:val="000000" w:themeColor="text1"/>
+          <w:sz w:val="24"/>
+          <w:szCs w:val="24"/>
+          <w:lang w:val="cs-CZ"/>
+        </w:rPr>
+        <w:t xml:space="preserve"> je </w:t>
+      </w:r>
+      <w:r>
+        <w:rPr>
+          <w:rFonts w:ascii="Times New Roman" w:hAnsi="Times New Roman" w:cs="Times New Roman"/>
+          <w:color w:val="000000" w:themeColor="text1"/>
+          <w:sz w:val="24"/>
+          <w:szCs w:val="24"/>
+          <w:lang w:val="cs-CZ"/>
+        </w:rPr>
+        <w:t>reprezentován</w:t>
+      </w:r>
+      <w:r>
+        <w:rPr>
+          <w:rFonts w:ascii="Times New Roman" w:hAnsi="Times New Roman" w:cs="Times New Roman"/>
+          <w:color w:val="000000" w:themeColor="text1"/>
+          <w:sz w:val="24"/>
+          <w:szCs w:val="24"/>
+          <w:lang w:val="cs-CZ"/>
+        </w:rPr>
+        <w:t xml:space="preserve"> identifikačním číslem (ID) a </w:t>
+      </w:r>
+      <w:r>
+        <w:rPr>
+          <w:rFonts w:ascii="Times New Roman" w:hAnsi="Times New Roman" w:cs="Times New Roman"/>
+          <w:color w:val="000000" w:themeColor="text1"/>
+          <w:sz w:val="24"/>
+          <w:szCs w:val="24"/>
+          <w:lang w:val="cs-CZ"/>
+        </w:rPr>
+        <w:t>přesným datem jeho nálezu</w:t>
+      </w:r>
+      <w:r>
+        <w:rPr>
+          <w:rFonts w:ascii="Times New Roman" w:hAnsi="Times New Roman" w:cs="Times New Roman"/>
+          <w:color w:val="000000" w:themeColor="text1"/>
+          <w:sz w:val="24"/>
+          <w:szCs w:val="24"/>
+          <w:lang w:val="cs-CZ"/>
+        </w:rPr>
+        <w:t>.</w:t>
+      </w:r>
+      <w:r>
+        <w:rPr>
+          <w:rFonts w:ascii="Times New Roman" w:hAnsi="Times New Roman" w:cs="Times New Roman"/>
+          <w:color w:val="000000" w:themeColor="text1"/>
+          <w:sz w:val="24"/>
+          <w:szCs w:val="24"/>
+          <w:lang w:val="cs-CZ"/>
+        </w:rPr>
+        <w:t xml:space="preserve"> </w:t>
+      </w:r>
+      <w:r>
+        <w:rPr>
+          <w:rFonts w:ascii="Times New Roman" w:hAnsi="Times New Roman" w:cs="Times New Roman"/>
+          <w:color w:val="000000" w:themeColor="text1"/>
+          <w:sz w:val="24"/>
+          <w:szCs w:val="24"/>
+          <w:lang w:val="cs-CZ"/>
+        </w:rPr>
+        <w:t>Pro ilustraci je blok s načtenými testovacími daty zachycen na obrázku uvedeném níže.</w:t>
       </w:r>
     </w:p>
     <w:p>
@@ -27811,7 +29180,7 @@
         <w:jc w:val="both"/>
         <w:rPr>
           <w:rFonts w:ascii="Times New Roman" w:hAnsi="Times New Roman" w:cs="Times New Roman"/>
-          <w:color w:val="FF0000"/>
+          <w:color w:val="000000" w:themeColor="text1"/>
           <w:sz w:val="24"/>
           <w:szCs w:val="24"/>
           <w:lang w:val="cs-CZ"/>
@@ -27820,120 +29189,3242 @@
       <w:r>
         <w:rPr>
           <w:rFonts w:ascii="Times New Roman" w:hAnsi="Times New Roman" w:cs="Times New Roman"/>
-          <w:color w:val="FF0000"/>
-          <w:sz w:val="24"/>
-          <w:szCs w:val="24"/>
-          <w:lang w:val="cs-CZ"/>
-        </w:rPr>
-        <w:t xml:space="preserve">Soubor má </w:t>
-      </w:r>
-      <w:r>
-        <w:rPr>
-          <w:rFonts w:ascii="Times New Roman" w:hAnsi="Times New Roman" w:cs="Times New Roman"/>
-          <w:color w:val="FF0000"/>
-          <w:sz w:val="24"/>
-          <w:szCs w:val="24"/>
-          <w:lang w:val="cs-CZ"/>
-        </w:rPr>
-        <w:t>XXX</w:t>
-      </w:r>
-      <w:r>
-        <w:rPr>
-          <w:rFonts w:ascii="Times New Roman" w:hAnsi="Times New Roman" w:cs="Times New Roman"/>
-          <w:color w:val="FF0000"/>
-          <w:sz w:val="24"/>
-          <w:szCs w:val="24"/>
-          <w:lang w:val="cs-CZ"/>
-        </w:rPr>
-        <w:t xml:space="preserve"> řádků a </w:t>
-      </w:r>
-      <w:commentRangeStart w:id="43"/>
-      <w:r>
-        <w:rPr>
-          <w:rFonts w:ascii="Times New Roman" w:hAnsi="Times New Roman" w:cs="Times New Roman"/>
-          <w:color w:val="FF0000"/>
-          <w:sz w:val="24"/>
-          <w:szCs w:val="24"/>
-          <w:lang w:val="cs-CZ"/>
-        </w:rPr>
-        <w:t>příl</w:t>
-      </w:r>
-      <w:r>
-        <w:rPr>
-          <w:rFonts w:ascii="Times New Roman" w:hAnsi="Times New Roman" w:cs="Times New Roman"/>
-          <w:color w:val="FF0000"/>
-          <w:sz w:val="24"/>
-          <w:szCs w:val="24"/>
-          <w:lang w:val="cs-CZ"/>
-        </w:rPr>
-        <w:t>oha</w:t>
-      </w:r>
-      <w:r>
-        <w:rPr>
-          <w:rFonts w:ascii="Times New Roman" w:hAnsi="Times New Roman" w:cs="Times New Roman"/>
-          <w:color w:val="FF0000"/>
+          <w:noProof/>
+          <w:color w:val="000000" w:themeColor="text1"/>
+          <w:sz w:val="24"/>
+          <w:szCs w:val="24"/>
+          <w:lang w:val="cs-CZ"/>
+        </w:rPr>
+        <w:drawing>
+          <wp:inline distT="0" distB="0" distL="0" distR="0" wp14:anchorId="23A33E3D" wp14:editId="7A5E9A88">
+            <wp:extent cx="5721985" cy="2109470"/>
+            <wp:effectExtent l="0" t="0" r="0" b="5080"/>
+            <wp:docPr id="1834555201" name="Picture 3"/>
+            <wp:cNvGraphicFramePr>
+              <a:graphicFrameLocks xmlns:a="http://schemas.openxmlformats.org/drawingml/2006/main" noChangeAspect="1"/>
+            </wp:cNvGraphicFramePr>
+            <a:graphic xmlns:a="http://schemas.openxmlformats.org/drawingml/2006/main">
+              <a:graphicData uri="http://schemas.openxmlformats.org/drawingml/2006/picture">
+                <pic:pic xmlns:pic="http://schemas.openxmlformats.org/drawingml/2006/picture">
+                  <pic:nvPicPr>
+                    <pic:cNvPr id="0" name="Picture 3"/>
+                    <pic:cNvPicPr>
+                      <a:picLocks noChangeAspect="1" noChangeArrowheads="1"/>
+                    </pic:cNvPicPr>
+                  </pic:nvPicPr>
+                  <pic:blipFill>
+                    <a:blip r:embed="rId9" cstate="print">
+                      <a:extLst>
+                        <a:ext uri="{28A0092B-C50C-407E-A947-70E740481C1C}">
+                          <a14:useLocalDpi xmlns:a14="http://schemas.microsoft.com/office/drawing/2010/main" val="0"/>
+                        </a:ext>
+                      </a:extLst>
+                    </a:blip>
+                    <a:srcRect/>
+                    <a:stretch>
+                      <a:fillRect/>
+                    </a:stretch>
+                  </pic:blipFill>
+                  <pic:spPr bwMode="auto">
+                    <a:xfrm>
+                      <a:off x="0" y="0"/>
+                      <a:ext cx="5721985" cy="2109470"/>
+                    </a:xfrm>
+                    <a:prstGeom prst="rect">
+                      <a:avLst/>
+                    </a:prstGeom>
+                    <a:noFill/>
+                    <a:ln>
+                      <a:noFill/>
+                    </a:ln>
+                  </pic:spPr>
+                </pic:pic>
+              </a:graphicData>
+            </a:graphic>
+          </wp:inline>
+        </w:drawing>
+      </w:r>
+    </w:p>
+    <w:p>
+      <w:pPr>
+        <w:spacing w:line="360" w:lineRule="auto"/>
+        <w:jc w:val="both"/>
+        <w:rPr>
+          <w:rFonts w:ascii="Times New Roman" w:hAnsi="Times New Roman" w:cs="Times New Roman"/>
+          <w:color w:val="000000" w:themeColor="text1"/>
+          <w:sz w:val="24"/>
+          <w:szCs w:val="24"/>
+          <w:lang w:val="cs-CZ"/>
+        </w:rPr>
+      </w:pPr>
+      <w:r>
+        <w:rPr>
+          <w:rFonts w:ascii="Times New Roman" w:hAnsi="Times New Roman" w:cs="Times New Roman"/>
+          <w:color w:val="000000" w:themeColor="text1"/>
+          <w:sz w:val="24"/>
+          <w:szCs w:val="24"/>
+          <w:lang w:val="cs-CZ"/>
+        </w:rPr>
+        <w:t xml:space="preserve">Třetí blok je nadepsán „Nálezy dle měsíců“ a </w:t>
+      </w:r>
+      <w:r>
+        <w:rPr>
+          <w:rFonts w:ascii="Times New Roman" w:hAnsi="Times New Roman" w:cs="Times New Roman"/>
+          <w:color w:val="000000" w:themeColor="text1"/>
+          <w:sz w:val="24"/>
+          <w:szCs w:val="24"/>
+          <w:lang w:val="cs-CZ"/>
+        </w:rPr>
+        <w:t>jeho obsah je generován pomocí</w:t>
+      </w:r>
+      <w:r>
+        <w:rPr>
+          <w:rFonts w:ascii="Times New Roman" w:hAnsi="Times New Roman" w:cs="Times New Roman"/>
+          <w:color w:val="000000" w:themeColor="text1"/>
+          <w:sz w:val="24"/>
+          <w:szCs w:val="24"/>
+          <w:lang w:val="cs-CZ"/>
+        </w:rPr>
+        <w:t xml:space="preserve"> funkce </w:t>
+      </w:r>
+      <w:proofErr w:type="spellStart"/>
+      <w:proofErr w:type="gramStart"/>
+      <w:r>
+        <w:rPr>
+          <w:rFonts w:ascii="Times New Roman" w:hAnsi="Times New Roman" w:cs="Times New Roman"/>
+          <w:i/>
+          <w:iCs/>
+          <w:color w:val="000000" w:themeColor="text1"/>
+          <w:sz w:val="24"/>
+          <w:szCs w:val="24"/>
+          <w:lang w:val="cs-CZ"/>
+        </w:rPr>
+        <w:t>fetchFindingsByMo</w:t>
+      </w:r>
+      <w:r>
+        <w:rPr>
+          <w:rFonts w:ascii="Times New Roman" w:hAnsi="Times New Roman" w:cs="Times New Roman"/>
+          <w:i/>
+          <w:iCs/>
+          <w:color w:val="000000" w:themeColor="text1"/>
+          <w:sz w:val="24"/>
+          <w:szCs w:val="24"/>
+          <w:lang w:val="cs-CZ"/>
+        </w:rPr>
+        <w:t>n</w:t>
+      </w:r>
+      <w:r>
+        <w:rPr>
+          <w:rFonts w:ascii="Times New Roman" w:hAnsi="Times New Roman" w:cs="Times New Roman"/>
+          <w:i/>
+          <w:iCs/>
+          <w:color w:val="000000" w:themeColor="text1"/>
+          <w:sz w:val="24"/>
+          <w:szCs w:val="24"/>
+          <w:lang w:val="cs-CZ"/>
+        </w:rPr>
+        <w:t>th</w:t>
+      </w:r>
+      <w:proofErr w:type="spellEnd"/>
+      <w:r>
+        <w:rPr>
+          <w:rFonts w:ascii="Times New Roman" w:hAnsi="Times New Roman" w:cs="Times New Roman"/>
+          <w:i/>
+          <w:iCs/>
+          <w:color w:val="000000" w:themeColor="text1"/>
+          <w:sz w:val="24"/>
+          <w:szCs w:val="24"/>
+          <w:lang w:val="cs-CZ"/>
+        </w:rPr>
+        <w:t>(</w:t>
+      </w:r>
+      <w:proofErr w:type="gramEnd"/>
+      <w:r>
+        <w:rPr>
+          <w:rFonts w:ascii="Times New Roman" w:hAnsi="Times New Roman" w:cs="Times New Roman"/>
+          <w:i/>
+          <w:iCs/>
+          <w:color w:val="000000" w:themeColor="text1"/>
+          <w:sz w:val="24"/>
+          <w:szCs w:val="24"/>
+          <w:lang w:val="cs-CZ"/>
+        </w:rPr>
+        <w:t>)</w:t>
+      </w:r>
+      <w:r>
+        <w:rPr>
+          <w:rFonts w:ascii="Times New Roman" w:hAnsi="Times New Roman" w:cs="Times New Roman"/>
+          <w:color w:val="000000" w:themeColor="text1"/>
+          <w:sz w:val="24"/>
+          <w:szCs w:val="24"/>
+          <w:lang w:val="cs-CZ"/>
+        </w:rPr>
+        <w:t xml:space="preserve">. </w:t>
+      </w:r>
+      <w:r>
+        <w:rPr>
+          <w:rFonts w:ascii="Times New Roman" w:hAnsi="Times New Roman" w:cs="Times New Roman"/>
+          <w:color w:val="000000" w:themeColor="text1"/>
+          <w:sz w:val="24"/>
+          <w:szCs w:val="24"/>
+          <w:lang w:val="cs-CZ"/>
+        </w:rPr>
+        <w:t>V</w:t>
+      </w:r>
+      <w:r>
+        <w:rPr>
+          <w:rFonts w:ascii="Times New Roman" w:hAnsi="Times New Roman" w:cs="Times New Roman"/>
+          <w:color w:val="000000" w:themeColor="text1"/>
           <w:sz w:val="24"/>
           <w:szCs w:val="24"/>
           <w:lang w:val="cs-CZ"/>
         </w:rPr>
         <w:t xml:space="preserve"> </w:t>
       </w:r>
-      <w:commentRangeEnd w:id="43"/>
+      <w:r>
+        <w:rPr>
+          <w:rFonts w:ascii="Times New Roman" w:hAnsi="Times New Roman" w:cs="Times New Roman"/>
+          <w:color w:val="000000" w:themeColor="text1"/>
+          <w:sz w:val="24"/>
+          <w:szCs w:val="24"/>
+          <w:lang w:val="cs-CZ"/>
+        </w:rPr>
+        <w:t xml:space="preserve">rámci </w:t>
+      </w:r>
+      <w:r>
+        <w:rPr>
+          <w:rFonts w:ascii="Times New Roman" w:hAnsi="Times New Roman" w:cs="Times New Roman"/>
+          <w:color w:val="000000" w:themeColor="text1"/>
+          <w:sz w:val="24"/>
+          <w:szCs w:val="24"/>
+          <w:lang w:val="cs-CZ"/>
+        </w:rPr>
+        <w:t xml:space="preserve">této funkce </w:t>
+      </w:r>
+      <w:r>
+        <w:rPr>
+          <w:rFonts w:ascii="Times New Roman" w:hAnsi="Times New Roman" w:cs="Times New Roman"/>
+          <w:color w:val="000000" w:themeColor="text1"/>
+          <w:sz w:val="24"/>
+          <w:szCs w:val="24"/>
+          <w:lang w:val="cs-CZ"/>
+        </w:rPr>
+        <w:t>musela být inicializována dvě pole o délce dvanáct</w:t>
+      </w:r>
+      <w:r>
+        <w:rPr>
+          <w:rFonts w:ascii="Times New Roman" w:hAnsi="Times New Roman" w:cs="Times New Roman"/>
+          <w:color w:val="000000" w:themeColor="text1"/>
+          <w:sz w:val="24"/>
+          <w:szCs w:val="24"/>
+          <w:lang w:val="cs-CZ"/>
+        </w:rPr>
+        <w:t>i</w:t>
+      </w:r>
+      <w:r>
+        <w:rPr>
+          <w:rFonts w:ascii="Times New Roman" w:hAnsi="Times New Roman" w:cs="Times New Roman"/>
+          <w:color w:val="000000" w:themeColor="text1"/>
+          <w:sz w:val="24"/>
+          <w:szCs w:val="24"/>
+          <w:lang w:val="cs-CZ"/>
+        </w:rPr>
+        <w:t xml:space="preserve"> prvků. Do jednoho</w:t>
+      </w:r>
+      <w:r>
+        <w:rPr>
+          <w:rFonts w:ascii="Times New Roman" w:hAnsi="Times New Roman" w:cs="Times New Roman"/>
+          <w:color w:val="000000" w:themeColor="text1"/>
+          <w:sz w:val="24"/>
+          <w:szCs w:val="24"/>
+          <w:lang w:val="cs-CZ"/>
+        </w:rPr>
+        <w:t xml:space="preserve"> </w:t>
+      </w:r>
+      <w:r>
+        <w:rPr>
+          <w:rFonts w:ascii="Times New Roman" w:hAnsi="Times New Roman" w:cs="Times New Roman"/>
+          <w:color w:val="000000" w:themeColor="text1"/>
+          <w:sz w:val="24"/>
+          <w:szCs w:val="24"/>
+          <w:lang w:val="cs-CZ"/>
+        </w:rPr>
+        <w:t xml:space="preserve">z nich </w:t>
+      </w:r>
+      <w:r>
+        <w:rPr>
+          <w:rFonts w:ascii="Times New Roman" w:hAnsi="Times New Roman" w:cs="Times New Roman"/>
+          <w:color w:val="000000" w:themeColor="text1"/>
+          <w:sz w:val="24"/>
+          <w:szCs w:val="24"/>
+          <w:lang w:val="cs-CZ"/>
+        </w:rPr>
+        <w:t>jsou</w:t>
+      </w:r>
+      <w:r>
+        <w:rPr>
+          <w:rFonts w:ascii="Times New Roman" w:hAnsi="Times New Roman" w:cs="Times New Roman"/>
+          <w:color w:val="000000" w:themeColor="text1"/>
+          <w:sz w:val="24"/>
+          <w:szCs w:val="24"/>
+          <w:lang w:val="cs-CZ"/>
+        </w:rPr>
+        <w:t xml:space="preserve"> u</w:t>
+      </w:r>
+      <w:r>
+        <w:rPr>
+          <w:rFonts w:ascii="Times New Roman" w:hAnsi="Times New Roman" w:cs="Times New Roman"/>
+          <w:color w:val="000000" w:themeColor="text1"/>
+          <w:sz w:val="24"/>
+          <w:szCs w:val="24"/>
+          <w:lang w:val="cs-CZ"/>
+        </w:rPr>
+        <w:t>kládány</w:t>
+      </w:r>
+      <w:r>
+        <w:rPr>
+          <w:rFonts w:ascii="Times New Roman" w:hAnsi="Times New Roman" w:cs="Times New Roman"/>
+          <w:color w:val="000000" w:themeColor="text1"/>
+          <w:sz w:val="24"/>
+          <w:szCs w:val="24"/>
+          <w:lang w:val="cs-CZ"/>
+        </w:rPr>
+        <w:t xml:space="preserve"> číselné hodnoty </w:t>
+      </w:r>
+      <w:r>
+        <w:rPr>
+          <w:rFonts w:ascii="Times New Roman" w:hAnsi="Times New Roman" w:cs="Times New Roman"/>
+          <w:color w:val="000000" w:themeColor="text1"/>
+          <w:sz w:val="24"/>
+          <w:szCs w:val="24"/>
+          <w:lang w:val="cs-CZ"/>
+        </w:rPr>
+        <w:t>reprezentující</w:t>
+      </w:r>
+      <w:r>
+        <w:rPr>
+          <w:rFonts w:ascii="Times New Roman" w:hAnsi="Times New Roman" w:cs="Times New Roman"/>
+          <w:color w:val="000000" w:themeColor="text1"/>
+          <w:sz w:val="24"/>
+          <w:szCs w:val="24"/>
+          <w:lang w:val="cs-CZ"/>
+        </w:rPr>
+        <w:t xml:space="preserve"> měsíc</w:t>
+      </w:r>
+      <w:r>
+        <w:rPr>
+          <w:rFonts w:ascii="Times New Roman" w:hAnsi="Times New Roman" w:cs="Times New Roman"/>
+          <w:color w:val="000000" w:themeColor="text1"/>
+          <w:sz w:val="24"/>
+          <w:szCs w:val="24"/>
+          <w:lang w:val="cs-CZ"/>
+        </w:rPr>
+        <w:t>e</w:t>
+      </w:r>
+      <w:r>
+        <w:rPr>
+          <w:rFonts w:ascii="Times New Roman" w:hAnsi="Times New Roman" w:cs="Times New Roman"/>
+          <w:color w:val="000000" w:themeColor="text1"/>
+          <w:sz w:val="24"/>
+          <w:szCs w:val="24"/>
+          <w:lang w:val="cs-CZ"/>
+        </w:rPr>
+        <w:t xml:space="preserve"> převeden</w:t>
+      </w:r>
+      <w:r>
+        <w:rPr>
+          <w:rFonts w:ascii="Times New Roman" w:hAnsi="Times New Roman" w:cs="Times New Roman"/>
+          <w:color w:val="000000" w:themeColor="text1"/>
+          <w:sz w:val="24"/>
+          <w:szCs w:val="24"/>
+          <w:lang w:val="cs-CZ"/>
+        </w:rPr>
+        <w:t>é</w:t>
+      </w:r>
+      <w:r>
+        <w:rPr>
+          <w:rFonts w:ascii="Times New Roman" w:hAnsi="Times New Roman" w:cs="Times New Roman"/>
+          <w:color w:val="000000" w:themeColor="text1"/>
+          <w:sz w:val="24"/>
+          <w:szCs w:val="24"/>
+          <w:lang w:val="cs-CZ"/>
+        </w:rPr>
+        <w:t xml:space="preserve"> do indexového formátu (0-11</w:t>
+      </w:r>
+      <w:r>
+        <w:rPr>
+          <w:rFonts w:ascii="Times New Roman" w:hAnsi="Times New Roman" w:cs="Times New Roman"/>
+          <w:color w:val="000000" w:themeColor="text1"/>
+          <w:sz w:val="24"/>
+          <w:szCs w:val="24"/>
+          <w:lang w:val="cs-CZ"/>
+        </w:rPr>
+        <w:t>)</w:t>
+      </w:r>
+      <w:r>
+        <w:rPr>
+          <w:rFonts w:ascii="Times New Roman" w:hAnsi="Times New Roman" w:cs="Times New Roman"/>
+          <w:color w:val="000000" w:themeColor="text1"/>
+          <w:sz w:val="24"/>
+          <w:szCs w:val="24"/>
+          <w:lang w:val="cs-CZ"/>
+        </w:rPr>
+        <w:t>,</w:t>
+      </w:r>
+      <w:r>
+        <w:rPr>
+          <w:rFonts w:ascii="Times New Roman" w:hAnsi="Times New Roman" w:cs="Times New Roman"/>
+          <w:color w:val="000000" w:themeColor="text1"/>
+          <w:sz w:val="24"/>
+          <w:szCs w:val="24"/>
+          <w:lang w:val="cs-CZ"/>
+        </w:rPr>
+        <w:t xml:space="preserve"> a to v souladu s konvencí používanou v jazyce JavaScript. D</w:t>
+      </w:r>
+      <w:r>
+        <w:rPr>
+          <w:rFonts w:ascii="Times New Roman" w:hAnsi="Times New Roman" w:cs="Times New Roman"/>
+          <w:color w:val="000000" w:themeColor="text1"/>
+          <w:sz w:val="24"/>
+          <w:szCs w:val="24"/>
+          <w:lang w:val="cs-CZ"/>
+        </w:rPr>
+        <w:t>ruhé</w:t>
+      </w:r>
+      <w:r>
+        <w:rPr>
+          <w:rFonts w:ascii="Times New Roman" w:hAnsi="Times New Roman" w:cs="Times New Roman"/>
+          <w:color w:val="000000" w:themeColor="text1"/>
+          <w:sz w:val="24"/>
+          <w:szCs w:val="24"/>
+          <w:lang w:val="cs-CZ"/>
+        </w:rPr>
+        <w:t xml:space="preserve"> pole</w:t>
+      </w:r>
+      <w:r>
+        <w:rPr>
+          <w:rFonts w:ascii="Times New Roman" w:hAnsi="Times New Roman" w:cs="Times New Roman"/>
+          <w:color w:val="000000" w:themeColor="text1"/>
+          <w:sz w:val="24"/>
+          <w:szCs w:val="24"/>
+          <w:lang w:val="cs-CZ"/>
+        </w:rPr>
+        <w:t xml:space="preserve"> </w:t>
+      </w:r>
+      <w:r>
+        <w:rPr>
+          <w:rFonts w:ascii="Times New Roman" w:hAnsi="Times New Roman" w:cs="Times New Roman"/>
+          <w:color w:val="000000" w:themeColor="text1"/>
+          <w:sz w:val="24"/>
+          <w:szCs w:val="24"/>
+          <w:lang w:val="cs-CZ"/>
+        </w:rPr>
+        <w:t xml:space="preserve">uchovává počty nálezů v jednotlivých měsících. Výsledkem je sloupcový graf, </w:t>
+      </w:r>
+      <w:r>
+        <w:rPr>
+          <w:rFonts w:ascii="Times New Roman" w:hAnsi="Times New Roman" w:cs="Times New Roman"/>
+          <w:color w:val="000000" w:themeColor="text1"/>
+          <w:sz w:val="24"/>
+          <w:szCs w:val="24"/>
+          <w:lang w:val="cs-CZ"/>
+        </w:rPr>
+        <w:t xml:space="preserve">ve kterém jsou </w:t>
+      </w:r>
+      <w:r>
+        <w:rPr>
+          <w:rFonts w:ascii="Times New Roman" w:hAnsi="Times New Roman" w:cs="Times New Roman"/>
+          <w:color w:val="000000" w:themeColor="text1"/>
+          <w:sz w:val="24"/>
+          <w:szCs w:val="24"/>
+          <w:lang w:val="cs-CZ"/>
+        </w:rPr>
+        <w:t>jednotlivé měsíce</w:t>
+      </w:r>
+      <w:r>
+        <w:rPr>
+          <w:rFonts w:ascii="Times New Roman" w:hAnsi="Times New Roman" w:cs="Times New Roman"/>
+          <w:color w:val="000000" w:themeColor="text1"/>
+          <w:sz w:val="24"/>
+          <w:szCs w:val="24"/>
+          <w:lang w:val="cs-CZ"/>
+        </w:rPr>
+        <w:t xml:space="preserve"> reprezentovány </w:t>
+      </w:r>
+      <w:r>
+        <w:rPr>
+          <w:rFonts w:ascii="Times New Roman" w:hAnsi="Times New Roman" w:cs="Times New Roman"/>
+          <w:color w:val="000000" w:themeColor="text1"/>
+          <w:sz w:val="24"/>
+          <w:szCs w:val="24"/>
+          <w:lang w:val="cs-CZ"/>
+        </w:rPr>
+        <w:t xml:space="preserve">zelenými sloupci, jejichž výška znovu odpovídá počtu nalezených čtyřlístků. Stejně jako u předchozích grafů se při najetí </w:t>
+      </w:r>
+      <w:r>
+        <w:rPr>
+          <w:rFonts w:ascii="Times New Roman" w:hAnsi="Times New Roman" w:cs="Times New Roman"/>
+          <w:color w:val="000000" w:themeColor="text1"/>
+          <w:sz w:val="24"/>
+          <w:szCs w:val="24"/>
+          <w:lang w:val="cs-CZ"/>
+        </w:rPr>
+        <w:t xml:space="preserve">kurzorem na </w:t>
+      </w:r>
+      <w:r>
+        <w:rPr>
+          <w:rFonts w:ascii="Times New Roman" w:hAnsi="Times New Roman" w:cs="Times New Roman"/>
+          <w:color w:val="000000" w:themeColor="text1"/>
+          <w:sz w:val="24"/>
+          <w:szCs w:val="24"/>
+          <w:lang w:val="cs-CZ"/>
+        </w:rPr>
+        <w:t xml:space="preserve">konkrétní </w:t>
+      </w:r>
+      <w:r>
+        <w:rPr>
+          <w:rFonts w:ascii="Times New Roman" w:hAnsi="Times New Roman" w:cs="Times New Roman"/>
+          <w:color w:val="000000" w:themeColor="text1"/>
+          <w:sz w:val="24"/>
+          <w:szCs w:val="24"/>
+          <w:lang w:val="cs-CZ"/>
+        </w:rPr>
+        <w:t xml:space="preserve">sloupec </w:t>
+      </w:r>
+      <w:r>
+        <w:rPr>
+          <w:rFonts w:ascii="Times New Roman" w:hAnsi="Times New Roman" w:cs="Times New Roman"/>
+          <w:color w:val="000000" w:themeColor="text1"/>
+          <w:sz w:val="24"/>
+          <w:szCs w:val="24"/>
+          <w:lang w:val="cs-CZ"/>
+        </w:rPr>
+        <w:t xml:space="preserve">zobrazí </w:t>
+      </w:r>
+      <w:r>
+        <w:rPr>
+          <w:rFonts w:ascii="Times New Roman" w:hAnsi="Times New Roman" w:cs="Times New Roman"/>
+          <w:color w:val="000000" w:themeColor="text1"/>
+          <w:sz w:val="24"/>
+          <w:szCs w:val="24"/>
+          <w:lang w:val="cs-CZ"/>
+        </w:rPr>
+        <w:t>přesný počet nálezů</w:t>
+      </w:r>
+      <w:r>
+        <w:rPr>
+          <w:rFonts w:ascii="Times New Roman" w:hAnsi="Times New Roman" w:cs="Times New Roman"/>
+          <w:color w:val="000000" w:themeColor="text1"/>
+          <w:sz w:val="24"/>
+          <w:szCs w:val="24"/>
+          <w:lang w:val="cs-CZ"/>
+        </w:rPr>
+        <w:t xml:space="preserve"> za</w:t>
+      </w:r>
+      <w:r>
+        <w:rPr>
+          <w:rFonts w:ascii="Times New Roman" w:hAnsi="Times New Roman" w:cs="Times New Roman"/>
+          <w:color w:val="000000" w:themeColor="text1"/>
+          <w:sz w:val="24"/>
+          <w:szCs w:val="24"/>
+          <w:lang w:val="cs-CZ"/>
+        </w:rPr>
+        <w:t xml:space="preserve"> daný měsíc a jejich procentuální podíl na cel</w:t>
+      </w:r>
+      <w:r>
+        <w:rPr>
+          <w:rFonts w:ascii="Times New Roman" w:hAnsi="Times New Roman" w:cs="Times New Roman"/>
+          <w:color w:val="000000" w:themeColor="text1"/>
+          <w:sz w:val="24"/>
+          <w:szCs w:val="24"/>
+          <w:lang w:val="cs-CZ"/>
+        </w:rPr>
+        <w:t>kovém počtu čtyřlístků ve</w:t>
+      </w:r>
+      <w:r>
+        <w:rPr>
+          <w:rFonts w:ascii="Times New Roman" w:hAnsi="Times New Roman" w:cs="Times New Roman"/>
+          <w:color w:val="000000" w:themeColor="text1"/>
+          <w:sz w:val="24"/>
+          <w:szCs w:val="24"/>
+          <w:lang w:val="cs-CZ"/>
+        </w:rPr>
+        <w:t xml:space="preserve"> sbírce.</w:t>
+      </w:r>
+      <w:r>
+        <w:rPr>
+          <w:rFonts w:ascii="Times New Roman" w:hAnsi="Times New Roman" w:cs="Times New Roman"/>
+          <w:color w:val="000000" w:themeColor="text1"/>
+          <w:sz w:val="24"/>
+          <w:szCs w:val="24"/>
+          <w:lang w:val="cs-CZ"/>
+        </w:rPr>
+        <w:t xml:space="preserve"> Blok s testovacími daty je pro ukázku uveden na obrázku níže.</w:t>
+      </w:r>
+    </w:p>
+    <w:p>
+      <w:pPr>
+        <w:spacing w:line="360" w:lineRule="auto"/>
+        <w:jc w:val="both"/>
+        <w:rPr>
+          <w:rFonts w:ascii="Times New Roman" w:hAnsi="Times New Roman" w:cs="Times New Roman"/>
+          <w:color w:val="000000" w:themeColor="text1"/>
+          <w:sz w:val="24"/>
+          <w:szCs w:val="24"/>
+          <w:lang w:val="cs-CZ"/>
+        </w:rPr>
+      </w:pPr>
+      <w:r>
+        <w:rPr>
+          <w:rFonts w:ascii="Times New Roman" w:hAnsi="Times New Roman" w:cs="Times New Roman"/>
+          <w:noProof/>
+          <w:color w:val="000000" w:themeColor="text1"/>
+          <w:sz w:val="24"/>
+          <w:szCs w:val="24"/>
+          <w:lang w:val="cs-CZ"/>
+        </w:rPr>
+        <w:drawing>
+          <wp:inline distT="0" distB="0" distL="0" distR="0" wp14:anchorId="6656091A" wp14:editId="419B484E">
+            <wp:extent cx="5730875" cy="2272665"/>
+            <wp:effectExtent l="0" t="0" r="3175" b="0"/>
+            <wp:docPr id="1950741936" name="Picture 4"/>
+            <wp:cNvGraphicFramePr>
+              <a:graphicFrameLocks xmlns:a="http://schemas.openxmlformats.org/drawingml/2006/main" noChangeAspect="1"/>
+            </wp:cNvGraphicFramePr>
+            <a:graphic xmlns:a="http://schemas.openxmlformats.org/drawingml/2006/main">
+              <a:graphicData uri="http://schemas.openxmlformats.org/drawingml/2006/picture">
+                <pic:pic xmlns:pic="http://schemas.openxmlformats.org/drawingml/2006/picture">
+                  <pic:nvPicPr>
+                    <pic:cNvPr id="0" name="Picture 4"/>
+                    <pic:cNvPicPr>
+                      <a:picLocks noChangeAspect="1" noChangeArrowheads="1"/>
+                    </pic:cNvPicPr>
+                  </pic:nvPicPr>
+                  <pic:blipFill>
+                    <a:blip r:embed="rId10" cstate="print">
+                      <a:extLst>
+                        <a:ext uri="{28A0092B-C50C-407E-A947-70E740481C1C}">
+                          <a14:useLocalDpi xmlns:a14="http://schemas.microsoft.com/office/drawing/2010/main" val="0"/>
+                        </a:ext>
+                      </a:extLst>
+                    </a:blip>
+                    <a:srcRect/>
+                    <a:stretch>
+                      <a:fillRect/>
+                    </a:stretch>
+                  </pic:blipFill>
+                  <pic:spPr bwMode="auto">
+                    <a:xfrm>
+                      <a:off x="0" y="0"/>
+                      <a:ext cx="5730875" cy="2272665"/>
+                    </a:xfrm>
+                    <a:prstGeom prst="rect">
+                      <a:avLst/>
+                    </a:prstGeom>
+                    <a:noFill/>
+                    <a:ln>
+                      <a:noFill/>
+                    </a:ln>
+                  </pic:spPr>
+                </pic:pic>
+              </a:graphicData>
+            </a:graphic>
+          </wp:inline>
+        </w:drawing>
+      </w:r>
+    </w:p>
+    <w:p>
+      <w:pPr>
+        <w:spacing w:line="360" w:lineRule="auto"/>
+        <w:jc w:val="both"/>
+        <w:rPr>
+          <w:rFonts w:ascii="Times New Roman" w:hAnsi="Times New Roman" w:cs="Times New Roman"/>
+          <w:color w:val="000000" w:themeColor="text1"/>
+          <w:sz w:val="24"/>
+          <w:szCs w:val="24"/>
+          <w:lang w:val="cs-CZ"/>
+        </w:rPr>
+      </w:pPr>
+      <w:r>
+        <w:rPr>
+          <w:rFonts w:ascii="Times New Roman" w:hAnsi="Times New Roman" w:cs="Times New Roman"/>
+          <w:color w:val="000000" w:themeColor="text1"/>
+          <w:sz w:val="24"/>
+          <w:szCs w:val="24"/>
+          <w:lang w:val="cs-CZ"/>
+        </w:rPr>
+        <w:t>Předposlední</w:t>
+      </w:r>
+      <w:r>
+        <w:rPr>
+          <w:rFonts w:ascii="Times New Roman" w:hAnsi="Times New Roman" w:cs="Times New Roman"/>
+          <w:color w:val="000000" w:themeColor="text1"/>
+          <w:sz w:val="24"/>
+          <w:szCs w:val="24"/>
+          <w:lang w:val="cs-CZ"/>
+        </w:rPr>
+        <w:t>,</w:t>
+      </w:r>
+      <w:r>
+        <w:rPr>
+          <w:rFonts w:ascii="Times New Roman" w:hAnsi="Times New Roman" w:cs="Times New Roman"/>
+          <w:color w:val="000000" w:themeColor="text1"/>
+          <w:sz w:val="24"/>
+          <w:szCs w:val="24"/>
+          <w:lang w:val="cs-CZ"/>
+        </w:rPr>
+        <w:t xml:space="preserve"> čtvrtý blok je stejně jako blok druhý rozdělen na dvě části v poměru sedm ku třem.</w:t>
+      </w:r>
+      <w:r>
+        <w:rPr>
+          <w:rFonts w:ascii="Times New Roman" w:hAnsi="Times New Roman" w:cs="Times New Roman"/>
+          <w:color w:val="000000" w:themeColor="text1"/>
+          <w:sz w:val="24"/>
+          <w:szCs w:val="24"/>
+          <w:lang w:val="cs-CZ"/>
+        </w:rPr>
+        <w:t xml:space="preserve"> Jeho větší část zabírá graf, ve kterém jsou zelenými sloupci </w:t>
+      </w:r>
+      <w:r>
+        <w:rPr>
+          <w:rFonts w:ascii="Times New Roman" w:hAnsi="Times New Roman" w:cs="Times New Roman"/>
+          <w:color w:val="000000" w:themeColor="text1"/>
+          <w:sz w:val="24"/>
+          <w:szCs w:val="24"/>
+          <w:lang w:val="cs-CZ"/>
+        </w:rPr>
+        <w:t>znázorněny</w:t>
+      </w:r>
+      <w:r>
+        <w:rPr>
+          <w:rFonts w:ascii="Times New Roman" w:hAnsi="Times New Roman" w:cs="Times New Roman"/>
+          <w:color w:val="000000" w:themeColor="text1"/>
+          <w:sz w:val="24"/>
+          <w:szCs w:val="24"/>
+          <w:lang w:val="cs-CZ"/>
+        </w:rPr>
+        <w:t xml:space="preserve"> počty nalezených </w:t>
+      </w:r>
+      <w:r>
+        <w:rPr>
+          <w:rFonts w:ascii="Times New Roman" w:hAnsi="Times New Roman" w:cs="Times New Roman"/>
+          <w:color w:val="000000" w:themeColor="text1"/>
+          <w:sz w:val="24"/>
+          <w:szCs w:val="24"/>
+          <w:lang w:val="cs-CZ"/>
+        </w:rPr>
+        <w:lastRenderedPageBreak/>
+        <w:t xml:space="preserve">čtyřlístků </w:t>
+      </w:r>
+      <w:r>
+        <w:rPr>
+          <w:rFonts w:ascii="Times New Roman" w:hAnsi="Times New Roman" w:cs="Times New Roman"/>
+          <w:color w:val="000000" w:themeColor="text1"/>
+          <w:sz w:val="24"/>
+          <w:szCs w:val="24"/>
+          <w:lang w:val="cs-CZ"/>
+        </w:rPr>
+        <w:t>po</w:t>
+      </w:r>
+      <w:r>
+        <w:rPr>
+          <w:rFonts w:ascii="Times New Roman" w:hAnsi="Times New Roman" w:cs="Times New Roman"/>
+          <w:color w:val="000000" w:themeColor="text1"/>
+          <w:sz w:val="24"/>
+          <w:szCs w:val="24"/>
+          <w:lang w:val="cs-CZ"/>
+        </w:rPr>
+        <w:t>dle</w:t>
+      </w:r>
+      <w:r>
+        <w:rPr>
+          <w:rFonts w:ascii="Times New Roman" w:hAnsi="Times New Roman" w:cs="Times New Roman"/>
+          <w:color w:val="000000" w:themeColor="text1"/>
+          <w:sz w:val="24"/>
+          <w:szCs w:val="24"/>
+          <w:lang w:val="cs-CZ"/>
+        </w:rPr>
+        <w:t xml:space="preserve"> jednotlivých</w:t>
+      </w:r>
+      <w:r>
+        <w:rPr>
+          <w:rFonts w:ascii="Times New Roman" w:hAnsi="Times New Roman" w:cs="Times New Roman"/>
+          <w:color w:val="000000" w:themeColor="text1"/>
+          <w:sz w:val="24"/>
+          <w:szCs w:val="24"/>
+          <w:lang w:val="cs-CZ"/>
+        </w:rPr>
+        <w:t xml:space="preserve"> dn</w:t>
+      </w:r>
+      <w:r>
+        <w:rPr>
+          <w:rFonts w:ascii="Times New Roman" w:hAnsi="Times New Roman" w:cs="Times New Roman"/>
+          <w:color w:val="000000" w:themeColor="text1"/>
+          <w:sz w:val="24"/>
+          <w:szCs w:val="24"/>
+          <w:lang w:val="cs-CZ"/>
+        </w:rPr>
+        <w:t>ů</w:t>
+      </w:r>
+      <w:r>
+        <w:rPr>
+          <w:rFonts w:ascii="Times New Roman" w:hAnsi="Times New Roman" w:cs="Times New Roman"/>
+          <w:color w:val="000000" w:themeColor="text1"/>
+          <w:sz w:val="24"/>
+          <w:szCs w:val="24"/>
+          <w:lang w:val="cs-CZ"/>
+        </w:rPr>
+        <w:t xml:space="preserve"> v týdnu. </w:t>
+      </w:r>
+      <w:r>
+        <w:rPr>
+          <w:rFonts w:ascii="Times New Roman" w:hAnsi="Times New Roman" w:cs="Times New Roman"/>
+          <w:color w:val="000000" w:themeColor="text1"/>
+          <w:sz w:val="24"/>
+          <w:szCs w:val="24"/>
+          <w:lang w:val="cs-CZ"/>
+        </w:rPr>
+        <w:t>Také</w:t>
+      </w:r>
+      <w:r>
+        <w:rPr>
+          <w:rFonts w:ascii="Times New Roman" w:hAnsi="Times New Roman" w:cs="Times New Roman"/>
+          <w:color w:val="000000" w:themeColor="text1"/>
+          <w:sz w:val="24"/>
+          <w:szCs w:val="24"/>
+          <w:lang w:val="cs-CZ"/>
+        </w:rPr>
+        <w:t xml:space="preserve"> tento graf</w:t>
+      </w:r>
+      <w:r>
+        <w:rPr>
+          <w:rFonts w:ascii="Times New Roman" w:hAnsi="Times New Roman" w:cs="Times New Roman"/>
+          <w:color w:val="000000" w:themeColor="text1"/>
+          <w:sz w:val="24"/>
+          <w:szCs w:val="24"/>
+          <w:lang w:val="cs-CZ"/>
+        </w:rPr>
+        <w:t xml:space="preserve"> je opatřen</w:t>
+      </w:r>
+      <w:r>
+        <w:rPr>
+          <w:rFonts w:ascii="Times New Roman" w:hAnsi="Times New Roman" w:cs="Times New Roman"/>
+          <w:color w:val="000000" w:themeColor="text1"/>
+          <w:sz w:val="24"/>
+          <w:szCs w:val="24"/>
+          <w:lang w:val="cs-CZ"/>
+        </w:rPr>
+        <w:t xml:space="preserve"> vlastní</w:t>
+      </w:r>
+      <w:r>
+        <w:rPr>
+          <w:rFonts w:ascii="Times New Roman" w:hAnsi="Times New Roman" w:cs="Times New Roman"/>
+          <w:color w:val="000000" w:themeColor="text1"/>
+          <w:sz w:val="24"/>
+          <w:szCs w:val="24"/>
+          <w:lang w:val="cs-CZ"/>
+        </w:rPr>
+        <w:t>m</w:t>
+      </w:r>
+      <w:r>
+        <w:rPr>
+          <w:rFonts w:ascii="Times New Roman" w:hAnsi="Times New Roman" w:cs="Times New Roman"/>
+          <w:color w:val="000000" w:themeColor="text1"/>
+          <w:sz w:val="24"/>
+          <w:szCs w:val="24"/>
+          <w:lang w:val="cs-CZ"/>
+        </w:rPr>
+        <w:t xml:space="preserve"> nadpis</w:t>
+      </w:r>
+      <w:r>
+        <w:rPr>
+          <w:rFonts w:ascii="Times New Roman" w:hAnsi="Times New Roman" w:cs="Times New Roman"/>
+          <w:color w:val="000000" w:themeColor="text1"/>
+          <w:sz w:val="24"/>
+          <w:szCs w:val="24"/>
+          <w:lang w:val="cs-CZ"/>
+        </w:rPr>
+        <w:t>em</w:t>
+      </w:r>
+      <w:r>
+        <w:rPr>
+          <w:rFonts w:ascii="Times New Roman" w:hAnsi="Times New Roman" w:cs="Times New Roman"/>
+          <w:color w:val="000000" w:themeColor="text1"/>
+          <w:sz w:val="24"/>
+          <w:szCs w:val="24"/>
+          <w:lang w:val="cs-CZ"/>
+        </w:rPr>
+        <w:t xml:space="preserve"> a při najetí kurzorem na </w:t>
+      </w:r>
+      <w:r>
+        <w:rPr>
+          <w:rFonts w:ascii="Times New Roman" w:hAnsi="Times New Roman" w:cs="Times New Roman"/>
+          <w:color w:val="000000" w:themeColor="text1"/>
+          <w:sz w:val="24"/>
+          <w:szCs w:val="24"/>
+          <w:lang w:val="cs-CZ"/>
+        </w:rPr>
+        <w:t xml:space="preserve">konkrétní </w:t>
+      </w:r>
+      <w:r>
+        <w:rPr>
+          <w:rFonts w:ascii="Times New Roman" w:hAnsi="Times New Roman" w:cs="Times New Roman"/>
+          <w:color w:val="000000" w:themeColor="text1"/>
+          <w:sz w:val="24"/>
+          <w:szCs w:val="24"/>
+          <w:lang w:val="cs-CZ"/>
+        </w:rPr>
+        <w:t xml:space="preserve">sloupec </w:t>
+      </w:r>
+      <w:r>
+        <w:rPr>
+          <w:rFonts w:ascii="Times New Roman" w:hAnsi="Times New Roman" w:cs="Times New Roman"/>
+          <w:color w:val="000000" w:themeColor="text1"/>
+          <w:sz w:val="24"/>
+          <w:szCs w:val="24"/>
+          <w:lang w:val="cs-CZ"/>
+        </w:rPr>
+        <w:t>se</w:t>
+      </w:r>
+      <w:r>
+        <w:rPr>
+          <w:rFonts w:ascii="Times New Roman" w:hAnsi="Times New Roman" w:cs="Times New Roman"/>
+          <w:color w:val="000000" w:themeColor="text1"/>
+          <w:sz w:val="24"/>
+          <w:szCs w:val="24"/>
+          <w:lang w:val="cs-CZ"/>
+        </w:rPr>
+        <w:t xml:space="preserve"> i zde zobra</w:t>
+      </w:r>
+      <w:r>
+        <w:rPr>
+          <w:rFonts w:ascii="Times New Roman" w:hAnsi="Times New Roman" w:cs="Times New Roman"/>
+          <w:color w:val="000000" w:themeColor="text1"/>
+          <w:sz w:val="24"/>
+          <w:szCs w:val="24"/>
+          <w:lang w:val="cs-CZ"/>
+        </w:rPr>
+        <w:t>zí</w:t>
+      </w:r>
+      <w:r>
+        <w:rPr>
+          <w:rFonts w:ascii="Times New Roman" w:hAnsi="Times New Roman" w:cs="Times New Roman"/>
+          <w:color w:val="000000" w:themeColor="text1"/>
+          <w:sz w:val="24"/>
+          <w:szCs w:val="24"/>
+          <w:lang w:val="cs-CZ"/>
+        </w:rPr>
+        <w:t xml:space="preserve"> přesný počet nálezů daný den </w:t>
+      </w:r>
+      <w:r>
+        <w:rPr>
+          <w:rFonts w:ascii="Times New Roman" w:hAnsi="Times New Roman" w:cs="Times New Roman"/>
+          <w:color w:val="000000" w:themeColor="text1"/>
+          <w:sz w:val="24"/>
+          <w:szCs w:val="24"/>
+          <w:lang w:val="cs-CZ"/>
+        </w:rPr>
+        <w:t>spolu s jejich p</w:t>
+      </w:r>
+      <w:r>
+        <w:rPr>
+          <w:rFonts w:ascii="Times New Roman" w:hAnsi="Times New Roman" w:cs="Times New Roman"/>
+          <w:color w:val="000000" w:themeColor="text1"/>
+          <w:sz w:val="24"/>
+          <w:szCs w:val="24"/>
+          <w:lang w:val="cs-CZ"/>
+        </w:rPr>
+        <w:t>rocentuální podíl</w:t>
+      </w:r>
+      <w:r>
+        <w:rPr>
+          <w:rFonts w:ascii="Times New Roman" w:hAnsi="Times New Roman" w:cs="Times New Roman"/>
+          <w:color w:val="000000" w:themeColor="text1"/>
+          <w:sz w:val="24"/>
+          <w:szCs w:val="24"/>
+          <w:lang w:val="cs-CZ"/>
+        </w:rPr>
+        <w:t>em na celkovém počtu</w:t>
+      </w:r>
+      <w:r>
+        <w:rPr>
+          <w:rFonts w:ascii="Times New Roman" w:hAnsi="Times New Roman" w:cs="Times New Roman"/>
+          <w:color w:val="000000" w:themeColor="text1"/>
+          <w:sz w:val="24"/>
+          <w:szCs w:val="24"/>
+          <w:lang w:val="cs-CZ"/>
+        </w:rPr>
+        <w:t>.</w:t>
+      </w:r>
+      <w:r>
+        <w:rPr>
+          <w:rFonts w:ascii="Times New Roman" w:hAnsi="Times New Roman" w:cs="Times New Roman"/>
+          <w:color w:val="000000" w:themeColor="text1"/>
+          <w:sz w:val="24"/>
+          <w:szCs w:val="24"/>
+          <w:lang w:val="cs-CZ"/>
+        </w:rPr>
+        <w:t xml:space="preserve"> Data jsou </w:t>
+      </w:r>
+      <w:r>
+        <w:rPr>
+          <w:rFonts w:ascii="Times New Roman" w:hAnsi="Times New Roman" w:cs="Times New Roman"/>
+          <w:color w:val="000000" w:themeColor="text1"/>
+          <w:sz w:val="24"/>
+          <w:szCs w:val="24"/>
+          <w:lang w:val="cs-CZ"/>
+        </w:rPr>
+        <w:t>pro</w:t>
+      </w:r>
+      <w:r>
+        <w:rPr>
+          <w:rFonts w:ascii="Times New Roman" w:hAnsi="Times New Roman" w:cs="Times New Roman"/>
+          <w:color w:val="000000" w:themeColor="text1"/>
+          <w:sz w:val="24"/>
+          <w:szCs w:val="24"/>
+          <w:lang w:val="cs-CZ"/>
+        </w:rPr>
+        <w:t xml:space="preserve"> graf </w:t>
+      </w:r>
+      <w:r>
+        <w:rPr>
+          <w:rFonts w:ascii="Times New Roman" w:hAnsi="Times New Roman" w:cs="Times New Roman"/>
+          <w:color w:val="000000" w:themeColor="text1"/>
+          <w:sz w:val="24"/>
+          <w:szCs w:val="24"/>
+          <w:lang w:val="cs-CZ"/>
+        </w:rPr>
+        <w:t>zpracována</w:t>
+      </w:r>
+      <w:r>
+        <w:rPr>
+          <w:rFonts w:ascii="Times New Roman" w:hAnsi="Times New Roman" w:cs="Times New Roman"/>
+          <w:color w:val="000000" w:themeColor="text1"/>
+          <w:sz w:val="24"/>
+          <w:szCs w:val="24"/>
+          <w:lang w:val="cs-CZ"/>
+        </w:rPr>
+        <w:t xml:space="preserve"> pomocí funkce </w:t>
+      </w:r>
+      <w:proofErr w:type="spellStart"/>
+      <w:proofErr w:type="gramStart"/>
+      <w:r>
+        <w:rPr>
+          <w:rFonts w:ascii="Times New Roman" w:hAnsi="Times New Roman" w:cs="Times New Roman"/>
+          <w:i/>
+          <w:iCs/>
+          <w:color w:val="000000" w:themeColor="text1"/>
+          <w:sz w:val="24"/>
+          <w:szCs w:val="24"/>
+          <w:lang w:val="cs-CZ"/>
+        </w:rPr>
+        <w:t>fetchFindingsByDay</w:t>
+      </w:r>
+      <w:proofErr w:type="spellEnd"/>
+      <w:r>
+        <w:rPr>
+          <w:rFonts w:ascii="Times New Roman" w:hAnsi="Times New Roman" w:cs="Times New Roman"/>
+          <w:i/>
+          <w:iCs/>
+          <w:color w:val="000000" w:themeColor="text1"/>
+          <w:sz w:val="24"/>
+          <w:szCs w:val="24"/>
+          <w:lang w:val="cs-CZ"/>
+        </w:rPr>
+        <w:t>(</w:t>
+      </w:r>
+      <w:proofErr w:type="gramEnd"/>
+      <w:r>
+        <w:rPr>
+          <w:rFonts w:ascii="Times New Roman" w:hAnsi="Times New Roman" w:cs="Times New Roman"/>
+          <w:i/>
+          <w:iCs/>
+          <w:color w:val="000000" w:themeColor="text1"/>
+          <w:sz w:val="24"/>
+          <w:szCs w:val="24"/>
+          <w:lang w:val="cs-CZ"/>
+        </w:rPr>
+        <w:t>)</w:t>
+      </w:r>
+      <w:r>
+        <w:rPr>
+          <w:rFonts w:ascii="Times New Roman" w:hAnsi="Times New Roman" w:cs="Times New Roman"/>
+          <w:color w:val="000000" w:themeColor="text1"/>
+          <w:sz w:val="24"/>
+          <w:szCs w:val="24"/>
+          <w:lang w:val="cs-CZ"/>
+        </w:rPr>
+        <w:t xml:space="preserve">, která </w:t>
+      </w:r>
+      <w:r>
+        <w:rPr>
+          <w:rFonts w:ascii="Times New Roman" w:hAnsi="Times New Roman" w:cs="Times New Roman"/>
+          <w:color w:val="000000" w:themeColor="text1"/>
+          <w:sz w:val="24"/>
+          <w:szCs w:val="24"/>
+          <w:lang w:val="cs-CZ"/>
+        </w:rPr>
+        <w:t>převede číselné značení dnů v týdnu z rozsahu</w:t>
+      </w:r>
+      <w:r>
+        <w:rPr>
+          <w:rFonts w:ascii="Times New Roman" w:hAnsi="Times New Roman" w:cs="Times New Roman"/>
+          <w:color w:val="000000" w:themeColor="text1"/>
+          <w:sz w:val="24"/>
+          <w:szCs w:val="24"/>
+          <w:lang w:val="cs-CZ"/>
+        </w:rPr>
+        <w:t xml:space="preserve"> 1–7 na indexový formát 0–6</w:t>
+      </w:r>
+      <w:r>
+        <w:rPr>
+          <w:rFonts w:ascii="Times New Roman" w:hAnsi="Times New Roman" w:cs="Times New Roman"/>
+          <w:color w:val="000000" w:themeColor="text1"/>
+          <w:sz w:val="24"/>
+          <w:szCs w:val="24"/>
+          <w:lang w:val="cs-CZ"/>
+        </w:rPr>
+        <w:t>, jenž odpovídá konvenci v jazyce JavaScript. Výsledky jsou</w:t>
+      </w:r>
+      <w:r>
+        <w:rPr>
+          <w:rFonts w:ascii="Times New Roman" w:hAnsi="Times New Roman" w:cs="Times New Roman"/>
+          <w:color w:val="000000" w:themeColor="text1"/>
+          <w:sz w:val="24"/>
+          <w:szCs w:val="24"/>
+          <w:lang w:val="cs-CZ"/>
+        </w:rPr>
+        <w:t xml:space="preserve"> následně</w:t>
+      </w:r>
+      <w:r>
+        <w:rPr>
+          <w:rFonts w:ascii="Times New Roman" w:hAnsi="Times New Roman" w:cs="Times New Roman"/>
+          <w:color w:val="000000" w:themeColor="text1"/>
+          <w:sz w:val="24"/>
+          <w:szCs w:val="24"/>
+          <w:lang w:val="cs-CZ"/>
+        </w:rPr>
+        <w:t xml:space="preserve"> ukládány do pole o sedmi prvcích, kde každý prvek reprezentuje jeden den v týdnu a </w:t>
+      </w:r>
+      <w:r>
+        <w:rPr>
+          <w:rFonts w:ascii="Times New Roman" w:hAnsi="Times New Roman" w:cs="Times New Roman"/>
+          <w:color w:val="000000" w:themeColor="text1"/>
+          <w:sz w:val="24"/>
+          <w:szCs w:val="24"/>
+          <w:lang w:val="cs-CZ"/>
+        </w:rPr>
+        <w:t>uchovává</w:t>
+      </w:r>
+      <w:r>
+        <w:rPr>
+          <w:rFonts w:ascii="Times New Roman" w:hAnsi="Times New Roman" w:cs="Times New Roman"/>
+          <w:color w:val="000000" w:themeColor="text1"/>
+          <w:sz w:val="24"/>
+          <w:szCs w:val="24"/>
+          <w:lang w:val="cs-CZ"/>
+        </w:rPr>
+        <w:t xml:space="preserve"> počet nálezů pro daný den.</w:t>
+      </w:r>
+      <w:r>
+        <w:rPr>
+          <w:rFonts w:ascii="Times New Roman" w:hAnsi="Times New Roman" w:cs="Times New Roman"/>
+          <w:color w:val="000000" w:themeColor="text1"/>
+          <w:sz w:val="24"/>
+          <w:szCs w:val="24"/>
+          <w:lang w:val="cs-CZ"/>
+        </w:rPr>
+        <w:t xml:space="preserve"> Funkce</w:t>
+      </w:r>
+      <w:r>
+        <w:rPr>
+          <w:rFonts w:ascii="Times New Roman" w:hAnsi="Times New Roman" w:cs="Times New Roman"/>
+          <w:color w:val="000000" w:themeColor="text1"/>
+          <w:sz w:val="24"/>
+          <w:szCs w:val="24"/>
+          <w:lang w:val="cs-CZ"/>
+        </w:rPr>
+        <w:t xml:space="preserve"> zároveň</w:t>
+      </w:r>
+      <w:r>
+        <w:rPr>
+          <w:rFonts w:ascii="Times New Roman" w:hAnsi="Times New Roman" w:cs="Times New Roman"/>
+          <w:color w:val="000000" w:themeColor="text1"/>
+          <w:sz w:val="24"/>
+          <w:szCs w:val="24"/>
+          <w:lang w:val="cs-CZ"/>
+        </w:rPr>
+        <w:t xml:space="preserve"> </w:t>
+      </w:r>
+      <w:r>
+        <w:rPr>
+          <w:rFonts w:ascii="Times New Roman" w:hAnsi="Times New Roman" w:cs="Times New Roman"/>
+          <w:color w:val="000000" w:themeColor="text1"/>
+          <w:sz w:val="24"/>
+          <w:szCs w:val="24"/>
+          <w:lang w:val="cs-CZ"/>
+        </w:rPr>
+        <w:t>počítá procentuální podíl n</w:t>
+      </w:r>
+      <w:r>
+        <w:rPr>
+          <w:rFonts w:ascii="Times New Roman" w:hAnsi="Times New Roman" w:cs="Times New Roman"/>
+          <w:color w:val="000000" w:themeColor="text1"/>
+          <w:sz w:val="24"/>
+          <w:szCs w:val="24"/>
+          <w:lang w:val="cs-CZ"/>
+        </w:rPr>
+        <w:t>á</w:t>
+      </w:r>
+      <w:r>
+        <w:rPr>
+          <w:rFonts w:ascii="Times New Roman" w:hAnsi="Times New Roman" w:cs="Times New Roman"/>
+          <w:color w:val="000000" w:themeColor="text1"/>
+          <w:sz w:val="24"/>
+          <w:szCs w:val="24"/>
+          <w:lang w:val="cs-CZ"/>
+        </w:rPr>
+        <w:t>lez</w:t>
+      </w:r>
+      <w:r>
+        <w:rPr>
+          <w:rFonts w:ascii="Times New Roman" w:hAnsi="Times New Roman" w:cs="Times New Roman"/>
+          <w:color w:val="000000" w:themeColor="text1"/>
+          <w:sz w:val="24"/>
+          <w:szCs w:val="24"/>
+          <w:lang w:val="cs-CZ"/>
+        </w:rPr>
+        <w:t>ů</w:t>
+      </w:r>
+      <w:r>
+        <w:rPr>
+          <w:rFonts w:ascii="Times New Roman" w:hAnsi="Times New Roman" w:cs="Times New Roman"/>
+          <w:color w:val="000000" w:themeColor="text1"/>
+          <w:sz w:val="24"/>
+          <w:szCs w:val="24"/>
+          <w:lang w:val="cs-CZ"/>
+        </w:rPr>
+        <w:t xml:space="preserve"> pro každý den</w:t>
+      </w:r>
+      <w:r>
+        <w:rPr>
+          <w:rFonts w:ascii="Times New Roman" w:hAnsi="Times New Roman" w:cs="Times New Roman"/>
+          <w:color w:val="000000" w:themeColor="text1"/>
+          <w:sz w:val="24"/>
+          <w:szCs w:val="24"/>
+          <w:lang w:val="cs-CZ"/>
+        </w:rPr>
+        <w:t xml:space="preserve"> vůči celkovém</w:t>
+      </w:r>
+      <w:r>
+        <w:rPr>
+          <w:rFonts w:ascii="Times New Roman" w:hAnsi="Times New Roman" w:cs="Times New Roman"/>
+          <w:color w:val="000000" w:themeColor="text1"/>
+          <w:sz w:val="24"/>
+          <w:szCs w:val="24"/>
+          <w:lang w:val="cs-CZ"/>
+        </w:rPr>
+        <w:t>u</w:t>
+      </w:r>
+      <w:r>
+        <w:rPr>
+          <w:rFonts w:ascii="Times New Roman" w:hAnsi="Times New Roman" w:cs="Times New Roman"/>
+          <w:color w:val="000000" w:themeColor="text1"/>
+          <w:sz w:val="24"/>
+          <w:szCs w:val="24"/>
+          <w:lang w:val="cs-CZ"/>
+        </w:rPr>
+        <w:t xml:space="preserve"> počtu</w:t>
+      </w:r>
+      <w:r>
+        <w:rPr>
+          <w:rFonts w:ascii="Times New Roman" w:hAnsi="Times New Roman" w:cs="Times New Roman"/>
+          <w:color w:val="000000" w:themeColor="text1"/>
+          <w:sz w:val="24"/>
+          <w:szCs w:val="24"/>
+          <w:lang w:val="cs-CZ"/>
+        </w:rPr>
+        <w:t>. Menší</w:t>
+      </w:r>
+      <w:r>
+        <w:rPr>
+          <w:rFonts w:ascii="Times New Roman" w:hAnsi="Times New Roman" w:cs="Times New Roman"/>
+          <w:color w:val="000000" w:themeColor="text1"/>
+          <w:sz w:val="24"/>
+          <w:szCs w:val="24"/>
+          <w:lang w:val="cs-CZ"/>
+        </w:rPr>
+        <w:t xml:space="preserve"> pravá</w:t>
+      </w:r>
+      <w:r>
+        <w:rPr>
+          <w:rFonts w:ascii="Times New Roman" w:hAnsi="Times New Roman" w:cs="Times New Roman"/>
+          <w:color w:val="000000" w:themeColor="text1"/>
+          <w:sz w:val="24"/>
+          <w:szCs w:val="24"/>
+          <w:lang w:val="cs-CZ"/>
+        </w:rPr>
+        <w:t xml:space="preserve"> část bloku je pak vyplněna jednoduchou jednořádkovou tabulkou</w:t>
+      </w:r>
+      <w:r>
+        <w:rPr>
+          <w:rFonts w:ascii="Times New Roman" w:hAnsi="Times New Roman" w:cs="Times New Roman"/>
+          <w:color w:val="000000" w:themeColor="text1"/>
+          <w:sz w:val="24"/>
+          <w:szCs w:val="24"/>
+          <w:lang w:val="cs-CZ"/>
+        </w:rPr>
+        <w:t xml:space="preserve"> s nadpisem</w:t>
+      </w:r>
+      <w:r>
+        <w:rPr>
+          <w:rFonts w:ascii="Times New Roman" w:hAnsi="Times New Roman" w:cs="Times New Roman"/>
+          <w:color w:val="000000" w:themeColor="text1"/>
+          <w:sz w:val="24"/>
+          <w:szCs w:val="24"/>
+          <w:lang w:val="cs-CZ"/>
+        </w:rPr>
+        <w:t>, která prezentuje den, k</w:t>
+      </w:r>
+      <w:r>
+        <w:rPr>
+          <w:rFonts w:ascii="Times New Roman" w:hAnsi="Times New Roman" w:cs="Times New Roman"/>
+          <w:color w:val="000000" w:themeColor="text1"/>
+          <w:sz w:val="24"/>
+          <w:szCs w:val="24"/>
+          <w:lang w:val="cs-CZ"/>
+        </w:rPr>
+        <w:t>dy</w:t>
+      </w:r>
+      <w:r>
+        <w:rPr>
+          <w:rFonts w:ascii="Times New Roman" w:hAnsi="Times New Roman" w:cs="Times New Roman"/>
+          <w:color w:val="000000" w:themeColor="text1"/>
+          <w:sz w:val="24"/>
+          <w:szCs w:val="24"/>
+          <w:lang w:val="cs-CZ"/>
+        </w:rPr>
+        <w:t xml:space="preserve"> bylo nalezeno nejvíce čtyřlístků. Uvedeno je datum a </w:t>
+      </w:r>
+      <w:r>
+        <w:rPr>
+          <w:rFonts w:ascii="Times New Roman" w:hAnsi="Times New Roman" w:cs="Times New Roman"/>
+          <w:color w:val="000000" w:themeColor="text1"/>
+          <w:sz w:val="24"/>
+          <w:szCs w:val="24"/>
+          <w:lang w:val="cs-CZ"/>
+        </w:rPr>
+        <w:t xml:space="preserve">celkový </w:t>
+      </w:r>
+      <w:r>
+        <w:rPr>
+          <w:rFonts w:ascii="Times New Roman" w:hAnsi="Times New Roman" w:cs="Times New Roman"/>
+          <w:color w:val="000000" w:themeColor="text1"/>
+          <w:sz w:val="24"/>
+          <w:szCs w:val="24"/>
+          <w:lang w:val="cs-CZ"/>
+        </w:rPr>
+        <w:t>počet nálezů</w:t>
+      </w:r>
+      <w:r>
+        <w:rPr>
+          <w:rFonts w:ascii="Times New Roman" w:hAnsi="Times New Roman" w:cs="Times New Roman"/>
+          <w:color w:val="000000" w:themeColor="text1"/>
+          <w:sz w:val="24"/>
+          <w:szCs w:val="24"/>
+          <w:lang w:val="cs-CZ"/>
+        </w:rPr>
+        <w:t xml:space="preserve"> tento den</w:t>
+      </w:r>
+      <w:r>
+        <w:rPr>
+          <w:rFonts w:ascii="Times New Roman" w:hAnsi="Times New Roman" w:cs="Times New Roman"/>
+          <w:color w:val="000000" w:themeColor="text1"/>
+          <w:sz w:val="24"/>
+          <w:szCs w:val="24"/>
+          <w:lang w:val="cs-CZ"/>
+        </w:rPr>
+        <w:t>.</w:t>
+      </w:r>
+      <w:r>
+        <w:rPr>
+          <w:rFonts w:ascii="Times New Roman" w:hAnsi="Times New Roman" w:cs="Times New Roman"/>
+          <w:color w:val="000000" w:themeColor="text1"/>
+          <w:sz w:val="24"/>
+          <w:szCs w:val="24"/>
+          <w:lang w:val="cs-CZ"/>
+        </w:rPr>
+        <w:t xml:space="preserve"> </w:t>
+      </w:r>
+      <w:r>
+        <w:rPr>
+          <w:rFonts w:ascii="Times New Roman" w:hAnsi="Times New Roman" w:cs="Times New Roman"/>
+          <w:color w:val="000000" w:themeColor="text1"/>
+          <w:sz w:val="24"/>
+          <w:szCs w:val="24"/>
+          <w:lang w:val="cs-CZ"/>
+        </w:rPr>
+        <w:t>Tyto informace jsou získány</w:t>
+      </w:r>
+      <w:r>
+        <w:rPr>
+          <w:rFonts w:ascii="Times New Roman" w:hAnsi="Times New Roman" w:cs="Times New Roman"/>
+          <w:color w:val="000000" w:themeColor="text1"/>
+          <w:sz w:val="24"/>
+          <w:szCs w:val="24"/>
+          <w:lang w:val="cs-CZ"/>
+        </w:rPr>
+        <w:t xml:space="preserve"> pomocí funkce </w:t>
+      </w:r>
+      <w:proofErr w:type="spellStart"/>
+      <w:proofErr w:type="gramStart"/>
+      <w:r>
+        <w:rPr>
+          <w:rFonts w:ascii="Times New Roman" w:hAnsi="Times New Roman" w:cs="Times New Roman"/>
+          <w:i/>
+          <w:iCs/>
+          <w:color w:val="000000" w:themeColor="text1"/>
+          <w:sz w:val="24"/>
+          <w:szCs w:val="24"/>
+          <w:lang w:val="cs-CZ"/>
+        </w:rPr>
+        <w:t>fetchDayWithMost</w:t>
+      </w:r>
+      <w:proofErr w:type="spellEnd"/>
+      <w:r>
+        <w:rPr>
+          <w:rFonts w:ascii="Times New Roman" w:hAnsi="Times New Roman" w:cs="Times New Roman"/>
+          <w:i/>
+          <w:iCs/>
+          <w:color w:val="000000" w:themeColor="text1"/>
+          <w:sz w:val="24"/>
+          <w:szCs w:val="24"/>
+          <w:lang w:val="cs-CZ"/>
+        </w:rPr>
+        <w:t>(</w:t>
+      </w:r>
+      <w:proofErr w:type="gramEnd"/>
+      <w:r>
+        <w:rPr>
+          <w:rFonts w:ascii="Times New Roman" w:hAnsi="Times New Roman" w:cs="Times New Roman"/>
+          <w:i/>
+          <w:iCs/>
+          <w:color w:val="000000" w:themeColor="text1"/>
+          <w:sz w:val="24"/>
+          <w:szCs w:val="24"/>
+          <w:lang w:val="cs-CZ"/>
+        </w:rPr>
+        <w:t>)</w:t>
+      </w:r>
+      <w:r>
+        <w:rPr>
+          <w:rFonts w:ascii="Times New Roman" w:hAnsi="Times New Roman" w:cs="Times New Roman"/>
+          <w:color w:val="000000" w:themeColor="text1"/>
+          <w:sz w:val="24"/>
+          <w:szCs w:val="24"/>
+          <w:lang w:val="cs-CZ"/>
+        </w:rPr>
+        <w:t xml:space="preserve">, která ze získaných dat extrahuje datum a převádí jej pomocí metody </w:t>
+      </w:r>
+      <w:proofErr w:type="spellStart"/>
+      <w:proofErr w:type="gramStart"/>
+      <w:r>
+        <w:rPr>
+          <w:rFonts w:ascii="Times New Roman" w:hAnsi="Times New Roman" w:cs="Times New Roman"/>
+          <w:i/>
+          <w:iCs/>
+          <w:color w:val="000000" w:themeColor="text1"/>
+          <w:sz w:val="24"/>
+          <w:szCs w:val="24"/>
+          <w:lang w:val="cs-CZ"/>
+        </w:rPr>
+        <w:t>toLocaleDateStrin</w:t>
+      </w:r>
+      <w:r>
+        <w:rPr>
+          <w:rFonts w:ascii="Times New Roman" w:hAnsi="Times New Roman" w:cs="Times New Roman"/>
+          <w:i/>
+          <w:iCs/>
+          <w:color w:val="000000" w:themeColor="text1"/>
+          <w:sz w:val="24"/>
+          <w:szCs w:val="24"/>
+          <w:lang w:val="cs-CZ"/>
+        </w:rPr>
+        <w:t>g</w:t>
+      </w:r>
+      <w:proofErr w:type="spellEnd"/>
+      <w:r>
+        <w:rPr>
+          <w:rFonts w:ascii="Times New Roman" w:hAnsi="Times New Roman" w:cs="Times New Roman"/>
+          <w:i/>
+          <w:iCs/>
+          <w:color w:val="000000" w:themeColor="text1"/>
+          <w:sz w:val="24"/>
+          <w:szCs w:val="24"/>
+          <w:lang w:val="cs-CZ"/>
+        </w:rPr>
+        <w:t>(</w:t>
+      </w:r>
+      <w:proofErr w:type="gramEnd"/>
+      <w:r>
+        <w:rPr>
+          <w:rFonts w:ascii="Times New Roman" w:hAnsi="Times New Roman" w:cs="Times New Roman"/>
+          <w:i/>
+          <w:iCs/>
+          <w:color w:val="000000" w:themeColor="text1"/>
+          <w:sz w:val="24"/>
+          <w:szCs w:val="24"/>
+          <w:lang w:val="cs-CZ"/>
+        </w:rPr>
+        <w:t>)</w:t>
+      </w:r>
+      <w:r>
+        <w:rPr>
+          <w:rFonts w:ascii="Times New Roman" w:hAnsi="Times New Roman" w:cs="Times New Roman"/>
+          <w:color w:val="000000" w:themeColor="text1"/>
+          <w:sz w:val="24"/>
+          <w:szCs w:val="24"/>
+          <w:lang w:val="cs-CZ"/>
+        </w:rPr>
+        <w:t xml:space="preserve"> do lépe čitelného formátu.</w:t>
+      </w:r>
+      <w:r>
+        <w:rPr>
+          <w:rFonts w:ascii="Times New Roman" w:hAnsi="Times New Roman" w:cs="Times New Roman"/>
+          <w:color w:val="000000" w:themeColor="text1"/>
+          <w:sz w:val="24"/>
+          <w:szCs w:val="24"/>
+          <w:lang w:val="cs-CZ"/>
+        </w:rPr>
+        <w:t xml:space="preserve"> </w:t>
+      </w:r>
+      <w:r>
+        <w:rPr>
+          <w:rFonts w:ascii="Times New Roman" w:hAnsi="Times New Roman" w:cs="Times New Roman"/>
+          <w:color w:val="000000" w:themeColor="text1"/>
+          <w:sz w:val="24"/>
+          <w:szCs w:val="24"/>
+          <w:lang w:val="cs-CZ"/>
+        </w:rPr>
+        <w:t>Celý čtvrtý blok</w:t>
+      </w:r>
+      <w:r>
+        <w:rPr>
+          <w:rFonts w:ascii="Times New Roman" w:hAnsi="Times New Roman" w:cs="Times New Roman"/>
+          <w:color w:val="000000" w:themeColor="text1"/>
+          <w:sz w:val="24"/>
+          <w:szCs w:val="24"/>
+          <w:lang w:val="cs-CZ"/>
+        </w:rPr>
+        <w:t xml:space="preserve"> je</w:t>
+      </w:r>
+      <w:r>
+        <w:rPr>
+          <w:rFonts w:ascii="Times New Roman" w:hAnsi="Times New Roman" w:cs="Times New Roman"/>
+          <w:color w:val="000000" w:themeColor="text1"/>
+          <w:sz w:val="24"/>
+          <w:szCs w:val="24"/>
+          <w:lang w:val="cs-CZ"/>
+        </w:rPr>
+        <w:t xml:space="preserve"> </w:t>
+      </w:r>
+      <w:r>
+        <w:rPr>
+          <w:rFonts w:ascii="Times New Roman" w:hAnsi="Times New Roman" w:cs="Times New Roman"/>
+          <w:color w:val="000000" w:themeColor="text1"/>
+          <w:sz w:val="24"/>
+          <w:szCs w:val="24"/>
+          <w:lang w:val="cs-CZ"/>
+        </w:rPr>
+        <w:t>znázorněn na obrázku níže</w:t>
+      </w:r>
+      <w:r>
+        <w:rPr>
+          <w:rFonts w:ascii="Times New Roman" w:hAnsi="Times New Roman" w:cs="Times New Roman"/>
+          <w:color w:val="000000" w:themeColor="text1"/>
+          <w:sz w:val="24"/>
+          <w:szCs w:val="24"/>
+          <w:lang w:val="cs-CZ"/>
+        </w:rPr>
+        <w:t xml:space="preserve"> za využití testovacích dat.</w:t>
+      </w:r>
+    </w:p>
+    <w:p>
+      <w:pPr>
+        <w:spacing w:line="360" w:lineRule="auto"/>
+        <w:jc w:val="both"/>
+        <w:rPr>
+          <w:rFonts w:ascii="Times New Roman" w:hAnsi="Times New Roman" w:cs="Times New Roman"/>
+          <w:color w:val="000000" w:themeColor="text1"/>
+          <w:sz w:val="24"/>
+          <w:szCs w:val="24"/>
+          <w:lang w:val="cs-CZ"/>
+        </w:rPr>
+      </w:pPr>
+      <w:r>
+        <w:rPr>
+          <w:rFonts w:ascii="Times New Roman" w:hAnsi="Times New Roman" w:cs="Times New Roman"/>
+          <w:noProof/>
+          <w:color w:val="000000" w:themeColor="text1"/>
+          <w:sz w:val="24"/>
+          <w:szCs w:val="24"/>
+          <w:lang w:val="cs-CZ"/>
+        </w:rPr>
+        <w:drawing>
+          <wp:inline distT="0" distB="0" distL="0" distR="0" wp14:anchorId="2DB31000" wp14:editId="3089913C">
+            <wp:extent cx="5730875" cy="2118360"/>
+            <wp:effectExtent l="0" t="0" r="3175" b="0"/>
+            <wp:docPr id="961687421" name="Picture 6"/>
+            <wp:cNvGraphicFramePr>
+              <a:graphicFrameLocks xmlns:a="http://schemas.openxmlformats.org/drawingml/2006/main" noChangeAspect="1"/>
+            </wp:cNvGraphicFramePr>
+            <a:graphic xmlns:a="http://schemas.openxmlformats.org/drawingml/2006/main">
+              <a:graphicData uri="http://schemas.openxmlformats.org/drawingml/2006/picture">
+                <pic:pic xmlns:pic="http://schemas.openxmlformats.org/drawingml/2006/picture">
+                  <pic:nvPicPr>
+                    <pic:cNvPr id="0" name="Picture 6"/>
+                    <pic:cNvPicPr>
+                      <a:picLocks noChangeAspect="1" noChangeArrowheads="1"/>
+                    </pic:cNvPicPr>
+                  </pic:nvPicPr>
+                  <pic:blipFill>
+                    <a:blip r:embed="rId11" cstate="print">
+                      <a:extLst>
+                        <a:ext uri="{28A0092B-C50C-407E-A947-70E740481C1C}">
+                          <a14:useLocalDpi xmlns:a14="http://schemas.microsoft.com/office/drawing/2010/main" val="0"/>
+                        </a:ext>
+                      </a:extLst>
+                    </a:blip>
+                    <a:srcRect/>
+                    <a:stretch>
+                      <a:fillRect/>
+                    </a:stretch>
+                  </pic:blipFill>
+                  <pic:spPr bwMode="auto">
+                    <a:xfrm>
+                      <a:off x="0" y="0"/>
+                      <a:ext cx="5730875" cy="2118360"/>
+                    </a:xfrm>
+                    <a:prstGeom prst="rect">
+                      <a:avLst/>
+                    </a:prstGeom>
+                    <a:noFill/>
+                    <a:ln>
+                      <a:noFill/>
+                    </a:ln>
+                  </pic:spPr>
+                </pic:pic>
+              </a:graphicData>
+            </a:graphic>
+          </wp:inline>
+        </w:drawing>
+      </w:r>
+    </w:p>
+    <w:p>
+      <w:pPr>
+        <w:spacing w:line="360" w:lineRule="auto"/>
+        <w:jc w:val="both"/>
+        <w:rPr>
+          <w:rFonts w:ascii="Times New Roman" w:hAnsi="Times New Roman" w:cs="Times New Roman"/>
+          <w:color w:val="000000" w:themeColor="text1"/>
+          <w:sz w:val="24"/>
+          <w:szCs w:val="24"/>
+          <w:lang w:val="cs-CZ"/>
+        </w:rPr>
+      </w:pPr>
+      <w:r>
+        <w:rPr>
+          <w:rFonts w:ascii="Times New Roman" w:hAnsi="Times New Roman" w:cs="Times New Roman"/>
+          <w:color w:val="000000" w:themeColor="text1"/>
+          <w:sz w:val="24"/>
+          <w:szCs w:val="24"/>
+          <w:lang w:val="cs-CZ"/>
+        </w:rPr>
+        <w:t>P</w:t>
+      </w:r>
+      <w:r>
+        <w:rPr>
+          <w:rFonts w:ascii="Times New Roman" w:hAnsi="Times New Roman" w:cs="Times New Roman"/>
+          <w:color w:val="000000" w:themeColor="text1"/>
+          <w:sz w:val="24"/>
+          <w:szCs w:val="24"/>
+          <w:lang w:val="cs-CZ"/>
+        </w:rPr>
+        <w:t>oslední blok</w:t>
+      </w:r>
+      <w:r>
+        <w:rPr>
+          <w:rFonts w:ascii="Times New Roman" w:hAnsi="Times New Roman" w:cs="Times New Roman"/>
+          <w:color w:val="000000" w:themeColor="text1"/>
+          <w:sz w:val="24"/>
+          <w:szCs w:val="24"/>
+          <w:lang w:val="cs-CZ"/>
+        </w:rPr>
+        <w:t xml:space="preserve"> je rozdělen na tři části. Horizontálně je rozdělen v poměru 65</w:t>
+      </w:r>
+      <w:r>
+        <w:rPr>
+          <w:rFonts w:ascii="Times New Roman" w:hAnsi="Times New Roman" w:cs="Times New Roman"/>
+          <w:color w:val="000000" w:themeColor="text1"/>
+          <w:sz w:val="24"/>
+          <w:szCs w:val="24"/>
+          <w:lang w:val="cs-CZ"/>
+        </w:rPr>
+        <w:t>:</w:t>
+      </w:r>
+      <w:r>
+        <w:rPr>
+          <w:rFonts w:ascii="Times New Roman" w:hAnsi="Times New Roman" w:cs="Times New Roman"/>
+          <w:color w:val="000000" w:themeColor="text1"/>
+          <w:sz w:val="24"/>
+          <w:szCs w:val="24"/>
+          <w:lang w:val="cs-CZ"/>
+        </w:rPr>
+        <w:t>35</w:t>
+      </w:r>
+      <w:r>
+        <w:rPr>
+          <w:rFonts w:ascii="Times New Roman" w:hAnsi="Times New Roman" w:cs="Times New Roman"/>
+          <w:color w:val="000000" w:themeColor="text1"/>
+          <w:sz w:val="24"/>
+          <w:szCs w:val="24"/>
+          <w:lang w:val="cs-CZ"/>
+        </w:rPr>
+        <w:t xml:space="preserve"> a</w:t>
+      </w:r>
+      <w:r>
+        <w:rPr>
+          <w:rFonts w:ascii="Times New Roman" w:hAnsi="Times New Roman" w:cs="Times New Roman"/>
+          <w:color w:val="000000" w:themeColor="text1"/>
+          <w:sz w:val="24"/>
+          <w:szCs w:val="24"/>
+          <w:lang w:val="cs-CZ"/>
+        </w:rPr>
+        <w:t xml:space="preserve"> </w:t>
+      </w:r>
+      <w:r>
+        <w:rPr>
+          <w:rFonts w:ascii="Times New Roman" w:hAnsi="Times New Roman" w:cs="Times New Roman"/>
+          <w:color w:val="000000" w:themeColor="text1"/>
+          <w:sz w:val="24"/>
+          <w:szCs w:val="24"/>
+          <w:lang w:val="cs-CZ"/>
+        </w:rPr>
+        <w:t>v</w:t>
+      </w:r>
+      <w:r>
+        <w:rPr>
+          <w:rFonts w:ascii="Times New Roman" w:hAnsi="Times New Roman" w:cs="Times New Roman"/>
+          <w:color w:val="000000" w:themeColor="text1"/>
+          <w:sz w:val="24"/>
+          <w:szCs w:val="24"/>
+          <w:lang w:val="cs-CZ"/>
+        </w:rPr>
+        <w:t xml:space="preserve">ětší </w:t>
+      </w:r>
+      <w:r>
+        <w:rPr>
+          <w:rFonts w:ascii="Times New Roman" w:hAnsi="Times New Roman" w:cs="Times New Roman"/>
+          <w:color w:val="000000" w:themeColor="text1"/>
+          <w:sz w:val="24"/>
+          <w:szCs w:val="24"/>
+          <w:lang w:val="cs-CZ"/>
+        </w:rPr>
+        <w:t>levou</w:t>
+      </w:r>
+      <w:r>
+        <w:rPr>
+          <w:rFonts w:ascii="Times New Roman" w:hAnsi="Times New Roman" w:cs="Times New Roman"/>
+          <w:color w:val="000000" w:themeColor="text1"/>
+          <w:sz w:val="24"/>
+          <w:szCs w:val="24"/>
+          <w:lang w:val="cs-CZ"/>
+        </w:rPr>
+        <w:t xml:space="preserve"> část </w:t>
+      </w:r>
+      <w:r>
+        <w:rPr>
+          <w:rFonts w:ascii="Times New Roman" w:hAnsi="Times New Roman" w:cs="Times New Roman"/>
+          <w:color w:val="000000" w:themeColor="text1"/>
+          <w:sz w:val="24"/>
+          <w:szCs w:val="24"/>
+          <w:lang w:val="cs-CZ"/>
+        </w:rPr>
+        <w:t>vyplňuje</w:t>
+      </w:r>
+      <w:r>
+        <w:rPr>
+          <w:rFonts w:ascii="Times New Roman" w:hAnsi="Times New Roman" w:cs="Times New Roman"/>
+          <w:color w:val="000000" w:themeColor="text1"/>
+          <w:sz w:val="24"/>
+          <w:szCs w:val="24"/>
+          <w:lang w:val="cs-CZ"/>
+        </w:rPr>
+        <w:t xml:space="preserve"> </w:t>
+      </w:r>
+      <w:r>
+        <w:rPr>
+          <w:rFonts w:ascii="Times New Roman" w:hAnsi="Times New Roman" w:cs="Times New Roman"/>
+          <w:color w:val="000000" w:themeColor="text1"/>
+          <w:sz w:val="24"/>
+          <w:szCs w:val="24"/>
+          <w:lang w:val="cs-CZ"/>
+        </w:rPr>
+        <w:t xml:space="preserve">nadepsaný </w:t>
+      </w:r>
+      <w:r>
+        <w:rPr>
+          <w:rFonts w:ascii="Times New Roman" w:hAnsi="Times New Roman" w:cs="Times New Roman"/>
+          <w:color w:val="000000" w:themeColor="text1"/>
+          <w:sz w:val="24"/>
+          <w:szCs w:val="24"/>
+          <w:lang w:val="cs-CZ"/>
+        </w:rPr>
+        <w:t xml:space="preserve">sloupcový </w:t>
+      </w:r>
+      <w:r>
+        <w:rPr>
+          <w:rFonts w:ascii="Times New Roman" w:hAnsi="Times New Roman" w:cs="Times New Roman"/>
+          <w:color w:val="000000" w:themeColor="text1"/>
+          <w:sz w:val="24"/>
+          <w:szCs w:val="24"/>
+          <w:lang w:val="cs-CZ"/>
+        </w:rPr>
+        <w:t>graf, kter</w:t>
+      </w:r>
+      <w:r>
+        <w:rPr>
+          <w:rFonts w:ascii="Times New Roman" w:hAnsi="Times New Roman" w:cs="Times New Roman"/>
+          <w:color w:val="000000" w:themeColor="text1"/>
+          <w:sz w:val="24"/>
+          <w:szCs w:val="24"/>
+          <w:lang w:val="cs-CZ"/>
+        </w:rPr>
+        <w:t xml:space="preserve">ý vizualizuje četnost nálezů dle jednotlivých hodin. </w:t>
+      </w:r>
+      <w:r>
+        <w:rPr>
+          <w:rFonts w:ascii="Times New Roman" w:hAnsi="Times New Roman" w:cs="Times New Roman"/>
+          <w:color w:val="000000" w:themeColor="text1"/>
+          <w:sz w:val="24"/>
+          <w:szCs w:val="24"/>
+          <w:lang w:val="cs-CZ"/>
+        </w:rPr>
+        <w:t xml:space="preserve">Graf je </w:t>
+      </w:r>
+      <w:r>
+        <w:rPr>
+          <w:rFonts w:ascii="Times New Roman" w:hAnsi="Times New Roman" w:cs="Times New Roman"/>
+          <w:color w:val="000000" w:themeColor="text1"/>
+          <w:sz w:val="24"/>
+          <w:szCs w:val="24"/>
+          <w:lang w:val="cs-CZ"/>
+        </w:rPr>
+        <w:t>generován</w:t>
+      </w:r>
+      <w:r>
+        <w:rPr>
+          <w:rFonts w:ascii="Times New Roman" w:hAnsi="Times New Roman" w:cs="Times New Roman"/>
+          <w:color w:val="000000" w:themeColor="text1"/>
+          <w:sz w:val="24"/>
+          <w:szCs w:val="24"/>
+          <w:lang w:val="cs-CZ"/>
+        </w:rPr>
+        <w:t xml:space="preserve"> funkc</w:t>
+      </w:r>
+      <w:r>
+        <w:rPr>
+          <w:rFonts w:ascii="Times New Roman" w:hAnsi="Times New Roman" w:cs="Times New Roman"/>
+          <w:color w:val="000000" w:themeColor="text1"/>
+          <w:sz w:val="24"/>
+          <w:szCs w:val="24"/>
+          <w:lang w:val="cs-CZ"/>
+        </w:rPr>
+        <w:t>í</w:t>
+      </w:r>
+      <w:r>
+        <w:rPr>
+          <w:rFonts w:ascii="Times New Roman" w:hAnsi="Times New Roman" w:cs="Times New Roman"/>
+          <w:color w:val="000000" w:themeColor="text1"/>
+          <w:sz w:val="24"/>
+          <w:szCs w:val="24"/>
+          <w:lang w:val="cs-CZ"/>
+        </w:rPr>
+        <w:t xml:space="preserve"> </w:t>
+      </w:r>
+      <w:proofErr w:type="spellStart"/>
+      <w:proofErr w:type="gramStart"/>
+      <w:r>
+        <w:rPr>
+          <w:rFonts w:ascii="Times New Roman" w:hAnsi="Times New Roman" w:cs="Times New Roman"/>
+          <w:i/>
+          <w:iCs/>
+          <w:color w:val="000000" w:themeColor="text1"/>
+          <w:sz w:val="24"/>
+          <w:szCs w:val="24"/>
+          <w:lang w:val="cs-CZ"/>
+        </w:rPr>
+        <w:t>fetchFindingsByHour</w:t>
+      </w:r>
+      <w:proofErr w:type="spellEnd"/>
+      <w:r>
+        <w:rPr>
+          <w:rFonts w:ascii="Times New Roman" w:hAnsi="Times New Roman" w:cs="Times New Roman"/>
+          <w:i/>
+          <w:iCs/>
+          <w:color w:val="000000" w:themeColor="text1"/>
+          <w:sz w:val="24"/>
+          <w:szCs w:val="24"/>
+          <w:lang w:val="cs-CZ"/>
+        </w:rPr>
+        <w:t>(</w:t>
+      </w:r>
+      <w:proofErr w:type="gramEnd"/>
+      <w:r>
+        <w:rPr>
+          <w:rFonts w:ascii="Times New Roman" w:hAnsi="Times New Roman" w:cs="Times New Roman"/>
+          <w:i/>
+          <w:iCs/>
+          <w:color w:val="000000" w:themeColor="text1"/>
+          <w:sz w:val="24"/>
+          <w:szCs w:val="24"/>
+          <w:lang w:val="cs-CZ"/>
+        </w:rPr>
+        <w:t>)</w:t>
+      </w:r>
+      <w:r>
+        <w:rPr>
+          <w:rFonts w:ascii="Times New Roman" w:hAnsi="Times New Roman" w:cs="Times New Roman"/>
+          <w:color w:val="000000" w:themeColor="text1"/>
+          <w:sz w:val="24"/>
+          <w:szCs w:val="24"/>
+          <w:lang w:val="cs-CZ"/>
+        </w:rPr>
+        <w:t xml:space="preserve">, </w:t>
+      </w:r>
+      <w:r>
+        <w:rPr>
+          <w:rFonts w:ascii="Times New Roman" w:hAnsi="Times New Roman" w:cs="Times New Roman"/>
+          <w:color w:val="000000" w:themeColor="text1"/>
+          <w:sz w:val="24"/>
+          <w:szCs w:val="24"/>
+          <w:lang w:val="cs-CZ"/>
+        </w:rPr>
+        <w:t>jež seskupuje</w:t>
+      </w:r>
+      <w:r>
+        <w:rPr>
+          <w:rFonts w:ascii="Times New Roman" w:hAnsi="Times New Roman" w:cs="Times New Roman"/>
+          <w:color w:val="000000" w:themeColor="text1"/>
+          <w:sz w:val="24"/>
+          <w:szCs w:val="24"/>
+          <w:lang w:val="cs-CZ"/>
+        </w:rPr>
+        <w:t xml:space="preserve"> časové údaje dle hodin</w:t>
+      </w:r>
+      <w:r>
+        <w:rPr>
+          <w:rFonts w:ascii="Times New Roman" w:hAnsi="Times New Roman" w:cs="Times New Roman"/>
+          <w:color w:val="000000" w:themeColor="text1"/>
+          <w:sz w:val="24"/>
+          <w:szCs w:val="24"/>
+          <w:lang w:val="cs-CZ"/>
+        </w:rPr>
+        <w:t xml:space="preserve"> a</w:t>
+      </w:r>
+      <w:r>
+        <w:rPr>
+          <w:rFonts w:ascii="Times New Roman" w:hAnsi="Times New Roman" w:cs="Times New Roman"/>
+          <w:color w:val="000000" w:themeColor="text1"/>
+          <w:sz w:val="24"/>
+          <w:szCs w:val="24"/>
+          <w:lang w:val="cs-CZ"/>
+        </w:rPr>
+        <w:t xml:space="preserve"> </w:t>
+      </w:r>
+      <w:r>
+        <w:rPr>
+          <w:rFonts w:ascii="Times New Roman" w:hAnsi="Times New Roman" w:cs="Times New Roman"/>
+          <w:color w:val="000000" w:themeColor="text1"/>
+          <w:sz w:val="24"/>
+          <w:szCs w:val="24"/>
+          <w:lang w:val="cs-CZ"/>
+        </w:rPr>
+        <w:t xml:space="preserve">zároveň </w:t>
+      </w:r>
+      <w:r>
+        <w:rPr>
+          <w:rFonts w:ascii="Times New Roman" w:hAnsi="Times New Roman" w:cs="Times New Roman"/>
+          <w:color w:val="000000" w:themeColor="text1"/>
+          <w:sz w:val="24"/>
+          <w:szCs w:val="24"/>
+          <w:lang w:val="cs-CZ"/>
+        </w:rPr>
+        <w:t>počítá procentuální podíl nálezů</w:t>
+      </w:r>
+      <w:r>
+        <w:rPr>
+          <w:rFonts w:ascii="Times New Roman" w:hAnsi="Times New Roman" w:cs="Times New Roman"/>
+          <w:color w:val="000000" w:themeColor="text1"/>
+          <w:sz w:val="24"/>
+          <w:szCs w:val="24"/>
+          <w:lang w:val="cs-CZ"/>
+        </w:rPr>
+        <w:t xml:space="preserve"> </w:t>
+      </w:r>
+      <w:r>
+        <w:rPr>
+          <w:rFonts w:ascii="Times New Roman" w:hAnsi="Times New Roman" w:cs="Times New Roman"/>
+          <w:color w:val="000000" w:themeColor="text1"/>
+          <w:sz w:val="24"/>
+          <w:szCs w:val="24"/>
+          <w:lang w:val="cs-CZ"/>
+        </w:rPr>
+        <w:t>v každém hodinovém intervalu v</w:t>
+      </w:r>
+      <w:r>
+        <w:rPr>
+          <w:rFonts w:ascii="Times New Roman" w:hAnsi="Times New Roman" w:cs="Times New Roman"/>
+          <w:color w:val="000000" w:themeColor="text1"/>
+          <w:sz w:val="24"/>
+          <w:szCs w:val="24"/>
+          <w:lang w:val="cs-CZ"/>
+        </w:rPr>
+        <w:t>ůči</w:t>
+      </w:r>
+      <w:r>
+        <w:rPr>
+          <w:rFonts w:ascii="Times New Roman" w:hAnsi="Times New Roman" w:cs="Times New Roman"/>
+          <w:color w:val="000000" w:themeColor="text1"/>
+          <w:sz w:val="24"/>
+          <w:szCs w:val="24"/>
+          <w:lang w:val="cs-CZ"/>
+        </w:rPr>
+        <w:t xml:space="preserve"> jejich</w:t>
+      </w:r>
+      <w:r>
+        <w:rPr>
+          <w:rFonts w:ascii="Times New Roman" w:hAnsi="Times New Roman" w:cs="Times New Roman"/>
+          <w:color w:val="000000" w:themeColor="text1"/>
+          <w:sz w:val="24"/>
+          <w:szCs w:val="24"/>
+          <w:lang w:val="cs-CZ"/>
+        </w:rPr>
+        <w:t xml:space="preserve"> </w:t>
+      </w:r>
+      <w:r>
+        <w:rPr>
+          <w:rFonts w:ascii="Times New Roman" w:hAnsi="Times New Roman" w:cs="Times New Roman"/>
+          <w:color w:val="000000" w:themeColor="text1"/>
+          <w:sz w:val="24"/>
+          <w:szCs w:val="24"/>
+          <w:lang w:val="cs-CZ"/>
+        </w:rPr>
+        <w:t>ce</w:t>
+      </w:r>
+      <w:r>
+        <w:rPr>
+          <w:rFonts w:ascii="Times New Roman" w:hAnsi="Times New Roman" w:cs="Times New Roman"/>
+          <w:color w:val="000000" w:themeColor="text1"/>
+          <w:sz w:val="24"/>
+          <w:szCs w:val="24"/>
+          <w:lang w:val="cs-CZ"/>
+        </w:rPr>
+        <w:t>l</w:t>
+      </w:r>
+      <w:r>
+        <w:rPr>
+          <w:rFonts w:ascii="Times New Roman" w:hAnsi="Times New Roman" w:cs="Times New Roman"/>
+          <w:color w:val="000000" w:themeColor="text1"/>
+          <w:sz w:val="24"/>
+          <w:szCs w:val="24"/>
+          <w:lang w:val="cs-CZ"/>
+        </w:rPr>
+        <w:t>kovému počtu</w:t>
+      </w:r>
+      <w:r>
+        <w:rPr>
+          <w:rFonts w:ascii="Times New Roman" w:hAnsi="Times New Roman" w:cs="Times New Roman"/>
+          <w:color w:val="000000" w:themeColor="text1"/>
+          <w:sz w:val="24"/>
+          <w:szCs w:val="24"/>
+          <w:lang w:val="cs-CZ"/>
+        </w:rPr>
+        <w:t>.</w:t>
+      </w:r>
+      <w:r>
+        <w:rPr>
+          <w:rFonts w:ascii="Times New Roman" w:hAnsi="Times New Roman" w:cs="Times New Roman"/>
+          <w:color w:val="000000" w:themeColor="text1"/>
+          <w:sz w:val="24"/>
+          <w:szCs w:val="24"/>
+          <w:lang w:val="cs-CZ"/>
+        </w:rPr>
+        <w:t xml:space="preserve"> Každý sloupec reprezentuje jeden hodinový interval</w:t>
+      </w:r>
+      <w:r>
+        <w:rPr>
+          <w:rFonts w:ascii="Times New Roman" w:hAnsi="Times New Roman" w:cs="Times New Roman"/>
+          <w:color w:val="000000" w:themeColor="text1"/>
+          <w:sz w:val="24"/>
+          <w:szCs w:val="24"/>
+          <w:lang w:val="cs-CZ"/>
+        </w:rPr>
+        <w:t>,</w:t>
+      </w:r>
+      <w:r>
+        <w:rPr>
+          <w:rFonts w:ascii="Times New Roman" w:hAnsi="Times New Roman" w:cs="Times New Roman"/>
+          <w:color w:val="000000" w:themeColor="text1"/>
+          <w:sz w:val="24"/>
+          <w:szCs w:val="24"/>
+          <w:lang w:val="cs-CZ"/>
+        </w:rPr>
+        <w:t xml:space="preserve"> </w:t>
+      </w:r>
+      <w:r>
+        <w:rPr>
+          <w:rFonts w:ascii="Times New Roman" w:hAnsi="Times New Roman" w:cs="Times New Roman"/>
+          <w:color w:val="000000" w:themeColor="text1"/>
+          <w:sz w:val="24"/>
+          <w:szCs w:val="24"/>
+          <w:lang w:val="cs-CZ"/>
+        </w:rPr>
+        <w:t>m</w:t>
+      </w:r>
+      <w:r>
+        <w:rPr>
+          <w:rFonts w:ascii="Times New Roman" w:hAnsi="Times New Roman" w:cs="Times New Roman"/>
+          <w:color w:val="000000" w:themeColor="text1"/>
+          <w:sz w:val="24"/>
+          <w:szCs w:val="24"/>
+          <w:lang w:val="cs-CZ"/>
+        </w:rPr>
+        <w:t>á i zde</w:t>
+      </w:r>
+      <w:r>
+        <w:rPr>
+          <w:rFonts w:ascii="Times New Roman" w:hAnsi="Times New Roman" w:cs="Times New Roman"/>
+          <w:color w:val="000000" w:themeColor="text1"/>
+          <w:sz w:val="24"/>
+          <w:szCs w:val="24"/>
+          <w:lang w:val="cs-CZ"/>
+        </w:rPr>
+        <w:t xml:space="preserve"> zelenou barvu a j</w:t>
+      </w:r>
+      <w:r>
+        <w:rPr>
+          <w:rFonts w:ascii="Times New Roman" w:hAnsi="Times New Roman" w:cs="Times New Roman"/>
+          <w:color w:val="000000" w:themeColor="text1"/>
+          <w:sz w:val="24"/>
+          <w:szCs w:val="24"/>
+          <w:lang w:val="cs-CZ"/>
+        </w:rPr>
+        <w:t>eho</w:t>
+      </w:r>
+      <w:r>
+        <w:rPr>
+          <w:rFonts w:ascii="Times New Roman" w:hAnsi="Times New Roman" w:cs="Times New Roman"/>
+          <w:color w:val="000000" w:themeColor="text1"/>
+          <w:sz w:val="24"/>
+          <w:szCs w:val="24"/>
+          <w:lang w:val="cs-CZ"/>
+        </w:rPr>
+        <w:t xml:space="preserve"> výška </w:t>
+      </w:r>
+      <w:r>
+        <w:rPr>
+          <w:rFonts w:ascii="Times New Roman" w:hAnsi="Times New Roman" w:cs="Times New Roman"/>
+          <w:color w:val="000000" w:themeColor="text1"/>
+          <w:sz w:val="24"/>
+          <w:szCs w:val="24"/>
+          <w:lang w:val="cs-CZ"/>
+        </w:rPr>
+        <w:t>odpovídá</w:t>
+      </w:r>
+      <w:r>
+        <w:rPr>
+          <w:rFonts w:ascii="Times New Roman" w:hAnsi="Times New Roman" w:cs="Times New Roman"/>
+          <w:color w:val="000000" w:themeColor="text1"/>
+          <w:sz w:val="24"/>
+          <w:szCs w:val="24"/>
+          <w:lang w:val="cs-CZ"/>
+        </w:rPr>
+        <w:t xml:space="preserve"> počt</w:t>
+      </w:r>
+      <w:r>
+        <w:rPr>
+          <w:rFonts w:ascii="Times New Roman" w:hAnsi="Times New Roman" w:cs="Times New Roman"/>
+          <w:color w:val="000000" w:themeColor="text1"/>
+          <w:sz w:val="24"/>
+          <w:szCs w:val="24"/>
+          <w:lang w:val="cs-CZ"/>
+        </w:rPr>
+        <w:t>u</w:t>
+      </w:r>
+      <w:r>
+        <w:rPr>
+          <w:rFonts w:ascii="Times New Roman" w:hAnsi="Times New Roman" w:cs="Times New Roman"/>
+          <w:color w:val="000000" w:themeColor="text1"/>
+          <w:sz w:val="24"/>
+          <w:szCs w:val="24"/>
+          <w:lang w:val="cs-CZ"/>
+        </w:rPr>
+        <w:t xml:space="preserve"> nálezů, </w:t>
+      </w:r>
+      <w:r>
+        <w:rPr>
+          <w:rFonts w:ascii="Times New Roman" w:hAnsi="Times New Roman" w:cs="Times New Roman"/>
+          <w:color w:val="000000" w:themeColor="text1"/>
+          <w:sz w:val="24"/>
+          <w:szCs w:val="24"/>
+          <w:lang w:val="cs-CZ"/>
+        </w:rPr>
+        <w:t>jehož</w:t>
+      </w:r>
+      <w:r>
+        <w:rPr>
+          <w:rFonts w:ascii="Times New Roman" w:hAnsi="Times New Roman" w:cs="Times New Roman"/>
+          <w:color w:val="000000" w:themeColor="text1"/>
+          <w:sz w:val="24"/>
+          <w:szCs w:val="24"/>
+          <w:lang w:val="cs-CZ"/>
+        </w:rPr>
+        <w:t xml:space="preserve"> přesn</w:t>
+      </w:r>
+      <w:r>
+        <w:rPr>
+          <w:rFonts w:ascii="Times New Roman" w:hAnsi="Times New Roman" w:cs="Times New Roman"/>
+          <w:color w:val="000000" w:themeColor="text1"/>
+          <w:sz w:val="24"/>
+          <w:szCs w:val="24"/>
+          <w:lang w:val="cs-CZ"/>
+        </w:rPr>
+        <w:t>ý</w:t>
+      </w:r>
+      <w:r>
+        <w:rPr>
+          <w:rFonts w:ascii="Times New Roman" w:hAnsi="Times New Roman" w:cs="Times New Roman"/>
+          <w:color w:val="000000" w:themeColor="text1"/>
+          <w:sz w:val="24"/>
+          <w:szCs w:val="24"/>
+          <w:lang w:val="cs-CZ"/>
+        </w:rPr>
+        <w:t xml:space="preserve"> </w:t>
+      </w:r>
+      <w:r>
+        <w:rPr>
+          <w:rFonts w:ascii="Times New Roman" w:hAnsi="Times New Roman" w:cs="Times New Roman"/>
+          <w:color w:val="000000" w:themeColor="text1"/>
+          <w:sz w:val="24"/>
+          <w:szCs w:val="24"/>
+          <w:lang w:val="cs-CZ"/>
+        </w:rPr>
+        <w:t xml:space="preserve">počet </w:t>
+      </w:r>
+      <w:r>
+        <w:rPr>
+          <w:rFonts w:ascii="Times New Roman" w:hAnsi="Times New Roman" w:cs="Times New Roman"/>
+          <w:color w:val="000000" w:themeColor="text1"/>
+          <w:sz w:val="24"/>
+          <w:szCs w:val="24"/>
+          <w:lang w:val="cs-CZ"/>
+        </w:rPr>
+        <w:t>i procentuální</w:t>
+      </w:r>
+      <w:r>
+        <w:rPr>
+          <w:rFonts w:ascii="Times New Roman" w:hAnsi="Times New Roman" w:cs="Times New Roman"/>
+          <w:color w:val="000000" w:themeColor="text1"/>
+          <w:sz w:val="24"/>
+          <w:szCs w:val="24"/>
+          <w:lang w:val="cs-CZ"/>
+        </w:rPr>
+        <w:t xml:space="preserve"> podíl </w:t>
+      </w:r>
+      <w:r>
+        <w:rPr>
+          <w:rFonts w:ascii="Times New Roman" w:hAnsi="Times New Roman" w:cs="Times New Roman"/>
+          <w:color w:val="000000" w:themeColor="text1"/>
+          <w:sz w:val="24"/>
+          <w:szCs w:val="24"/>
+          <w:lang w:val="cs-CZ"/>
+        </w:rPr>
+        <w:t xml:space="preserve">získáme </w:t>
+      </w:r>
+      <w:r>
+        <w:rPr>
+          <w:rFonts w:ascii="Times New Roman" w:hAnsi="Times New Roman" w:cs="Times New Roman"/>
+          <w:color w:val="000000" w:themeColor="text1"/>
+          <w:sz w:val="24"/>
+          <w:szCs w:val="24"/>
+          <w:lang w:val="cs-CZ"/>
+        </w:rPr>
+        <w:t xml:space="preserve">po </w:t>
+      </w:r>
+      <w:r>
+        <w:rPr>
+          <w:rFonts w:ascii="Times New Roman" w:hAnsi="Times New Roman" w:cs="Times New Roman"/>
+          <w:color w:val="000000" w:themeColor="text1"/>
+          <w:sz w:val="24"/>
+          <w:szCs w:val="24"/>
+          <w:lang w:val="cs-CZ"/>
+        </w:rPr>
+        <w:t>najetí kurzo</w:t>
+      </w:r>
+      <w:r>
+        <w:rPr>
+          <w:rFonts w:ascii="Times New Roman" w:hAnsi="Times New Roman" w:cs="Times New Roman"/>
+          <w:color w:val="000000" w:themeColor="text1"/>
+          <w:sz w:val="24"/>
+          <w:szCs w:val="24"/>
+          <w:lang w:val="cs-CZ"/>
+        </w:rPr>
+        <w:t>r</w:t>
+      </w:r>
+      <w:r>
+        <w:rPr>
+          <w:rFonts w:ascii="Times New Roman" w:hAnsi="Times New Roman" w:cs="Times New Roman"/>
+          <w:color w:val="000000" w:themeColor="text1"/>
+          <w:sz w:val="24"/>
+          <w:szCs w:val="24"/>
+          <w:lang w:val="cs-CZ"/>
+        </w:rPr>
+        <w:t>em</w:t>
+      </w:r>
+      <w:r>
+        <w:rPr>
+          <w:rFonts w:ascii="Times New Roman" w:hAnsi="Times New Roman" w:cs="Times New Roman"/>
+          <w:color w:val="000000" w:themeColor="text1"/>
+          <w:sz w:val="24"/>
+          <w:szCs w:val="24"/>
+          <w:lang w:val="cs-CZ"/>
+        </w:rPr>
+        <w:t xml:space="preserve"> na konkrétní sloupec. </w:t>
+      </w:r>
+      <w:r>
+        <w:rPr>
+          <w:rFonts w:ascii="Times New Roman" w:hAnsi="Times New Roman" w:cs="Times New Roman"/>
+          <w:color w:val="000000" w:themeColor="text1"/>
+          <w:sz w:val="24"/>
+          <w:szCs w:val="24"/>
+          <w:lang w:val="cs-CZ"/>
+        </w:rPr>
+        <w:t xml:space="preserve">V menší </w:t>
+      </w:r>
+      <w:r>
+        <w:rPr>
+          <w:rFonts w:ascii="Times New Roman" w:hAnsi="Times New Roman" w:cs="Times New Roman"/>
+          <w:color w:val="000000" w:themeColor="text1"/>
+          <w:sz w:val="24"/>
+          <w:szCs w:val="24"/>
+          <w:lang w:val="cs-CZ"/>
+        </w:rPr>
+        <w:t>pravé</w:t>
+      </w:r>
+      <w:r>
+        <w:rPr>
+          <w:rFonts w:ascii="Times New Roman" w:hAnsi="Times New Roman" w:cs="Times New Roman"/>
+          <w:color w:val="000000" w:themeColor="text1"/>
+          <w:sz w:val="24"/>
+          <w:szCs w:val="24"/>
+          <w:lang w:val="cs-CZ"/>
+        </w:rPr>
+        <w:t xml:space="preserve"> straně bloku </w:t>
+      </w:r>
+      <w:r>
+        <w:rPr>
+          <w:rFonts w:ascii="Times New Roman" w:hAnsi="Times New Roman" w:cs="Times New Roman"/>
+          <w:color w:val="000000" w:themeColor="text1"/>
+          <w:sz w:val="24"/>
+          <w:szCs w:val="24"/>
+          <w:lang w:val="cs-CZ"/>
+        </w:rPr>
+        <w:t xml:space="preserve">se nachází dvě nadepsané tabulky. Data do vrchní </w:t>
+      </w:r>
+      <w:r>
+        <w:rPr>
+          <w:rFonts w:ascii="Times New Roman" w:hAnsi="Times New Roman" w:cs="Times New Roman"/>
+          <w:color w:val="000000" w:themeColor="text1"/>
+          <w:sz w:val="24"/>
+          <w:szCs w:val="24"/>
+          <w:lang w:val="cs-CZ"/>
+        </w:rPr>
+        <w:t>z nich</w:t>
+      </w:r>
+      <w:r>
+        <w:rPr>
+          <w:rFonts w:ascii="Times New Roman" w:hAnsi="Times New Roman" w:cs="Times New Roman"/>
+          <w:color w:val="000000" w:themeColor="text1"/>
+          <w:sz w:val="24"/>
+          <w:szCs w:val="24"/>
+          <w:lang w:val="cs-CZ"/>
+        </w:rPr>
+        <w:t xml:space="preserve"> jsou vybrána na základě funkce </w:t>
+      </w:r>
+      <w:proofErr w:type="spellStart"/>
+      <w:proofErr w:type="gramStart"/>
+      <w:r>
+        <w:rPr>
+          <w:rFonts w:ascii="Times New Roman" w:hAnsi="Times New Roman" w:cs="Times New Roman"/>
+          <w:i/>
+          <w:iCs/>
+          <w:color w:val="000000" w:themeColor="text1"/>
+          <w:sz w:val="24"/>
+          <w:szCs w:val="24"/>
+          <w:lang w:val="cs-CZ"/>
+        </w:rPr>
+        <w:t>fetchHourWithMost</w:t>
+      </w:r>
+      <w:proofErr w:type="spellEnd"/>
+      <w:r>
+        <w:rPr>
+          <w:rFonts w:ascii="Times New Roman" w:hAnsi="Times New Roman" w:cs="Times New Roman"/>
+          <w:i/>
+          <w:iCs/>
+          <w:color w:val="000000" w:themeColor="text1"/>
+          <w:sz w:val="24"/>
+          <w:szCs w:val="24"/>
+          <w:lang w:val="cs-CZ"/>
+        </w:rPr>
+        <w:t>(</w:t>
+      </w:r>
+      <w:proofErr w:type="gramEnd"/>
+      <w:r>
+        <w:rPr>
+          <w:rFonts w:ascii="Times New Roman" w:hAnsi="Times New Roman" w:cs="Times New Roman"/>
+          <w:i/>
+          <w:iCs/>
+          <w:color w:val="000000" w:themeColor="text1"/>
+          <w:sz w:val="24"/>
+          <w:szCs w:val="24"/>
+          <w:lang w:val="cs-CZ"/>
+        </w:rPr>
+        <w:t>)</w:t>
+      </w:r>
+      <w:r>
+        <w:rPr>
+          <w:rFonts w:ascii="Times New Roman" w:hAnsi="Times New Roman" w:cs="Times New Roman"/>
+          <w:color w:val="000000" w:themeColor="text1"/>
+          <w:sz w:val="24"/>
+          <w:szCs w:val="24"/>
+          <w:lang w:val="cs-CZ"/>
+        </w:rPr>
+        <w:t>, která vrací</w:t>
+      </w:r>
+      <w:r>
+        <w:rPr>
+          <w:rFonts w:ascii="Times New Roman" w:hAnsi="Times New Roman" w:cs="Times New Roman"/>
+          <w:color w:val="000000" w:themeColor="text1"/>
+          <w:sz w:val="24"/>
+          <w:szCs w:val="24"/>
+          <w:lang w:val="cs-CZ"/>
+        </w:rPr>
+        <w:t xml:space="preserve"> absolutně </w:t>
+      </w:r>
+      <w:r>
+        <w:rPr>
+          <w:rFonts w:ascii="Times New Roman" w:hAnsi="Times New Roman" w:cs="Times New Roman"/>
+          <w:color w:val="000000" w:themeColor="text1"/>
+          <w:sz w:val="24"/>
+          <w:szCs w:val="24"/>
+          <w:lang w:val="cs-CZ"/>
+        </w:rPr>
+        <w:t>nejproduktivnější hodin</w:t>
+      </w:r>
+      <w:r>
+        <w:rPr>
+          <w:rFonts w:ascii="Times New Roman" w:hAnsi="Times New Roman" w:cs="Times New Roman"/>
+          <w:color w:val="000000" w:themeColor="text1"/>
+          <w:sz w:val="24"/>
+          <w:szCs w:val="24"/>
+          <w:lang w:val="cs-CZ"/>
+        </w:rPr>
+        <w:t>ový interval</w:t>
+      </w:r>
+      <w:r>
+        <w:rPr>
+          <w:rFonts w:ascii="Times New Roman" w:hAnsi="Times New Roman" w:cs="Times New Roman"/>
+          <w:color w:val="000000" w:themeColor="text1"/>
+          <w:sz w:val="24"/>
+          <w:szCs w:val="24"/>
+          <w:lang w:val="cs-CZ"/>
+        </w:rPr>
+        <w:t xml:space="preserve"> </w:t>
+      </w:r>
+      <w:r>
+        <w:rPr>
+          <w:rFonts w:ascii="Times New Roman" w:hAnsi="Times New Roman" w:cs="Times New Roman"/>
+          <w:color w:val="000000" w:themeColor="text1"/>
+          <w:sz w:val="24"/>
+          <w:szCs w:val="24"/>
+          <w:lang w:val="cs-CZ"/>
+        </w:rPr>
+        <w:t>ze všech zaznamenaných</w:t>
+      </w:r>
+      <w:r>
+        <w:rPr>
+          <w:rFonts w:ascii="Times New Roman" w:hAnsi="Times New Roman" w:cs="Times New Roman"/>
+          <w:color w:val="000000" w:themeColor="text1"/>
+          <w:sz w:val="24"/>
+          <w:szCs w:val="24"/>
+          <w:lang w:val="cs-CZ"/>
+        </w:rPr>
+        <w:t xml:space="preserve"> dn</w:t>
+      </w:r>
+      <w:r>
+        <w:rPr>
+          <w:rFonts w:ascii="Times New Roman" w:hAnsi="Times New Roman" w:cs="Times New Roman"/>
+          <w:color w:val="000000" w:themeColor="text1"/>
+          <w:sz w:val="24"/>
+          <w:szCs w:val="24"/>
+          <w:lang w:val="cs-CZ"/>
+        </w:rPr>
+        <w:t>ů</w:t>
+      </w:r>
+      <w:r>
+        <w:rPr>
+          <w:rFonts w:ascii="Times New Roman" w:hAnsi="Times New Roman" w:cs="Times New Roman"/>
+          <w:color w:val="000000" w:themeColor="text1"/>
+          <w:sz w:val="24"/>
+          <w:szCs w:val="24"/>
+          <w:lang w:val="cs-CZ"/>
+        </w:rPr>
+        <w:t>.</w:t>
+      </w:r>
+      <w:r>
+        <w:rPr>
+          <w:rFonts w:ascii="Times New Roman" w:hAnsi="Times New Roman" w:cs="Times New Roman"/>
+          <w:color w:val="000000" w:themeColor="text1"/>
+          <w:sz w:val="24"/>
+          <w:szCs w:val="24"/>
+          <w:lang w:val="cs-CZ"/>
+        </w:rPr>
+        <w:t xml:space="preserve"> V tabulce je uvedeno</w:t>
+      </w:r>
+      <w:r>
+        <w:rPr>
+          <w:rFonts w:ascii="Times New Roman" w:hAnsi="Times New Roman" w:cs="Times New Roman"/>
+          <w:color w:val="000000" w:themeColor="text1"/>
+          <w:sz w:val="24"/>
+          <w:szCs w:val="24"/>
+          <w:lang w:val="cs-CZ"/>
+        </w:rPr>
+        <w:t xml:space="preserve"> konkrétní</w:t>
+      </w:r>
+      <w:r>
+        <w:rPr>
+          <w:rFonts w:ascii="Times New Roman" w:hAnsi="Times New Roman" w:cs="Times New Roman"/>
+          <w:color w:val="000000" w:themeColor="text1"/>
+          <w:sz w:val="24"/>
+          <w:szCs w:val="24"/>
+          <w:lang w:val="cs-CZ"/>
+        </w:rPr>
+        <w:t xml:space="preserve"> datum, </w:t>
+      </w:r>
+      <w:r>
+        <w:rPr>
+          <w:rFonts w:ascii="Times New Roman" w:hAnsi="Times New Roman" w:cs="Times New Roman"/>
+          <w:color w:val="000000" w:themeColor="text1"/>
+          <w:sz w:val="24"/>
+          <w:szCs w:val="24"/>
+          <w:lang w:val="cs-CZ"/>
+        </w:rPr>
+        <w:t>časový úsek</w:t>
+      </w:r>
+      <w:r>
+        <w:rPr>
+          <w:rFonts w:ascii="Times New Roman" w:hAnsi="Times New Roman" w:cs="Times New Roman"/>
+          <w:color w:val="000000" w:themeColor="text1"/>
+          <w:sz w:val="24"/>
+          <w:szCs w:val="24"/>
+          <w:lang w:val="cs-CZ"/>
+        </w:rPr>
+        <w:t xml:space="preserve"> a počet nálezů.</w:t>
+      </w:r>
+      <w:r>
+        <w:rPr>
+          <w:rFonts w:ascii="Times New Roman" w:hAnsi="Times New Roman" w:cs="Times New Roman"/>
+          <w:color w:val="000000" w:themeColor="text1"/>
+          <w:sz w:val="24"/>
+          <w:szCs w:val="24"/>
+          <w:lang w:val="cs-CZ"/>
+        </w:rPr>
+        <w:t xml:space="preserve"> Spodní tabulka</w:t>
+      </w:r>
+      <w:r>
+        <w:rPr>
+          <w:rFonts w:ascii="Times New Roman" w:hAnsi="Times New Roman" w:cs="Times New Roman"/>
+          <w:color w:val="000000" w:themeColor="text1"/>
+          <w:sz w:val="24"/>
+          <w:szCs w:val="24"/>
+          <w:lang w:val="cs-CZ"/>
+        </w:rPr>
+        <w:t xml:space="preserve">, naplněná </w:t>
+      </w:r>
+      <w:r>
+        <w:rPr>
+          <w:rFonts w:ascii="Times New Roman" w:hAnsi="Times New Roman" w:cs="Times New Roman"/>
+          <w:color w:val="000000" w:themeColor="text1"/>
+          <w:sz w:val="24"/>
+          <w:szCs w:val="24"/>
+          <w:lang w:val="cs-CZ"/>
+        </w:rPr>
+        <w:lastRenderedPageBreak/>
+        <w:t xml:space="preserve">prostřednictvím funkce </w:t>
+      </w:r>
+      <w:proofErr w:type="spellStart"/>
+      <w:proofErr w:type="gramStart"/>
+      <w:r>
+        <w:rPr>
+          <w:rFonts w:ascii="Times New Roman" w:hAnsi="Times New Roman" w:cs="Times New Roman"/>
+          <w:i/>
+          <w:iCs/>
+          <w:color w:val="000000" w:themeColor="text1"/>
+          <w:sz w:val="24"/>
+          <w:szCs w:val="24"/>
+          <w:lang w:val="cs-CZ"/>
+        </w:rPr>
+        <w:t>fetchEarliestLatest</w:t>
+      </w:r>
+      <w:proofErr w:type="spellEnd"/>
+      <w:r>
+        <w:rPr>
+          <w:rFonts w:ascii="Times New Roman" w:hAnsi="Times New Roman" w:cs="Times New Roman"/>
+          <w:i/>
+          <w:iCs/>
+          <w:color w:val="000000" w:themeColor="text1"/>
+          <w:sz w:val="24"/>
+          <w:szCs w:val="24"/>
+          <w:lang w:val="cs-CZ"/>
+        </w:rPr>
+        <w:t>(</w:t>
+      </w:r>
+      <w:proofErr w:type="gramEnd"/>
+      <w:r>
+        <w:rPr>
+          <w:rFonts w:ascii="Times New Roman" w:hAnsi="Times New Roman" w:cs="Times New Roman"/>
+          <w:i/>
+          <w:iCs/>
+          <w:color w:val="000000" w:themeColor="text1"/>
+          <w:sz w:val="24"/>
+          <w:szCs w:val="24"/>
+          <w:lang w:val="cs-CZ"/>
+        </w:rPr>
+        <w:t>),</w:t>
+      </w:r>
+      <w:r>
+        <w:rPr>
+          <w:rFonts w:ascii="Times New Roman" w:hAnsi="Times New Roman" w:cs="Times New Roman"/>
+          <w:color w:val="000000" w:themeColor="text1"/>
+          <w:sz w:val="24"/>
+          <w:szCs w:val="24"/>
+          <w:lang w:val="cs-CZ"/>
+        </w:rPr>
+        <w:t xml:space="preserve"> </w:t>
+      </w:r>
+      <w:r>
+        <w:rPr>
+          <w:rFonts w:ascii="Times New Roman" w:hAnsi="Times New Roman" w:cs="Times New Roman"/>
+          <w:color w:val="000000" w:themeColor="text1"/>
+          <w:sz w:val="24"/>
+          <w:szCs w:val="24"/>
+          <w:lang w:val="cs-CZ"/>
+        </w:rPr>
+        <w:t>zobrazuje</w:t>
+      </w:r>
+      <w:r>
+        <w:rPr>
+          <w:rFonts w:ascii="Times New Roman" w:hAnsi="Times New Roman" w:cs="Times New Roman"/>
+          <w:color w:val="000000" w:themeColor="text1"/>
+          <w:sz w:val="24"/>
+          <w:szCs w:val="24"/>
+          <w:lang w:val="cs-CZ"/>
+        </w:rPr>
+        <w:t xml:space="preserve"> identifikátor (ID) a přesný čas </w:t>
+      </w:r>
+      <w:r>
+        <w:rPr>
+          <w:rFonts w:ascii="Times New Roman" w:hAnsi="Times New Roman" w:cs="Times New Roman"/>
+          <w:color w:val="000000" w:themeColor="text1"/>
+          <w:sz w:val="24"/>
+          <w:szCs w:val="24"/>
+          <w:lang w:val="cs-CZ"/>
+        </w:rPr>
+        <w:t>nejdříve a nejpozději zaznamenaného nálezu.</w:t>
+      </w:r>
+    </w:p>
+    <w:p>
+      <w:pPr>
+        <w:spacing w:line="360" w:lineRule="auto"/>
+        <w:jc w:val="both"/>
+        <w:rPr>
+          <w:rFonts w:ascii="Times New Roman" w:hAnsi="Times New Roman" w:cs="Times New Roman"/>
+          <w:color w:val="000000" w:themeColor="text1"/>
+          <w:sz w:val="24"/>
+          <w:szCs w:val="24"/>
+          <w:lang w:val="cs-CZ"/>
+        </w:rPr>
+      </w:pPr>
+      <w:r>
+        <w:rPr>
+          <w:rFonts w:ascii="Times New Roman" w:hAnsi="Times New Roman" w:cs="Times New Roman"/>
+          <w:color w:val="000000" w:themeColor="text1"/>
+          <w:sz w:val="24"/>
+          <w:szCs w:val="24"/>
+          <w:lang w:val="cs-CZ"/>
+        </w:rPr>
+        <w:drawing>
+          <wp:inline distT="0" distB="0" distL="0" distR="0" wp14:anchorId="46A4D88B" wp14:editId="708E5166">
+            <wp:extent cx="5731510" cy="2009775"/>
+            <wp:effectExtent l="0" t="0" r="2540" b="9525"/>
+            <wp:docPr id="1879837738" name="Picture 1"/>
+            <wp:cNvGraphicFramePr>
+              <a:graphicFrameLocks xmlns:a="http://schemas.openxmlformats.org/drawingml/2006/main" noChangeAspect="1"/>
+            </wp:cNvGraphicFramePr>
+            <a:graphic xmlns:a="http://schemas.openxmlformats.org/drawingml/2006/main">
+              <a:graphicData uri="http://schemas.openxmlformats.org/drawingml/2006/picture">
+                <pic:pic xmlns:pic="http://schemas.openxmlformats.org/drawingml/2006/picture">
+                  <pic:nvPicPr>
+                    <pic:cNvPr id="1879837738" name=""/>
+                    <pic:cNvPicPr/>
+                  </pic:nvPicPr>
+                  <pic:blipFill>
+                    <a:blip r:embed="rId12"/>
+                    <a:stretch>
+                      <a:fillRect/>
+                    </a:stretch>
+                  </pic:blipFill>
+                  <pic:spPr>
+                    <a:xfrm>
+                      <a:off x="0" y="0"/>
+                      <a:ext cx="5731510" cy="2009775"/>
+                    </a:xfrm>
+                    <a:prstGeom prst="rect">
+                      <a:avLst/>
+                    </a:prstGeom>
+                  </pic:spPr>
+                </pic:pic>
+              </a:graphicData>
+            </a:graphic>
+          </wp:inline>
+        </w:drawing>
+      </w:r>
+    </w:p>
+    <w:p>
+      <w:pPr>
+        <w:spacing w:line="360" w:lineRule="auto"/>
+        <w:jc w:val="both"/>
+        <w:rPr>
+          <w:rFonts w:ascii="Times New Roman" w:hAnsi="Times New Roman" w:cs="Times New Roman"/>
+          <w:color w:val="000000" w:themeColor="text1"/>
+          <w:sz w:val="24"/>
+          <w:szCs w:val="24"/>
+          <w:lang w:val="cs-CZ"/>
+        </w:rPr>
+      </w:pPr>
+      <w:r>
+        <w:rPr>
+          <w:rFonts w:ascii="Times New Roman" w:hAnsi="Times New Roman" w:cs="Times New Roman"/>
+          <w:color w:val="000000" w:themeColor="text1"/>
+          <w:sz w:val="24"/>
+          <w:szCs w:val="24"/>
+          <w:lang w:val="cs-CZ"/>
+        </w:rPr>
+        <w:t xml:space="preserve">Zcela na konci skriptu je implementován naslouchač události </w:t>
+      </w:r>
+      <w:proofErr w:type="spellStart"/>
+      <w:r>
+        <w:rPr>
+          <w:rFonts w:ascii="Times New Roman" w:hAnsi="Times New Roman" w:cs="Times New Roman"/>
+          <w:i/>
+          <w:iCs/>
+          <w:color w:val="000000" w:themeColor="text1"/>
+          <w:sz w:val="24"/>
+          <w:szCs w:val="24"/>
+          <w:lang w:val="cs-CZ"/>
+        </w:rPr>
+        <w:t>DOMContentLoaded</w:t>
+      </w:r>
+      <w:proofErr w:type="spellEnd"/>
+      <w:r>
+        <w:rPr>
+          <w:rFonts w:ascii="Times New Roman" w:hAnsi="Times New Roman" w:cs="Times New Roman"/>
+          <w:color w:val="000000" w:themeColor="text1"/>
+          <w:sz w:val="24"/>
+          <w:szCs w:val="24"/>
+          <w:lang w:val="cs-CZ"/>
+        </w:rPr>
+        <w:t>, který po načtení stránky automaticky spustí všechny popsané funkce.</w:t>
+      </w:r>
+    </w:p>
+    <w:p>
+      <w:pPr>
+        <w:spacing w:line="360" w:lineRule="auto"/>
+        <w:jc w:val="both"/>
+        <w:rPr>
+          <w:rFonts w:ascii="Times New Roman" w:hAnsi="Times New Roman" w:cs="Times New Roman"/>
+          <w:color w:val="000000" w:themeColor="text1"/>
+          <w:sz w:val="24"/>
+          <w:szCs w:val="24"/>
+          <w:lang w:val="cs-CZ"/>
+        </w:rPr>
+      </w:pPr>
+      <w:r>
+        <w:rPr>
+          <w:rFonts w:ascii="Times New Roman" w:hAnsi="Times New Roman" w:cs="Times New Roman"/>
+          <w:color w:val="000000" w:themeColor="text1"/>
+          <w:sz w:val="24"/>
+          <w:szCs w:val="24"/>
+          <w:lang w:val="cs-CZ"/>
+        </w:rPr>
+        <w:t xml:space="preserve">Jelikož byl design stránky </w:t>
+      </w:r>
+      <w:r>
+        <w:rPr>
+          <w:rFonts w:ascii="Times New Roman" w:hAnsi="Times New Roman" w:cs="Times New Roman"/>
+          <w:i/>
+          <w:iCs/>
+          <w:color w:val="000000" w:themeColor="text1"/>
+          <w:sz w:val="24"/>
+          <w:szCs w:val="24"/>
+          <w:lang w:val="cs-CZ"/>
+        </w:rPr>
+        <w:t>Statistiky</w:t>
+      </w:r>
+      <w:r>
+        <w:rPr>
+          <w:rFonts w:ascii="Times New Roman" w:hAnsi="Times New Roman" w:cs="Times New Roman"/>
+          <w:color w:val="000000" w:themeColor="text1"/>
+          <w:sz w:val="24"/>
+          <w:szCs w:val="24"/>
+          <w:lang w:val="cs-CZ"/>
+        </w:rPr>
+        <w:t xml:space="preserve"> částečně popsán při funkčním popisu jednotlivých bloků</w:t>
+      </w:r>
+      <w:r>
+        <w:rPr>
+          <w:rFonts w:ascii="Times New Roman" w:hAnsi="Times New Roman" w:cs="Times New Roman"/>
+          <w:color w:val="000000" w:themeColor="text1"/>
+          <w:sz w:val="24"/>
+          <w:szCs w:val="24"/>
+          <w:lang w:val="cs-CZ"/>
+        </w:rPr>
+        <w:t>,</w:t>
+      </w:r>
+      <w:r>
+        <w:rPr>
+          <w:rFonts w:ascii="Times New Roman" w:hAnsi="Times New Roman" w:cs="Times New Roman"/>
+          <w:color w:val="000000" w:themeColor="text1"/>
+          <w:sz w:val="24"/>
+          <w:szCs w:val="24"/>
+          <w:lang w:val="cs-CZ"/>
+        </w:rPr>
+        <w:t xml:space="preserve"> zbývá </w:t>
+      </w:r>
+      <w:r>
+        <w:rPr>
+          <w:rFonts w:ascii="Times New Roman" w:hAnsi="Times New Roman" w:cs="Times New Roman"/>
+          <w:color w:val="000000" w:themeColor="text1"/>
+          <w:sz w:val="24"/>
+          <w:szCs w:val="24"/>
+          <w:lang w:val="cs-CZ"/>
+        </w:rPr>
+        <w:t xml:space="preserve">už jen shrnout </w:t>
+      </w:r>
+      <w:r>
+        <w:rPr>
+          <w:rFonts w:ascii="Times New Roman" w:hAnsi="Times New Roman" w:cs="Times New Roman"/>
+          <w:color w:val="000000" w:themeColor="text1"/>
+          <w:sz w:val="24"/>
+          <w:szCs w:val="24"/>
+          <w:lang w:val="cs-CZ"/>
+        </w:rPr>
+        <w:t>její celkové rozvržení. Na stránce je zachován</w:t>
+      </w:r>
+      <w:r>
+        <w:rPr>
+          <w:rFonts w:ascii="Times New Roman" w:hAnsi="Times New Roman" w:cs="Times New Roman"/>
+          <w:color w:val="000000" w:themeColor="text1"/>
+          <w:sz w:val="24"/>
+          <w:szCs w:val="24"/>
+          <w:lang w:val="cs-CZ"/>
+        </w:rPr>
+        <w:t xml:space="preserve"> barevný</w:t>
+      </w:r>
+      <w:r>
+        <w:rPr>
+          <w:rFonts w:ascii="Times New Roman" w:hAnsi="Times New Roman" w:cs="Times New Roman"/>
+          <w:color w:val="000000" w:themeColor="text1"/>
+          <w:sz w:val="24"/>
+          <w:szCs w:val="24"/>
+          <w:lang w:val="cs-CZ"/>
+        </w:rPr>
+        <w:t xml:space="preserve"> </w:t>
+      </w:r>
+      <w:r>
+        <w:rPr>
+          <w:rFonts w:ascii="Times New Roman" w:hAnsi="Times New Roman" w:cs="Times New Roman"/>
+          <w:color w:val="000000" w:themeColor="text1"/>
+          <w:sz w:val="24"/>
+          <w:szCs w:val="24"/>
+          <w:lang w:val="cs-CZ"/>
+        </w:rPr>
+        <w:t xml:space="preserve">přechod pozadí (gradient) </w:t>
+      </w:r>
+      <w:r>
+        <w:rPr>
+          <w:rFonts w:ascii="Times New Roman" w:hAnsi="Times New Roman" w:cs="Times New Roman"/>
+          <w:color w:val="000000" w:themeColor="text1"/>
+          <w:sz w:val="24"/>
+          <w:szCs w:val="24"/>
+          <w:lang w:val="cs-CZ"/>
+        </w:rPr>
+        <w:t>obd</w:t>
+      </w:r>
+      <w:r>
+        <w:rPr>
+          <w:rFonts w:ascii="Times New Roman" w:hAnsi="Times New Roman" w:cs="Times New Roman"/>
+          <w:color w:val="000000" w:themeColor="text1"/>
+          <w:sz w:val="24"/>
+          <w:szCs w:val="24"/>
+          <w:lang w:val="cs-CZ"/>
+        </w:rPr>
+        <w:t>obným způsobem jako na stránc</w:t>
+      </w:r>
+      <w:r>
+        <w:rPr>
+          <w:rFonts w:ascii="Times New Roman" w:hAnsi="Times New Roman" w:cs="Times New Roman"/>
+          <w:color w:val="000000" w:themeColor="text1"/>
+          <w:sz w:val="24"/>
+          <w:szCs w:val="24"/>
+          <w:lang w:val="cs-CZ"/>
+        </w:rPr>
+        <w:t xml:space="preserve">e </w:t>
+      </w:r>
+      <w:r>
+        <w:rPr>
+          <w:rFonts w:ascii="Times New Roman" w:hAnsi="Times New Roman" w:cs="Times New Roman"/>
+          <w:i/>
+          <w:iCs/>
+          <w:color w:val="000000" w:themeColor="text1"/>
+          <w:sz w:val="24"/>
+          <w:szCs w:val="24"/>
+          <w:lang w:val="cs-CZ"/>
+        </w:rPr>
+        <w:t>Seznam záznamů</w:t>
+      </w:r>
+      <w:r>
+        <w:rPr>
+          <w:rFonts w:ascii="Times New Roman" w:hAnsi="Times New Roman" w:cs="Times New Roman"/>
+          <w:color w:val="000000" w:themeColor="text1"/>
+          <w:sz w:val="24"/>
+          <w:szCs w:val="24"/>
+          <w:lang w:val="cs-CZ"/>
+        </w:rPr>
+        <w:t xml:space="preserve">, tedy jak </w:t>
+      </w:r>
+      <w:r>
+        <w:rPr>
+          <w:rFonts w:ascii="Times New Roman" w:hAnsi="Times New Roman" w:cs="Times New Roman"/>
+          <w:color w:val="000000" w:themeColor="text1"/>
+          <w:sz w:val="24"/>
+          <w:szCs w:val="24"/>
+          <w:lang w:val="cs-CZ"/>
+        </w:rPr>
+        <w:t xml:space="preserve">ve </w:t>
+      </w:r>
+      <w:r>
+        <w:rPr>
+          <w:rFonts w:ascii="Times New Roman" w:hAnsi="Times New Roman" w:cs="Times New Roman"/>
+          <w:color w:val="000000" w:themeColor="text1"/>
+          <w:sz w:val="24"/>
+          <w:szCs w:val="24"/>
+          <w:lang w:val="cs-CZ"/>
+        </w:rPr>
+        <w:t>vertikální</w:t>
+      </w:r>
+      <w:r>
+        <w:rPr>
+          <w:rFonts w:ascii="Times New Roman" w:hAnsi="Times New Roman" w:cs="Times New Roman"/>
+          <w:color w:val="000000" w:themeColor="text1"/>
+          <w:sz w:val="24"/>
+          <w:szCs w:val="24"/>
+          <w:lang w:val="cs-CZ"/>
+        </w:rPr>
+        <w:t>m, tak i</w:t>
+      </w:r>
+      <w:r>
+        <w:rPr>
+          <w:rFonts w:ascii="Times New Roman" w:hAnsi="Times New Roman" w:cs="Times New Roman"/>
+          <w:color w:val="000000" w:themeColor="text1"/>
+          <w:sz w:val="24"/>
+          <w:szCs w:val="24"/>
+          <w:lang w:val="cs-CZ"/>
+        </w:rPr>
+        <w:t xml:space="preserve"> horizontální</w:t>
+      </w:r>
+      <w:r>
+        <w:rPr>
+          <w:rFonts w:ascii="Times New Roman" w:hAnsi="Times New Roman" w:cs="Times New Roman"/>
+          <w:color w:val="000000" w:themeColor="text1"/>
+          <w:sz w:val="24"/>
+          <w:szCs w:val="24"/>
+          <w:lang w:val="cs-CZ"/>
+        </w:rPr>
+        <w:t>m směru</w:t>
+      </w:r>
+      <w:r>
+        <w:rPr>
+          <w:rFonts w:ascii="Times New Roman" w:hAnsi="Times New Roman" w:cs="Times New Roman"/>
+          <w:color w:val="000000" w:themeColor="text1"/>
+          <w:sz w:val="24"/>
+          <w:szCs w:val="24"/>
+          <w:lang w:val="cs-CZ"/>
+        </w:rPr>
+        <w:t>. Všechny bloky na stránce mají žluté pozadí, jsou ohraničen</w:t>
+      </w:r>
+      <w:r>
+        <w:rPr>
+          <w:rFonts w:ascii="Times New Roman" w:hAnsi="Times New Roman" w:cs="Times New Roman"/>
+          <w:color w:val="000000" w:themeColor="text1"/>
+          <w:sz w:val="24"/>
+          <w:szCs w:val="24"/>
+          <w:lang w:val="cs-CZ"/>
+        </w:rPr>
+        <w:t>y</w:t>
+      </w:r>
+      <w:r>
+        <w:rPr>
+          <w:rFonts w:ascii="Times New Roman" w:hAnsi="Times New Roman" w:cs="Times New Roman"/>
+          <w:color w:val="000000" w:themeColor="text1"/>
+          <w:sz w:val="24"/>
+          <w:szCs w:val="24"/>
+          <w:lang w:val="cs-CZ"/>
+        </w:rPr>
+        <w:t xml:space="preserve"> černou linkou</w:t>
+      </w:r>
+      <w:r>
+        <w:rPr>
+          <w:rFonts w:ascii="Times New Roman" w:hAnsi="Times New Roman" w:cs="Times New Roman"/>
+          <w:color w:val="000000" w:themeColor="text1"/>
+          <w:sz w:val="24"/>
+          <w:szCs w:val="24"/>
+          <w:lang w:val="cs-CZ"/>
+        </w:rPr>
+        <w:t>,</w:t>
+      </w:r>
+      <w:r>
+        <w:rPr>
+          <w:rFonts w:ascii="Times New Roman" w:hAnsi="Times New Roman" w:cs="Times New Roman"/>
+          <w:color w:val="000000" w:themeColor="text1"/>
+          <w:sz w:val="24"/>
+          <w:szCs w:val="24"/>
+          <w:lang w:val="cs-CZ"/>
+        </w:rPr>
+        <w:t xml:space="preserve"> mají</w:t>
+      </w:r>
+      <w:r>
+        <w:rPr>
+          <w:rFonts w:ascii="Times New Roman" w:hAnsi="Times New Roman" w:cs="Times New Roman"/>
+          <w:color w:val="000000" w:themeColor="text1"/>
+          <w:sz w:val="24"/>
+          <w:szCs w:val="24"/>
+          <w:lang w:val="cs-CZ"/>
+        </w:rPr>
+        <w:t xml:space="preserve"> zaoblené rohy a</w:t>
+      </w:r>
+      <w:r>
+        <w:rPr>
+          <w:rFonts w:ascii="Times New Roman" w:hAnsi="Times New Roman" w:cs="Times New Roman"/>
+          <w:color w:val="000000" w:themeColor="text1"/>
+          <w:sz w:val="24"/>
+          <w:szCs w:val="24"/>
+          <w:lang w:val="cs-CZ"/>
+        </w:rPr>
+        <w:t xml:space="preserve"> jsou doplněny</w:t>
+      </w:r>
+      <w:r>
+        <w:rPr>
+          <w:rFonts w:ascii="Times New Roman" w:hAnsi="Times New Roman" w:cs="Times New Roman"/>
+          <w:color w:val="000000" w:themeColor="text1"/>
+          <w:sz w:val="24"/>
+          <w:szCs w:val="24"/>
+          <w:lang w:val="cs-CZ"/>
+        </w:rPr>
+        <w:t xml:space="preserve"> jemný</w:t>
+      </w:r>
+      <w:r>
+        <w:rPr>
+          <w:rFonts w:ascii="Times New Roman" w:hAnsi="Times New Roman" w:cs="Times New Roman"/>
+          <w:color w:val="000000" w:themeColor="text1"/>
+          <w:sz w:val="24"/>
+          <w:szCs w:val="24"/>
+          <w:lang w:val="cs-CZ"/>
+        </w:rPr>
+        <w:t>m</w:t>
+      </w:r>
+      <w:r>
+        <w:rPr>
+          <w:rFonts w:ascii="Times New Roman" w:hAnsi="Times New Roman" w:cs="Times New Roman"/>
+          <w:color w:val="000000" w:themeColor="text1"/>
+          <w:sz w:val="24"/>
+          <w:szCs w:val="24"/>
+          <w:lang w:val="cs-CZ"/>
+        </w:rPr>
+        <w:t xml:space="preserve"> stín</w:t>
+      </w:r>
+      <w:r>
+        <w:rPr>
+          <w:rFonts w:ascii="Times New Roman" w:hAnsi="Times New Roman" w:cs="Times New Roman"/>
+          <w:color w:val="000000" w:themeColor="text1"/>
+          <w:sz w:val="24"/>
+          <w:szCs w:val="24"/>
+          <w:lang w:val="cs-CZ"/>
+        </w:rPr>
+        <w:t>em</w:t>
+      </w:r>
+      <w:r>
+        <w:rPr>
+          <w:rFonts w:ascii="Times New Roman" w:hAnsi="Times New Roman" w:cs="Times New Roman"/>
+          <w:color w:val="000000" w:themeColor="text1"/>
+          <w:sz w:val="24"/>
+          <w:szCs w:val="24"/>
+          <w:lang w:val="cs-CZ"/>
+        </w:rPr>
+        <w:t xml:space="preserve">. I na této stránce se v pravém horním rohu nachází </w:t>
+      </w:r>
+      <w:r>
+        <w:rPr>
+          <w:rFonts w:ascii="Times New Roman" w:hAnsi="Times New Roman" w:cs="Times New Roman"/>
+          <w:color w:val="000000" w:themeColor="text1"/>
+          <w:sz w:val="24"/>
+          <w:szCs w:val="24"/>
+          <w:lang w:val="cs-CZ"/>
+        </w:rPr>
+        <w:t xml:space="preserve">minimalizované </w:t>
+      </w:r>
+      <w:r>
+        <w:rPr>
+          <w:rFonts w:ascii="Times New Roman" w:hAnsi="Times New Roman" w:cs="Times New Roman"/>
+          <w:color w:val="000000" w:themeColor="text1"/>
+          <w:sz w:val="24"/>
+          <w:szCs w:val="24"/>
+          <w:lang w:val="cs-CZ"/>
+        </w:rPr>
+        <w:t>navigační menu.</w:t>
+      </w:r>
+    </w:p>
+    <w:p>
+      <w:pPr>
+        <w:spacing w:line="360" w:lineRule="auto"/>
+        <w:jc w:val="both"/>
+        <w:rPr>
+          <w:rFonts w:ascii="Times New Roman" w:hAnsi="Times New Roman" w:cs="Times New Roman"/>
+          <w:sz w:val="24"/>
+          <w:szCs w:val="24"/>
+          <w:lang w:val="cs-CZ"/>
+        </w:rPr>
+      </w:pPr>
+      <w:r>
+        <w:rPr>
+          <w:rFonts w:ascii="Times New Roman" w:hAnsi="Times New Roman" w:cs="Times New Roman"/>
+          <w:sz w:val="24"/>
+          <w:szCs w:val="24"/>
+          <w:lang w:val="cs-CZ"/>
+        </w:rPr>
+        <w:t xml:space="preserve">Celý soubor </w:t>
+      </w:r>
+      <w:r>
+        <w:rPr>
+          <w:rFonts w:ascii="Times New Roman" w:hAnsi="Times New Roman" w:cs="Times New Roman"/>
+          <w:i/>
+          <w:iCs/>
+          <w:sz w:val="24"/>
+          <w:szCs w:val="24"/>
+          <w:lang w:val="cs-CZ"/>
+        </w:rPr>
+        <w:t>statistics.html</w:t>
+      </w:r>
+      <w:r>
+        <w:rPr>
+          <w:rFonts w:ascii="Times New Roman" w:hAnsi="Times New Roman" w:cs="Times New Roman"/>
+          <w:sz w:val="24"/>
+          <w:szCs w:val="24"/>
+          <w:lang w:val="cs-CZ"/>
+        </w:rPr>
+        <w:t xml:space="preserve"> má </w:t>
+      </w:r>
+      <w:r>
+        <w:rPr>
+          <w:rFonts w:ascii="Times New Roman" w:hAnsi="Times New Roman" w:cs="Times New Roman"/>
+          <w:sz w:val="24"/>
+          <w:szCs w:val="24"/>
+          <w:lang w:val="cs-CZ"/>
+        </w:rPr>
+        <w:t>celkem</w:t>
+      </w:r>
+      <w:r>
+        <w:rPr>
+          <w:rFonts w:ascii="Times New Roman" w:hAnsi="Times New Roman" w:cs="Times New Roman"/>
+          <w:sz w:val="24"/>
+          <w:szCs w:val="24"/>
+          <w:lang w:val="cs-CZ"/>
+        </w:rPr>
+        <w:t xml:space="preserve"> 630 řádků a je </w:t>
+      </w:r>
+      <w:r>
+        <w:rPr>
+          <w:rFonts w:ascii="Times New Roman" w:hAnsi="Times New Roman" w:cs="Times New Roman"/>
+          <w:sz w:val="24"/>
+          <w:szCs w:val="24"/>
+          <w:lang w:val="cs-CZ"/>
+        </w:rPr>
+        <w:t>uveden</w:t>
+      </w:r>
+      <w:r>
+        <w:rPr>
+          <w:rFonts w:ascii="Times New Roman" w:hAnsi="Times New Roman" w:cs="Times New Roman"/>
+          <w:sz w:val="24"/>
+          <w:szCs w:val="24"/>
+          <w:lang w:val="cs-CZ"/>
+        </w:rPr>
+        <w:t xml:space="preserve"> v </w:t>
+      </w:r>
+      <w:commentRangeStart w:id="44"/>
+      <w:r>
+        <w:rPr>
+          <w:rFonts w:ascii="Times New Roman" w:hAnsi="Times New Roman" w:cs="Times New Roman"/>
+          <w:sz w:val="24"/>
+          <w:szCs w:val="24"/>
+          <w:lang w:val="cs-CZ"/>
+        </w:rPr>
+        <w:t>přílo</w:t>
+      </w:r>
+      <w:r>
+        <w:rPr>
+          <w:rFonts w:ascii="Times New Roman" w:hAnsi="Times New Roman" w:cs="Times New Roman"/>
+          <w:sz w:val="24"/>
+          <w:szCs w:val="24"/>
+          <w:lang w:val="cs-CZ"/>
+        </w:rPr>
+        <w:t>ze TTT</w:t>
+      </w:r>
+      <w:commentRangeEnd w:id="44"/>
       <w:r>
         <w:rPr>
           <w:rStyle w:val="CommentReference"/>
-          <w:color w:val="FF0000"/>
-        </w:rPr>
-        <w:commentReference w:id="43"/>
-      </w:r>
-      <w:r>
-        <w:rPr>
-          <w:rFonts w:ascii="Times New Roman" w:hAnsi="Times New Roman" w:cs="Times New Roman"/>
-          <w:color w:val="FF0000"/>
-          <w:sz w:val="24"/>
-          <w:szCs w:val="24"/>
-          <w:lang w:val="cs-CZ"/>
-        </w:rPr>
-        <w:t>. Podob</w:t>
-      </w:r>
-      <w:r>
-        <w:rPr>
-          <w:rFonts w:ascii="Times New Roman" w:hAnsi="Times New Roman" w:cs="Times New Roman"/>
-          <w:color w:val="FF0000"/>
-          <w:sz w:val="24"/>
-          <w:szCs w:val="24"/>
-          <w:lang w:val="cs-CZ"/>
-        </w:rPr>
-        <w:t>a</w:t>
-      </w:r>
-      <w:r>
-        <w:rPr>
-          <w:rFonts w:ascii="Times New Roman" w:hAnsi="Times New Roman" w:cs="Times New Roman"/>
-          <w:color w:val="FF0000"/>
-          <w:sz w:val="24"/>
-          <w:szCs w:val="24"/>
-          <w:lang w:val="cs-CZ"/>
-        </w:rPr>
-        <w:t xml:space="preserve"> na </w:t>
-      </w:r>
-      <w:commentRangeStart w:id="44"/>
-      <w:r>
-        <w:rPr>
-          <w:rFonts w:ascii="Times New Roman" w:hAnsi="Times New Roman" w:cs="Times New Roman"/>
-          <w:color w:val="FF0000"/>
-          <w:sz w:val="24"/>
-          <w:szCs w:val="24"/>
-          <w:lang w:val="cs-CZ"/>
-        </w:rPr>
-        <w:t>obrázku AA1.</w:t>
-      </w:r>
-      <w:commentRangeEnd w:id="44"/>
-      <w:r>
-        <w:rPr>
-          <w:rStyle w:val="CommentReference"/>
-          <w:color w:val="FF0000"/>
         </w:rPr>
         <w:commentReference w:id="44"/>
+      </w:r>
+      <w:r>
+        <w:rPr>
+          <w:rFonts w:ascii="Times New Roman" w:hAnsi="Times New Roman" w:cs="Times New Roman"/>
+          <w:sz w:val="24"/>
+          <w:szCs w:val="24"/>
+          <w:lang w:val="cs-CZ"/>
+        </w:rPr>
+        <w:t>.</w:t>
       </w:r>
     </w:p>
     <w:p>
@@ -28039,6 +32530,7 @@
           <w:color w:val="FF0000"/>
           <w:sz w:val="24"/>
           <w:szCs w:val="24"/>
+          <w:lang w:val="cs-CZ"/>
         </w:rPr>
       </w:pPr>
       <w:r>
@@ -28274,6 +32766,7 @@
           <w:szCs w:val="24"/>
           <w:lang w:val="cs-CZ"/>
         </w:rPr>
+        <w:lastRenderedPageBreak/>
         <w:t>Tělo HTML</w:t>
       </w:r>
     </w:p>
@@ -29687,7 +34180,7 @@
       </w:r>
     </w:p>
   </w:comment>
-  <w:comment w:id="43" w:author="Lad Na" w:date="2025-04-24T13:11:00Z" w:initials="LN">
+  <w:comment w:id="43" w:author="Lad Na" w:date="2025-04-25T15:17:00Z" w:initials="LN">
     <w:p>
       <w:pPr>
         <w:pStyle w:val="CommentText"/>
@@ -29699,20 +34192,20 @@
         <w:annotationRef/>
       </w:r>
       <w:r>
-        <w:t>Odkaz na p</w:t>
+        <w:t>Upravit, odk</w:t>
       </w:r>
       <w:r>
         <w:rPr>
           <w:rFonts w:hint="cs"/>
         </w:rPr>
-        <w:t>ří</w:t>
-      </w:r>
-      <w:r>
-        <w:t>lohu.</w:t>
+        <w:t>á</w:t>
+      </w:r>
+      <w:r>
+        <w:t>zat.</w:t>
       </w:r>
     </w:p>
   </w:comment>
-  <w:comment w:id="44" w:author="Lad Na" w:date="2025-04-24T12:51:00Z" w:initials="LN">
+  <w:comment w:id="44" w:author="Lad Na" w:date="2025-04-24T13:11:00Z" w:initials="LN">
     <w:p>
       <w:pPr>
         <w:pStyle w:val="CommentText"/>
@@ -29724,43 +34217,16 @@
         <w:annotationRef/>
       </w:r>
       <w:r>
-        <w:t>Spr</w:t>
+        <w:t>Odkaz na p</w:t>
       </w:r>
       <w:r>
         <w:rPr>
           <w:rFonts w:hint="cs"/>
         </w:rPr>
-        <w:t>á</w:t>
-      </w:r>
-      <w:r>
-        <w:t>vn</w:t>
-      </w:r>
-      <w:r>
-        <w:rPr>
-          <w:rFonts w:hint="cs"/>
-        </w:rPr>
-        <w:t>ý</w:t>
-      </w:r>
-      <w:r>
-        <w:t xml:space="preserve"> odkaz a vlo</w:t>
-      </w:r>
-      <w:r>
-        <w:rPr>
-          <w:rFonts w:hint="cs"/>
-        </w:rPr>
-        <w:t>ž</w:t>
-      </w:r>
-      <w:r>
-        <w:t>it obr</w:t>
-      </w:r>
-      <w:r>
-        <w:rPr>
-          <w:rFonts w:hint="cs"/>
-        </w:rPr>
-        <w:t>á</w:t>
-      </w:r>
-      <w:r>
-        <w:t>zek.</w:t>
+        <w:t>ří</w:t>
+      </w:r>
+      <w:r>
+        <w:t>lohu.</w:t>
       </w:r>
     </w:p>
   </w:comment>
@@ -29966,8 +34432,8 @@
   <w15:commentEx w15:paraId="649AAAD2" w15:done="0"/>
   <w15:commentEx w15:paraId="1BF5666B" w15:done="0"/>
   <w15:commentEx w15:paraId="3066CB2C" w15:done="0"/>
+  <w15:commentEx w15:paraId="4215C694" w15:done="0"/>
   <w15:commentEx w15:paraId="487F64DF" w15:done="0"/>
-  <w15:commentEx w15:paraId="5A4DA4FD" w15:done="0"/>
   <w15:commentEx w15:paraId="467E4644" w15:done="0"/>
   <w15:commentEx w15:paraId="755A73F8" w15:done="0"/>
   <w15:commentEx w15:paraId="420A511F" w15:done="0"/>
@@ -30020,8 +34486,8 @@
   <w16cex:commentExtensible w16cex:durableId="0CC4C74F" w16cex:dateUtc="2025-04-24T14:50:00Z"/>
   <w16cex:commentExtensible w16cex:durableId="6146FB3B" w16cex:dateUtc="2025-04-24T11:11:00Z"/>
   <w16cex:commentExtensible w16cex:durableId="48FADB71" w16cex:dateUtc="2025-04-24T10:51:00Z"/>
+  <w16cex:commentExtensible w16cex:durableId="61E689FD" w16cex:dateUtc="2025-04-25T13:17:00Z"/>
   <w16cex:commentExtensible w16cex:durableId="38668EB7" w16cex:dateUtc="2025-04-24T11:11:00Z"/>
-  <w16cex:commentExtensible w16cex:durableId="03A39A69" w16cex:dateUtc="2025-04-24T10:51:00Z"/>
   <w16cex:commentExtensible w16cex:durableId="3CB3434B" w16cex:dateUtc="2025-04-24T11:11:00Z"/>
   <w16cex:commentExtensible w16cex:durableId="32412A42" w16cex:dateUtc="2025-04-24T10:51:00Z"/>
   <w16cex:commentExtensible w16cex:durableId="043CF1AA" w16cex:dateUtc="2025-04-24T11:11:00Z"/>
@@ -30074,8 +34540,8 @@
   <w16cid:commentId w16cid:paraId="649AAAD2" w16cid:durableId="0CC4C74F"/>
   <w16cid:commentId w16cid:paraId="1BF5666B" w16cid:durableId="6146FB3B"/>
   <w16cid:commentId w16cid:paraId="3066CB2C" w16cid:durableId="48FADB71"/>
+  <w16cid:commentId w16cid:paraId="4215C694" w16cid:durableId="61E689FD"/>
   <w16cid:commentId w16cid:paraId="487F64DF" w16cid:durableId="38668EB7"/>
-  <w16cid:commentId w16cid:paraId="5A4DA4FD" w16cid:durableId="03A39A69"/>
   <w16cid:commentId w16cid:paraId="467E4644" w16cid:durableId="3CB3434B"/>
   <w16cid:commentId w16cid:paraId="755A73F8" w16cid:durableId="32412A42"/>
   <w16cid:commentId w16cid:paraId="420A511F" w16cid:durableId="043CF1AA"/>
@@ -30491,6 +34957,7 @@
   <w:style w:type="paragraph" w:default="1" w:styleId="Normal">
     <w:name w:val="Normal"/>
     <w:qFormat/>
+    <w:rsid w:val="00DB2D31"/>
   </w:style>
   <w:style w:type="paragraph" w:styleId="Heading1">
     <w:name w:val="heading 1"/>
@@ -30694,6 +35161,7 @@
   <w:style w:type="character" w:default="1" w:styleId="DefaultParagraphFont">
     <w:name w:val="Default Paragraph Font"/>
     <w:uiPriority w:val="1"/>
+    <w:semiHidden/>
     <w:unhideWhenUsed/>
   </w:style>
   <w:style w:type="table" w:default="1" w:styleId="TableNormal">
